--- a/thesis/cz/03.docx
+++ b/thesis/cz/03.docx
@@ -9,9 +9,4107 @@
       <w:r>
         <w:t>Automatické generování položek</w:t>
       </w:r>
+    </w:p>
+    <w:p>
+      <w:r>
+        <w:t>[TODO: kompletně přepracovat]</w:t>
+      </w:r>
+    </w:p>
+    <w:p>
+      <w:r>
+        <w:t>K měření rozličných atributů jedinců, jako jsou např. dovednosti, kognitivní schopnosti, osobnostní rysy, postoje atd., jsou používány testy, které se obvykle skládají z jednotlivých položek.</w:t>
+      </w:r>
+      <w:r>
+        <w:t xml:space="preserve"> Těch test obvykle obsahuje větší množství, aby se zvýšila přesnost měření. Navíc spolu s tím, jak se míra využívání testů, zejména ve vzdělávacím sektoru, zvyšuje, jsou kladeny stále větší nároky na jejich zabezpečení proti podvádění a trénování – což vede k nutnosti vytváření větších položkových bank (</w:t>
+      </w:r>
+      <w:proofErr w:type="spellStart"/>
+      <w:r>
+        <w:t>Arendasy</w:t>
+      </w:r>
+      <w:proofErr w:type="spellEnd"/>
+      <w:r>
+        <w:t xml:space="preserve"> &amp; Sommer, 2012). Tvorba a kalibrace položek proto tvoří nejnáročnější a nejnákladnější část procesu vzniku každého testu.</w:t>
+      </w:r>
+    </w:p>
+    <w:p>
+      <w:r>
+        <w:t xml:space="preserve">Klasický způsob vytváření položek má řadu nevýhod: jejich tvůrci se ne vždy drží daných pokynů a směrnic, a nejsou schopni vymýšlet položky přesahující jejich vlastní schopnosti (srov. </w:t>
+      </w:r>
+      <w:proofErr w:type="spellStart"/>
+      <w:r>
+        <w:t>Hornke</w:t>
+      </w:r>
+      <w:proofErr w:type="spellEnd"/>
+      <w:r>
+        <w:t xml:space="preserve"> &amp; </w:t>
+      </w:r>
+      <w:proofErr w:type="spellStart"/>
+      <w:r>
+        <w:t>Habon</w:t>
+      </w:r>
+      <w:proofErr w:type="spellEnd"/>
+      <w:r>
+        <w:t>, 1986); tvorba zabírá velké množství času (</w:t>
+      </w:r>
+      <w:proofErr w:type="spellStart"/>
+      <w:r>
+        <w:t>Wainer</w:t>
+      </w:r>
+      <w:proofErr w:type="spellEnd"/>
+      <w:r>
+        <w:t>, 2002); a velká část položek musí být v průběhu kalibrace vyřazena kvůli nedostatečným psychometrickým parametrům (</w:t>
+      </w:r>
+      <w:proofErr w:type="spellStart"/>
+      <w:r>
+        <w:t>Arendasy</w:t>
+      </w:r>
+      <w:proofErr w:type="spellEnd"/>
+      <w:r>
+        <w:t xml:space="preserve"> &amp; Sommer, 2012). Automatické generování položek (</w:t>
+      </w:r>
+      <w:proofErr w:type="spellStart"/>
+      <w:r>
+        <w:rPr>
+          <w:i/>
+        </w:rPr>
+        <w:t>automatic</w:t>
+      </w:r>
+      <w:proofErr w:type="spellEnd"/>
+      <w:r>
+        <w:rPr>
+          <w:i/>
+        </w:rPr>
+        <w:t xml:space="preserve"> </w:t>
+      </w:r>
+      <w:proofErr w:type="spellStart"/>
+      <w:r>
+        <w:rPr>
+          <w:i/>
+        </w:rPr>
+        <w:t>item</w:t>
+      </w:r>
+      <w:proofErr w:type="spellEnd"/>
+      <w:r>
+        <w:rPr>
+          <w:i/>
+        </w:rPr>
+        <w:t xml:space="preserve"> </w:t>
+      </w:r>
+      <w:proofErr w:type="spellStart"/>
+      <w:r>
+        <w:rPr>
+          <w:i/>
+        </w:rPr>
+        <w:t>generation</w:t>
+      </w:r>
+      <w:proofErr w:type="spellEnd"/>
+      <w:r>
+        <w:t>, AIG) představuje způsob, jak se s pomocí kognitivních teorií, počítačové techniky a psychometriky s těmito problémy vyrovnat. V kombinaci s počítačovým adaptivním testováním (</w:t>
+      </w:r>
+      <w:proofErr w:type="spellStart"/>
+      <w:r>
+        <w:rPr>
+          <w:i/>
+        </w:rPr>
+        <w:t>computerized</w:t>
+      </w:r>
+      <w:proofErr w:type="spellEnd"/>
+      <w:r>
+        <w:rPr>
+          <w:i/>
+        </w:rPr>
+        <w:t xml:space="preserve"> </w:t>
+      </w:r>
+      <w:proofErr w:type="spellStart"/>
+      <w:r>
+        <w:rPr>
+          <w:i/>
+        </w:rPr>
+        <w:t>adaptive</w:t>
+      </w:r>
+      <w:proofErr w:type="spellEnd"/>
+      <w:r>
+        <w:rPr>
+          <w:i/>
+        </w:rPr>
+        <w:t xml:space="preserve"> </w:t>
+      </w:r>
+      <w:proofErr w:type="spellStart"/>
+      <w:r>
+        <w:rPr>
+          <w:i/>
+        </w:rPr>
+        <w:t>testing</w:t>
+      </w:r>
+      <w:proofErr w:type="spellEnd"/>
+      <w:r>
+        <w:t>, CAT) pak dovoluje značnou část diagnostického procesu částečně či plně zautomatizovat. Tím se potenciálně šetří čas a zdroje</w:t>
+      </w:r>
+      <w:r>
+        <w:t>,</w:t>
+      </w:r>
+      <w:r>
+        <w:t xml:space="preserve"> snižuje prozrazování položek </w:t>
+      </w:r>
+      <w:r>
+        <w:t xml:space="preserve">(protože </w:t>
+      </w:r>
+      <w:r>
+        <w:t>každá osoba dostane unikátní test</w:t>
+      </w:r>
+      <w:r>
+        <w:t>)</w:t>
+      </w:r>
+      <w:r>
+        <w:t xml:space="preserve">, ale také zvyšuje validitu testu – </w:t>
+      </w:r>
+      <w:r>
+        <w:t>neboť</w:t>
+      </w:r>
+      <w:r>
+        <w:t xml:space="preserve"> automaticky vytvářené položky musí být generovány podle standardizovaných pravidel (</w:t>
+      </w:r>
+      <w:proofErr w:type="spellStart"/>
+      <w:r>
+        <w:t>Geerlings</w:t>
+      </w:r>
+      <w:proofErr w:type="spellEnd"/>
+      <w:r>
+        <w:t>, 2012).</w:t>
+      </w:r>
+    </w:p>
+    <w:p>
+      <w:r>
+        <w:t>AIG můžeme v ideální podobě popsat jako proces, kdy je z jediné šablony generováno více kalibrovaných položek (</w:t>
+      </w:r>
+      <w:proofErr w:type="spellStart"/>
+      <w:r>
+        <w:t>Gierl</w:t>
+      </w:r>
+      <w:proofErr w:type="spellEnd"/>
+      <w:r>
+        <w:t xml:space="preserve">, </w:t>
+      </w:r>
+      <w:proofErr w:type="spellStart"/>
+      <w:r>
+        <w:t>Lai</w:t>
+      </w:r>
+      <w:proofErr w:type="spellEnd"/>
+      <w:r>
+        <w:t xml:space="preserve"> &amp; </w:t>
+      </w:r>
+      <w:proofErr w:type="spellStart"/>
+      <w:r>
+        <w:t>Breithaupt</w:t>
+      </w:r>
+      <w:proofErr w:type="spellEnd"/>
+      <w:r>
+        <w:t>, 2012). To vyžaduje popsat testovací úkol z hlediska jeho vlastností anebo elementů, které mohou být manipulovány a tyto element variovat tak, aby se algoritmicky vygenerovaly nové položky; psychometrické parametry položek jsou pak, díky využití statistických metod, založeny na dané kombinaci použitých elementů. Aby bylo zajištěno, že kvalita výsledného testu se neliší od těch „ručně“ vytvářených, je nutné použít metody, které do tohoto proces generování zahrnou i další náležitosti, jako je cíl a účel diagnostiky, a obsah a obtížnost položek.</w:t>
+      </w:r>
+    </w:p>
+    <w:p>
+      <w:r>
+        <w:t>V dalších částech tohoto textu podrobněji rozvedu, jak AIG zapadá do konceptu automatizované diagnostiky.</w:t>
+      </w:r>
+    </w:p>
+    <w:p/>
+    <w:p>
+      <w:pPr>
+        <w:pStyle w:val="Heading2"/>
+      </w:pPr>
+      <w:r>
+        <w:lastRenderedPageBreak/>
+        <w:t>Automatizovaná diagnostika</w:t>
+      </w:r>
+    </w:p>
+    <w:p>
+      <w:r>
+        <w:rPr>
+          <w:noProof/>
+          <w:lang w:eastAsia="cs-CZ"/>
+        </w:rPr>
+        <w:drawing>
+          <wp:anchor distT="0" distB="0" distL="114300" distR="114300" simplePos="0" relativeHeight="251659264" behindDoc="0" locked="0" layoutInCell="1" allowOverlap="1" wp14:anchorId="104E1F26" wp14:editId="200DB432">
+            <wp:simplePos x="0" y="0"/>
+            <wp:positionH relativeFrom="margin">
+              <wp:posOffset>74930</wp:posOffset>
+            </wp:positionH>
+            <wp:positionV relativeFrom="paragraph">
+              <wp:posOffset>1076325</wp:posOffset>
+            </wp:positionV>
+            <wp:extent cx="5428615" cy="4935220"/>
+            <wp:effectExtent l="0" t="0" r="0" b="0"/>
+            <wp:wrapTopAndBottom/>
+            <wp:docPr id="1" name="Picture 1"/>
+            <wp:cNvGraphicFramePr>
+              <a:graphicFrameLocks xmlns:a="http://schemas.openxmlformats.org/drawingml/2006/main" noChangeAspect="1"/>
+            </wp:cNvGraphicFramePr>
+            <a:graphic xmlns:a="http://schemas.openxmlformats.org/drawingml/2006/main">
+              <a:graphicData uri="http://schemas.openxmlformats.org/drawingml/2006/picture">
+                <pic:pic xmlns:pic="http://schemas.openxmlformats.org/drawingml/2006/picture">
+                  <pic:nvPicPr>
+                    <pic:cNvPr id="0" name="Diagram - automatizovaná diagnostika.png"/>
+                    <pic:cNvPicPr/>
+                  </pic:nvPicPr>
+                  <pic:blipFill>
+                    <a:blip r:embed="rId8">
+                      <a:extLst>
+                        <a:ext uri="{28A0092B-C50C-407E-A947-70E740481C1C}">
+                          <a14:useLocalDpi xmlns:a14="http://schemas.microsoft.com/office/drawing/2010/main" val="0"/>
+                        </a:ext>
+                      </a:extLst>
+                    </a:blip>
+                    <a:stretch>
+                      <a:fillRect/>
+                    </a:stretch>
+                  </pic:blipFill>
+                  <pic:spPr>
+                    <a:xfrm>
+                      <a:off x="0" y="0"/>
+                      <a:ext cx="5428615" cy="4935220"/>
+                    </a:xfrm>
+                    <a:prstGeom prst="rect">
+                      <a:avLst/>
+                    </a:prstGeom>
+                  </pic:spPr>
+                </pic:pic>
+              </a:graphicData>
+            </a:graphic>
+            <wp14:sizeRelH relativeFrom="margin">
+              <wp14:pctWidth>0</wp14:pctWidth>
+            </wp14:sizeRelH>
+            <wp14:sizeRelV relativeFrom="margin">
+              <wp14:pctHeight>0</wp14:pctHeight>
+            </wp14:sizeRelV>
+          </wp:anchor>
+        </w:drawing>
+      </w:r>
+      <w:r>
+        <w:t>Příprava automatizovaného diagnostického systému se obecně sestává z vývoje možných způsobů, jak modelovat položky (a zejména jejich obtížnost), odhad parametrů těchto modelů, zhodnocení vhodnosti modelů a volba některého z nich. Vybraný model a specifikace testu pak slouží jako vstup operační části diagnostického systému, který se stará o návrh testu, jeho vygenerování, a skórování odpovědí respondenta.</w:t>
+      </w:r>
+    </w:p>
+    <w:p>
+      <w:r>
+        <w:t>Design celého systému znázorňuje diagram; každý z kroků by měl fungovat bez, či pouze s minimálním zapojením administrátora testu. Proto je nutné vytvořit nové, případně upravit a přizpůsobit existující diagnostické postupy. Podrobnost k vybraným krokům přípravné i operační části budou rozebrány v dalších kapitolách. Lze říci, že AIG zhruba pokrývá právě přípravnou část, a tudíž tvoří primární zájem první fáze mého dizertačního projektu.</w:t>
+      </w:r>
+    </w:p>
+    <w:p>
+      <w:pPr>
+        <w:pStyle w:val="Heading2"/>
+      </w:pPr>
+      <w:r>
+        <w:t>Vývoj modelu parametrů položek</w:t>
+      </w:r>
+    </w:p>
+    <w:p>
+      <w:r>
+        <w:t>AIG ve svém základu vyžaduje identifikaci vlastností, rysů či elementů položek, jejichž kombinací vznikají položky relevantní k měřenému konstruktu. Elementy můžeme rozdělit na dvě skupiny. Do první patří ty, které maximalizují rozptyl obtížnosti položky – tyto elementy jsou nazývány radikály (</w:t>
+      </w:r>
+      <w:proofErr w:type="spellStart"/>
+      <w:r>
+        <w:rPr>
+          <w:i/>
+        </w:rPr>
+        <w:t>radicals</w:t>
+      </w:r>
+      <w:proofErr w:type="spellEnd"/>
+      <w:r>
+        <w:t xml:space="preserve">). Ty elementy položek, které vytvářejí variace položek bez systematického účinku na jejich obtížnost, a mohou tak být využity ke zvýšení rozmanitosti položek se stejnou obtížností, označujeme jako </w:t>
+      </w:r>
+      <w:proofErr w:type="spellStart"/>
+      <w:r>
+        <w:rPr>
+          <w:i/>
+        </w:rPr>
+        <w:t>incidentals</w:t>
+      </w:r>
+      <w:proofErr w:type="spellEnd"/>
+      <w:r>
+        <w:t xml:space="preserve"> (</w:t>
+      </w:r>
+      <w:proofErr w:type="spellStart"/>
+      <w:r>
+        <w:t>Geerlings</w:t>
+      </w:r>
+      <w:proofErr w:type="spellEnd"/>
+      <w:r>
+        <w:t xml:space="preserve">, 2012). Položky, které se neliší v radikálech, ale pouze v </w:t>
+      </w:r>
+      <w:proofErr w:type="spellStart"/>
+      <w:r>
+        <w:t>incidentals</w:t>
+      </w:r>
+      <w:proofErr w:type="spellEnd"/>
+      <w:r>
+        <w:t>, patří do jedné rodiny položek.</w:t>
+      </w:r>
+    </w:p>
+    <w:p>
+      <w:r>
+        <w:lastRenderedPageBreak/>
+        <w:t>Jakým způsobem jsou tyto druhy elementu identifikovány a využívány k odhadu parametrů položek závisí na konkrétním přístupu AIG. Ty můžeme rozdělit do dvou širších kategorií: přístupy dovolující předpovědět psychometrické parametry položek jsou nazývány jako ty, které vycházejí ze silné teorie (</w:t>
+      </w:r>
+      <w:proofErr w:type="spellStart"/>
+      <w:r>
+        <w:rPr>
+          <w:i/>
+        </w:rPr>
+        <w:t>strong</w:t>
+      </w:r>
+      <w:proofErr w:type="spellEnd"/>
+      <w:r>
+        <w:rPr>
+          <w:i/>
+        </w:rPr>
+        <w:t xml:space="preserve"> </w:t>
+      </w:r>
+      <w:proofErr w:type="spellStart"/>
+      <w:r>
+        <w:rPr>
+          <w:i/>
+        </w:rPr>
+        <w:t>theory</w:t>
+      </w:r>
+      <w:proofErr w:type="spellEnd"/>
+      <w:r>
+        <w:t>); pokud ovšem žádná taková teorie není k dispozici (což se většinou týká měření jiných než kognitivních schopností), hovoří se o generování ze slabé teorie (</w:t>
+      </w:r>
+      <w:proofErr w:type="spellStart"/>
+      <w:r>
+        <w:rPr>
+          <w:i/>
+        </w:rPr>
+        <w:t>weak</w:t>
+      </w:r>
+      <w:proofErr w:type="spellEnd"/>
+      <w:r>
+        <w:rPr>
+          <w:i/>
+        </w:rPr>
+        <w:t xml:space="preserve"> </w:t>
+      </w:r>
+      <w:proofErr w:type="spellStart"/>
+      <w:r>
+        <w:rPr>
+          <w:i/>
+        </w:rPr>
+        <w:t>theory</w:t>
+      </w:r>
+      <w:proofErr w:type="spellEnd"/>
+      <w:r>
+        <w:t>), a cílem pak není předpovědět měnící se parametry položek, ale udržovat je u každé rodiny položek stejné (</w:t>
+      </w:r>
+      <w:proofErr w:type="spellStart"/>
+      <w:r>
+        <w:t>Lai</w:t>
+      </w:r>
+      <w:proofErr w:type="spellEnd"/>
+      <w:r>
+        <w:t xml:space="preserve">, </w:t>
+      </w:r>
+      <w:proofErr w:type="spellStart"/>
+      <w:r>
+        <w:t>Alves</w:t>
+      </w:r>
+      <w:proofErr w:type="spellEnd"/>
+      <w:r>
+        <w:t xml:space="preserve"> &amp; </w:t>
+      </w:r>
+      <w:proofErr w:type="spellStart"/>
+      <w:r>
+        <w:t>Gierl</w:t>
+      </w:r>
+      <w:proofErr w:type="spellEnd"/>
+      <w:r>
+        <w:t xml:space="preserve">, 2009, </w:t>
+      </w:r>
+      <w:proofErr w:type="spellStart"/>
+      <w:r>
+        <w:t>Haladyna</w:t>
+      </w:r>
+      <w:proofErr w:type="spellEnd"/>
+      <w:r>
+        <w:t xml:space="preserve">, 2013). </w:t>
+      </w:r>
+    </w:p>
+    <w:p>
+      <w:r>
+        <w:t>Protože AIG je vhodné především pro výkonové testy, budu se dále zaměřovat právě na ně.</w:t>
+      </w:r>
+    </w:p>
+    <w:p>
+      <w:pPr>
+        <w:pStyle w:val="Heading5"/>
+      </w:pPr>
+      <w:r>
+        <w:t>přístup založený na šabloně položky</w:t>
+      </w:r>
+    </w:p>
+    <w:p>
+      <w:r>
+        <w:t>Tento přístup je v podstatě základním; proces generování začíná výběrem položek, které mají podobné psychometrické kvality, a jejichž určité prvky – irelevantní vzhledem k povaze úkolu, na který se položka dotazuje – lze nahradit jednou či více proměnnými a vytvořit tak šablonu položky. Změnou hodnot jednotlivých proměnných se z modelu generují konkrétní položky (</w:t>
+      </w:r>
+      <w:proofErr w:type="spellStart"/>
+      <w:r>
+        <w:t>Embretson</w:t>
+      </w:r>
+      <w:proofErr w:type="spellEnd"/>
+      <w:r>
+        <w:t xml:space="preserve"> &amp; </w:t>
+      </w:r>
+      <w:proofErr w:type="spellStart"/>
+      <w:r>
+        <w:t>Yang</w:t>
+      </w:r>
+      <w:proofErr w:type="spellEnd"/>
+      <w:r>
+        <w:t>, 2007). Nevýhodou tohoto přístupu je limitovaný počet odlišných položek, a naopak relativně velké množství položek, které musí být po fázi kalibrace eliminovány kvůli nevyhovujícím psychometrickým parametrům. Položky založené na jednom modelu lze rovněž snadněji trénovat (</w:t>
+      </w:r>
+      <w:proofErr w:type="spellStart"/>
+      <w:r>
+        <w:t>Arendasy</w:t>
+      </w:r>
+      <w:proofErr w:type="spellEnd"/>
+      <w:r>
+        <w:t xml:space="preserve"> &amp; Sommer, 2012).</w:t>
+      </w:r>
+    </w:p>
+    <w:p>
+      <w:pPr>
+        <w:pStyle w:val="Heading5"/>
+      </w:pPr>
+      <w:r>
+        <w:t>Přístup založený na designu kognitivního systému</w:t>
+      </w:r>
+    </w:p>
+    <w:p>
+      <w:r>
+        <w:t>Struktura položek je založena přímo na příslušné kognitivní teorii, která specifikuje proces řešení položky a výsledný výkon jednotlivce a vliv vlastností položky na tento proces – jednotlivé elementy položek se vztahují k obtížnosti tohoto zpracování. Primárním psychometrickým parametrem je tedy obtížnost položky, nicméně ovlivněn může být i diskriminační parametr (</w:t>
+      </w:r>
+      <w:proofErr w:type="spellStart"/>
+      <w:r>
+        <w:t>Embretson</w:t>
+      </w:r>
+      <w:proofErr w:type="spellEnd"/>
+      <w:r>
+        <w:t xml:space="preserve"> &amp; </w:t>
+      </w:r>
+      <w:proofErr w:type="spellStart"/>
+      <w:r>
+        <w:t>Yang</w:t>
+      </w:r>
+      <w:proofErr w:type="spellEnd"/>
+      <w:r>
+        <w:t xml:space="preserve">, 2007, </w:t>
+      </w:r>
+      <w:proofErr w:type="spellStart"/>
+      <w:r>
+        <w:t>Arendasy</w:t>
+      </w:r>
+      <w:proofErr w:type="spellEnd"/>
+      <w:r>
+        <w:t xml:space="preserve"> &amp; Sommer, 2012).</w:t>
+      </w:r>
+    </w:p>
+    <w:p>
+      <w:pPr>
+        <w:pStyle w:val="Heading5"/>
+      </w:pPr>
+      <w:r>
+        <w:t xml:space="preserve">automatický </w:t>
+      </w:r>
+      <w:proofErr w:type="gramStart"/>
+      <w:r>
+        <w:t>min</w:t>
+      </w:r>
+      <w:proofErr w:type="gramEnd"/>
+      <w:r>
+        <w:t>–</w:t>
+      </w:r>
+      <w:proofErr w:type="spellStart"/>
+      <w:proofErr w:type="gramStart"/>
+      <w:r>
+        <w:t>max</w:t>
+      </w:r>
+      <w:proofErr w:type="spellEnd"/>
+      <w:proofErr w:type="gramEnd"/>
+      <w:r>
+        <w:t xml:space="preserve"> přístup</w:t>
+      </w:r>
+    </w:p>
+    <w:p>
+      <w:r>
+        <w:t xml:space="preserve">Pro překonání problémů spojených se ztrátou položek po jejich kalibraci vyvinul </w:t>
+      </w:r>
+      <w:proofErr w:type="spellStart"/>
+      <w:r>
+        <w:t>Arendasy</w:t>
+      </w:r>
+      <w:proofErr w:type="spellEnd"/>
+      <w:r>
+        <w:t xml:space="preserve"> s kolegy automatický </w:t>
+      </w:r>
+      <w:proofErr w:type="gramStart"/>
+      <w:r>
+        <w:t>min</w:t>
+      </w:r>
+      <w:proofErr w:type="gramEnd"/>
+      <w:r>
+        <w:t>–</w:t>
+      </w:r>
+      <w:proofErr w:type="spellStart"/>
+      <w:proofErr w:type="gramStart"/>
+      <w:r>
+        <w:t>max</w:t>
+      </w:r>
+      <w:proofErr w:type="spellEnd"/>
+      <w:proofErr w:type="gramEnd"/>
+      <w:r>
+        <w:t xml:space="preserve"> přístup, který lze považovat za extenzi přístupu předchozího (viz např. </w:t>
+      </w:r>
+      <w:proofErr w:type="spellStart"/>
+      <w:r>
+        <w:t>Arendasy</w:t>
+      </w:r>
+      <w:proofErr w:type="spellEnd"/>
+      <w:r>
+        <w:t xml:space="preserve"> &amp; Sommer, 2012): konstrukce generátoru položek začíná definicí měřeného latentního rysu a souvisejícího kognitivního modelu. Poté je upřesněn formát položky, a kognitivní model je specifikován vzhledem k němu; jsou určeny radikály a </w:t>
+      </w:r>
+      <w:proofErr w:type="spellStart"/>
+      <w:r>
+        <w:rPr>
+          <w:i/>
+        </w:rPr>
+        <w:t>incidentals</w:t>
+      </w:r>
+      <w:proofErr w:type="spellEnd"/>
+      <w:r>
+        <w:t xml:space="preserve">. </w:t>
+      </w:r>
+    </w:p>
+    <w:p>
+      <w:r>
+        <w:t>Dále je nutné formálně definovat, které elementy položek je třeba z procesu tvorby vyřadit, aby se snížila interference těch kognitivních procesů, které s měřeným konstruktem nesouvisejí – tyto vlastnosti položky pak tvoří funkční omezení (</w:t>
+      </w:r>
+      <w:proofErr w:type="spellStart"/>
+      <w:r>
+        <w:rPr>
+          <w:i/>
+        </w:rPr>
+        <w:t>functional</w:t>
+      </w:r>
+      <w:proofErr w:type="spellEnd"/>
+      <w:r>
+        <w:rPr>
+          <w:i/>
+        </w:rPr>
+        <w:t xml:space="preserve"> </w:t>
+      </w:r>
+      <w:proofErr w:type="spellStart"/>
+      <w:r>
+        <w:rPr>
+          <w:i/>
+        </w:rPr>
+        <w:t>constraints</w:t>
+      </w:r>
+      <w:proofErr w:type="spellEnd"/>
+      <w:r>
+        <w:t xml:space="preserve">). Zatímco radikály tedy plní roli generativní komponenty, funkční omezení implementují komponentu kontroly kvality. Tyto dvě komponenty odlišují automatický </w:t>
+      </w:r>
+      <w:proofErr w:type="gramStart"/>
+      <w:r>
+        <w:t>min</w:t>
+      </w:r>
+      <w:proofErr w:type="gramEnd"/>
+      <w:r>
+        <w:t>–</w:t>
+      </w:r>
+      <w:proofErr w:type="spellStart"/>
+      <w:proofErr w:type="gramStart"/>
+      <w:r>
+        <w:t>max</w:t>
+      </w:r>
+      <w:proofErr w:type="spellEnd"/>
+      <w:proofErr w:type="gramEnd"/>
+      <w:r>
+        <w:t xml:space="preserve"> přístup od přístupu založeného na designu kognitivního systému (</w:t>
+      </w:r>
+      <w:proofErr w:type="spellStart"/>
+      <w:r>
+        <w:t>Arendasy</w:t>
+      </w:r>
+      <w:proofErr w:type="spellEnd"/>
+      <w:r>
+        <w:t xml:space="preserve"> &amp; Sommer, 2012).</w:t>
+      </w:r>
+    </w:p>
+    <w:p>
+      <w:pPr>
+        <w:pStyle w:val="Heading2"/>
+      </w:pPr>
+      <w:r>
+        <w:t>Kalibrace rodin položek</w:t>
+      </w:r>
+    </w:p>
+    <w:p>
+      <w:r>
+        <w:t xml:space="preserve">Položky jsou vytvářeny kombinací radikálů a </w:t>
+      </w:r>
+      <w:proofErr w:type="spellStart"/>
+      <w:r>
+        <w:rPr>
+          <w:i/>
+        </w:rPr>
+        <w:t>incidentals</w:t>
+      </w:r>
+      <w:proofErr w:type="spellEnd"/>
+      <w:r>
+        <w:t xml:space="preserve"> podle pravidel vybraného AIG přístupu; pokud vygenerujeme reprezentativní sadu položek a získáme s její pomocí odpovědi od respondentů, lze tato data využít ke kalibraci parametrů psychometrického modelu. Ten je jednak nutný k potvrzení správnosti kategorizace elementů položek na radiály a </w:t>
+      </w:r>
+      <w:proofErr w:type="spellStart"/>
+      <w:r>
+        <w:rPr>
+          <w:i/>
+        </w:rPr>
+        <w:t>incidentals</w:t>
+      </w:r>
+      <w:proofErr w:type="spellEnd"/>
+      <w:r>
+        <w:t>, a v pozdějších fázích lze ten model, který nejlépe vystihuje data, používat ve výsledném testu k odhadu úrovně latentního rysu osob.</w:t>
+      </w:r>
+    </w:p>
+    <w:p>
+      <w:r>
+        <w:t xml:space="preserve">Při použití IRT modelů pro kalibraci položek je parametr osob obvykle pokládán za náhodný, zatímco parametry položek jako fixované (De </w:t>
+      </w:r>
+      <w:proofErr w:type="spellStart"/>
+      <w:r>
+        <w:t>Boeck</w:t>
+      </w:r>
+      <w:proofErr w:type="spellEnd"/>
+      <w:r>
+        <w:t xml:space="preserve">, 2008). Pokud však předpokládáme, že </w:t>
+      </w:r>
+      <w:r>
+        <w:lastRenderedPageBreak/>
+        <w:t xml:space="preserve">položky jsou generovány jako instance šablony z určité rodiny položek, jako je tomu v případě AIG, můžeme jejich parametry rovněž považovat za náhodné proměnné. Takovýto </w:t>
+      </w:r>
+      <w:r>
+        <w:t>I</w:t>
+      </w:r>
+      <w:r>
+        <w:t xml:space="preserve">RT model – tj. s náhodnými parametry osob i položek – se těžko odhaduje při použití </w:t>
+      </w:r>
+      <w:proofErr w:type="spellStart"/>
+      <w:r>
+        <w:t>frekventistického</w:t>
+      </w:r>
+      <w:proofErr w:type="spellEnd"/>
+      <w:r>
+        <w:t xml:space="preserve"> přístupu – z toho důvodu je vhodnější používat přístup </w:t>
+      </w:r>
+      <w:proofErr w:type="spellStart"/>
+      <w:r>
+        <w:t>Bayesovský</w:t>
+      </w:r>
+      <w:proofErr w:type="spellEnd"/>
+      <w:r>
+        <w:t>.</w:t>
+      </w:r>
+    </w:p>
+    <w:p>
+      <w:r>
+        <w:rPr>
+          <w:noProof/>
+          <w:lang w:eastAsia="cs-CZ"/>
+        </w:rPr>
+        <w:drawing>
+          <wp:anchor distT="0" distB="0" distL="114300" distR="114300" simplePos="0" relativeHeight="251660288" behindDoc="0" locked="0" layoutInCell="1" allowOverlap="1" wp14:anchorId="48C6AF44" wp14:editId="093E9A06">
+            <wp:simplePos x="895350" y="4206875"/>
+            <wp:positionH relativeFrom="margin">
+              <wp:align>center</wp:align>
+            </wp:positionH>
+            <wp:positionV relativeFrom="paragraph">
+              <wp:posOffset>6985</wp:posOffset>
+            </wp:positionV>
+            <wp:extent cx="5990400" cy="4496400"/>
+            <wp:effectExtent l="0" t="0" r="0" b="0"/>
+            <wp:wrapTopAndBottom/>
+            <wp:docPr id="2" name="Picture 2"/>
+            <wp:cNvGraphicFramePr>
+              <a:graphicFrameLocks xmlns:a="http://schemas.openxmlformats.org/drawingml/2006/main" noChangeAspect="1"/>
+            </wp:cNvGraphicFramePr>
+            <a:graphic xmlns:a="http://schemas.openxmlformats.org/drawingml/2006/main">
+              <a:graphicData uri="http://schemas.openxmlformats.org/drawingml/2006/picture">
+                <pic:pic xmlns:pic="http://schemas.openxmlformats.org/drawingml/2006/picture">
+                  <pic:nvPicPr>
+                    <pic:cNvPr id="0" name="Diagram - hierarchický model.png"/>
+                    <pic:cNvPicPr/>
+                  </pic:nvPicPr>
+                  <pic:blipFill>
+                    <a:blip r:embed="rId9">
+                      <a:extLst>
+                        <a:ext uri="{28A0092B-C50C-407E-A947-70E740481C1C}">
+                          <a14:useLocalDpi xmlns:a14="http://schemas.microsoft.com/office/drawing/2010/main" val="0"/>
+                        </a:ext>
+                      </a:extLst>
+                    </a:blip>
+                    <a:stretch>
+                      <a:fillRect/>
+                    </a:stretch>
+                  </pic:blipFill>
+                  <pic:spPr>
+                    <a:xfrm>
+                      <a:off x="0" y="0"/>
+                      <a:ext cx="5990400" cy="4496400"/>
+                    </a:xfrm>
+                    <a:prstGeom prst="rect">
+                      <a:avLst/>
+                    </a:prstGeom>
+                  </pic:spPr>
+                </pic:pic>
+              </a:graphicData>
+            </a:graphic>
+            <wp14:sizeRelH relativeFrom="margin">
+              <wp14:pctWidth>0</wp14:pctWidth>
+            </wp14:sizeRelH>
+            <wp14:sizeRelV relativeFrom="margin">
+              <wp14:pctHeight>0</wp14:pctHeight>
+            </wp14:sizeRelV>
+          </wp:anchor>
+        </w:drawing>
+      </w:r>
+      <w:r>
+        <w:t xml:space="preserve">Pro automaticky generované položky </w:t>
+      </w:r>
+      <w:r>
+        <w:t>vzniklo</w:t>
+      </w:r>
+      <w:r>
+        <w:t xml:space="preserve"> již několik statistických modelů; jako nejužitečnější se v současnosti jeví ten, který vytvořil </w:t>
+      </w:r>
+      <w:proofErr w:type="spellStart"/>
+      <w:r>
+        <w:t>Geerlings</w:t>
+      </w:r>
+      <w:proofErr w:type="spellEnd"/>
+      <w:r>
+        <w:t xml:space="preserve"> s kolegy (</w:t>
+      </w:r>
+      <w:proofErr w:type="spellStart"/>
+      <w:r>
+        <w:t>Geerlings</w:t>
+      </w:r>
+      <w:proofErr w:type="spellEnd"/>
+      <w:r>
+        <w:t xml:space="preserve">, </w:t>
+      </w:r>
+      <w:proofErr w:type="spellStart"/>
+      <w:r>
+        <w:t>Glas</w:t>
+      </w:r>
+      <w:proofErr w:type="spellEnd"/>
+      <w:r>
+        <w:t xml:space="preserve"> &amp; van der </w:t>
+      </w:r>
+      <w:proofErr w:type="spellStart"/>
+      <w:r>
+        <w:t>Linden</w:t>
+      </w:r>
+      <w:proofErr w:type="spellEnd"/>
+      <w:r>
+        <w:t xml:space="preserve">, 2011, </w:t>
+      </w:r>
+      <w:proofErr w:type="spellStart"/>
+      <w:r>
+        <w:t>Geerlings</w:t>
+      </w:r>
+      <w:proofErr w:type="spellEnd"/>
+      <w:r>
+        <w:t xml:space="preserve">, van der </w:t>
+      </w:r>
+      <w:proofErr w:type="spellStart"/>
+      <w:r>
+        <w:t>Linden</w:t>
+      </w:r>
+      <w:proofErr w:type="spellEnd"/>
+      <w:r>
+        <w:t xml:space="preserve"> &amp; </w:t>
+      </w:r>
+      <w:proofErr w:type="spellStart"/>
+      <w:r>
+        <w:t>Glas</w:t>
+      </w:r>
+      <w:proofErr w:type="spellEnd"/>
+      <w:r>
+        <w:t>, 2013) kombinací LLTM</w:t>
+      </w:r>
+      <w:r>
+        <w:rPr>
+          <w:rStyle w:val="FootnoteReference"/>
+        </w:rPr>
+        <w:footnoteReference w:id="1"/>
+      </w:r>
+      <w:r>
+        <w:t xml:space="preserve"> a RSM</w:t>
+      </w:r>
+      <w:r>
+        <w:rPr>
+          <w:rStyle w:val="FootnoteReference"/>
+        </w:rPr>
+        <w:footnoteReference w:id="2"/>
+      </w:r>
+      <w:r>
+        <w:t xml:space="preserve"> – </w:t>
+      </w:r>
+      <w:proofErr w:type="spellStart"/>
+      <w:r>
+        <w:rPr>
+          <w:i/>
+        </w:rPr>
+        <w:t>linear</w:t>
+      </w:r>
+      <w:proofErr w:type="spellEnd"/>
+      <w:r>
+        <w:rPr>
+          <w:i/>
+        </w:rPr>
+        <w:t xml:space="preserve"> </w:t>
+      </w:r>
+      <w:proofErr w:type="spellStart"/>
+      <w:r>
+        <w:rPr>
+          <w:i/>
+        </w:rPr>
+        <w:t>item</w:t>
+      </w:r>
+      <w:proofErr w:type="spellEnd"/>
+      <w:r>
+        <w:rPr>
+          <w:i/>
+        </w:rPr>
+        <w:t xml:space="preserve"> </w:t>
+      </w:r>
+      <w:proofErr w:type="spellStart"/>
+      <w:r>
+        <w:rPr>
+          <w:i/>
+        </w:rPr>
+        <w:t>cloning</w:t>
+      </w:r>
+      <w:proofErr w:type="spellEnd"/>
+      <w:r>
+        <w:rPr>
+          <w:i/>
+        </w:rPr>
+        <w:t xml:space="preserve"> model</w:t>
+      </w:r>
+      <w:r>
+        <w:t xml:space="preserve"> (LICM). </w:t>
+      </w:r>
+      <w:r>
+        <w:t xml:space="preserve">Snaží se </w:t>
+      </w:r>
+      <w:r>
+        <w:t>jednak popsat vliv „klonování“ položek – tedy vytváření instancí z jedné rodiny –</w:t>
+      </w:r>
+      <w:r>
+        <w:t>,</w:t>
+      </w:r>
+      <w:r>
+        <w:t xml:space="preserve"> ale i vysvětlit předpokládaný vliv radikálů na obtížnost položek (viz diagram).</w:t>
+      </w:r>
+    </w:p>
+    <w:p>
+      <w:r>
+        <w:t xml:space="preserve">Model lze </w:t>
+      </w:r>
+      <w:r>
+        <w:t>definovat</w:t>
+      </w:r>
+      <w:r>
+        <w:t xml:space="preserve"> následovně: f = 1,… F rodin položek, přičemž rodina f se skládá z položek </w:t>
+      </w:r>
+      <w:proofErr w:type="spellStart"/>
+      <w:r>
+        <w:t>i</w:t>
+      </w:r>
+      <w:r>
+        <w:rPr>
+          <w:vertAlign w:val="subscript"/>
+        </w:rPr>
+        <w:t>f</w:t>
+      </w:r>
+      <w:proofErr w:type="spellEnd"/>
+      <w:r>
+        <w:t xml:space="preserve"> = 1,… </w:t>
+      </w:r>
+      <w:proofErr w:type="spellStart"/>
+      <w:r>
+        <w:t>I</w:t>
+      </w:r>
+      <w:r>
+        <w:rPr>
+          <w:vertAlign w:val="subscript"/>
+        </w:rPr>
+        <w:t>f</w:t>
+      </w:r>
+      <w:proofErr w:type="spellEnd"/>
+      <w:r>
+        <w:t>. Celkem existuje K položek. Rodiny jsou určeny kombinací radikálů r = 1,… R. Každá z n = 1,… N osob zodpoví podmnožinu z K položek, výsledkem čehož je vektor odpovědí s realizacemi proměnných odpověd</w:t>
+      </w:r>
+      <w:r>
+        <w:t>i</w:t>
+      </w:r>
+      <w:r>
+        <w:t xml:space="preserve"> </w:t>
+      </w:r>
+      <m:oMath>
+        <m:sSub>
+          <m:sSubPr>
+            <m:ctrlPr>
+              <w:rPr>
+                <w:rFonts w:ascii="Cambria Math" w:hAnsi="Cambria Math"/>
+                <w:i/>
+              </w:rPr>
+            </m:ctrlPr>
+          </m:sSubPr>
+          <m:e>
+            <m:r>
+              <w:rPr>
+                <w:rFonts w:ascii="Cambria Math" w:hAnsi="Cambria Math"/>
+              </w:rPr>
+              <m:t>U</m:t>
+            </m:r>
+          </m:e>
+          <m:sub>
+            <m:sSub>
+              <m:sSubPr>
+                <m:ctrlPr>
+                  <w:rPr>
+                    <w:rFonts w:ascii="Cambria Math" w:hAnsi="Cambria Math"/>
+                    <w:i/>
+                  </w:rPr>
+                </m:ctrlPr>
+              </m:sSubPr>
+              <m:e>
+                <m:r>
+                  <w:rPr>
+                    <w:rFonts w:ascii="Cambria Math" w:hAnsi="Cambria Math"/>
+                  </w:rPr>
+                  <m:t>i</m:t>
+                </m:r>
+              </m:e>
+              <m:sub>
+                <m:r>
+                  <w:rPr>
+                    <w:rFonts w:ascii="Cambria Math" w:hAnsi="Cambria Math"/>
+                  </w:rPr>
+                  <m:t>f</m:t>
+                </m:r>
+              </m:sub>
+            </m:sSub>
+            <m:r>
+              <w:rPr>
+                <w:rFonts w:ascii="Cambria Math" w:hAnsi="Cambria Math"/>
+              </w:rPr>
+              <m:t>n</m:t>
+            </m:r>
+          </m:sub>
+        </m:sSub>
+      </m:oMath>
+      <w:r>
+        <w:t xml:space="preserve"> = {0, 1} pro každou osobu n.</w:t>
+      </w:r>
+    </w:p>
+    <w:p>
+      <w:pPr>
+        <w:pStyle w:val="Heading4"/>
+      </w:pPr>
+      <w:r>
+        <w:t>První úroveň modelu</w:t>
+      </w:r>
+    </w:p>
+    <w:p>
+      <w:r>
+        <w:t>První úroveň specifikuje pravděpodobnost správné odpovědi osobou na položku:</w:t>
+      </w:r>
+    </w:p>
+    <w:p>
+      <m:oMathPara>
+        <m:oMath>
+          <m:r>
+            <w:rPr>
+              <w:rFonts w:ascii="Cambria Math" w:hAnsi="Cambria Math"/>
+            </w:rPr>
+            <m:t>p</m:t>
+          </m:r>
+          <m:d>
+            <m:dPr>
+              <m:ctrlPr>
+                <w:rPr>
+                  <w:rFonts w:ascii="Cambria Math" w:hAnsi="Cambria Math"/>
+                  <w:i/>
+                </w:rPr>
+              </m:ctrlPr>
+            </m:dPr>
+            <m:e>
+              <m:sSub>
+                <m:sSubPr>
+                  <m:ctrlPr>
+                    <w:rPr>
+                      <w:rFonts w:ascii="Cambria Math" w:hAnsi="Cambria Math"/>
+                      <w:i/>
+                    </w:rPr>
+                  </m:ctrlPr>
+                </m:sSubPr>
+                <m:e>
+                  <m:r>
+                    <w:rPr>
+                      <w:rFonts w:ascii="Cambria Math" w:hAnsi="Cambria Math"/>
+                    </w:rPr>
+                    <m:t>U</m:t>
+                  </m:r>
+                </m:e>
+                <m:sub>
+                  <m:sSub>
+                    <m:sSubPr>
+                      <m:ctrlPr>
+                        <w:rPr>
+                          <w:rFonts w:ascii="Cambria Math" w:hAnsi="Cambria Math"/>
+                          <w:i/>
+                        </w:rPr>
+                      </m:ctrlPr>
+                    </m:sSubPr>
+                    <m:e>
+                      <m:r>
+                        <w:rPr>
+                          <w:rFonts w:ascii="Cambria Math" w:hAnsi="Cambria Math"/>
+                        </w:rPr>
+                        <m:t>i</m:t>
+                      </m:r>
+                    </m:e>
+                    <m:sub>
+                      <m:r>
+                        <w:rPr>
+                          <w:rFonts w:ascii="Cambria Math" w:hAnsi="Cambria Math"/>
+                        </w:rPr>
+                        <m:t>f</m:t>
+                      </m:r>
+                    </m:sub>
+                  </m:sSub>
+                  <m:r>
+                    <w:rPr>
+                      <w:rFonts w:ascii="Cambria Math" w:hAnsi="Cambria Math"/>
+                    </w:rPr>
+                    <m:t>n</m:t>
+                  </m:r>
+                </m:sub>
+              </m:sSub>
+              <m:r>
+                <w:rPr>
+                  <w:rFonts w:ascii="Cambria Math" w:hAnsi="Cambria Math"/>
+                </w:rPr>
+                <m:t>=1</m:t>
+              </m:r>
+            </m:e>
+            <m:e>
+              <m:sSub>
+                <m:sSubPr>
+                  <m:ctrlPr>
+                    <w:rPr>
+                      <w:rFonts w:ascii="Cambria Math" w:hAnsi="Cambria Math"/>
+                      <w:i/>
+                    </w:rPr>
+                  </m:ctrlPr>
+                </m:sSubPr>
+                <m:e>
+                  <m:r>
+                    <w:rPr>
+                      <w:rFonts w:ascii="Cambria Math" w:hAnsi="Cambria Math"/>
+                    </w:rPr>
+                    <m:t>θ</m:t>
+                  </m:r>
+                </m:e>
+                <m:sub>
+                  <m:r>
+                    <w:rPr>
+                      <w:rFonts w:ascii="Cambria Math" w:hAnsi="Cambria Math"/>
+                    </w:rPr>
+                    <m:t>n</m:t>
+                  </m:r>
+                </m:sub>
+              </m:sSub>
+              <m:r>
+                <w:rPr>
+                  <w:rFonts w:ascii="Cambria Math" w:hAnsi="Cambria Math"/>
+                </w:rPr>
+                <m:t xml:space="preserve">, </m:t>
+              </m:r>
+              <m:sSub>
+                <m:sSubPr>
+                  <m:ctrlPr>
+                    <w:rPr>
+                      <w:rFonts w:ascii="Cambria Math" w:hAnsi="Cambria Math"/>
+                      <w:i/>
+                    </w:rPr>
+                  </m:ctrlPr>
+                </m:sSubPr>
+                <m:e>
+                  <m:r>
+                    <w:rPr>
+                      <w:rFonts w:ascii="Cambria Math" w:hAnsi="Cambria Math"/>
+                    </w:rPr>
+                    <m:t>a</m:t>
+                  </m:r>
+                </m:e>
+                <m:sub>
+                  <m:sSub>
+                    <m:sSubPr>
+                      <m:ctrlPr>
+                        <w:rPr>
+                          <w:rFonts w:ascii="Cambria Math" w:hAnsi="Cambria Math"/>
+                          <w:i/>
+                        </w:rPr>
+                      </m:ctrlPr>
+                    </m:sSubPr>
+                    <m:e>
+                      <m:r>
+                        <w:rPr>
+                          <w:rFonts w:ascii="Cambria Math" w:hAnsi="Cambria Math"/>
+                        </w:rPr>
+                        <m:t>i</m:t>
+                      </m:r>
+                    </m:e>
+                    <m:sub>
+                      <m:r>
+                        <w:rPr>
+                          <w:rFonts w:ascii="Cambria Math" w:hAnsi="Cambria Math"/>
+                        </w:rPr>
+                        <m:t>f</m:t>
+                      </m:r>
+                    </m:sub>
+                  </m:sSub>
+                </m:sub>
+              </m:sSub>
+              <m:r>
+                <w:rPr>
+                  <w:rFonts w:ascii="Cambria Math" w:hAnsi="Cambria Math"/>
+                </w:rPr>
+                <m:t xml:space="preserve">, </m:t>
+              </m:r>
+              <m:sSub>
+                <m:sSubPr>
+                  <m:ctrlPr>
+                    <w:rPr>
+                      <w:rFonts w:ascii="Cambria Math" w:hAnsi="Cambria Math"/>
+                      <w:i/>
+                    </w:rPr>
+                  </m:ctrlPr>
+                </m:sSubPr>
+                <m:e>
+                  <m:r>
+                    <w:rPr>
+                      <w:rFonts w:ascii="Cambria Math" w:hAnsi="Cambria Math"/>
+                    </w:rPr>
+                    <m:t>b</m:t>
+                  </m:r>
+                </m:e>
+                <m:sub>
+                  <m:sSub>
+                    <m:sSubPr>
+                      <m:ctrlPr>
+                        <w:rPr>
+                          <w:rFonts w:ascii="Cambria Math" w:hAnsi="Cambria Math"/>
+                          <w:i/>
+                        </w:rPr>
+                      </m:ctrlPr>
+                    </m:sSubPr>
+                    <m:e>
+                      <m:r>
+                        <w:rPr>
+                          <w:rFonts w:ascii="Cambria Math" w:hAnsi="Cambria Math"/>
+                        </w:rPr>
+                        <m:t>i</m:t>
+                      </m:r>
+                    </m:e>
+                    <m:sub>
+                      <m:r>
+                        <w:rPr>
+                          <w:rFonts w:ascii="Cambria Math" w:hAnsi="Cambria Math"/>
+                        </w:rPr>
+                        <m:t>f</m:t>
+                      </m:r>
+                    </m:sub>
+                  </m:sSub>
+                </m:sub>
+              </m:sSub>
+              <m:r>
+                <w:rPr>
+                  <w:rFonts w:ascii="Cambria Math" w:hAnsi="Cambria Math"/>
+                </w:rPr>
+                <m:t xml:space="preserve">, </m:t>
+              </m:r>
+              <m:sSub>
+                <m:sSubPr>
+                  <m:ctrlPr>
+                    <w:rPr>
+                      <w:rFonts w:ascii="Cambria Math" w:hAnsi="Cambria Math"/>
+                      <w:i/>
+                    </w:rPr>
+                  </m:ctrlPr>
+                </m:sSubPr>
+                <m:e>
+                  <m:r>
+                    <w:rPr>
+                      <w:rFonts w:ascii="Cambria Math" w:hAnsi="Cambria Math"/>
+                    </w:rPr>
+                    <m:t>c</m:t>
+                  </m:r>
+                </m:e>
+                <m:sub>
+                  <m:sSub>
+                    <m:sSubPr>
+                      <m:ctrlPr>
+                        <w:rPr>
+                          <w:rFonts w:ascii="Cambria Math" w:hAnsi="Cambria Math"/>
+                          <w:i/>
+                        </w:rPr>
+                      </m:ctrlPr>
+                    </m:sSubPr>
+                    <m:e>
+                      <m:r>
+                        <w:rPr>
+                          <w:rFonts w:ascii="Cambria Math" w:hAnsi="Cambria Math"/>
+                        </w:rPr>
+                        <m:t>i</m:t>
+                      </m:r>
+                    </m:e>
+                    <m:sub>
+                      <m:r>
+                        <w:rPr>
+                          <w:rFonts w:ascii="Cambria Math" w:hAnsi="Cambria Math"/>
+                        </w:rPr>
+                        <m:t>f</m:t>
+                      </m:r>
+                    </m:sub>
+                  </m:sSub>
+                </m:sub>
+              </m:sSub>
+            </m:e>
+          </m:d>
+          <m:r>
+            <w:rPr>
+              <w:rFonts w:ascii="Cambria Math" w:hAnsi="Cambria Math"/>
+            </w:rPr>
+            <m:t>=</m:t>
+          </m:r>
+          <m:sSub>
+            <m:sSubPr>
+              <m:ctrlPr>
+                <w:rPr>
+                  <w:rFonts w:ascii="Cambria Math" w:hAnsi="Cambria Math"/>
+                  <w:i/>
+                </w:rPr>
+              </m:ctrlPr>
+            </m:sSubPr>
+            <m:e>
+              <m:r>
+                <w:rPr>
+                  <w:rFonts w:ascii="Cambria Math" w:hAnsi="Cambria Math"/>
+                </w:rPr>
+                <m:t>c</m:t>
+              </m:r>
+            </m:e>
+            <m:sub>
+              <m:sSub>
+                <m:sSubPr>
+                  <m:ctrlPr>
+                    <w:rPr>
+                      <w:rFonts w:ascii="Cambria Math" w:hAnsi="Cambria Math"/>
+                      <w:i/>
+                    </w:rPr>
+                  </m:ctrlPr>
+                </m:sSubPr>
+                <m:e>
+                  <m:r>
+                    <w:rPr>
+                      <w:rFonts w:ascii="Cambria Math" w:hAnsi="Cambria Math"/>
+                    </w:rPr>
+                    <m:t>i</m:t>
+                  </m:r>
+                </m:e>
+                <m:sub>
+                  <m:r>
+                    <w:rPr>
+                      <w:rFonts w:ascii="Cambria Math" w:hAnsi="Cambria Math"/>
+                    </w:rPr>
+                    <m:t>f</m:t>
+                  </m:r>
+                </m:sub>
+              </m:sSub>
+            </m:sub>
+          </m:sSub>
+          <m:r>
+            <w:rPr>
+              <w:rFonts w:ascii="Cambria Math" w:hAnsi="Cambria Math"/>
+            </w:rPr>
+            <m:t>+</m:t>
+          </m:r>
+          <m:d>
+            <m:dPr>
+              <m:ctrlPr>
+                <w:rPr>
+                  <w:rFonts w:ascii="Cambria Math" w:hAnsi="Cambria Math"/>
+                  <w:i/>
+                </w:rPr>
+              </m:ctrlPr>
+            </m:dPr>
+            <m:e>
+              <m:r>
+                <w:rPr>
+                  <w:rFonts w:ascii="Cambria Math" w:hAnsi="Cambria Math"/>
+                </w:rPr>
+                <m:t>1-</m:t>
+              </m:r>
+              <m:sSub>
+                <m:sSubPr>
+                  <m:ctrlPr>
+                    <w:rPr>
+                      <w:rFonts w:ascii="Cambria Math" w:hAnsi="Cambria Math"/>
+                      <w:i/>
+                    </w:rPr>
+                  </m:ctrlPr>
+                </m:sSubPr>
+                <m:e>
+                  <m:r>
+                    <w:rPr>
+                      <w:rFonts w:ascii="Cambria Math" w:hAnsi="Cambria Math"/>
+                    </w:rPr>
+                    <m:t>c</m:t>
+                  </m:r>
+                </m:e>
+                <m:sub>
+                  <m:sSub>
+                    <m:sSubPr>
+                      <m:ctrlPr>
+                        <w:rPr>
+                          <w:rFonts w:ascii="Cambria Math" w:hAnsi="Cambria Math"/>
+                          <w:i/>
+                        </w:rPr>
+                      </m:ctrlPr>
+                    </m:sSubPr>
+                    <m:e>
+                      <m:r>
+                        <w:rPr>
+                          <w:rFonts w:ascii="Cambria Math" w:hAnsi="Cambria Math"/>
+                        </w:rPr>
+                        <m:t>i</m:t>
+                      </m:r>
+                    </m:e>
+                    <m:sub>
+                      <m:r>
+                        <w:rPr>
+                          <w:rFonts w:ascii="Cambria Math" w:hAnsi="Cambria Math"/>
+                        </w:rPr>
+                        <m:t>f</m:t>
+                      </m:r>
+                    </m:sub>
+                  </m:sSub>
+                </m:sub>
+              </m:sSub>
+            </m:e>
+          </m:d>
+          <m:r>
+            <m:rPr>
+              <m:sty m:val="p"/>
+            </m:rPr>
+            <w:rPr>
+              <w:rFonts w:ascii="Cambria Math" w:hAnsi="Cambria Math"/>
+            </w:rPr>
+            <m:t>Φ</m:t>
+          </m:r>
+          <m:d>
+            <m:dPr>
+              <m:ctrlPr>
+                <w:rPr>
+                  <w:rFonts w:ascii="Cambria Math" w:hAnsi="Cambria Math"/>
+                  <w:i/>
+                </w:rPr>
+              </m:ctrlPr>
+            </m:dPr>
+            <m:e>
+              <m:sSub>
+                <m:sSubPr>
+                  <m:ctrlPr>
+                    <w:rPr>
+                      <w:rFonts w:ascii="Cambria Math" w:hAnsi="Cambria Math"/>
+                      <w:i/>
+                    </w:rPr>
+                  </m:ctrlPr>
+                </m:sSubPr>
+                <m:e>
+                  <m:r>
+                    <w:rPr>
+                      <w:rFonts w:ascii="Cambria Math" w:hAnsi="Cambria Math"/>
+                    </w:rPr>
+                    <m:t>a</m:t>
+                  </m:r>
+                </m:e>
+                <m:sub>
+                  <m:sSub>
+                    <m:sSubPr>
+                      <m:ctrlPr>
+                        <w:rPr>
+                          <w:rFonts w:ascii="Cambria Math" w:hAnsi="Cambria Math"/>
+                          <w:i/>
+                        </w:rPr>
+                      </m:ctrlPr>
+                    </m:sSubPr>
+                    <m:e>
+                      <m:r>
+                        <w:rPr>
+                          <w:rFonts w:ascii="Cambria Math" w:hAnsi="Cambria Math"/>
+                        </w:rPr>
+                        <m:t>i</m:t>
+                      </m:r>
+                    </m:e>
+                    <m:sub>
+                      <m:r>
+                        <w:rPr>
+                          <w:rFonts w:ascii="Cambria Math" w:hAnsi="Cambria Math"/>
+                        </w:rPr>
+                        <m:t>f</m:t>
+                      </m:r>
+                    </m:sub>
+                  </m:sSub>
+                </m:sub>
+              </m:sSub>
+              <m:d>
+                <m:dPr>
+                  <m:ctrlPr>
+                    <w:rPr>
+                      <w:rFonts w:ascii="Cambria Math" w:hAnsi="Cambria Math"/>
+                      <w:i/>
+                    </w:rPr>
+                  </m:ctrlPr>
+                </m:dPr>
+                <m:e>
+                  <m:sSub>
+                    <m:sSubPr>
+                      <m:ctrlPr>
+                        <w:rPr>
+                          <w:rFonts w:ascii="Cambria Math" w:hAnsi="Cambria Math"/>
+                          <w:i/>
+                        </w:rPr>
+                      </m:ctrlPr>
+                    </m:sSubPr>
+                    <m:e>
+                      <m:r>
+                        <w:rPr>
+                          <w:rFonts w:ascii="Cambria Math" w:hAnsi="Cambria Math"/>
+                        </w:rPr>
+                        <m:t>θ</m:t>
+                      </m:r>
+                    </m:e>
+                    <m:sub>
+                      <m:r>
+                        <w:rPr>
+                          <w:rFonts w:ascii="Cambria Math" w:hAnsi="Cambria Math"/>
+                        </w:rPr>
+                        <m:t>n</m:t>
+                      </m:r>
+                    </m:sub>
+                  </m:sSub>
+                  <m:r>
+                    <w:rPr>
+                      <w:rFonts w:ascii="Cambria Math" w:hAnsi="Cambria Math"/>
+                    </w:rPr>
+                    <m:t>-</m:t>
+                  </m:r>
+                  <m:sSub>
+                    <m:sSubPr>
+                      <m:ctrlPr>
+                        <w:rPr>
+                          <w:rFonts w:ascii="Cambria Math" w:hAnsi="Cambria Math"/>
+                          <w:i/>
+                        </w:rPr>
+                      </m:ctrlPr>
+                    </m:sSubPr>
+                    <m:e>
+                      <m:r>
+                        <w:rPr>
+                          <w:rFonts w:ascii="Cambria Math" w:hAnsi="Cambria Math"/>
+                        </w:rPr>
+                        <m:t>b</m:t>
+                      </m:r>
+                    </m:e>
+                    <m:sub>
+                      <m:sSub>
+                        <m:sSubPr>
+                          <m:ctrlPr>
+                            <w:rPr>
+                              <w:rFonts w:ascii="Cambria Math" w:hAnsi="Cambria Math"/>
+                              <w:i/>
+                            </w:rPr>
+                          </m:ctrlPr>
+                        </m:sSubPr>
+                        <m:e>
+                          <m:r>
+                            <w:rPr>
+                              <w:rFonts w:ascii="Cambria Math" w:hAnsi="Cambria Math"/>
+                            </w:rPr>
+                            <m:t>i</m:t>
+                          </m:r>
+                        </m:e>
+                        <m:sub>
+                          <m:r>
+                            <w:rPr>
+                              <w:rFonts w:ascii="Cambria Math" w:hAnsi="Cambria Math"/>
+                            </w:rPr>
+                            <m:t>f</m:t>
+                          </m:r>
+                        </m:sub>
+                      </m:sSub>
+                    </m:sub>
+                  </m:sSub>
+                </m:e>
+              </m:d>
+            </m:e>
+          </m:d>
+        </m:oMath>
+      </m:oMathPara>
+    </w:p>
+    <w:p>
+      <w:r>
+        <w:lastRenderedPageBreak/>
+        <w:t xml:space="preserve">Jedná se o tříparametrový normální model (3PNO) s parametry </w:t>
+      </w:r>
+      <m:oMath>
+        <m:sSub>
+          <m:sSubPr>
+            <m:ctrlPr>
+              <w:rPr>
+                <w:rFonts w:ascii="Cambria Math" w:hAnsi="Cambria Math"/>
+                <w:i/>
+              </w:rPr>
+            </m:ctrlPr>
+          </m:sSubPr>
+          <m:e>
+            <m:r>
+              <w:rPr>
+                <w:rFonts w:ascii="Cambria Math" w:hAnsi="Cambria Math"/>
+              </w:rPr>
+              <m:t>a</m:t>
+            </m:r>
+          </m:e>
+          <m:sub>
+            <m:sSub>
+              <m:sSubPr>
+                <m:ctrlPr>
+                  <w:rPr>
+                    <w:rFonts w:ascii="Cambria Math" w:hAnsi="Cambria Math"/>
+                    <w:i/>
+                  </w:rPr>
+                </m:ctrlPr>
+              </m:sSubPr>
+              <m:e>
+                <m:r>
+                  <w:rPr>
+                    <w:rFonts w:ascii="Cambria Math" w:hAnsi="Cambria Math"/>
+                  </w:rPr>
+                  <m:t>i</m:t>
+                </m:r>
+              </m:e>
+              <m:sub>
+                <m:r>
+                  <w:rPr>
+                    <w:rFonts w:ascii="Cambria Math" w:hAnsi="Cambria Math"/>
+                  </w:rPr>
+                  <m:t>f</m:t>
+                </m:r>
+              </m:sub>
+            </m:sSub>
+          </m:sub>
+        </m:sSub>
+      </m:oMath>
+      <w:r>
+        <w:t xml:space="preserve">, </w:t>
+      </w:r>
+      <m:oMath>
+        <m:sSub>
+          <m:sSubPr>
+            <m:ctrlPr>
+              <w:rPr>
+                <w:rFonts w:ascii="Cambria Math" w:hAnsi="Cambria Math"/>
+                <w:i/>
+              </w:rPr>
+            </m:ctrlPr>
+          </m:sSubPr>
+          <m:e>
+            <m:r>
+              <w:rPr>
+                <w:rFonts w:ascii="Cambria Math" w:hAnsi="Cambria Math"/>
+              </w:rPr>
+              <m:t>b</m:t>
+            </m:r>
+          </m:e>
+          <m:sub>
+            <m:sSub>
+              <m:sSubPr>
+                <m:ctrlPr>
+                  <w:rPr>
+                    <w:rFonts w:ascii="Cambria Math" w:hAnsi="Cambria Math"/>
+                    <w:i/>
+                  </w:rPr>
+                </m:ctrlPr>
+              </m:sSubPr>
+              <m:e>
+                <m:r>
+                  <w:rPr>
+                    <w:rFonts w:ascii="Cambria Math" w:hAnsi="Cambria Math"/>
+                  </w:rPr>
+                  <m:t>i</m:t>
+                </m:r>
+              </m:e>
+              <m:sub>
+                <m:r>
+                  <w:rPr>
+                    <w:rFonts w:ascii="Cambria Math" w:hAnsi="Cambria Math"/>
+                  </w:rPr>
+                  <m:t>f</m:t>
+                </m:r>
+              </m:sub>
+            </m:sSub>
+          </m:sub>
+        </m:sSub>
+      </m:oMath>
+      <w:r>
+        <w:t xml:space="preserve">, </w:t>
+      </w:r>
+      <m:oMath>
+        <m:sSub>
+          <m:sSubPr>
+            <m:ctrlPr>
+              <w:rPr>
+                <w:rFonts w:ascii="Cambria Math" w:hAnsi="Cambria Math"/>
+                <w:i/>
+              </w:rPr>
+            </m:ctrlPr>
+          </m:sSubPr>
+          <m:e>
+            <m:r>
+              <w:rPr>
+                <w:rFonts w:ascii="Cambria Math" w:hAnsi="Cambria Math"/>
+              </w:rPr>
+              <m:t>c</m:t>
+            </m:r>
+          </m:e>
+          <m:sub>
+            <m:sSub>
+              <m:sSubPr>
+                <m:ctrlPr>
+                  <w:rPr>
+                    <w:rFonts w:ascii="Cambria Math" w:hAnsi="Cambria Math"/>
+                    <w:i/>
+                  </w:rPr>
+                </m:ctrlPr>
+              </m:sSubPr>
+              <m:e>
+                <m:r>
+                  <w:rPr>
+                    <w:rFonts w:ascii="Cambria Math" w:hAnsi="Cambria Math"/>
+                  </w:rPr>
+                  <m:t>i</m:t>
+                </m:r>
+              </m:e>
+              <m:sub>
+                <m:r>
+                  <w:rPr>
+                    <w:rFonts w:ascii="Cambria Math" w:hAnsi="Cambria Math"/>
+                  </w:rPr>
+                  <m:t>f</m:t>
+                </m:r>
+              </m:sub>
+            </m:sSub>
+          </m:sub>
+        </m:sSub>
+      </m:oMath>
+      <w:r>
+        <w:t xml:space="preserve">, jež představují diskriminační parametr, obtížnost a pseudouhádnotelnost, parametrem osoby </w:t>
+      </w:r>
+      <m:oMath>
+        <m:sSub>
+          <m:sSubPr>
+            <m:ctrlPr>
+              <w:rPr>
+                <w:rFonts w:ascii="Cambria Math" w:hAnsi="Cambria Math"/>
+                <w:i/>
+              </w:rPr>
+            </m:ctrlPr>
+          </m:sSubPr>
+          <m:e>
+            <m:r>
+              <w:rPr>
+                <w:rFonts w:ascii="Cambria Math" w:hAnsi="Cambria Math"/>
+              </w:rPr>
+              <m:t>θ</m:t>
+            </m:r>
+          </m:e>
+          <m:sub>
+            <m:r>
+              <w:rPr>
+                <w:rFonts w:ascii="Cambria Math" w:hAnsi="Cambria Math"/>
+              </w:rPr>
+              <m:t>n</m:t>
+            </m:r>
+          </m:sub>
+        </m:sSub>
+      </m:oMath>
+      <w:r>
+        <w:t xml:space="preserve"> a kumulativní normální distribuční funkcí </w:t>
+      </w:r>
+      <m:oMath>
+        <m:r>
+          <m:rPr>
+            <m:sty m:val="p"/>
+          </m:rPr>
+          <w:rPr>
+            <w:rFonts w:ascii="Cambria Math" w:hAnsi="Cambria Math"/>
+          </w:rPr>
+          <m:t>Φ</m:t>
+        </m:r>
+      </m:oMath>
+      <w:r>
+        <w:rPr>
+          <w:rFonts w:ascii="Segoe UI Light" w:hAnsi="Segoe UI Light"/>
+        </w:rPr>
+        <w:t>.</w:t>
+      </w:r>
+      <w:r>
+        <w:t xml:space="preserve"> </w:t>
+      </w:r>
+    </w:p>
+    <w:p>
+      <w:pPr>
+        <w:pStyle w:val="Heading4"/>
+      </w:pPr>
+      <w:r>
+        <w:t>Druhá úroveň mo</w:t>
+      </w:r>
       <w:bookmarkStart w:id="0" w:name="_GoBack"/>
       <w:bookmarkEnd w:id="0"/>
+      <w:r>
+        <w:t>delu</w:t>
+      </w:r>
     </w:p>
+    <w:p>
+      <w:r>
+        <w:t xml:space="preserve">Parametry položky, označené jako </w:t>
+      </w:r>
+      <m:oMath>
+        <m:sSub>
+          <m:sSubPr>
+            <m:ctrlPr>
+              <w:rPr>
+                <w:rFonts w:ascii="Cambria Math" w:hAnsi="Cambria Math"/>
+                <w:i/>
+              </w:rPr>
+            </m:ctrlPr>
+          </m:sSubPr>
+          <m:e>
+            <m:r>
+              <w:rPr>
+                <w:rFonts w:ascii="Cambria Math" w:hAnsi="Cambria Math"/>
+              </w:rPr>
+              <m:t>ξ</m:t>
+            </m:r>
+          </m:e>
+          <m:sub>
+            <m:sSub>
+              <m:sSubPr>
+                <m:ctrlPr>
+                  <w:rPr>
+                    <w:rFonts w:ascii="Cambria Math" w:hAnsi="Cambria Math"/>
+                    <w:i/>
+                  </w:rPr>
+                </m:ctrlPr>
+              </m:sSubPr>
+              <m:e>
+                <m:r>
+                  <w:rPr>
+                    <w:rFonts w:ascii="Cambria Math" w:hAnsi="Cambria Math"/>
+                  </w:rPr>
+                  <m:t>i</m:t>
+                </m:r>
+              </m:e>
+              <m:sub>
+                <m:r>
+                  <w:rPr>
+                    <w:rFonts w:ascii="Cambria Math" w:hAnsi="Cambria Math"/>
+                  </w:rPr>
+                  <m:t>f</m:t>
+                </m:r>
+              </m:sub>
+            </m:sSub>
+          </m:sub>
+        </m:sSub>
+      </m:oMath>
+      <w:r>
+        <w:t>, jsou následně transformovány:</w:t>
+      </w:r>
+    </w:p>
+    <w:p>
+      <m:oMathPara>
+        <m:oMath>
+          <m:sSub>
+            <m:sSubPr>
+              <m:ctrlPr>
+                <w:rPr>
+                  <w:rFonts w:ascii="Cambria Math" w:hAnsi="Cambria Math"/>
+                  <w:i/>
+                </w:rPr>
+              </m:ctrlPr>
+            </m:sSubPr>
+            <m:e>
+              <m:r>
+                <w:rPr>
+                  <w:rFonts w:ascii="Cambria Math" w:hAnsi="Cambria Math"/>
+                </w:rPr>
+                <m:t>α</m:t>
+              </m:r>
+            </m:e>
+            <m:sub>
+              <m:sSub>
+                <m:sSubPr>
+                  <m:ctrlPr>
+                    <w:rPr>
+                      <w:rFonts w:ascii="Cambria Math" w:hAnsi="Cambria Math"/>
+                      <w:i/>
+                    </w:rPr>
+                  </m:ctrlPr>
+                </m:sSubPr>
+                <m:e>
+                  <m:r>
+                    <w:rPr>
+                      <w:rFonts w:ascii="Cambria Math" w:hAnsi="Cambria Math"/>
+                    </w:rPr>
+                    <m:t>i</m:t>
+                  </m:r>
+                </m:e>
+                <m:sub>
+                  <m:r>
+                    <w:rPr>
+                      <w:rFonts w:ascii="Cambria Math" w:hAnsi="Cambria Math"/>
+                    </w:rPr>
+                    <m:t>f</m:t>
+                  </m:r>
+                </m:sub>
+              </m:sSub>
+            </m:sub>
+          </m:sSub>
+          <m:r>
+            <w:rPr>
+              <w:rFonts w:ascii="Cambria Math" w:hAnsi="Cambria Math"/>
+            </w:rPr>
+            <m:t>≡</m:t>
+          </m:r>
+          <m:sSub>
+            <m:sSubPr>
+              <m:ctrlPr>
+                <w:rPr>
+                  <w:rFonts w:ascii="Cambria Math" w:hAnsi="Cambria Math"/>
+                  <w:i/>
+                </w:rPr>
+              </m:ctrlPr>
+            </m:sSubPr>
+            <m:e>
+              <m:r>
+                <w:rPr>
+                  <w:rFonts w:ascii="Cambria Math" w:hAnsi="Cambria Math"/>
+                </w:rPr>
+                <m:t>a</m:t>
+              </m:r>
+            </m:e>
+            <m:sub>
+              <m:sSub>
+                <m:sSubPr>
+                  <m:ctrlPr>
+                    <w:rPr>
+                      <w:rFonts w:ascii="Cambria Math" w:hAnsi="Cambria Math"/>
+                      <w:i/>
+                    </w:rPr>
+                  </m:ctrlPr>
+                </m:sSubPr>
+                <m:e>
+                  <m:r>
+                    <w:rPr>
+                      <w:rFonts w:ascii="Cambria Math" w:hAnsi="Cambria Math"/>
+                    </w:rPr>
+                    <m:t>i</m:t>
+                  </m:r>
+                </m:e>
+                <m:sub>
+                  <m:r>
+                    <w:rPr>
+                      <w:rFonts w:ascii="Cambria Math" w:hAnsi="Cambria Math"/>
+                    </w:rPr>
+                    <m:t>f</m:t>
+                  </m:r>
+                </m:sub>
+              </m:sSub>
+            </m:sub>
+          </m:sSub>
+        </m:oMath>
+      </m:oMathPara>
+    </w:p>
+    <w:p>
+      <m:oMathPara>
+        <m:oMath>
+          <m:sSub>
+            <m:sSubPr>
+              <m:ctrlPr>
+                <w:rPr>
+                  <w:rFonts w:ascii="Cambria Math" w:hAnsi="Cambria Math"/>
+                  <w:i/>
+                </w:rPr>
+              </m:ctrlPr>
+            </m:sSubPr>
+            <m:e>
+              <m:r>
+                <w:rPr>
+                  <w:rFonts w:ascii="Cambria Math" w:hAnsi="Cambria Math"/>
+                </w:rPr>
+                <m:t>β</m:t>
+              </m:r>
+            </m:e>
+            <m:sub>
+              <m:sSub>
+                <m:sSubPr>
+                  <m:ctrlPr>
+                    <w:rPr>
+                      <w:rFonts w:ascii="Cambria Math" w:hAnsi="Cambria Math"/>
+                      <w:i/>
+                    </w:rPr>
+                  </m:ctrlPr>
+                </m:sSubPr>
+                <m:e>
+                  <m:r>
+                    <w:rPr>
+                      <w:rFonts w:ascii="Cambria Math" w:hAnsi="Cambria Math"/>
+                    </w:rPr>
+                    <m:t>i</m:t>
+                  </m:r>
+                </m:e>
+                <m:sub>
+                  <m:r>
+                    <w:rPr>
+                      <w:rFonts w:ascii="Cambria Math" w:hAnsi="Cambria Math"/>
+                    </w:rPr>
+                    <m:t>f</m:t>
+                  </m:r>
+                </m:sub>
+              </m:sSub>
+            </m:sub>
+          </m:sSub>
+          <m:r>
+            <w:rPr>
+              <w:rFonts w:ascii="Cambria Math" w:hAnsi="Cambria Math"/>
+            </w:rPr>
+            <m:t>≡</m:t>
+          </m:r>
+          <m:sSub>
+            <m:sSubPr>
+              <m:ctrlPr>
+                <w:rPr>
+                  <w:rFonts w:ascii="Cambria Math" w:hAnsi="Cambria Math"/>
+                  <w:i/>
+                </w:rPr>
+              </m:ctrlPr>
+            </m:sSubPr>
+            <m:e>
+              <m:r>
+                <w:rPr>
+                  <w:rFonts w:ascii="Cambria Math" w:hAnsi="Cambria Math"/>
+                </w:rPr>
+                <m:t>b</m:t>
+              </m:r>
+            </m:e>
+            <m:sub>
+              <m:sSub>
+                <m:sSubPr>
+                  <m:ctrlPr>
+                    <w:rPr>
+                      <w:rFonts w:ascii="Cambria Math" w:hAnsi="Cambria Math"/>
+                      <w:i/>
+                    </w:rPr>
+                  </m:ctrlPr>
+                </m:sSubPr>
+                <m:e>
+                  <m:r>
+                    <w:rPr>
+                      <w:rFonts w:ascii="Cambria Math" w:hAnsi="Cambria Math"/>
+                    </w:rPr>
+                    <m:t>i</m:t>
+                  </m:r>
+                </m:e>
+                <m:sub>
+                  <m:r>
+                    <w:rPr>
+                      <w:rFonts w:ascii="Cambria Math" w:hAnsi="Cambria Math"/>
+                    </w:rPr>
+                    <m:t>f</m:t>
+                  </m:r>
+                </m:sub>
+              </m:sSub>
+            </m:sub>
+          </m:sSub>
+        </m:oMath>
+      </m:oMathPara>
+    </w:p>
+    <w:p>
+      <m:oMathPara>
+        <m:oMath>
+          <m:sSub>
+            <m:sSubPr>
+              <m:ctrlPr>
+                <w:rPr>
+                  <w:rFonts w:ascii="Cambria Math" w:hAnsi="Cambria Math"/>
+                  <w:i/>
+                </w:rPr>
+              </m:ctrlPr>
+            </m:sSubPr>
+            <m:e>
+              <m:r>
+                <w:rPr>
+                  <w:rFonts w:ascii="Cambria Math" w:hAnsi="Cambria Math"/>
+                </w:rPr>
+                <m:t>γ</m:t>
+              </m:r>
+            </m:e>
+            <m:sub>
+              <m:sSub>
+                <m:sSubPr>
+                  <m:ctrlPr>
+                    <w:rPr>
+                      <w:rFonts w:ascii="Cambria Math" w:hAnsi="Cambria Math"/>
+                      <w:i/>
+                    </w:rPr>
+                  </m:ctrlPr>
+                </m:sSubPr>
+                <m:e>
+                  <m:r>
+                    <w:rPr>
+                      <w:rFonts w:ascii="Cambria Math" w:hAnsi="Cambria Math"/>
+                    </w:rPr>
+                    <m:t>i</m:t>
+                  </m:r>
+                </m:e>
+                <m:sub>
+                  <m:r>
+                    <w:rPr>
+                      <w:rFonts w:ascii="Cambria Math" w:hAnsi="Cambria Math"/>
+                    </w:rPr>
+                    <m:t>f</m:t>
+                  </m:r>
+                </m:sub>
+              </m:sSub>
+            </m:sub>
+          </m:sSub>
+          <m:r>
+            <w:rPr>
+              <w:rFonts w:ascii="Cambria Math" w:hAnsi="Cambria Math"/>
+            </w:rPr>
+            <m:t>≡</m:t>
+          </m:r>
+          <m:func>
+            <m:funcPr>
+              <m:ctrlPr>
+                <w:rPr>
+                  <w:rFonts w:ascii="Cambria Math" w:hAnsi="Cambria Math"/>
+                  <w:i/>
+                </w:rPr>
+              </m:ctrlPr>
+            </m:funcPr>
+            <m:fName>
+              <m:r>
+                <m:rPr>
+                  <m:sty m:val="p"/>
+                </m:rPr>
+                <w:rPr>
+                  <w:rFonts w:ascii="Cambria Math" w:hAnsi="Cambria Math"/>
+                </w:rPr>
+                <m:t>logit</m:t>
+              </m:r>
+            </m:fName>
+            <m:e>
+              <m:sSub>
+                <m:sSubPr>
+                  <m:ctrlPr>
+                    <w:rPr>
+                      <w:rFonts w:ascii="Cambria Math" w:hAnsi="Cambria Math"/>
+                      <w:i/>
+                    </w:rPr>
+                  </m:ctrlPr>
+                </m:sSubPr>
+                <m:e>
+                  <m:r>
+                    <w:rPr>
+                      <w:rFonts w:ascii="Cambria Math" w:hAnsi="Cambria Math"/>
+                    </w:rPr>
+                    <m:t>c</m:t>
+                  </m:r>
+                </m:e>
+                <m:sub>
+                  <m:sSub>
+                    <m:sSubPr>
+                      <m:ctrlPr>
+                        <w:rPr>
+                          <w:rFonts w:ascii="Cambria Math" w:hAnsi="Cambria Math"/>
+                          <w:i/>
+                        </w:rPr>
+                      </m:ctrlPr>
+                    </m:sSubPr>
+                    <m:e>
+                      <m:r>
+                        <w:rPr>
+                          <w:rFonts w:ascii="Cambria Math" w:hAnsi="Cambria Math"/>
+                        </w:rPr>
+                        <m:t>i</m:t>
+                      </m:r>
+                    </m:e>
+                    <m:sub>
+                      <m:r>
+                        <w:rPr>
+                          <w:rFonts w:ascii="Cambria Math" w:hAnsi="Cambria Math"/>
+                        </w:rPr>
+                        <m:t>f</m:t>
+                      </m:r>
+                    </m:sub>
+                  </m:sSub>
+                </m:sub>
+              </m:sSub>
+            </m:e>
+          </m:func>
+        </m:oMath>
+      </m:oMathPara>
+    </w:p>
+    <w:p>
+      <w:pPr>
+        <w:pStyle w:val="MTDisplayEquation"/>
+      </w:pPr>
+      <w:r>
+        <w:tab/>
+      </w:r>
+      <m:oMath>
+        <m:sSub>
+          <m:sSubPr>
+            <m:ctrlPr>
+              <w:rPr>
+                <w:rFonts w:ascii="Cambria Math" w:hAnsi="Cambria Math"/>
+                <w:i/>
+              </w:rPr>
+            </m:ctrlPr>
+          </m:sSubPr>
+          <m:e>
+            <m:r>
+              <w:rPr>
+                <w:rFonts w:ascii="Cambria Math" w:hAnsi="Cambria Math"/>
+              </w:rPr>
+              <m:t>ξ</m:t>
+            </m:r>
+          </m:e>
+          <m:sub>
+            <m:sSub>
+              <m:sSubPr>
+                <m:ctrlPr>
+                  <w:rPr>
+                    <w:rFonts w:ascii="Cambria Math" w:hAnsi="Cambria Math"/>
+                    <w:i/>
+                  </w:rPr>
+                </m:ctrlPr>
+              </m:sSubPr>
+              <m:e>
+                <m:r>
+                  <w:rPr>
+                    <w:rFonts w:ascii="Cambria Math" w:hAnsi="Cambria Math"/>
+                  </w:rPr>
+                  <m:t>i</m:t>
+                </m:r>
+              </m:e>
+              <m:sub>
+                <m:r>
+                  <w:rPr>
+                    <w:rFonts w:ascii="Cambria Math" w:hAnsi="Cambria Math"/>
+                  </w:rPr>
+                  <m:t>f</m:t>
+                </m:r>
+              </m:sub>
+            </m:sSub>
+          </m:sub>
+        </m:sSub>
+        <m:r>
+          <w:rPr>
+            <w:rFonts w:ascii="Cambria Math" w:hAnsi="Cambria Math"/>
+          </w:rPr>
+          <m:t>=</m:t>
+        </m:r>
+        <m:d>
+          <m:dPr>
+            <m:ctrlPr>
+              <w:rPr>
+                <w:rFonts w:ascii="Cambria Math" w:hAnsi="Cambria Math"/>
+                <w:i/>
+              </w:rPr>
+            </m:ctrlPr>
+          </m:dPr>
+          <m:e>
+            <m:sSub>
+              <m:sSubPr>
+                <m:ctrlPr>
+                  <w:rPr>
+                    <w:rFonts w:ascii="Cambria Math" w:hAnsi="Cambria Math"/>
+                    <w:i/>
+                  </w:rPr>
+                </m:ctrlPr>
+              </m:sSubPr>
+              <m:e>
+                <m:r>
+                  <w:rPr>
+                    <w:rFonts w:ascii="Cambria Math" w:hAnsi="Cambria Math"/>
+                  </w:rPr>
+                  <m:t>α</m:t>
+                </m:r>
+              </m:e>
+              <m:sub>
+                <m:sSub>
+                  <m:sSubPr>
+                    <m:ctrlPr>
+                      <w:rPr>
+                        <w:rFonts w:ascii="Cambria Math" w:hAnsi="Cambria Math"/>
+                        <w:i/>
+                      </w:rPr>
+                    </m:ctrlPr>
+                  </m:sSubPr>
+                  <m:e>
+                    <m:r>
+                      <w:rPr>
+                        <w:rFonts w:ascii="Cambria Math" w:hAnsi="Cambria Math"/>
+                      </w:rPr>
+                      <m:t>i</m:t>
+                    </m:r>
+                  </m:e>
+                  <m:sub>
+                    <m:r>
+                      <w:rPr>
+                        <w:rFonts w:ascii="Cambria Math" w:hAnsi="Cambria Math"/>
+                      </w:rPr>
+                      <m:t>f</m:t>
+                    </m:r>
+                  </m:sub>
+                </m:sSub>
+              </m:sub>
+            </m:sSub>
+            <m:r>
+              <w:rPr>
+                <w:rFonts w:ascii="Cambria Math" w:hAnsi="Cambria Math"/>
+              </w:rPr>
+              <m:t>,</m:t>
+            </m:r>
+            <m:sSub>
+              <m:sSubPr>
+                <m:ctrlPr>
+                  <w:rPr>
+                    <w:rFonts w:ascii="Cambria Math" w:hAnsi="Cambria Math"/>
+                    <w:i/>
+                  </w:rPr>
+                </m:ctrlPr>
+              </m:sSubPr>
+              <m:e>
+                <m:r>
+                  <w:rPr>
+                    <w:rFonts w:ascii="Cambria Math" w:hAnsi="Cambria Math"/>
+                  </w:rPr>
+                  <m:t>β</m:t>
+                </m:r>
+              </m:e>
+              <m:sub>
+                <m:sSub>
+                  <m:sSubPr>
+                    <m:ctrlPr>
+                      <w:rPr>
+                        <w:rFonts w:ascii="Cambria Math" w:hAnsi="Cambria Math"/>
+                        <w:i/>
+                      </w:rPr>
+                    </m:ctrlPr>
+                  </m:sSubPr>
+                  <m:e>
+                    <m:r>
+                      <w:rPr>
+                        <w:rFonts w:ascii="Cambria Math" w:hAnsi="Cambria Math"/>
+                      </w:rPr>
+                      <m:t>i</m:t>
+                    </m:r>
+                  </m:e>
+                  <m:sub>
+                    <m:r>
+                      <w:rPr>
+                        <w:rFonts w:ascii="Cambria Math" w:hAnsi="Cambria Math"/>
+                      </w:rPr>
+                      <m:t>f</m:t>
+                    </m:r>
+                  </m:sub>
+                </m:sSub>
+              </m:sub>
+            </m:sSub>
+            <m:r>
+              <w:rPr>
+                <w:rFonts w:ascii="Cambria Math" w:hAnsi="Cambria Math"/>
+              </w:rPr>
+              <m:t>,</m:t>
+            </m:r>
+            <m:sSub>
+              <m:sSubPr>
+                <m:ctrlPr>
+                  <w:rPr>
+                    <w:rFonts w:ascii="Cambria Math" w:hAnsi="Cambria Math"/>
+                    <w:i/>
+                  </w:rPr>
+                </m:ctrlPr>
+              </m:sSubPr>
+              <m:e>
+                <m:r>
+                  <w:rPr>
+                    <w:rFonts w:ascii="Cambria Math" w:hAnsi="Cambria Math"/>
+                  </w:rPr>
+                  <m:t>γ</m:t>
+                </m:r>
+              </m:e>
+              <m:sub>
+                <m:sSub>
+                  <m:sSubPr>
+                    <m:ctrlPr>
+                      <w:rPr>
+                        <w:rFonts w:ascii="Cambria Math" w:hAnsi="Cambria Math"/>
+                        <w:i/>
+                      </w:rPr>
+                    </m:ctrlPr>
+                  </m:sSubPr>
+                  <m:e>
+                    <m:r>
+                      <w:rPr>
+                        <w:rFonts w:ascii="Cambria Math" w:hAnsi="Cambria Math"/>
+                      </w:rPr>
+                      <m:t>i</m:t>
+                    </m:r>
+                  </m:e>
+                  <m:sub>
+                    <m:r>
+                      <w:rPr>
+                        <w:rFonts w:ascii="Cambria Math" w:hAnsi="Cambria Math"/>
+                      </w:rPr>
+                      <m:t>f</m:t>
+                    </m:r>
+                  </m:sub>
+                </m:sSub>
+              </m:sub>
+            </m:sSub>
+          </m:e>
+        </m:d>
+      </m:oMath>
+      <w:r>
+        <w:t xml:space="preserve"> </w:t>
+      </w:r>
+    </w:p>
+    <w:p>
+      <w:r>
+        <w:t xml:space="preserve">Díky této transformaci můžeme u </w:t>
+      </w:r>
+      <m:oMath>
+        <m:sSub>
+          <m:sSubPr>
+            <m:ctrlPr>
+              <w:rPr>
+                <w:rFonts w:ascii="Cambria Math" w:hAnsi="Cambria Math"/>
+                <w:i/>
+              </w:rPr>
+            </m:ctrlPr>
+          </m:sSubPr>
+          <m:e>
+            <m:r>
+              <w:rPr>
+                <w:rFonts w:ascii="Cambria Math" w:hAnsi="Cambria Math"/>
+              </w:rPr>
+              <m:t>ξ</m:t>
+            </m:r>
+          </m:e>
+          <m:sub>
+            <m:sSub>
+              <m:sSubPr>
+                <m:ctrlPr>
+                  <w:rPr>
+                    <w:rFonts w:ascii="Cambria Math" w:hAnsi="Cambria Math"/>
+                    <w:i/>
+                  </w:rPr>
+                </m:ctrlPr>
+              </m:sSubPr>
+              <m:e>
+                <m:r>
+                  <w:rPr>
+                    <w:rFonts w:ascii="Cambria Math" w:hAnsi="Cambria Math"/>
+                  </w:rPr>
+                  <m:t>i</m:t>
+                </m:r>
+              </m:e>
+              <m:sub>
+                <m:r>
+                  <w:rPr>
+                    <w:rFonts w:ascii="Cambria Math" w:hAnsi="Cambria Math"/>
+                  </w:rPr>
+                  <m:t>f</m:t>
+                </m:r>
+              </m:sub>
+            </m:sSub>
+          </m:sub>
+        </m:sSub>
+      </m:oMath>
+      <w:r>
+        <w:t xml:space="preserve"> předpokládat vícerozměrné normální rozložení:</w:t>
+      </w:r>
+    </w:p>
+    <w:p>
+      <m:oMathPara>
+        <m:oMath>
+          <m:sSub>
+            <m:sSubPr>
+              <m:ctrlPr>
+                <w:rPr>
+                  <w:rFonts w:ascii="Cambria Math" w:hAnsi="Cambria Math"/>
+                  <w:i/>
+                </w:rPr>
+              </m:ctrlPr>
+            </m:sSubPr>
+            <m:e>
+              <m:r>
+                <w:rPr>
+                  <w:rFonts w:ascii="Cambria Math" w:hAnsi="Cambria Math"/>
+                </w:rPr>
+                <m:t>ξ</m:t>
+              </m:r>
+            </m:e>
+            <m:sub>
+              <m:sSub>
+                <m:sSubPr>
+                  <m:ctrlPr>
+                    <w:rPr>
+                      <w:rFonts w:ascii="Cambria Math" w:hAnsi="Cambria Math"/>
+                      <w:i/>
+                    </w:rPr>
+                  </m:ctrlPr>
+                </m:sSubPr>
+                <m:e>
+                  <m:r>
+                    <w:rPr>
+                      <w:rFonts w:ascii="Cambria Math" w:hAnsi="Cambria Math"/>
+                    </w:rPr>
+                    <m:t>i</m:t>
+                  </m:r>
+                </m:e>
+                <m:sub>
+                  <m:r>
+                    <w:rPr>
+                      <w:rFonts w:ascii="Cambria Math" w:hAnsi="Cambria Math"/>
+                    </w:rPr>
+                    <m:t>f</m:t>
+                  </m:r>
+                </m:sub>
+              </m:sSub>
+            </m:sub>
+          </m:sSub>
+          <m:r>
+            <w:rPr>
+              <w:rFonts w:ascii="Cambria Math" w:hAnsi="Cambria Math"/>
+            </w:rPr>
+            <m:t>∼</m:t>
+          </m:r>
+          <m:r>
+            <m:rPr>
+              <m:sty m:val="p"/>
+            </m:rPr>
+            <w:rPr>
+              <w:rFonts w:ascii="Cambria Math" w:hAnsi="Cambria Math"/>
+            </w:rPr>
+            <m:t>MVN</m:t>
+          </m:r>
+          <m:d>
+            <m:dPr>
+              <m:ctrlPr>
+                <w:rPr>
+                  <w:rFonts w:ascii="Cambria Math" w:hAnsi="Cambria Math"/>
+                </w:rPr>
+              </m:ctrlPr>
+            </m:dPr>
+            <m:e>
+              <m:sSub>
+                <m:sSubPr>
+                  <m:ctrlPr>
+                    <w:rPr>
+                      <w:rFonts w:ascii="Cambria Math" w:hAnsi="Cambria Math"/>
+                      <w:i/>
+                    </w:rPr>
+                  </m:ctrlPr>
+                </m:sSubPr>
+                <m:e>
+                  <m:r>
+                    <w:rPr>
+                      <w:rFonts w:ascii="Cambria Math" w:hAnsi="Cambria Math"/>
+                    </w:rPr>
+                    <m:t>μ</m:t>
+                  </m:r>
+                </m:e>
+                <m:sub>
+                  <m:r>
+                    <w:rPr>
+                      <w:rFonts w:ascii="Cambria Math" w:hAnsi="Cambria Math"/>
+                    </w:rPr>
+                    <m:t>f</m:t>
+                  </m:r>
+                </m:sub>
+              </m:sSub>
+              <m:r>
+                <w:rPr>
+                  <w:rFonts w:ascii="Cambria Math" w:hAnsi="Cambria Math"/>
+                </w:rPr>
+                <m:t>,</m:t>
+              </m:r>
+              <m:sSub>
+                <m:sSubPr>
+                  <m:ctrlPr>
+                    <w:rPr>
+                      <w:rFonts w:ascii="Cambria Math" w:hAnsi="Cambria Math"/>
+                      <w:i/>
+                    </w:rPr>
+                  </m:ctrlPr>
+                </m:sSubPr>
+                <m:e>
+                  <m:r>
+                    <m:rPr>
+                      <m:sty m:val="p"/>
+                    </m:rPr>
+                    <w:rPr>
+                      <w:rFonts w:ascii="Cambria Math" w:hAnsi="Cambria Math"/>
+                    </w:rPr>
+                    <m:t>Σ</m:t>
+                  </m:r>
+                </m:e>
+                <m:sub>
+                  <m:r>
+                    <w:rPr>
+                      <w:rFonts w:ascii="Cambria Math" w:hAnsi="Cambria Math"/>
+                    </w:rPr>
+                    <m:t>f</m:t>
+                  </m:r>
+                </m:sub>
+              </m:sSub>
+            </m:e>
+          </m:d>
+        </m:oMath>
+      </m:oMathPara>
+    </w:p>
+    <w:p>
+      <w:r>
+        <w:t xml:space="preserve">kde </w:t>
+      </w:r>
+      <m:oMath>
+        <m:sSub>
+          <m:sSubPr>
+            <m:ctrlPr>
+              <w:rPr>
+                <w:rFonts w:ascii="Cambria Math" w:hAnsi="Cambria Math"/>
+                <w:i/>
+              </w:rPr>
+            </m:ctrlPr>
+          </m:sSubPr>
+          <m:e>
+            <m:r>
+              <w:rPr>
+                <w:rFonts w:ascii="Cambria Math" w:hAnsi="Cambria Math"/>
+              </w:rPr>
+              <m:t>μ</m:t>
+            </m:r>
+          </m:e>
+          <m:sub>
+            <m:r>
+              <w:rPr>
+                <w:rFonts w:ascii="Cambria Math" w:hAnsi="Cambria Math"/>
+              </w:rPr>
+              <m:t>f</m:t>
+            </m:r>
+          </m:sub>
+        </m:sSub>
+      </m:oMath>
+      <w:r>
+        <w:t xml:space="preserve"> je vektor průměrů parametrů položky a </w:t>
+      </w:r>
+      <m:oMath>
+        <m:sSub>
+          <m:sSubPr>
+            <m:ctrlPr>
+              <w:rPr>
+                <w:rFonts w:ascii="Cambria Math" w:hAnsi="Cambria Math"/>
+                <w:i/>
+              </w:rPr>
+            </m:ctrlPr>
+          </m:sSubPr>
+          <m:e>
+            <m:r>
+              <m:rPr>
+                <m:sty m:val="p"/>
+              </m:rPr>
+              <w:rPr>
+                <w:rFonts w:ascii="Cambria Math" w:hAnsi="Cambria Math"/>
+              </w:rPr>
+              <m:t>Σ</m:t>
+            </m:r>
+          </m:e>
+          <m:sub>
+            <m:r>
+              <w:rPr>
+                <w:rFonts w:ascii="Cambria Math" w:hAnsi="Cambria Math"/>
+              </w:rPr>
+              <m:t>f</m:t>
+            </m:r>
+          </m:sub>
+        </m:sSub>
+      </m:oMath>
+      <w:r>
+        <w:t xml:space="preserve"> kovarianční matice parametrů položky pro rodinu položek </w:t>
+      </w:r>
+      <w:r>
+        <w:rPr>
+          <w:i/>
+        </w:rPr>
+        <w:t>f</w:t>
+      </w:r>
+      <w:r>
+        <w:t>.</w:t>
+      </w:r>
+    </w:p>
+    <w:p>
+      <w:r>
+        <w:t>Průměrná obtížnost rodiny je lineární kombinací účinků radikálů použitých ke generování položky:</w:t>
+      </w:r>
+    </w:p>
+    <w:p>
+      <m:oMathPara>
+        <m:oMath>
+          <m:sSub>
+            <m:sSubPr>
+              <m:ctrlPr>
+                <w:rPr>
+                  <w:rFonts w:ascii="Cambria Math" w:hAnsi="Cambria Math"/>
+                  <w:i/>
+                </w:rPr>
+              </m:ctrlPr>
+            </m:sSubPr>
+            <m:e>
+              <m:r>
+                <w:rPr>
+                  <w:rFonts w:ascii="Cambria Math" w:hAnsi="Cambria Math"/>
+                </w:rPr>
+                <m:t>μ</m:t>
+              </m:r>
+            </m:e>
+            <m:sub>
+              <m:sSub>
+                <m:sSubPr>
+                  <m:ctrlPr>
+                    <w:rPr>
+                      <w:rFonts w:ascii="Cambria Math" w:hAnsi="Cambria Math"/>
+                      <w:i/>
+                    </w:rPr>
+                  </m:ctrlPr>
+                </m:sSubPr>
+                <m:e>
+                  <m:r>
+                    <w:rPr>
+                      <w:rFonts w:ascii="Cambria Math" w:hAnsi="Cambria Math"/>
+                    </w:rPr>
+                    <m:t>β</m:t>
+                  </m:r>
+                </m:e>
+                <m:sub>
+                  <m:r>
+                    <w:rPr>
+                      <w:rFonts w:ascii="Cambria Math" w:hAnsi="Cambria Math"/>
+                    </w:rPr>
+                    <m:t>f</m:t>
+                  </m:r>
+                </m:sub>
+              </m:sSub>
+            </m:sub>
+          </m:sSub>
+          <m:r>
+            <w:rPr>
+              <w:rFonts w:ascii="Cambria Math" w:hAnsi="Cambria Math"/>
+            </w:rPr>
+            <m:t>=</m:t>
+          </m:r>
+          <m:nary>
+            <m:naryPr>
+              <m:chr m:val="∑"/>
+              <m:limLoc m:val="undOvr"/>
+              <m:ctrlPr>
+                <w:rPr>
+                  <w:rFonts w:ascii="Cambria Math" w:hAnsi="Cambria Math"/>
+                  <w:i/>
+                </w:rPr>
+              </m:ctrlPr>
+            </m:naryPr>
+            <m:sub>
+              <m:r>
+                <w:rPr>
+                  <w:rFonts w:ascii="Cambria Math" w:hAnsi="Cambria Math"/>
+                </w:rPr>
+                <m:t>r=1</m:t>
+              </m:r>
+            </m:sub>
+            <m:sup>
+              <m:r>
+                <w:rPr>
+                  <w:rFonts w:ascii="Cambria Math" w:hAnsi="Cambria Math"/>
+                </w:rPr>
+                <m:t>R</m:t>
+              </m:r>
+            </m:sup>
+            <m:e>
+              <m:sSub>
+                <m:sSubPr>
+                  <m:ctrlPr>
+                    <w:rPr>
+                      <w:rFonts w:ascii="Cambria Math" w:hAnsi="Cambria Math"/>
+                      <w:i/>
+                    </w:rPr>
+                  </m:ctrlPr>
+                </m:sSubPr>
+                <m:e>
+                  <m:r>
+                    <w:rPr>
+                      <w:rFonts w:ascii="Cambria Math" w:hAnsi="Cambria Math"/>
+                    </w:rPr>
+                    <m:t>d</m:t>
+                  </m:r>
+                </m:e>
+                <m:sub>
+                  <m:r>
+                    <w:rPr>
+                      <w:rFonts w:ascii="Cambria Math" w:hAnsi="Cambria Math"/>
+                    </w:rPr>
+                    <m:t>fr</m:t>
+                  </m:r>
+                </m:sub>
+              </m:sSub>
+              <m:sSub>
+                <m:sSubPr>
+                  <m:ctrlPr>
+                    <w:rPr>
+                      <w:rFonts w:ascii="Cambria Math" w:hAnsi="Cambria Math"/>
+                      <w:i/>
+                    </w:rPr>
+                  </m:ctrlPr>
+                </m:sSubPr>
+                <m:e>
+                  <m:r>
+                    <w:rPr>
+                      <w:rFonts w:ascii="Cambria Math" w:hAnsi="Cambria Math"/>
+                    </w:rPr>
+                    <m:t>δ</m:t>
+                  </m:r>
+                </m:e>
+                <m:sub>
+                  <m:r>
+                    <w:rPr>
+                      <w:rFonts w:ascii="Cambria Math" w:hAnsi="Cambria Math"/>
+                    </w:rPr>
+                    <m:t>r</m:t>
+                  </m:r>
+                </m:sub>
+              </m:sSub>
+            </m:e>
+          </m:nary>
+        </m:oMath>
+      </m:oMathPara>
+    </w:p>
+    <w:p>
+      <w:r>
+        <w:t xml:space="preserve">kde </w:t>
+      </w:r>
+      <m:oMath>
+        <m:sSub>
+          <m:sSubPr>
+            <m:ctrlPr>
+              <w:rPr>
+                <w:rFonts w:ascii="Cambria Math" w:hAnsi="Cambria Math"/>
+                <w:i/>
+              </w:rPr>
+            </m:ctrlPr>
+          </m:sSubPr>
+          <m:e>
+            <m:r>
+              <w:rPr>
+                <w:rFonts w:ascii="Cambria Math" w:hAnsi="Cambria Math"/>
+              </w:rPr>
+              <m:t>δ</m:t>
+            </m:r>
+          </m:e>
+          <m:sub>
+            <m:r>
+              <w:rPr>
+                <w:rFonts w:ascii="Cambria Math" w:hAnsi="Cambria Math"/>
+              </w:rPr>
+              <m:t>r</m:t>
+            </m:r>
+          </m:sub>
+        </m:sSub>
+      </m:oMath>
+      <w:r>
+        <w:t xml:space="preserve"> je účinek radikálu </w:t>
+      </w:r>
+      <w:r>
+        <w:rPr>
+          <w:i/>
+        </w:rPr>
+        <w:t>r</w:t>
+      </w:r>
+      <w:r>
+        <w:t xml:space="preserve"> na průměrnou obtížnost rodiny položek a </w:t>
+      </w:r>
+      <m:oMath>
+        <m:sSub>
+          <m:sSubPr>
+            <m:ctrlPr>
+              <w:rPr>
+                <w:rFonts w:ascii="Cambria Math" w:hAnsi="Cambria Math"/>
+                <w:i/>
+              </w:rPr>
+            </m:ctrlPr>
+          </m:sSubPr>
+          <m:e>
+            <m:r>
+              <w:rPr>
+                <w:rFonts w:ascii="Cambria Math" w:hAnsi="Cambria Math"/>
+              </w:rPr>
+              <m:t>d</m:t>
+            </m:r>
+          </m:e>
+          <m:sub>
+            <m:r>
+              <w:rPr>
+                <w:rFonts w:ascii="Cambria Math" w:hAnsi="Cambria Math"/>
+              </w:rPr>
+              <m:t>fr</m:t>
+            </m:r>
+          </m:sub>
+        </m:sSub>
+      </m:oMath>
+      <w:r>
+        <w:t xml:space="preserve"> je designová proměnná určující kolikrát by měl být radikál </w:t>
+      </w:r>
+      <w:r>
+        <w:rPr>
+          <w:i/>
+        </w:rPr>
+        <w:t>r</w:t>
+      </w:r>
+      <w:r>
+        <w:t xml:space="preserve"> v položce použitý pro vygenerování položky z rodiny </w:t>
+      </w:r>
+      <w:r>
+        <w:rPr>
+          <w:i/>
+        </w:rPr>
+        <w:t>f</w:t>
+      </w:r>
+      <w:r>
+        <w:t>. Na úrovni položky tedy platí:</w:t>
+      </w:r>
+    </w:p>
+    <w:p>
+      <m:oMathPara>
+        <m:oMath>
+          <m:sSub>
+            <m:sSubPr>
+              <m:ctrlPr>
+                <w:rPr>
+                  <w:rFonts w:ascii="Cambria Math" w:hAnsi="Cambria Math"/>
+                  <w:i/>
+                </w:rPr>
+              </m:ctrlPr>
+            </m:sSubPr>
+            <m:e>
+              <m:r>
+                <w:rPr>
+                  <w:rFonts w:ascii="Cambria Math" w:hAnsi="Cambria Math"/>
+                </w:rPr>
+                <m:t>β</m:t>
+              </m:r>
+            </m:e>
+            <m:sub>
+              <m:sSub>
+                <m:sSubPr>
+                  <m:ctrlPr>
+                    <w:rPr>
+                      <w:rFonts w:ascii="Cambria Math" w:hAnsi="Cambria Math"/>
+                      <w:i/>
+                    </w:rPr>
+                  </m:ctrlPr>
+                </m:sSubPr>
+                <m:e>
+                  <m:r>
+                    <w:rPr>
+                      <w:rFonts w:ascii="Cambria Math" w:hAnsi="Cambria Math"/>
+                    </w:rPr>
+                    <m:t>i</m:t>
+                  </m:r>
+                </m:e>
+                <m:sub>
+                  <m:r>
+                    <w:rPr>
+                      <w:rFonts w:ascii="Cambria Math" w:hAnsi="Cambria Math"/>
+                    </w:rPr>
+                    <m:t>f</m:t>
+                  </m:r>
+                </m:sub>
+              </m:sSub>
+            </m:sub>
+          </m:sSub>
+          <m:r>
+            <w:rPr>
+              <w:rFonts w:ascii="Cambria Math" w:hAnsi="Cambria Math"/>
+            </w:rPr>
+            <m:t>=</m:t>
+          </m:r>
+          <m:nary>
+            <m:naryPr>
+              <m:chr m:val="∑"/>
+              <m:limLoc m:val="undOvr"/>
+              <m:ctrlPr>
+                <w:rPr>
+                  <w:rFonts w:ascii="Cambria Math" w:hAnsi="Cambria Math"/>
+                  <w:i/>
+                </w:rPr>
+              </m:ctrlPr>
+            </m:naryPr>
+            <m:sub>
+              <m:r>
+                <w:rPr>
+                  <w:rFonts w:ascii="Cambria Math" w:hAnsi="Cambria Math"/>
+                </w:rPr>
+                <m:t>r=1</m:t>
+              </m:r>
+            </m:sub>
+            <m:sup>
+              <m:r>
+                <w:rPr>
+                  <w:rFonts w:ascii="Cambria Math" w:hAnsi="Cambria Math"/>
+                </w:rPr>
+                <m:t>R</m:t>
+              </m:r>
+            </m:sup>
+            <m:e>
+              <m:sSub>
+                <m:sSubPr>
+                  <m:ctrlPr>
+                    <w:rPr>
+                      <w:rFonts w:ascii="Cambria Math" w:hAnsi="Cambria Math"/>
+                      <w:i/>
+                    </w:rPr>
+                  </m:ctrlPr>
+                </m:sSubPr>
+                <m:e>
+                  <m:r>
+                    <w:rPr>
+                      <w:rFonts w:ascii="Cambria Math" w:hAnsi="Cambria Math"/>
+                    </w:rPr>
+                    <m:t>d</m:t>
+                  </m:r>
+                </m:e>
+                <m:sub>
+                  <m:r>
+                    <w:rPr>
+                      <w:rFonts w:ascii="Cambria Math" w:hAnsi="Cambria Math"/>
+                    </w:rPr>
+                    <m:t>fr</m:t>
+                  </m:r>
+                </m:sub>
+              </m:sSub>
+              <m:sSub>
+                <m:sSubPr>
+                  <m:ctrlPr>
+                    <w:rPr>
+                      <w:rFonts w:ascii="Cambria Math" w:hAnsi="Cambria Math"/>
+                      <w:i/>
+                    </w:rPr>
+                  </m:ctrlPr>
+                </m:sSubPr>
+                <m:e>
+                  <m:r>
+                    <w:rPr>
+                      <w:rFonts w:ascii="Cambria Math" w:hAnsi="Cambria Math"/>
+                    </w:rPr>
+                    <m:t>δ</m:t>
+                  </m:r>
+                </m:e>
+                <m:sub>
+                  <m:r>
+                    <w:rPr>
+                      <w:rFonts w:ascii="Cambria Math" w:hAnsi="Cambria Math"/>
+                    </w:rPr>
+                    <m:t>r</m:t>
+                  </m:r>
+                </m:sub>
+              </m:sSub>
+            </m:e>
+          </m:nary>
+          <m:r>
+            <w:rPr>
+              <w:rFonts w:ascii="Cambria Math" w:hAnsi="Cambria Math"/>
+            </w:rPr>
+            <m:t>+</m:t>
+          </m:r>
+          <m:sSub>
+            <m:sSubPr>
+              <m:ctrlPr>
+                <w:rPr>
+                  <w:rFonts w:ascii="Cambria Math" w:hAnsi="Cambria Math"/>
+                  <w:i/>
+                </w:rPr>
+              </m:ctrlPr>
+            </m:sSubPr>
+            <m:e>
+              <m:r>
+                <w:rPr>
+                  <w:rFonts w:ascii="Cambria Math" w:hAnsi="Cambria Math"/>
+                </w:rPr>
+                <m:t>ε</m:t>
+              </m:r>
+            </m:e>
+            <m:sub>
+              <m:sSub>
+                <m:sSubPr>
+                  <m:ctrlPr>
+                    <w:rPr>
+                      <w:rFonts w:ascii="Cambria Math" w:hAnsi="Cambria Math"/>
+                      <w:i/>
+                    </w:rPr>
+                  </m:ctrlPr>
+                </m:sSubPr>
+                <m:e>
+                  <m:r>
+                    <w:rPr>
+                      <w:rFonts w:ascii="Cambria Math" w:hAnsi="Cambria Math"/>
+                    </w:rPr>
+                    <m:t>i</m:t>
+                  </m:r>
+                </m:e>
+                <m:sub>
+                  <m:r>
+                    <w:rPr>
+                      <w:rFonts w:ascii="Cambria Math" w:hAnsi="Cambria Math"/>
+                    </w:rPr>
+                    <m:t>f</m:t>
+                  </m:r>
+                </m:sub>
+              </m:sSub>
+            </m:sub>
+          </m:sSub>
+        </m:oMath>
+      </m:oMathPara>
+    </w:p>
+    <w:p>
+      <m:oMathPara>
+        <m:oMath>
+          <m:sSub>
+            <m:sSubPr>
+              <m:ctrlPr>
+                <w:rPr>
+                  <w:rFonts w:ascii="Cambria Math" w:hAnsi="Cambria Math"/>
+                  <w:i/>
+                </w:rPr>
+              </m:ctrlPr>
+            </m:sSubPr>
+            <m:e>
+              <m:r>
+                <w:rPr>
+                  <w:rFonts w:ascii="Cambria Math" w:hAnsi="Cambria Math"/>
+                </w:rPr>
+                <m:t>ε</m:t>
+              </m:r>
+            </m:e>
+            <m:sub>
+              <m:sSub>
+                <m:sSubPr>
+                  <m:ctrlPr>
+                    <w:rPr>
+                      <w:rFonts w:ascii="Cambria Math" w:hAnsi="Cambria Math"/>
+                      <w:i/>
+                    </w:rPr>
+                  </m:ctrlPr>
+                </m:sSubPr>
+                <m:e>
+                  <m:r>
+                    <w:rPr>
+                      <w:rFonts w:ascii="Cambria Math" w:hAnsi="Cambria Math"/>
+                    </w:rPr>
+                    <m:t>i</m:t>
+                  </m:r>
+                </m:e>
+                <m:sub>
+                  <m:r>
+                    <w:rPr>
+                      <w:rFonts w:ascii="Cambria Math" w:hAnsi="Cambria Math"/>
+                    </w:rPr>
+                    <m:t>f</m:t>
+                  </m:r>
+                </m:sub>
+              </m:sSub>
+            </m:sub>
+          </m:sSub>
+          <m:r>
+            <w:rPr>
+              <w:rFonts w:ascii="Cambria Math" w:hAnsi="Cambria Math"/>
+            </w:rPr>
+            <m:t>∼</m:t>
+          </m:r>
+          <m:r>
+            <m:rPr>
+              <m:sty m:val="p"/>
+            </m:rPr>
+            <w:rPr>
+              <w:rFonts w:ascii="Cambria Math" w:hAnsi="Cambria Math"/>
+            </w:rPr>
+            <m:t>N</m:t>
+          </m:r>
+          <m:d>
+            <m:dPr>
+              <m:ctrlPr>
+                <w:rPr>
+                  <w:rFonts w:ascii="Cambria Math" w:hAnsi="Cambria Math"/>
+                </w:rPr>
+              </m:ctrlPr>
+            </m:dPr>
+            <m:e>
+              <m:r>
+                <w:rPr>
+                  <w:rFonts w:ascii="Cambria Math" w:hAnsi="Cambria Math"/>
+                </w:rPr>
+                <m:t>0,</m:t>
+              </m:r>
+              <m:sSubSup>
+                <m:sSubSupPr>
+                  <m:ctrlPr>
+                    <w:rPr>
+                      <w:rFonts w:ascii="Cambria Math" w:hAnsi="Cambria Math"/>
+                      <w:i/>
+                    </w:rPr>
+                  </m:ctrlPr>
+                </m:sSubSupPr>
+                <m:e>
+                  <m:r>
+                    <w:rPr>
+                      <w:rFonts w:ascii="Cambria Math" w:hAnsi="Cambria Math"/>
+                    </w:rPr>
+                    <m:t>σ</m:t>
+                  </m:r>
+                </m:e>
+                <m:sub>
+                  <m:sSub>
+                    <m:sSubPr>
+                      <m:ctrlPr>
+                        <w:rPr>
+                          <w:rFonts w:ascii="Cambria Math" w:hAnsi="Cambria Math"/>
+                          <w:i/>
+                        </w:rPr>
+                      </m:ctrlPr>
+                    </m:sSubPr>
+                    <m:e>
+                      <m:r>
+                        <w:rPr>
+                          <w:rFonts w:ascii="Cambria Math" w:hAnsi="Cambria Math"/>
+                        </w:rPr>
+                        <m:t>b</m:t>
+                      </m:r>
+                    </m:e>
+                    <m:sub>
+                      <m:r>
+                        <w:rPr>
+                          <w:rFonts w:ascii="Cambria Math" w:hAnsi="Cambria Math"/>
+                        </w:rPr>
+                        <m:t>f</m:t>
+                      </m:r>
+                    </m:sub>
+                  </m:sSub>
+                </m:sub>
+                <m:sup>
+                  <m:r>
+                    <w:rPr>
+                      <w:rFonts w:ascii="Cambria Math" w:hAnsi="Cambria Math"/>
+                    </w:rPr>
+                    <m:t>2</m:t>
+                  </m:r>
+                </m:sup>
+              </m:sSubSup>
+            </m:e>
+          </m:d>
+        </m:oMath>
+      </m:oMathPara>
+    </w:p>
+    <w:p>
+      <w:r>
+        <w:t xml:space="preserve">kde </w:t>
+      </w:r>
+      <m:oMath>
+        <m:sSubSup>
+          <m:sSubSupPr>
+            <m:ctrlPr>
+              <w:rPr>
+                <w:rFonts w:ascii="Cambria Math" w:hAnsi="Cambria Math"/>
+                <w:i/>
+              </w:rPr>
+            </m:ctrlPr>
+          </m:sSubSupPr>
+          <m:e>
+            <m:r>
+              <w:rPr>
+                <w:rFonts w:ascii="Cambria Math" w:hAnsi="Cambria Math"/>
+              </w:rPr>
+              <m:t>σ</m:t>
+            </m:r>
+          </m:e>
+          <m:sub>
+            <m:sSub>
+              <m:sSubPr>
+                <m:ctrlPr>
+                  <w:rPr>
+                    <w:rFonts w:ascii="Cambria Math" w:hAnsi="Cambria Math"/>
+                    <w:i/>
+                  </w:rPr>
+                </m:ctrlPr>
+              </m:sSubPr>
+              <m:e>
+                <m:r>
+                  <w:rPr>
+                    <w:rFonts w:ascii="Cambria Math" w:hAnsi="Cambria Math"/>
+                  </w:rPr>
+                  <m:t>b</m:t>
+                </m:r>
+              </m:e>
+              <m:sub>
+                <m:r>
+                  <w:rPr>
+                    <w:rFonts w:ascii="Cambria Math" w:hAnsi="Cambria Math"/>
+                  </w:rPr>
+                  <m:t>f</m:t>
+                </m:r>
+              </m:sub>
+            </m:sSub>
+          </m:sub>
+          <m:sup>
+            <m:r>
+              <w:rPr>
+                <w:rFonts w:ascii="Cambria Math" w:hAnsi="Cambria Math"/>
+              </w:rPr>
+              <m:t>2</m:t>
+            </m:r>
+          </m:sup>
+        </m:sSubSup>
+      </m:oMath>
+      <w:r>
+        <w:t xml:space="preserve"> je druhý diagonální prvek </w:t>
+      </w:r>
+      <m:oMath>
+        <m:sSub>
+          <m:sSubPr>
+            <m:ctrlPr>
+              <w:rPr>
+                <w:rFonts w:ascii="Cambria Math" w:hAnsi="Cambria Math"/>
+                <w:i/>
+              </w:rPr>
+            </m:ctrlPr>
+          </m:sSubPr>
+          <m:e>
+            <m:r>
+              <m:rPr>
+                <m:sty m:val="p"/>
+              </m:rPr>
+              <w:rPr>
+                <w:rFonts w:ascii="Cambria Math" w:hAnsi="Cambria Math"/>
+              </w:rPr>
+              <m:t>Σ</m:t>
+            </m:r>
+          </m:e>
+          <m:sub>
+            <m:r>
+              <w:rPr>
+                <w:rFonts w:ascii="Cambria Math" w:hAnsi="Cambria Math"/>
+              </w:rPr>
+              <m:t>f</m:t>
+            </m:r>
+          </m:sub>
+        </m:sSub>
+      </m:oMath>
+      <w:r>
+        <w:t xml:space="preserve">. Z toho plyne, že radikály determinují průměr obtížnosti rodiny </w:t>
+      </w:r>
+      <m:oMath>
+        <m:sSub>
+          <m:sSubPr>
+            <m:ctrlPr>
+              <w:rPr>
+                <w:rFonts w:ascii="Cambria Math" w:hAnsi="Cambria Math"/>
+                <w:i/>
+              </w:rPr>
+            </m:ctrlPr>
+          </m:sSubPr>
+          <m:e>
+            <m:r>
+              <w:rPr>
+                <w:rFonts w:ascii="Cambria Math" w:hAnsi="Cambria Math"/>
+              </w:rPr>
+              <m:t>μ</m:t>
+            </m:r>
+          </m:e>
+          <m:sub>
+            <m:sSub>
+              <m:sSubPr>
+                <m:ctrlPr>
+                  <w:rPr>
+                    <w:rFonts w:ascii="Cambria Math" w:hAnsi="Cambria Math"/>
+                    <w:i/>
+                  </w:rPr>
+                </m:ctrlPr>
+              </m:sSubPr>
+              <m:e>
+                <m:r>
+                  <w:rPr>
+                    <w:rFonts w:ascii="Cambria Math" w:hAnsi="Cambria Math"/>
+                  </w:rPr>
+                  <m:t>β</m:t>
+                </m:r>
+              </m:e>
+              <m:sub>
+                <m:r>
+                  <w:rPr>
+                    <w:rFonts w:ascii="Cambria Math" w:hAnsi="Cambria Math"/>
+                  </w:rPr>
+                  <m:t>f</m:t>
+                </m:r>
+              </m:sub>
+            </m:sSub>
+          </m:sub>
+        </m:sSub>
+      </m:oMath>
+      <w:r>
+        <w:t xml:space="preserve">, zatímco </w:t>
+      </w:r>
+      <w:proofErr w:type="spellStart"/>
+      <w:r>
+        <w:rPr>
+          <w:i/>
+        </w:rPr>
+        <w:t>incidentals</w:t>
+      </w:r>
+      <w:proofErr w:type="spellEnd"/>
+      <w:r>
+        <w:t xml:space="preserve"> určují </w:t>
+      </w:r>
+      <w:proofErr w:type="spellStart"/>
+      <w:r>
+        <w:t>kovarianční</w:t>
+      </w:r>
+      <w:proofErr w:type="spellEnd"/>
+      <w:r>
+        <w:t xml:space="preserve"> matici rodiny </w:t>
+      </w:r>
+      <m:oMath>
+        <m:sSub>
+          <m:sSubPr>
+            <m:ctrlPr>
+              <w:rPr>
+                <w:rFonts w:ascii="Cambria Math" w:hAnsi="Cambria Math"/>
+                <w:i/>
+              </w:rPr>
+            </m:ctrlPr>
+          </m:sSubPr>
+          <m:e>
+            <m:r>
+              <m:rPr>
+                <m:sty m:val="p"/>
+              </m:rPr>
+              <w:rPr>
+                <w:rFonts w:ascii="Cambria Math" w:hAnsi="Cambria Math"/>
+              </w:rPr>
+              <m:t>Σ</m:t>
+            </m:r>
+          </m:e>
+          <m:sub>
+            <m:r>
+              <w:rPr>
+                <w:rFonts w:ascii="Cambria Math" w:hAnsi="Cambria Math"/>
+              </w:rPr>
+              <m:t>f</m:t>
+            </m:r>
+          </m:sub>
+        </m:sSub>
+      </m:oMath>
+      <w:r>
+        <w:t>.</w:t>
+      </w:r>
+    </w:p>
+    <w:p>
+      <w:r>
+        <w:t xml:space="preserve">Dále předpokládáme, že </w:t>
+      </w:r>
+      <m:oMath>
+        <m:r>
+          <w:rPr>
+            <w:rFonts w:ascii="Cambria Math" w:hAnsi="Cambria Math"/>
+          </w:rPr>
+          <m:t>θ</m:t>
+        </m:r>
+      </m:oMath>
+      <w:r>
+        <w:t xml:space="preserve"> má normální rozložení s průměrem </w:t>
+      </w:r>
+      <m:oMath>
+        <m:sSub>
+          <m:sSubPr>
+            <m:ctrlPr>
+              <w:rPr>
+                <w:rFonts w:ascii="Cambria Math" w:hAnsi="Cambria Math"/>
+                <w:i/>
+              </w:rPr>
+            </m:ctrlPr>
+          </m:sSubPr>
+          <m:e>
+            <m:r>
+              <w:rPr>
+                <w:rFonts w:ascii="Cambria Math" w:hAnsi="Cambria Math"/>
+              </w:rPr>
+              <m:t>μ</m:t>
+            </m:r>
+          </m:e>
+          <m:sub>
+            <m:r>
+              <w:rPr>
+                <w:rFonts w:ascii="Cambria Math" w:hAnsi="Cambria Math"/>
+              </w:rPr>
+              <m:t>0</m:t>
+            </m:r>
+          </m:sub>
+        </m:sSub>
+      </m:oMath>
+      <w:r>
+        <w:t xml:space="preserve"> a směrodatnou odchylkou </w:t>
+      </w:r>
+      <m:oMath>
+        <m:sSub>
+          <m:sSubPr>
+            <m:ctrlPr>
+              <w:rPr>
+                <w:rFonts w:ascii="Cambria Math" w:hAnsi="Cambria Math"/>
+                <w:i/>
+              </w:rPr>
+            </m:ctrlPr>
+          </m:sSubPr>
+          <m:e>
+            <m:r>
+              <w:rPr>
+                <w:rFonts w:ascii="Cambria Math" w:hAnsi="Cambria Math"/>
+              </w:rPr>
+              <m:t>σ</m:t>
+            </m:r>
+          </m:e>
+          <m:sub>
+            <m:r>
+              <w:rPr>
+                <w:rFonts w:ascii="Cambria Math" w:hAnsi="Cambria Math"/>
+              </w:rPr>
+              <m:t>0</m:t>
+            </m:r>
+          </m:sub>
+        </m:sSub>
+      </m:oMath>
+      <w:r>
+        <w:t xml:space="preserve">. Pro identifikaci modelu je </w:t>
+      </w:r>
+      <m:oMath>
+        <m:sSub>
+          <m:sSubPr>
+            <m:ctrlPr>
+              <w:rPr>
+                <w:rFonts w:ascii="Cambria Math" w:hAnsi="Cambria Math"/>
+                <w:i/>
+              </w:rPr>
+            </m:ctrlPr>
+          </m:sSubPr>
+          <m:e>
+            <m:r>
+              <w:rPr>
+                <w:rFonts w:ascii="Cambria Math" w:hAnsi="Cambria Math"/>
+              </w:rPr>
+              <m:t>μ</m:t>
+            </m:r>
+          </m:e>
+          <m:sub>
+            <m:r>
+              <w:rPr>
+                <w:rFonts w:ascii="Cambria Math" w:hAnsi="Cambria Math"/>
+              </w:rPr>
+              <m:t>0</m:t>
+            </m:r>
+          </m:sub>
+        </m:sSub>
+      </m:oMath>
+      <w:r>
+        <w:t xml:space="preserve"> stanoveno jako 0 a </w:t>
+      </w:r>
+      <m:oMath>
+        <m:sSub>
+          <m:sSubPr>
+            <m:ctrlPr>
+              <w:rPr>
+                <w:rFonts w:ascii="Cambria Math" w:hAnsi="Cambria Math"/>
+                <w:i/>
+              </w:rPr>
+            </m:ctrlPr>
+          </m:sSubPr>
+          <m:e>
+            <m:r>
+              <w:rPr>
+                <w:rFonts w:ascii="Cambria Math" w:hAnsi="Cambria Math"/>
+              </w:rPr>
+              <m:t>σ</m:t>
+            </m:r>
+          </m:e>
+          <m:sub>
+            <m:r>
+              <w:rPr>
+                <w:rFonts w:ascii="Cambria Math" w:hAnsi="Cambria Math"/>
+              </w:rPr>
+              <m:t>0</m:t>
+            </m:r>
+          </m:sub>
+        </m:sSub>
+      </m:oMath>
+      <w:r>
+        <w:t xml:space="preserve"> jako 1.</w:t>
+      </w:r>
+    </w:p>
+    <w:p>
+      <w:r>
+        <w:t xml:space="preserve">V praktické aplikaci musí být rozdělení radikálů a </w:t>
+      </w:r>
+      <w:proofErr w:type="spellStart"/>
+      <w:r>
+        <w:rPr>
+          <w:i/>
+        </w:rPr>
+        <w:t>incidentals</w:t>
+      </w:r>
+      <w:proofErr w:type="spellEnd"/>
+      <w:r>
+        <w:t xml:space="preserve"> jako fixovaných a náhodných proměnných ověřen</w:t>
+      </w:r>
+      <w:r>
+        <w:t>o</w:t>
+      </w:r>
+      <w:r>
+        <w:t xml:space="preserve"> podle empirických výsledků. Stejně tak je třeba zjistit, zda funkční omezení (dle automatického </w:t>
+      </w:r>
+      <w:proofErr w:type="gramStart"/>
+      <w:r>
+        <w:t>min</w:t>
+      </w:r>
+      <w:proofErr w:type="gramEnd"/>
+      <w:r>
+        <w:t>–</w:t>
+      </w:r>
+      <w:proofErr w:type="spellStart"/>
+      <w:proofErr w:type="gramStart"/>
+      <w:r>
+        <w:t>max</w:t>
+      </w:r>
+      <w:proofErr w:type="spellEnd"/>
+      <w:proofErr w:type="gramEnd"/>
+      <w:r>
+        <w:t xml:space="preserve"> přístupu) správně plní svoji roli.</w:t>
+      </w:r>
+    </w:p>
+    <w:p>
+      <w:r>
+        <w:t xml:space="preserve">Celkově však úspěch AIG závisí na tom, jak dobře radikály předpovídají průměrnou obtížnost rodiny položek – předpokládaný vliv radikálů nemusí být nalezen, stejně tak je třeba brát v úvahu případnou interakci radikálů. Nemusí také platit implicitní předpoklad modelu, že radikály mají stejný vliv pro každého respondenta. </w:t>
+      </w:r>
+    </w:p>
+    <w:p>
+      <w:pPr>
+        <w:pStyle w:val="Heading2"/>
+      </w:pPr>
+      <w:r>
+        <w:lastRenderedPageBreak/>
+        <w:t>Design testu</w:t>
+      </w:r>
+    </w:p>
+    <w:p>
+      <w:r>
+        <w:t>Při použití CAT dostává respondent k zodpovězení otázky, které nejlépe odpovídají jeho odhadovaným schopnostem, tj. obvykle položky mající nejvyšší informaci vzhledem k odhadu úrovně latentního rysu.</w:t>
+      </w:r>
+    </w:p>
+    <w:p>
+      <w:r>
+        <w:t>Při použití generovaných položek existují tři možnosti, jak sestavovat konkrétní test. Tou první je používat položky, které byly generované a kalibrované předem. Tento způsob nicméně popírá důvody, proč AIG používat – nikterak nezvyšuje praktickou velikost položkové banky.</w:t>
+      </w:r>
+    </w:p>
+    <w:p>
+      <w:r>
+        <w:t xml:space="preserve">Druhou možností je generovat položky v průběhu testování za využití předem kalibrovaných rodin položek. To znamená, že se vybírá vždy taková rodina, která má nejvyšší informaci vzhledem k odhadu úrovně latentního rysu, a její kombinace radikálů se doplní náhodně vybranými </w:t>
+      </w:r>
+      <w:proofErr w:type="spellStart"/>
+      <w:r>
+        <w:rPr>
+          <w:i/>
+        </w:rPr>
+        <w:t>incidentals</w:t>
+      </w:r>
+      <w:proofErr w:type="spellEnd"/>
+      <w:r>
+        <w:t>.</w:t>
+      </w:r>
+    </w:p>
+    <w:p>
+      <w:r>
+        <w:t xml:space="preserve">Třetí možností je pak generovat položky v průběhu testování pouze za využití radikálů – to poskytuje ještě větší položkovou banku, neboť nejsme omezeni předem danými kombinacemi radikálů do rodin. Nutné ovšem je nejen mít správně odhadnuté radikály, ale navíc předpokládáme, že diskriminační parametr a </w:t>
+      </w:r>
+      <w:proofErr w:type="spellStart"/>
+      <w:r>
+        <w:t>pseudouhádnotelnost</w:t>
+      </w:r>
+      <w:proofErr w:type="spellEnd"/>
+      <w:r>
+        <w:t xml:space="preserve"> jsou stejné napříč rodinami, stejně jako </w:t>
+      </w:r>
+      <w:proofErr w:type="spellStart"/>
+      <w:r>
+        <w:t>kovarianční</w:t>
+      </w:r>
+      <w:proofErr w:type="spellEnd"/>
+      <w:r>
+        <w:t xml:space="preserve"> matice parametrů.</w:t>
+      </w:r>
+    </w:p>
+    <w:p>
+      <w:pPr>
+        <w:pStyle w:val="Heading2"/>
+      </w:pPr>
+      <w:r>
+        <w:t>Využití počítačů</w:t>
+      </w:r>
+    </w:p>
+    <w:p>
+      <w:r>
+        <w:t>Testování s využitím AIG lze těžko provádět bez využití počítačů. Zároveň je nepraktické, aby test, standardizovaný pro určitý počítač – či obecně zařízení</w:t>
+      </w:r>
+      <w:r>
+        <w:rPr>
+          <w:rStyle w:val="FootnoteReference"/>
+        </w:rPr>
+        <w:footnoteReference w:id="3"/>
+      </w:r>
+      <w:r>
+        <w:t xml:space="preserve"> –, byl administrovaný pouze na stejném druhu tohoto zařízení</w:t>
+      </w:r>
+      <w:r>
+        <w:t xml:space="preserve"> –</w:t>
+      </w:r>
+      <w:r>
+        <w:t xml:space="preserve"> </w:t>
+      </w:r>
+      <w:r>
+        <w:t xml:space="preserve">dá se </w:t>
+      </w:r>
+      <w:r>
+        <w:t>těžko předpokládat, že psychologové-administrátoři budou mít k dispozici vždy stejné zařízení, na kterém byl test kalibrován</w:t>
+      </w:r>
+      <w:r>
+        <w:t>.</w:t>
+      </w:r>
+      <w:r>
+        <w:t xml:space="preserve"> Proto je nutné vzít v úvahu všechna úskalí, která testování s pomocí počítačů obnáší. Konkrétně se jedná o následující problémy (dle </w:t>
+      </w:r>
+      <w:proofErr w:type="spellStart"/>
+      <w:r>
+        <w:t>Naglieri</w:t>
+      </w:r>
+      <w:proofErr w:type="spellEnd"/>
+      <w:r>
+        <w:t xml:space="preserve"> et al., 2004, Širůček, 2010):</w:t>
+      </w:r>
+    </w:p>
+    <w:p>
+      <w:pPr>
+        <w:pStyle w:val="ListParagraph"/>
+        <w:numPr>
+          <w:ilvl w:val="0"/>
+          <w:numId w:val="38"/>
+        </w:numPr>
+        <w:spacing w:after="120" w:line="288" w:lineRule="auto"/>
+        <w:contextualSpacing/>
+      </w:pPr>
+      <w:proofErr w:type="spellStart"/>
+      <w:r>
+        <w:t>Neekvivalence</w:t>
+      </w:r>
+      <w:proofErr w:type="spellEnd"/>
+      <w:r>
+        <w:t xml:space="preserve"> grafických podnětů. „Stejné“ položky mohou na respondenta působit jinak na papíře a na displejích. Rovněž displeje samotné se u různých zařízení liší v řadě </w:t>
+      </w:r>
+      <w:r>
+        <w:t>parametrů</w:t>
+      </w:r>
+      <w:r>
+        <w:t xml:space="preserve">: velikost uhlopříčky, rozlišení, hustota pixelů, kalibrace barev či obnovovací frekvence. To činí velice obtížným, či přímo nemožným plně standardizovat grafickou podobu položek. </w:t>
+      </w:r>
+    </w:p>
+    <w:p>
+      <w:pPr>
+        <w:pStyle w:val="ListParagraph"/>
+        <w:numPr>
+          <w:ilvl w:val="0"/>
+          <w:numId w:val="38"/>
+        </w:numPr>
+        <w:spacing w:after="120" w:line="288" w:lineRule="auto"/>
+        <w:contextualSpacing/>
+      </w:pPr>
+      <w:r>
+        <w:t>Specifika prohlížečů. Každé zařízení má jiný software, od operačního systému po webový prohlížeč, které se liší v nesčetném množství detailů.</w:t>
+      </w:r>
+    </w:p>
+    <w:p>
+      <w:pPr>
+        <w:pStyle w:val="ListParagraph"/>
+        <w:numPr>
+          <w:ilvl w:val="0"/>
+          <w:numId w:val="38"/>
+        </w:numPr>
+        <w:spacing w:after="120" w:line="288" w:lineRule="auto"/>
+        <w:contextualSpacing/>
+      </w:pPr>
+      <w:r>
+        <w:t xml:space="preserve">Kompetence respondenta ovládat zařízení, na kterém test probíhá. Pokud uživatel neovládá práci s počítačem, negativně to ovlivní jeho výkon. </w:t>
+      </w:r>
+    </w:p>
+    <w:p>
+      <w:pPr>
+        <w:pStyle w:val="ListParagraph"/>
+        <w:numPr>
+          <w:ilvl w:val="0"/>
+          <w:numId w:val="38"/>
+        </w:numPr>
+        <w:spacing w:after="120" w:line="288" w:lineRule="auto"/>
+        <w:contextualSpacing/>
+      </w:pPr>
+      <w:r>
+        <w:t xml:space="preserve">Odlišnosti ovládání. Různá zařízení lze ovládat mnoha způsoby: klávesnicí, myší, touchpadem, nebo dotykovým displejem; každý vede ke kvalitativně odlišnému zpracovávání – jinak se vybírá odpověď myší a jinak dotykovým displejem, což může hrát roli především v testech měřících čas. Ani způsob ovládání tak nelze standardizovat napříč zařízeními. </w:t>
+      </w:r>
+    </w:p>
+    <w:p>
+      <w:r>
+        <w:t>Tyto problémy jsou vesměs řešitelné třemi způsoby.</w:t>
+      </w:r>
+    </w:p>
+    <w:p>
+      <w:r>
+        <w:t>Prvním je zahrnout proměnné, mající p</w:t>
+      </w:r>
+      <w:r>
+        <w:t>řípadný</w:t>
+      </w:r>
+      <w:r>
+        <w:t xml:space="preserve"> vliv na p</w:t>
+      </w:r>
+      <w:r>
+        <w:t>ř</w:t>
+      </w:r>
+      <w:r>
+        <w:t xml:space="preserve">esnost měření, do </w:t>
+      </w:r>
+      <w:proofErr w:type="spellStart"/>
+      <w:r>
+        <w:t>bayesovského</w:t>
+      </w:r>
+      <w:proofErr w:type="spellEnd"/>
+      <w:r>
+        <w:t xml:space="preserve"> modelu diagnostiky odlišného fungování položek (</w:t>
+      </w:r>
+      <w:proofErr w:type="spellStart"/>
+      <w:r>
+        <w:rPr>
+          <w:i/>
+        </w:rPr>
+        <w:t>differential</w:t>
+      </w:r>
+      <w:proofErr w:type="spellEnd"/>
+      <w:r>
+        <w:rPr>
+          <w:i/>
+        </w:rPr>
+        <w:t xml:space="preserve"> </w:t>
+      </w:r>
+      <w:proofErr w:type="spellStart"/>
+      <w:r>
+        <w:rPr>
+          <w:i/>
+        </w:rPr>
+        <w:t>item</w:t>
+      </w:r>
+      <w:proofErr w:type="spellEnd"/>
+      <w:r>
+        <w:rPr>
+          <w:i/>
+        </w:rPr>
+        <w:t xml:space="preserve"> </w:t>
+      </w:r>
+      <w:proofErr w:type="spellStart"/>
+      <w:r>
+        <w:rPr>
+          <w:i/>
+        </w:rPr>
+        <w:t>functioning</w:t>
+      </w:r>
+      <w:proofErr w:type="spellEnd"/>
+      <w:r>
+        <w:t xml:space="preserve">, DIF) – to se týká </w:t>
+      </w:r>
+      <w:r>
+        <w:lastRenderedPageBreak/>
+        <w:t xml:space="preserve">především kompetencí </w:t>
+      </w:r>
+      <w:r>
+        <w:t>respondenta, ale i rozličných vlastností zařízení (např. rozlišení a velikosti displeje).</w:t>
+      </w:r>
+    </w:p>
+    <w:p>
+      <w:r>
+        <w:t xml:space="preserve">Druhou možností je zahrnout vlastnosti zařízení do procesu generování položek. Tedy rozhodnout, které vlastnosti ovlivňují parametry položek (a fungují tedy podobně jako radikály) a které nikoliv, a lze je tedy považovat za </w:t>
+      </w:r>
+      <w:proofErr w:type="spellStart"/>
+      <w:r>
+        <w:rPr>
+          <w:i/>
+        </w:rPr>
+        <w:t>incidentals</w:t>
+      </w:r>
+      <w:proofErr w:type="spellEnd"/>
+      <w:r>
+        <w:t>, a dále určit, zda tyto radikály-vlastnosti zařízení statisticky modelovat, nebo je popsat pomocí komponenty kontroly kvality (tj. stanovit funkční omezení používaného zařízení anebo jeho určitých vlastností). Např. u</w:t>
+      </w:r>
+      <w:r>
+        <w:t xml:space="preserve"> „obyčejného“ dotazníku nejspíš na konkrétní grafické podobě nebude záležet; opačným extrémem naopak může být metoda založená na vnímání barev</w:t>
+      </w:r>
+      <w:r>
+        <w:t>.</w:t>
+      </w:r>
+      <w:r>
+        <w:t xml:space="preserve"> </w:t>
+      </w:r>
+      <w:r>
+        <w:t>Stejně tak zatímco text lze efektivně zpracovat a chápat i na malém displeji (</w:t>
+      </w:r>
+      <w:proofErr w:type="spellStart"/>
+      <w:r>
+        <w:t>Dillon</w:t>
+      </w:r>
+      <w:proofErr w:type="spellEnd"/>
+      <w:r>
+        <w:t xml:space="preserve">, </w:t>
+      </w:r>
+      <w:proofErr w:type="spellStart"/>
+      <w:r>
+        <w:t>Richardson</w:t>
+      </w:r>
+      <w:proofErr w:type="spellEnd"/>
+      <w:r>
+        <w:t xml:space="preserve"> &amp; </w:t>
+      </w:r>
+      <w:proofErr w:type="spellStart"/>
+      <w:r>
+        <w:t>McKnight</w:t>
+      </w:r>
+      <w:proofErr w:type="spellEnd"/>
+      <w:r>
+        <w:t>, 1990</w:t>
+      </w:r>
+      <w:r>
+        <w:t>), u grafických podnětů toto platit nemusí.</w:t>
+      </w:r>
+    </w:p>
+    <w:p>
+      <w:r>
+        <w:t xml:space="preserve">Třetí variantou je vypořádat se s rozdíly mezi zařízeními po technické stránce. Především by měl </w:t>
+      </w:r>
+      <w:r>
+        <w:t xml:space="preserve">být </w:t>
+      </w:r>
+      <w:r>
+        <w:t>v</w:t>
+      </w:r>
+      <w:r>
+        <w:t xml:space="preserve">yužíván princip transparentní </w:t>
+      </w:r>
+      <w:proofErr w:type="spellStart"/>
+      <w:r>
+        <w:t>imediace</w:t>
+      </w:r>
+      <w:proofErr w:type="spellEnd"/>
+      <w:r>
+        <w:t xml:space="preserve"> (viz </w:t>
+      </w:r>
+      <w:proofErr w:type="spellStart"/>
+      <w:r>
+        <w:t>Bolter</w:t>
+      </w:r>
+      <w:proofErr w:type="spellEnd"/>
+      <w:r>
+        <w:t xml:space="preserve"> &amp; </w:t>
+      </w:r>
+      <w:proofErr w:type="spellStart"/>
+      <w:r>
+        <w:t>Grusin</w:t>
+      </w:r>
+      <w:proofErr w:type="spellEnd"/>
+      <w:r>
+        <w:t xml:space="preserve">, 2005): práce s testem </w:t>
+      </w:r>
+      <w:r>
+        <w:t>musí</w:t>
+      </w:r>
+      <w:r>
+        <w:t xml:space="preserve"> být přirozená a bezprostřední, což klade velké nároky na UX</w:t>
+      </w:r>
+      <w:r>
+        <w:t xml:space="preserve">. </w:t>
+      </w:r>
+      <w:r>
+        <w:t xml:space="preserve">Inspiraci můžeme najít u tvůrců internetového obsahu (webových stránek, aplikací, apod.). </w:t>
+      </w:r>
+      <w:r>
+        <w:t>W</w:t>
+      </w:r>
+      <w:r>
+        <w:t>eb</w:t>
+      </w:r>
+      <w:r>
+        <w:t xml:space="preserve"> </w:t>
+      </w:r>
+      <w:r>
+        <w:t xml:space="preserve">developeři vcelku úspěšně řeší problém, jak se vyrovnat s různými vlastnostmi zařízení tak, aby jimi vytvářený obsah byl </w:t>
+      </w:r>
+      <w:r>
+        <w:t xml:space="preserve">stále </w:t>
+      </w:r>
+      <w:r>
+        <w:t>stejně použitelný</w:t>
+      </w:r>
+      <w:r>
+        <w:t xml:space="preserve">, pomocí </w:t>
+      </w:r>
+      <w:r>
+        <w:t xml:space="preserve">tzv. </w:t>
+      </w:r>
+      <w:proofErr w:type="spellStart"/>
+      <w:r>
+        <w:rPr>
+          <w:i/>
+        </w:rPr>
+        <w:t>responsive</w:t>
+      </w:r>
+      <w:proofErr w:type="spellEnd"/>
+      <w:r>
+        <w:rPr>
+          <w:i/>
+        </w:rPr>
+        <w:t xml:space="preserve"> design</w:t>
+      </w:r>
+      <w:r>
+        <w:t xml:space="preserve"> – rozvržení prvků obsahu se pružně přizpůsobuje použitému zařízení, přičemž tato změna není zcela jednoduchá a automatizovaná, ale spočívá v optimálním a adaptivním využití parametrů použitého zařízení (viz </w:t>
+      </w:r>
+      <w:proofErr w:type="spellStart"/>
+      <w:r>
+        <w:t>Marcotte</w:t>
+      </w:r>
+      <w:proofErr w:type="spellEnd"/>
+      <w:r>
+        <w:t>, 2010).</w:t>
+      </w:r>
+      <w:r>
+        <w:t xml:space="preserve"> Podobně je ř</w:t>
+      </w:r>
+      <w:r>
+        <w:t>ešitelný i problém s dostatečnou kompetencí uživatele testu</w:t>
+      </w:r>
+      <w:r>
+        <w:t xml:space="preserve"> – tu lze ověřit přidáním položek</w:t>
+      </w:r>
+      <w:r>
+        <w:t>, které by kontrolovaly respondentovy dovednosti s ovládáním používaného zařízení</w:t>
+      </w:r>
+      <w:r>
+        <w:t xml:space="preserve">. </w:t>
+      </w:r>
+      <w:r>
+        <w:t xml:space="preserve">V posledních letech se </w:t>
+      </w:r>
+      <w:r>
+        <w:t>navíc</w:t>
+      </w:r>
+      <w:r>
+        <w:t xml:space="preserve"> rozš</w:t>
+      </w:r>
+      <w:r>
+        <w:t>ířilo</w:t>
+      </w:r>
+      <w:r>
+        <w:t xml:space="preserve"> ovládání pomocí dotykových displejů, které je užitečné díky své intuitivnosti – je vhodné pro rychlou necvičenou interakci (</w:t>
+      </w:r>
+      <w:proofErr w:type="spellStart"/>
+      <w:r>
+        <w:t>Taveira</w:t>
+      </w:r>
+      <w:proofErr w:type="spellEnd"/>
+      <w:r>
+        <w:t xml:space="preserve"> &amp; </w:t>
+      </w:r>
+      <w:proofErr w:type="spellStart"/>
+      <w:r>
+        <w:t>Choi</w:t>
+      </w:r>
+      <w:proofErr w:type="spellEnd"/>
+      <w:r>
+        <w:t>, 2009), a tedy na jednoduchou manipulaci s prezentovaným podnětovým materiálem</w:t>
+      </w:r>
+      <w:r>
+        <w:t>.</w:t>
+      </w:r>
+    </w:p>
+    <w:p>
+      <w:r>
+        <w:t>Je jisté, že v praxi bude pro zajištění správné standardizace zapotřebí využít kombinaci všech tří možností.</w:t>
+      </w:r>
+      <w:r>
+        <w:t xml:space="preserve"> </w:t>
+      </w:r>
+    </w:p>
+    <w:p/>
     <w:p/>
     <w:sectPr>
       <w:pgSz w:w="11906" w:h="16838"/>
@@ -70,6 +4168,151 @@
       </w:r>
     </w:p>
   </w:footnote>
+  <w:footnote w:id="1">
+    <w:p>
+      <w:pPr>
+        <w:pStyle w:val="FootnoteText"/>
+      </w:pPr>
+      <w:r>
+        <w:rPr>
+          <w:rStyle w:val="FootnoteReference"/>
+        </w:rPr>
+        <w:footnoteRef/>
+      </w:r>
+      <w:r>
+        <w:t xml:space="preserve"> </w:t>
+      </w:r>
+      <w:proofErr w:type="spellStart"/>
+      <w:r>
+        <w:rPr>
+          <w:i/>
+        </w:rPr>
+        <w:t>Linear</w:t>
+      </w:r>
+      <w:proofErr w:type="spellEnd"/>
+      <w:r>
+        <w:rPr>
+          <w:i/>
+        </w:rPr>
+        <w:t xml:space="preserve"> </w:t>
+      </w:r>
+      <w:proofErr w:type="spellStart"/>
+      <w:r>
+        <w:rPr>
+          <w:i/>
+        </w:rPr>
+        <w:t>Logistic</w:t>
+      </w:r>
+      <w:proofErr w:type="spellEnd"/>
+      <w:r>
+        <w:rPr>
+          <w:i/>
+        </w:rPr>
+        <w:t xml:space="preserve"> Test Model</w:t>
+      </w:r>
+      <w:r>
+        <w:t xml:space="preserve"> (viz Fischer, 1973)</w:t>
+      </w:r>
+    </w:p>
+  </w:footnote>
+  <w:footnote w:id="2">
+    <w:p>
+      <w:pPr>
+        <w:pStyle w:val="FootnoteText"/>
+      </w:pPr>
+      <w:r>
+        <w:rPr>
+          <w:rStyle w:val="FootnoteReference"/>
+        </w:rPr>
+        <w:footnoteRef/>
+      </w:r>
+      <w:r>
+        <w:t xml:space="preserve"> </w:t>
+      </w:r>
+      <w:proofErr w:type="spellStart"/>
+      <w:r>
+        <w:rPr>
+          <w:i/>
+        </w:rPr>
+        <w:t>Related</w:t>
+      </w:r>
+      <w:proofErr w:type="spellEnd"/>
+      <w:r>
+        <w:rPr>
+          <w:i/>
+        </w:rPr>
+        <w:t xml:space="preserve"> </w:t>
+      </w:r>
+      <w:proofErr w:type="spellStart"/>
+      <w:r>
+        <w:rPr>
+          <w:i/>
+        </w:rPr>
+        <w:t>Siblings</w:t>
+      </w:r>
+      <w:proofErr w:type="spellEnd"/>
+      <w:r>
+        <w:rPr>
+          <w:i/>
+        </w:rPr>
+        <w:t xml:space="preserve"> Model</w:t>
+      </w:r>
+      <w:r>
+        <w:t xml:space="preserve"> (</w:t>
+      </w:r>
+      <w:proofErr w:type="spellStart"/>
+      <w:r>
+        <w:t>Sinharay</w:t>
+      </w:r>
+      <w:proofErr w:type="spellEnd"/>
+      <w:r>
+        <w:t xml:space="preserve">, Johnson &amp; </w:t>
+      </w:r>
+      <w:proofErr w:type="spellStart"/>
+      <w:r>
+        <w:t>Williamson</w:t>
+      </w:r>
+      <w:proofErr w:type="spellEnd"/>
+      <w:r>
+        <w:t>, 2003</w:t>
+      </w:r>
+      <w:r>
+        <w:t>)</w:t>
+      </w:r>
+    </w:p>
+  </w:footnote>
+  <w:footnote w:id="3">
+    <w:p>
+      <w:pPr>
+        <w:pStyle w:val="FootnoteText"/>
+      </w:pPr>
+      <w:r>
+        <w:rPr>
+          <w:rStyle w:val="FootnoteReference"/>
+        </w:rPr>
+        <w:footnoteRef/>
+      </w:r>
+      <w:r>
+        <w:t xml:space="preserve"> Slovo počítač dle mého názoru příliš evokuje klasický desktop – proto budu dále používat termín zařízení, kterým zahrnuji nejen desktopy, ale i laptopy a různé </w:t>
+      </w:r>
+      <w:proofErr w:type="spellStart"/>
+      <w:r>
+        <w:t>handheld</w:t>
+      </w:r>
+      <w:proofErr w:type="spellEnd"/>
+      <w:r>
+        <w:t xml:space="preserve"> přístroje, jako jsou tablety, telefony či e-</w:t>
+      </w:r>
+      <w:proofErr w:type="spellStart"/>
+      <w:r>
+        <w:t>inkové</w:t>
+      </w:r>
+      <w:proofErr w:type="spellEnd"/>
+      <w:r>
+        <w:t xml:space="preserve"> čtečky.</w:t>
+      </w:r>
+    </w:p>
+  </w:footnote>
 </w:footnotes>
 </file>
 
@@ -166,6 +4409,119 @@
     </w:lvl>
   </w:abstractNum>
   <w:abstractNum w:abstractNumId="1">
+    <w:nsid w:val="19783EE8"/>
+    <w:multiLevelType w:val="hybridMultilevel"/>
+    <w:tmpl w:val="3550BD7C"/>
+    <w:lvl w:ilvl="0" w:tplc="04050001">
+      <w:start w:val="1"/>
+      <w:numFmt w:val="bullet"/>
+      <w:lvlText w:val=""/>
+      <w:lvlJc w:val="left"/>
+      <w:pPr>
+        <w:ind w:left="720" w:hanging="360"/>
+      </w:pPr>
+      <w:rPr>
+        <w:rFonts w:ascii="Symbol" w:hAnsi="Symbol" w:hint="default"/>
+      </w:rPr>
+    </w:lvl>
+    <w:lvl w:ilvl="1" w:tplc="04050003" w:tentative="1">
+      <w:start w:val="1"/>
+      <w:numFmt w:val="bullet"/>
+      <w:lvlText w:val="o"/>
+      <w:lvlJc w:val="left"/>
+      <w:pPr>
+        <w:ind w:left="1440" w:hanging="360"/>
+      </w:pPr>
+      <w:rPr>
+        <w:rFonts w:ascii="Courier New" w:hAnsi="Courier New" w:cs="Courier New" w:hint="default"/>
+      </w:rPr>
+    </w:lvl>
+    <w:lvl w:ilvl="2" w:tplc="04050005" w:tentative="1">
+      <w:start w:val="1"/>
+      <w:numFmt w:val="bullet"/>
+      <w:lvlText w:val=""/>
+      <w:lvlJc w:val="left"/>
+      <w:pPr>
+        <w:ind w:left="2160" w:hanging="360"/>
+      </w:pPr>
+      <w:rPr>
+        <w:rFonts w:ascii="Wingdings" w:hAnsi="Wingdings" w:hint="default"/>
+      </w:rPr>
+    </w:lvl>
+    <w:lvl w:ilvl="3" w:tplc="04050001" w:tentative="1">
+      <w:start w:val="1"/>
+      <w:numFmt w:val="bullet"/>
+      <w:lvlText w:val=""/>
+      <w:lvlJc w:val="left"/>
+      <w:pPr>
+        <w:ind w:left="2880" w:hanging="360"/>
+      </w:pPr>
+      <w:rPr>
+        <w:rFonts w:ascii="Symbol" w:hAnsi="Symbol" w:hint="default"/>
+      </w:rPr>
+    </w:lvl>
+    <w:lvl w:ilvl="4" w:tplc="04050003" w:tentative="1">
+      <w:start w:val="1"/>
+      <w:numFmt w:val="bullet"/>
+      <w:lvlText w:val="o"/>
+      <w:lvlJc w:val="left"/>
+      <w:pPr>
+        <w:ind w:left="3600" w:hanging="360"/>
+      </w:pPr>
+      <w:rPr>
+        <w:rFonts w:ascii="Courier New" w:hAnsi="Courier New" w:cs="Courier New" w:hint="default"/>
+      </w:rPr>
+    </w:lvl>
+    <w:lvl w:ilvl="5" w:tplc="04050005" w:tentative="1">
+      <w:start w:val="1"/>
+      <w:numFmt w:val="bullet"/>
+      <w:lvlText w:val=""/>
+      <w:lvlJc w:val="left"/>
+      <w:pPr>
+        <w:ind w:left="4320" w:hanging="360"/>
+      </w:pPr>
+      <w:rPr>
+        <w:rFonts w:ascii="Wingdings" w:hAnsi="Wingdings" w:hint="default"/>
+      </w:rPr>
+    </w:lvl>
+    <w:lvl w:ilvl="6" w:tplc="04050001" w:tentative="1">
+      <w:start w:val="1"/>
+      <w:numFmt w:val="bullet"/>
+      <w:lvlText w:val=""/>
+      <w:lvlJc w:val="left"/>
+      <w:pPr>
+        <w:ind w:left="5040" w:hanging="360"/>
+      </w:pPr>
+      <w:rPr>
+        <w:rFonts w:ascii="Symbol" w:hAnsi="Symbol" w:hint="default"/>
+      </w:rPr>
+    </w:lvl>
+    <w:lvl w:ilvl="7" w:tplc="04050003" w:tentative="1">
+      <w:start w:val="1"/>
+      <w:numFmt w:val="bullet"/>
+      <w:lvlText w:val="o"/>
+      <w:lvlJc w:val="left"/>
+      <w:pPr>
+        <w:ind w:left="5760" w:hanging="360"/>
+      </w:pPr>
+      <w:rPr>
+        <w:rFonts w:ascii="Courier New" w:hAnsi="Courier New" w:cs="Courier New" w:hint="default"/>
+      </w:rPr>
+    </w:lvl>
+    <w:lvl w:ilvl="8" w:tplc="04050005" w:tentative="1">
+      <w:start w:val="1"/>
+      <w:numFmt w:val="bullet"/>
+      <w:lvlText w:val=""/>
+      <w:lvlJc w:val="left"/>
+      <w:pPr>
+        <w:ind w:left="6480" w:hanging="360"/>
+      </w:pPr>
+      <w:rPr>
+        <w:rFonts w:ascii="Wingdings" w:hAnsi="Wingdings" w:hint="default"/>
+      </w:rPr>
+    </w:lvl>
+  </w:abstractNum>
+  <w:abstractNum w:abstractNumId="2">
     <w:nsid w:val="2029087E"/>
     <w:multiLevelType w:val="hybridMultilevel"/>
     <w:tmpl w:val="0032CB9C"/>
@@ -278,7 +4634,7 @@
       </w:rPr>
     </w:lvl>
   </w:abstractNum>
-  <w:abstractNum w:abstractNumId="2">
+  <w:abstractNum w:abstractNumId="3">
     <w:nsid w:val="242F58ED"/>
     <w:multiLevelType w:val="hybridMultilevel"/>
     <w:tmpl w:val="A7667064"/>
@@ -391,7 +4747,120 @@
       </w:rPr>
     </w:lvl>
   </w:abstractNum>
-  <w:abstractNum w:abstractNumId="3">
+  <w:abstractNum w:abstractNumId="4">
+    <w:nsid w:val="2F0E7B81"/>
+    <w:multiLevelType w:val="hybridMultilevel"/>
+    <w:tmpl w:val="BF1C48CE"/>
+    <w:lvl w:ilvl="0" w:tplc="04050001">
+      <w:start w:val="1"/>
+      <w:numFmt w:val="bullet"/>
+      <w:lvlText w:val=""/>
+      <w:lvlJc w:val="left"/>
+      <w:pPr>
+        <w:ind w:left="720" w:hanging="360"/>
+      </w:pPr>
+      <w:rPr>
+        <w:rFonts w:ascii="Symbol" w:hAnsi="Symbol" w:hint="default"/>
+      </w:rPr>
+    </w:lvl>
+    <w:lvl w:ilvl="1" w:tplc="04050003" w:tentative="1">
+      <w:start w:val="1"/>
+      <w:numFmt w:val="bullet"/>
+      <w:lvlText w:val="o"/>
+      <w:lvlJc w:val="left"/>
+      <w:pPr>
+        <w:ind w:left="1440" w:hanging="360"/>
+      </w:pPr>
+      <w:rPr>
+        <w:rFonts w:ascii="Courier New" w:hAnsi="Courier New" w:cs="Courier New" w:hint="default"/>
+      </w:rPr>
+    </w:lvl>
+    <w:lvl w:ilvl="2" w:tplc="04050005" w:tentative="1">
+      <w:start w:val="1"/>
+      <w:numFmt w:val="bullet"/>
+      <w:lvlText w:val=""/>
+      <w:lvlJc w:val="left"/>
+      <w:pPr>
+        <w:ind w:left="2160" w:hanging="360"/>
+      </w:pPr>
+      <w:rPr>
+        <w:rFonts w:ascii="Wingdings" w:hAnsi="Wingdings" w:hint="default"/>
+      </w:rPr>
+    </w:lvl>
+    <w:lvl w:ilvl="3" w:tplc="04050001" w:tentative="1">
+      <w:start w:val="1"/>
+      <w:numFmt w:val="bullet"/>
+      <w:lvlText w:val=""/>
+      <w:lvlJc w:val="left"/>
+      <w:pPr>
+        <w:ind w:left="2880" w:hanging="360"/>
+      </w:pPr>
+      <w:rPr>
+        <w:rFonts w:ascii="Symbol" w:hAnsi="Symbol" w:hint="default"/>
+      </w:rPr>
+    </w:lvl>
+    <w:lvl w:ilvl="4" w:tplc="04050003" w:tentative="1">
+      <w:start w:val="1"/>
+      <w:numFmt w:val="bullet"/>
+      <w:lvlText w:val="o"/>
+      <w:lvlJc w:val="left"/>
+      <w:pPr>
+        <w:ind w:left="3600" w:hanging="360"/>
+      </w:pPr>
+      <w:rPr>
+        <w:rFonts w:ascii="Courier New" w:hAnsi="Courier New" w:cs="Courier New" w:hint="default"/>
+      </w:rPr>
+    </w:lvl>
+    <w:lvl w:ilvl="5" w:tplc="04050005" w:tentative="1">
+      <w:start w:val="1"/>
+      <w:numFmt w:val="bullet"/>
+      <w:lvlText w:val=""/>
+      <w:lvlJc w:val="left"/>
+      <w:pPr>
+        <w:ind w:left="4320" w:hanging="360"/>
+      </w:pPr>
+      <w:rPr>
+        <w:rFonts w:ascii="Wingdings" w:hAnsi="Wingdings" w:hint="default"/>
+      </w:rPr>
+    </w:lvl>
+    <w:lvl w:ilvl="6" w:tplc="04050001" w:tentative="1">
+      <w:start w:val="1"/>
+      <w:numFmt w:val="bullet"/>
+      <w:lvlText w:val=""/>
+      <w:lvlJc w:val="left"/>
+      <w:pPr>
+        <w:ind w:left="5040" w:hanging="360"/>
+      </w:pPr>
+      <w:rPr>
+        <w:rFonts w:ascii="Symbol" w:hAnsi="Symbol" w:hint="default"/>
+      </w:rPr>
+    </w:lvl>
+    <w:lvl w:ilvl="7" w:tplc="04050003" w:tentative="1">
+      <w:start w:val="1"/>
+      <w:numFmt w:val="bullet"/>
+      <w:lvlText w:val="o"/>
+      <w:lvlJc w:val="left"/>
+      <w:pPr>
+        <w:ind w:left="5760" w:hanging="360"/>
+      </w:pPr>
+      <w:rPr>
+        <w:rFonts w:ascii="Courier New" w:hAnsi="Courier New" w:cs="Courier New" w:hint="default"/>
+      </w:rPr>
+    </w:lvl>
+    <w:lvl w:ilvl="8" w:tplc="04050005" w:tentative="1">
+      <w:start w:val="1"/>
+      <w:numFmt w:val="bullet"/>
+      <w:lvlText w:val=""/>
+      <w:lvlJc w:val="left"/>
+      <w:pPr>
+        <w:ind w:left="6480" w:hanging="360"/>
+      </w:pPr>
+      <w:rPr>
+        <w:rFonts w:ascii="Wingdings" w:hAnsi="Wingdings" w:hint="default"/>
+      </w:rPr>
+    </w:lvl>
+  </w:abstractNum>
+  <w:abstractNum w:abstractNumId="5">
     <w:nsid w:val="3976233D"/>
     <w:multiLevelType w:val="hybridMultilevel"/>
     <w:tmpl w:val="2384FD78"/>
@@ -504,7 +4973,93 @@
       </w:rPr>
     </w:lvl>
   </w:abstractNum>
-  <w:abstractNum w:abstractNumId="4">
+  <w:abstractNum w:abstractNumId="6">
+    <w:nsid w:val="43BB176E"/>
+    <w:multiLevelType w:val="hybridMultilevel"/>
+    <w:tmpl w:val="3D929376"/>
+    <w:lvl w:ilvl="0" w:tplc="04050011">
+      <w:start w:val="1"/>
+      <w:numFmt w:val="decimal"/>
+      <w:lvlText w:val="%1)"/>
+      <w:lvlJc w:val="left"/>
+      <w:pPr>
+        <w:ind w:left="941" w:hanging="360"/>
+      </w:pPr>
+    </w:lvl>
+    <w:lvl w:ilvl="1" w:tplc="04050019" w:tentative="1">
+      <w:start w:val="1"/>
+      <w:numFmt w:val="lowerLetter"/>
+      <w:lvlText w:val="%2."/>
+      <w:lvlJc w:val="left"/>
+      <w:pPr>
+        <w:ind w:left="1661" w:hanging="360"/>
+      </w:pPr>
+    </w:lvl>
+    <w:lvl w:ilvl="2" w:tplc="0405001B" w:tentative="1">
+      <w:start w:val="1"/>
+      <w:numFmt w:val="lowerRoman"/>
+      <w:lvlText w:val="%3."/>
+      <w:lvlJc w:val="right"/>
+      <w:pPr>
+        <w:ind w:left="2381" w:hanging="180"/>
+      </w:pPr>
+    </w:lvl>
+    <w:lvl w:ilvl="3" w:tplc="0405000F" w:tentative="1">
+      <w:start w:val="1"/>
+      <w:numFmt w:val="decimal"/>
+      <w:lvlText w:val="%4."/>
+      <w:lvlJc w:val="left"/>
+      <w:pPr>
+        <w:ind w:left="3101" w:hanging="360"/>
+      </w:pPr>
+    </w:lvl>
+    <w:lvl w:ilvl="4" w:tplc="04050019" w:tentative="1">
+      <w:start w:val="1"/>
+      <w:numFmt w:val="lowerLetter"/>
+      <w:lvlText w:val="%5."/>
+      <w:lvlJc w:val="left"/>
+      <w:pPr>
+        <w:ind w:left="3821" w:hanging="360"/>
+      </w:pPr>
+    </w:lvl>
+    <w:lvl w:ilvl="5" w:tplc="0405001B" w:tentative="1">
+      <w:start w:val="1"/>
+      <w:numFmt w:val="lowerRoman"/>
+      <w:lvlText w:val="%6."/>
+      <w:lvlJc w:val="right"/>
+      <w:pPr>
+        <w:ind w:left="4541" w:hanging="180"/>
+      </w:pPr>
+    </w:lvl>
+    <w:lvl w:ilvl="6" w:tplc="0405000F" w:tentative="1">
+      <w:start w:val="1"/>
+      <w:numFmt w:val="decimal"/>
+      <w:lvlText w:val="%7."/>
+      <w:lvlJc w:val="left"/>
+      <w:pPr>
+        <w:ind w:left="5261" w:hanging="360"/>
+      </w:pPr>
+    </w:lvl>
+    <w:lvl w:ilvl="7" w:tplc="04050019" w:tentative="1">
+      <w:start w:val="1"/>
+      <w:numFmt w:val="lowerLetter"/>
+      <w:lvlText w:val="%8."/>
+      <w:lvlJc w:val="left"/>
+      <w:pPr>
+        <w:ind w:left="5981" w:hanging="360"/>
+      </w:pPr>
+    </w:lvl>
+    <w:lvl w:ilvl="8" w:tplc="0405001B" w:tentative="1">
+      <w:start w:val="1"/>
+      <w:numFmt w:val="lowerRoman"/>
+      <w:lvlText w:val="%9."/>
+      <w:lvlJc w:val="right"/>
+      <w:pPr>
+        <w:ind w:left="6701" w:hanging="180"/>
+      </w:pPr>
+    </w:lvl>
+  </w:abstractNum>
+  <w:abstractNum w:abstractNumId="7">
     <w:nsid w:val="456906AB"/>
     <w:multiLevelType w:val="hybridMultilevel"/>
     <w:tmpl w:val="DB2A90D8"/>
@@ -617,7 +5172,7 @@
       </w:rPr>
     </w:lvl>
   </w:abstractNum>
-  <w:abstractNum w:abstractNumId="5">
+  <w:abstractNum w:abstractNumId="8">
     <w:nsid w:val="4C982FF3"/>
     <w:multiLevelType w:val="multilevel"/>
     <w:tmpl w:val="0405001F"/>
@@ -703,7 +5258,120 @@
       </w:pPr>
     </w:lvl>
   </w:abstractNum>
-  <w:abstractNum w:abstractNumId="6">
+  <w:abstractNum w:abstractNumId="9">
+    <w:nsid w:val="52D74F14"/>
+    <w:multiLevelType w:val="hybridMultilevel"/>
+    <w:tmpl w:val="E90634AE"/>
+    <w:lvl w:ilvl="0" w:tplc="04050001">
+      <w:start w:val="1"/>
+      <w:numFmt w:val="bullet"/>
+      <w:lvlText w:val=""/>
+      <w:lvlJc w:val="left"/>
+      <w:pPr>
+        <w:ind w:left="720" w:hanging="360"/>
+      </w:pPr>
+      <w:rPr>
+        <w:rFonts w:ascii="Symbol" w:hAnsi="Symbol" w:hint="default"/>
+      </w:rPr>
+    </w:lvl>
+    <w:lvl w:ilvl="1" w:tplc="04050003" w:tentative="1">
+      <w:start w:val="1"/>
+      <w:numFmt w:val="bullet"/>
+      <w:lvlText w:val="o"/>
+      <w:lvlJc w:val="left"/>
+      <w:pPr>
+        <w:ind w:left="1440" w:hanging="360"/>
+      </w:pPr>
+      <w:rPr>
+        <w:rFonts w:ascii="Courier New" w:hAnsi="Courier New" w:cs="Courier New" w:hint="default"/>
+      </w:rPr>
+    </w:lvl>
+    <w:lvl w:ilvl="2" w:tplc="04050005" w:tentative="1">
+      <w:start w:val="1"/>
+      <w:numFmt w:val="bullet"/>
+      <w:lvlText w:val=""/>
+      <w:lvlJc w:val="left"/>
+      <w:pPr>
+        <w:ind w:left="2160" w:hanging="360"/>
+      </w:pPr>
+      <w:rPr>
+        <w:rFonts w:ascii="Wingdings" w:hAnsi="Wingdings" w:hint="default"/>
+      </w:rPr>
+    </w:lvl>
+    <w:lvl w:ilvl="3" w:tplc="04050001" w:tentative="1">
+      <w:start w:val="1"/>
+      <w:numFmt w:val="bullet"/>
+      <w:lvlText w:val=""/>
+      <w:lvlJc w:val="left"/>
+      <w:pPr>
+        <w:ind w:left="2880" w:hanging="360"/>
+      </w:pPr>
+      <w:rPr>
+        <w:rFonts w:ascii="Symbol" w:hAnsi="Symbol" w:hint="default"/>
+      </w:rPr>
+    </w:lvl>
+    <w:lvl w:ilvl="4" w:tplc="04050003" w:tentative="1">
+      <w:start w:val="1"/>
+      <w:numFmt w:val="bullet"/>
+      <w:lvlText w:val="o"/>
+      <w:lvlJc w:val="left"/>
+      <w:pPr>
+        <w:ind w:left="3600" w:hanging="360"/>
+      </w:pPr>
+      <w:rPr>
+        <w:rFonts w:ascii="Courier New" w:hAnsi="Courier New" w:cs="Courier New" w:hint="default"/>
+      </w:rPr>
+    </w:lvl>
+    <w:lvl w:ilvl="5" w:tplc="04050005" w:tentative="1">
+      <w:start w:val="1"/>
+      <w:numFmt w:val="bullet"/>
+      <w:lvlText w:val=""/>
+      <w:lvlJc w:val="left"/>
+      <w:pPr>
+        <w:ind w:left="4320" w:hanging="360"/>
+      </w:pPr>
+      <w:rPr>
+        <w:rFonts w:ascii="Wingdings" w:hAnsi="Wingdings" w:hint="default"/>
+      </w:rPr>
+    </w:lvl>
+    <w:lvl w:ilvl="6" w:tplc="04050001" w:tentative="1">
+      <w:start w:val="1"/>
+      <w:numFmt w:val="bullet"/>
+      <w:lvlText w:val=""/>
+      <w:lvlJc w:val="left"/>
+      <w:pPr>
+        <w:ind w:left="5040" w:hanging="360"/>
+      </w:pPr>
+      <w:rPr>
+        <w:rFonts w:ascii="Symbol" w:hAnsi="Symbol" w:hint="default"/>
+      </w:rPr>
+    </w:lvl>
+    <w:lvl w:ilvl="7" w:tplc="04050003" w:tentative="1">
+      <w:start w:val="1"/>
+      <w:numFmt w:val="bullet"/>
+      <w:lvlText w:val="o"/>
+      <w:lvlJc w:val="left"/>
+      <w:pPr>
+        <w:ind w:left="5760" w:hanging="360"/>
+      </w:pPr>
+      <w:rPr>
+        <w:rFonts w:ascii="Courier New" w:hAnsi="Courier New" w:cs="Courier New" w:hint="default"/>
+      </w:rPr>
+    </w:lvl>
+    <w:lvl w:ilvl="8" w:tplc="04050005" w:tentative="1">
+      <w:start w:val="1"/>
+      <w:numFmt w:val="bullet"/>
+      <w:lvlText w:val=""/>
+      <w:lvlJc w:val="left"/>
+      <w:pPr>
+        <w:ind w:left="6480" w:hanging="360"/>
+      </w:pPr>
+      <w:rPr>
+        <w:rFonts w:ascii="Wingdings" w:hAnsi="Wingdings" w:hint="default"/>
+      </w:rPr>
+    </w:lvl>
+  </w:abstractNum>
+  <w:abstractNum w:abstractNumId="10">
     <w:nsid w:val="6A550622"/>
     <w:multiLevelType w:val="hybridMultilevel"/>
     <w:tmpl w:val="D6C290BC"/>
@@ -816,7 +5484,7 @@
       </w:rPr>
     </w:lvl>
   </w:abstractNum>
-  <w:abstractNum w:abstractNumId="7">
+  <w:abstractNum w:abstractNumId="11">
     <w:nsid w:val="71D30798"/>
     <w:multiLevelType w:val="multilevel"/>
     <w:tmpl w:val="0405001F"/>
@@ -993,25 +5661,37 @@
     <w:abstractNumId w:val="0"/>
   </w:num>
   <w:num w:numId="31">
+    <w:abstractNumId w:val="11"/>
+  </w:num>
+  <w:num w:numId="32">
+    <w:abstractNumId w:val="8"/>
+  </w:num>
+  <w:num w:numId="33">
     <w:abstractNumId w:val="7"/>
   </w:num>
-  <w:num w:numId="32">
+  <w:num w:numId="34">
+    <w:abstractNumId w:val="2"/>
+  </w:num>
+  <w:num w:numId="35">
     <w:abstractNumId w:val="5"/>
   </w:num>
-  <w:num w:numId="33">
-    <w:abstractNumId w:val="4"/>
+  <w:num w:numId="36">
+    <w:abstractNumId w:val="10"/>
   </w:num>
-  <w:num w:numId="34">
+  <w:num w:numId="37">
+    <w:abstractNumId w:val="3"/>
+  </w:num>
+  <w:num w:numId="38">
+    <w:abstractNumId w:val="6"/>
+  </w:num>
+  <w:num w:numId="39">
+    <w:abstractNumId w:val="9"/>
+  </w:num>
+  <w:num w:numId="40">
     <w:abstractNumId w:val="1"/>
   </w:num>
-  <w:num w:numId="35">
-    <w:abstractNumId w:val="3"/>
-  </w:num>
-  <w:num w:numId="36">
-    <w:abstractNumId w:val="6"/>
-  </w:num>
-  <w:num w:numId="37">
-    <w:abstractNumId w:val="2"/>
+  <w:num w:numId="41">
+    <w:abstractNumId w:val="4"/>
   </w:num>
 </w:numbering>
 </file>
@@ -1495,7 +6175,6 @@
     <w:next w:val="Normal"/>
     <w:link w:val="Heading4Char"/>
     <w:uiPriority w:val="9"/>
-    <w:semiHidden/>
     <w:unhideWhenUsed/>
     <w:qFormat/>
     <w:rsid w:val="0032747F"/>
@@ -1749,7 +6428,6 @@
     <w:basedOn w:val="DefaultParagraphFont"/>
     <w:link w:val="Heading4"/>
     <w:uiPriority w:val="9"/>
-    <w:semiHidden/>
     <w:rsid w:val="0032747F"/>
     <w:rPr>
       <w:rFonts w:asciiTheme="majorHAnsi" w:eastAsiaTheme="majorEastAsia" w:hAnsiTheme="majorHAnsi" w:cstheme="majorBidi"/>
@@ -2239,6 +6917,32 @@
       <w:lang w:eastAsia="cs-CZ"/>
     </w:rPr>
   </w:style>
+  <w:style w:type="paragraph" w:customStyle="1" w:styleId="MTDisplayEquation">
+    <w:name w:val="MTDisplayEquation"/>
+    <w:basedOn w:val="Normal"/>
+    <w:next w:val="Normal"/>
+    <w:link w:val="MTDisplayEquationChar"/>
+    <w:rsid w:val="00AF6691"/>
+    <w:pPr>
+      <w:tabs>
+        <w:tab w:val="center" w:pos="4540"/>
+        <w:tab w:val="right" w:pos="9080"/>
+      </w:tabs>
+      <w:spacing w:after="200" w:line="252" w:lineRule="auto"/>
+    </w:pPr>
+    <w:rPr>
+      <w:rFonts w:asciiTheme="majorHAnsi" w:eastAsiaTheme="majorEastAsia" w:hAnsiTheme="majorHAnsi" w:cstheme="majorBidi"/>
+    </w:rPr>
+  </w:style>
+  <w:style w:type="character" w:customStyle="1" w:styleId="MTDisplayEquationChar">
+    <w:name w:val="MTDisplayEquation Char"/>
+    <w:basedOn w:val="DefaultParagraphFont"/>
+    <w:link w:val="MTDisplayEquation"/>
+    <w:rsid w:val="00AF6691"/>
+    <w:rPr>
+      <w:rFonts w:asciiTheme="majorHAnsi" w:eastAsiaTheme="majorEastAsia" w:hAnsiTheme="majorHAnsi" w:cstheme="majorBidi"/>
+    </w:rPr>
+  </w:style>
 </w:styles>
 </file>
 
@@ -2508,7 +7212,7 @@
 </file>
 
 <file path=customXml/itemProps1.xml><?xml version="1.0" encoding="utf-8"?>
-<ds:datastoreItem xmlns:ds="http://schemas.openxmlformats.org/officeDocument/2006/customXml" ds:itemID="{1F3DDE9A-ABAF-48A7-BA7F-7EEF47B995C5}">
+<ds:datastoreItem xmlns:ds="http://schemas.openxmlformats.org/officeDocument/2006/customXml" ds:itemID="{0B46FA37-848C-425E-B4DD-6EEA0E74677C}">
   <ds:schemaRefs>
     <ds:schemaRef ds:uri="http://schemas.openxmlformats.org/officeDocument/2006/bibliography"/>
   </ds:schemaRefs>

--- a/thesis/cz/03.docx
+++ b/thesis/cz/03.docx
@@ -18,7 +18,277 @@
     </w:p>
     <w:p>
       <w:r>
-        <w:t>[TODO: hlavní problémy měření v psychologii]</w:t>
+        <w:rPr>
+          <w:highlight w:val="yellow"/>
+        </w:rPr>
+        <w:t xml:space="preserve">[TODO: </w:t>
+      </w:r>
+      <w:r>
+        <w:rPr>
+          <w:highlight w:val="yellow"/>
+        </w:rPr>
+        <w:t xml:space="preserve">je to spíš detailní osnova, tj. </w:t>
+      </w:r>
+      <w:r>
+        <w:rPr>
+          <w:highlight w:val="yellow"/>
+        </w:rPr>
+        <w:t>vše</w:t>
+      </w:r>
+      <w:r>
+        <w:rPr>
+          <w:highlight w:val="yellow"/>
+        </w:rPr>
+        <w:t>c</w:t>
+      </w:r>
+      <w:r>
+        <w:rPr>
+          <w:highlight w:val="yellow"/>
+        </w:rPr>
+        <w:t xml:space="preserve">hno </w:t>
+      </w:r>
+      <w:r>
+        <w:rPr>
+          <w:highlight w:val="yellow"/>
+        </w:rPr>
+        <w:t>přepracovat</w:t>
+      </w:r>
+      <w:r>
+        <w:rPr>
+          <w:highlight w:val="yellow"/>
+        </w:rPr>
+        <w:t xml:space="preserve">, </w:t>
+      </w:r>
+      <w:r>
+        <w:rPr>
+          <w:highlight w:val="yellow"/>
+        </w:rPr>
+        <w:t xml:space="preserve">rozvést, </w:t>
+      </w:r>
+      <w:r>
+        <w:rPr>
+          <w:highlight w:val="yellow"/>
+        </w:rPr>
+        <w:t>doplnit, dopsat</w:t>
+      </w:r>
+      <w:r>
+        <w:rPr>
+          <w:highlight w:val="yellow"/>
+        </w:rPr>
+        <w:t xml:space="preserve"> a</w:t>
+      </w:r>
+      <w:r>
+        <w:rPr>
+          <w:highlight w:val="yellow"/>
+        </w:rPr>
+        <w:t xml:space="preserve"> restrukturovat jako souvislý text]</w:t>
+      </w:r>
+    </w:p>
+    <w:p>
+      <w:pPr>
+        <w:pStyle w:val="ListParagraph"/>
+        <w:numPr>
+          <w:ilvl w:val="0"/>
+          <w:numId w:val="2"/>
+        </w:numPr>
+      </w:pPr>
+      <w:r>
+        <w:t>Psychologové rádi měří. A rádi říkají, že měří takové atributy jako intelektové schopnosti, obecné („inteligence“) i specifické (verbální, prostorové…), intenzity různých druhů počitků (hlasitost, jas…), postoje (k různým celospolečenským tématům), osobnostní rysy (extroverze, neuroticismus…), dovednostiv různých oblastech, od konkrétních (psaní, počítání…) po abstraktní (kreativita), a mnoho dalšího.</w:t>
+      </w:r>
+      <w:r>
+        <w:t xml:space="preserve"> Zakladatelé psychologie předpokládali, že měření je pro vědu nutné, a svoje měřící procedury za měření pokládali.  Psychologie se ustanovila jako kvantitativní věda, a tato představa nebyl dlouho rozporována. [3]</w:t>
+      </w:r>
+    </w:p>
+    <w:p>
+      <w:pPr>
+        <w:pStyle w:val="ListParagraph"/>
+        <w:numPr>
+          <w:ilvl w:val="0"/>
+          <w:numId w:val="2"/>
+        </w:numPr>
+      </w:pPr>
+      <w:r>
+        <w:t>V posledních 25 letech se ovšem stále častěji ozývají hlasy</w:t>
+      </w:r>
+      <w:r>
+        <w:t>, které se tuto stále přetrvávající iluzi snaží uvést na pravou míru</w:t>
+      </w:r>
+      <w:r>
+        <w:t xml:space="preserve">: </w:t>
+      </w:r>
+      <w:r>
+        <w:t>Michell ([3], [?]) sveřepě kritizuje, že psychologův netestují, zda jsou psychické atributy skutečně kvantitativní, a dokonce – poněkud přehnaně – označuje psychometriku za patologickou vědu ([50]); Cliff ([48]) poznamenal, že psychologové nebyli schopni využít poznatky RTM</w:t>
+      </w:r>
+      <w:r>
+        <w:t xml:space="preserve"> – další dodali, že ani nebudou ([</w:t>
+      </w:r>
+      <w:r>
+        <w:t>42</w:t>
+      </w:r>
+      <w:r>
+        <w:t>]</w:t>
+      </w:r>
+      <w:r>
+        <w:t>, [10]</w:t>
+      </w:r>
+      <w:r>
+        <w:t>)</w:t>
+      </w:r>
+      <w:r>
+        <w:t>; Borsboom ([49]) si povzdechl, že psychologové nejsou schopni používat aktuální matematické nástroje psychometriky</w:t>
+      </w:r>
+      <w:r>
+        <w:t>;</w:t>
+      </w:r>
+      <w:r>
+        <w:t xml:space="preserve"> o</w:t>
+      </w:r>
+      <w:r>
+        <w:t>všem</w:t>
+      </w:r>
+      <w:r>
+        <w:t xml:space="preserve"> </w:t>
+      </w:r>
+      <w:r>
+        <w:t>Schönemann</w:t>
+      </w:r>
+      <w:r>
+        <w:t xml:space="preserve"> ([51]) </w:t>
+      </w:r>
+      <w:r>
+        <w:t xml:space="preserve">na druhou stranu </w:t>
+      </w:r>
+      <w:r>
+        <w:t>psychology</w:t>
+      </w:r>
+      <w:r>
+        <w:t xml:space="preserve"> naopak peskuje za to, že jsou příliš okouzlení moderními způsoby analýzy dat, jako je strukturní modelování či neur</w:t>
+      </w:r>
+      <w:r>
+        <w:t>o</w:t>
+      </w:r>
+      <w:r>
+        <w:t xml:space="preserve">nové sítě, </w:t>
+      </w:r>
+      <w:r>
+        <w:t>a že by se místo snahy využívat matematiku</w:t>
+      </w:r>
+      <w:r>
+        <w:t>,</w:t>
+      </w:r>
+      <w:r>
+        <w:t xml:space="preserve"> podobně jako fyzikové</w:t>
+      </w:r>
+      <w:r>
+        <w:t>,</w:t>
+      </w:r>
+      <w:r>
+        <w:t xml:space="preserve"> měli soustředit n</w:t>
+      </w:r>
+      <w:r>
+        <w:t>a empirické zkoumání „neurčitostí živých bytostí“</w:t>
+      </w:r>
+      <w:r>
+        <w:t xml:space="preserve"> – oproti jiným, kteří naopak tvrdí, že teorie psychologů nestojí za nic, protože jsou příliš v zajetí empiricismu, či rovnou operacionalismu ([3], [?]).</w:t>
+      </w:r>
+    </w:p>
+    <w:p>
+      <w:pPr>
+        <w:pStyle w:val="ListParagraph"/>
+        <w:numPr>
+          <w:ilvl w:val="0"/>
+          <w:numId w:val="2"/>
+        </w:numPr>
+      </w:pPr>
+      <w:r>
+        <w:t xml:space="preserve">Jisté </w:t>
+      </w:r>
+      <w:r>
+        <w:t xml:space="preserve">tedy </w:t>
+      </w:r>
+      <w:r>
+        <w:t>je</w:t>
+      </w:r>
+      <w:r>
+        <w:t xml:space="preserve"> pouze to</w:t>
+      </w:r>
+      <w:r>
+        <w:t>, že měření v psychologii rozhodně není tak jedno</w:t>
+      </w:r>
+      <w:r>
+        <w:t>d</w:t>
+      </w:r>
+      <w:r>
+        <w:t>u</w:t>
+      </w:r>
+      <w:r>
+        <w:t>c</w:t>
+      </w:r>
+      <w:r>
+        <w:t>hé jako v přírodních vědách.</w:t>
+      </w:r>
+      <w:r>
+        <w:t xml:space="preserve"> </w:t>
+      </w:r>
+      <w:r>
+        <w:t>[TODO: proč]</w:t>
+      </w:r>
+      <w:r>
+        <w:t xml:space="preserve"> Zatímco v přírodních vědách máme alespoň k některým měřeným atributům přímý přístup, v psychologii tomu tak není; nejenže s duševními atributy můžeme těžko manipulovat, ani nevíme, jakým způsobem a zdali vůbec jsou manifestovány ve fyzickém světě.</w:t>
+      </w:r>
+    </w:p>
+    <w:p>
+      <w:pPr>
+        <w:pStyle w:val="ListParagraph"/>
+        <w:numPr>
+          <w:ilvl w:val="0"/>
+          <w:numId w:val="2"/>
+        </w:numPr>
+      </w:pPr>
+      <w:r>
+        <w:t>Z popisu měření v předchozí kapitole vypl</w:t>
+      </w:r>
+      <w:r>
+        <w:t>ynula dvě zásadních tvrzení, které mají zásadní vliv na měření v psychologii: a) pro měření jsou nejvhodnější atributy, které mají kvantitativní strukturu;</w:t>
+      </w:r>
+      <w:r>
+        <w:t xml:space="preserve"> </w:t>
+      </w:r>
+      <w:r>
+        <w:t>b) mezi měřeným atributem a výsledkem měření musí existovat kauzální vztah.</w:t>
+      </w:r>
+    </w:p>
+    <w:p>
+      <w:pPr>
+        <w:pStyle w:val="ListParagraph"/>
+        <w:numPr>
+          <w:ilvl w:val="0"/>
+          <w:numId w:val="2"/>
+        </w:numPr>
+      </w:pPr>
+      <w:r>
+        <w:t>Touha, aby byly psychické atributy kvantitativní, pramení z toho,</w:t>
+      </w:r>
+      <w:r>
+        <w:t xml:space="preserve"> aby je bylo možno mezi sebou vztahovat pomocí matematických rovnic – podobně jako v</w:t>
+      </w:r>
+      <w:r>
+        <w:t>e fyzice</w:t>
+      </w:r>
+      <w:r>
+        <w:t xml:space="preserve"> jsou mezi sebou provázané veličiny.</w:t>
+      </w:r>
+      <w:r>
+        <w:t xml:space="preserve"> </w:t>
+      </w:r>
+      <w:r>
+        <w:t>Kauzalita</w:t>
+      </w:r>
+      <w:r>
+        <w:t xml:space="preserve"> pak velmi těsně souvisí s validitou.</w:t>
+      </w:r>
+      <w:r>
+        <w:t xml:space="preserve"> </w:t>
       </w:r>
     </w:p>
     <w:p>
@@ -26,12 +296,299 @@
         <w:pStyle w:val="Heading2"/>
       </w:pPr>
       <w:r>
-        <w:t>Mind-body problem</w:t>
-      </w:r>
-    </w:p>
-    <w:p>
-      <w:r>
-        <w:t>[TODO]</w:t>
+        <w:t>[</w:t>
+      </w:r>
+      <w:r>
+        <w:t>Jsou atributy kvatitativní?</w:t>
+      </w:r>
+      <w:r>
+        <w:t>]</w:t>
+      </w:r>
+    </w:p>
+    <w:p>
+      <w:pPr>
+        <w:pStyle w:val="Heading3"/>
+      </w:pPr>
+      <w:r>
+        <w:t>Snaha o psychologii jako kvantitativní vědu</w:t>
+      </w:r>
+    </w:p>
+    <w:p>
+      <w:r>
+        <w:t>[TODO: Fechner a tak dál]</w:t>
+      </w:r>
+    </w:p>
+    <w:p>
+      <w:pPr>
+        <w:pStyle w:val="Heading3"/>
+      </w:pPr>
+      <w:r>
+        <w:t>Campbellův omyl</w:t>
+      </w:r>
+    </w:p>
+    <w:p>
+      <w:r>
+        <w:t>[TODO: rozšířit]</w:t>
+      </w:r>
+    </w:p>
+    <w:p>
+      <w:pPr>
+        <w:pStyle w:val="ListParagraph"/>
+        <w:numPr>
+          <w:ilvl w:val="0"/>
+          <w:numId w:val="3"/>
+        </w:numPr>
+      </w:pPr>
+      <w:r>
+        <w:lastRenderedPageBreak/>
+        <w:t>Campbellovo pojetí fundamentálního měření kladlo velmi přísné podmínky na atributy, aby je bylo možno považovat za měřitelné: pokud atribut nemá operaci konkatenace, nelze ho měřit. Campbell definoval měření pomocí omezení epistemologického procesu zapojeném v přiřazování čísel objektům.</w:t>
+      </w:r>
+      <w:r>
+        <w:t xml:space="preserve"> [21], [3]</w:t>
+      </w:r>
+      <w:r>
+        <w:t xml:space="preserve"> </w:t>
+      </w:r>
+      <w:r>
+        <w:t>[TODO: byla to chyba, proč převzít z předchozí kapitoly]</w:t>
+      </w:r>
+    </w:p>
+    <w:p>
+      <w:pPr>
+        <w:pStyle w:val="ListParagraph"/>
+        <w:numPr>
+          <w:ilvl w:val="0"/>
+          <w:numId w:val="3"/>
+        </w:numPr>
+      </w:pPr>
+      <w:r>
+        <w:t>Když Campbell popsal svoje pojetí měření, bylo jasné, že je pro psychology nepoužitelné, neboť psychologické atributy nemají žádnou operaci konkatenace, a zároveň je nelze definovat pomocí odvozeného měření. Byla tedy otázka, zdali jsou takové atributy kvantitativní a tímádem vůbec měřitelné.</w:t>
+      </w:r>
+      <w:r>
+        <w:t xml:space="preserve"> [21], [3]</w:t>
+      </w:r>
+    </w:p>
+    <w:p>
+      <w:pPr>
+        <w:pStyle w:val="Heading3"/>
+      </w:pPr>
+      <w:r>
+        <w:t>Fergusonova komise</w:t>
+      </w:r>
+    </w:p>
+    <w:p>
+      <w:r>
+        <w:t>[TODO: rozšířit]</w:t>
+      </w:r>
+    </w:p>
+    <w:p>
+      <w:pPr>
+        <w:pStyle w:val="ListParagraph"/>
+        <w:numPr>
+          <w:ilvl w:val="0"/>
+          <w:numId w:val="4"/>
+        </w:numPr>
+      </w:pPr>
+      <w:r>
+        <w:t>British Association for the Advancement of Science se pokusila problém měřitelnosti psychologických atributů vyřešit ustanovením setkání expertů, fyziků (včetně Campbell) a psychologůů, které je známé jako Fergusonova komise. Protožoe psychologové nebyli schopni prokázat empirickou smysluplnost matematické operace scčítání psychologickýh atributů, komise pod vlivem Campbellová tábora dospěla k závěru, že není možné nazývat procedury, kterými psychologové určují hodnoty atributů, měřením. [21], [3]</w:t>
+      </w:r>
+    </w:p>
+    <w:p>
+      <w:pPr>
+        <w:pStyle w:val="Heading3"/>
+      </w:pPr>
+      <w:r>
+        <w:t>Stevensův omyl</w:t>
+      </w:r>
+    </w:p>
+    <w:p>
+      <w:r>
+        <w:t>[TODO: rozšířit]</w:t>
+      </w:r>
+    </w:p>
+    <w:p>
+      <w:pPr>
+        <w:pStyle w:val="ListParagraph"/>
+        <w:numPr>
+          <w:ilvl w:val="0"/>
+          <w:numId w:val="4"/>
+        </w:numPr>
+      </w:pPr>
+      <w:r>
+        <w:t>Stevens, jehož škála Sone byla rovněž předmětem jednání Fergusonovy komise, se – stejně jako ostatní psychologové</w:t>
+      </w:r>
+      <w:r>
+        <w:t xml:space="preserve"> </w:t>
+      </w:r>
+      <w:r>
+        <w:t xml:space="preserve">– </w:t>
+      </w:r>
+      <w:r>
+        <w:t xml:space="preserve">nechtěl </w:t>
+      </w:r>
+      <w:r>
+        <w:t xml:space="preserve">měření vzdát. Vzal tedy Campbellovu definici měření jako „přiřazování číslic objektům nebo událostem podle pravidla“, odstranil </w:t>
+      </w:r>
+      <w:r>
+        <w:t xml:space="preserve">upřesnění „pravidla“ v podobě </w:t>
+      </w:r>
+      <w:r>
+        <w:t>konkrétní specifikac</w:t>
+      </w:r>
+      <w:r>
+        <w:t>e</w:t>
+      </w:r>
+      <w:r>
+        <w:t xml:space="preserve"> empirických podmínek, které musí atribut splňovat, </w:t>
+      </w:r>
+      <w:r>
+        <w:t xml:space="preserve">a </w:t>
+      </w:r>
+      <w:r>
+        <w:t>ještě</w:t>
+      </w:r>
+      <w:r>
+        <w:t xml:space="preserve"> navíc</w:t>
+      </w:r>
+      <w:r>
+        <w:t xml:space="preserve"> Campbella drze ocitoval. Stevensův operacionalistický přístup k měření převládá, ke vzteku Michella a jiných ([?]), dodnes. [21], [3]</w:t>
+      </w:r>
+    </w:p>
+    <w:p>
+      <w:pPr>
+        <w:pStyle w:val="Heading3"/>
+      </w:pPr>
+      <w:r>
+        <w:t>[</w:t>
+      </w:r>
+      <w:r>
+        <w:t>Revolution that never happened</w:t>
+      </w:r>
+      <w:r>
+        <w:t>]</w:t>
+      </w:r>
+    </w:p>
+    <w:p>
+      <w:r>
+        <w:t>[TODO: rozšířit]</w:t>
+      </w:r>
+    </w:p>
+    <w:p>
+      <w:pPr>
+        <w:pStyle w:val="ListParagraph"/>
+        <w:numPr>
+          <w:ilvl w:val="0"/>
+          <w:numId w:val="4"/>
+        </w:numPr>
+      </w:pPr>
+      <w:r>
+        <w:t>Problém s neexistencí operace konkatenace měla vyřešit reprezentační teorie měření, obzvláště spojené měření, ale to se nestalo. [TODO: proč? Chyby RTM v předchozí kapitole, [48], [?]]</w:t>
+      </w:r>
+    </w:p>
+    <w:p>
+      <w:pPr>
+        <w:pStyle w:val="Heading3"/>
+      </w:pPr>
+      <w:r>
+        <w:t>[</w:t>
+      </w:r>
+      <w:r>
+        <w:t>Současná situace + latent variables models</w:t>
+      </w:r>
+      <w:r>
+        <w:t>]</w:t>
+      </w:r>
+    </w:p>
+    <w:p>
+      <w:r>
+        <w:t>[TODO: rozšířit]</w:t>
+      </w:r>
+    </w:p>
+    <w:p>
+      <w:pPr>
+        <w:pStyle w:val="ListParagraph"/>
+        <w:numPr>
+          <w:ilvl w:val="0"/>
+          <w:numId w:val="4"/>
+        </w:numPr>
+      </w:pPr>
+      <w:r>
+        <w:t>Přístup latentních proměnných řeší problém</w:t>
+      </w:r>
+      <w:r>
+        <w:tab/>
+        <w:t xml:space="preserve">chyby měření tím, že předpokládá, že data obsahují šum, a modeluje očekávané hodnoty pozorovaných proměnných. Tím překonává obtíže s vytvořením deterministického relačního systému. Model s latentními problémy schovává relační systém pod „nepozorovatelnost“ proměnných, tudíž fakt, že relační systém </w:t>
+      </w:r>
+      <w:r>
+        <w:t>nelze vytvořit není dále potřeba řešit. Na druhou stanu, struktura atributu nemůže být založena na pozorovaném empirickém relačním systému. Data, obsahující chybu, mohou být k latentní struktuře vztažena celou řadou často rozdílných modelů. Další problémy se objeví s intepretací měření: a) je těžké vytvořit intepretaci očekávaných hodnot; b) konceptualizace kauzálních vztahů je obtížnější. [NOTE: ne že by u jiných teorií měření byla snazší…] [21]</w:t>
+      </w:r>
+    </w:p>
+    <w:p>
+      <w:pPr>
+        <w:pStyle w:val="ListParagraph"/>
+        <w:numPr>
+          <w:ilvl w:val="0"/>
+          <w:numId w:val="4"/>
+        </w:numPr>
+      </w:pPr>
+      <w:r>
+        <w:lastRenderedPageBreak/>
+        <w:t>Modely s latentními proměnnými fungují následujícím způsobem. Předpokládá se, že psychologický atribut má určitou strukturu; tento předpoklad by mě</w:t>
+      </w:r>
+      <w:r>
+        <w:t>l</w:t>
+      </w:r>
+      <w:r>
+        <w:t xml:space="preserve"> být podpořený teorií. Struktura může být kategorická, pořadová či spojitá. Na těchto nepozorovatelných</w:t>
+      </w:r>
+      <w:r>
+        <w:t>, latentních</w:t>
+      </w:r>
+      <w:r>
+        <w:t xml:space="preserve"> proměnných statisticky závisí množina proměnných pozorovaných, které mohou být rovněž kategorické, pořadové či spojité. To znamená, že očekávané hodnoty dat jsou pomocí rovnic vztaženy </w:t>
+      </w:r>
+      <w:r>
+        <w:t>k</w:t>
+      </w:r>
+      <w:r>
+        <w:t xml:space="preserve"> latentní proměnné (či více latentním proměnným).</w:t>
+      </w:r>
+      <w:r>
+        <w:t xml:space="preserve"> Rovnice takového typu nicméně obsahují více neznámých než známých proměnných, takže nemají jedinečné řešení. Pokud ovšem více pozorovaných proměnných závisí na stejné latentní proměnné a předpokládádme určitý funkční vztah s latentní strukturou, parametry modelu mohou být odhadnuty, model má testovatelné důsledky a je falzifikovatelný. Jedním z důsledků je lokální nezávsilost: protože kormě náhodné chyby závisí pozorované proměnné zcela na latentní, jsou, podmíněně k této latentní proměnné, vzájemně statisticky nezávislé.</w:t>
+      </w:r>
+      <w:r>
+        <w:t xml:space="preserve"> [21]</w:t>
+      </w:r>
+    </w:p>
+    <w:p>
+      <w:pPr>
+        <w:pStyle w:val="ListParagraph"/>
+        <w:numPr>
+          <w:ilvl w:val="0"/>
+          <w:numId w:val="4"/>
+        </w:numPr>
+      </w:pPr>
+      <w:r>
+        <w:t>Použití regresních modelů vyžaduje, aby data byla kvantitativní, nicméně v psychologii je to netestovaný předpoklad – možná proto je tolik výsledků výzkumů jen „pomíjivým popisem situaci, které již nikdy nenastanou a které lze popřít téměř jakoukoliv replikací výzkumu“. [52]</w:t>
+      </w:r>
+    </w:p>
+    <w:p>
+      <w:pPr>
+        <w:pStyle w:val="Heading4"/>
+      </w:pPr>
+      <w:r>
+        <w:t>Bayesovské frameworky pro spojené měření</w:t>
+      </w:r>
+    </w:p>
+    <w:p>
+      <w:r>
+        <w:t>[TODO: snahy o pravděpodobnostní ověřování axiomů RTM</w:t>
+      </w:r>
+      <w:r>
+        <w:t>; možná to hodit jako „rámeček“ mimo hlavní proud textu?</w:t>
+      </w:r>
+      <w:r>
+        <w:t>]</w:t>
       </w:r>
     </w:p>
     <w:p>
@@ -39,17 +596,186 @@
         <w:pStyle w:val="Heading2"/>
       </w:pPr>
       <w:r>
-        <w:t>Validita a kauzalita</w:t>
-      </w:r>
-    </w:p>
-    <w:p>
-      <w:r>
-        <w:t>[TODO]</w:t>
-      </w:r>
-    </w:p>
-    <w:p>
-      <w:r>
-        <w:t>[TODO: problém redukce]</w:t>
+        <w:t>Kauzalita</w:t>
+      </w:r>
+    </w:p>
+    <w:p>
+      <w:r>
+        <w:t>[TODO: rozšířit]</w:t>
+      </w:r>
+    </w:p>
+    <w:p>
+      <w:pPr>
+        <w:pStyle w:val="ListParagraph"/>
+        <w:numPr>
+          <w:ilvl w:val="0"/>
+          <w:numId w:val="5"/>
+        </w:numPr>
+      </w:pPr>
+      <w:r>
+        <w:t>Předpokladem psychometrických modelů je, že mezi atributem a testovými skóry existuje nějaká asociace; někteří autoři požadují, aby tato asociace měla podobu kauzální relace. Předpokládá se, že nějaký rys testovaných osob způsobuje odchylky v jejich skórech. Pokud měřící nástroj fnguje tak, jak má, tento rys je to, co chceme měřit. Kauzalita je tedy hlavní podmínkou intepretace testových skórů jako výsledků měření a validity testu. [21]</w:t>
+      </w:r>
+    </w:p>
+    <w:p>
+      <w:pPr>
+        <w:pStyle w:val="ListParagraph"/>
+        <w:numPr>
+          <w:ilvl w:val="0"/>
+          <w:numId w:val="5"/>
+        </w:numPr>
+      </w:pPr>
+      <w:r>
+        <w:t xml:space="preserve">Vztah mezi atributem a jedím skórem lze konceptualizovat jako kauzální relaci ve dvou směrech: atribut způsobuje skór, nebo skór způsobuje atribut. Toto rozlišení vede ke dvou základním konceptům modelů: reflektivní model (atribut -&gt; skór) a formativní model (skór -&gt; atribut). </w:t>
+      </w:r>
+      <w:r>
+        <w:t>Každému z nich lze přiřadit určité filozofické pohledy; kauzalita od atributů ke skórům vyžaduje určitoi formu realismu vzhledem k atributům, zatímco opačná kauzalita vede spíše k pojetí atributů jako konstruovaných z pozorování. [21]</w:t>
+      </w:r>
+    </w:p>
+    <w:p>
+      <w:pPr>
+        <w:pStyle w:val="ListParagraph"/>
+        <w:numPr>
+          <w:ilvl w:val="0"/>
+          <w:numId w:val="5"/>
+        </w:numPr>
+      </w:pPr>
+      <w:r>
+        <w:t>[TODO: rozvést: protože pro měření jsme určili jako podmínku kauzalitu atribut-&gt;výsledek měření, použitý model musí být koncepčně reflektivní]</w:t>
+      </w:r>
+    </w:p>
+    <w:p>
+      <w:pPr>
+        <w:pStyle w:val="ListParagraph"/>
+        <w:numPr>
+          <w:ilvl w:val="0"/>
+          <w:numId w:val="5"/>
+        </w:numPr>
+      </w:pPr>
+      <w:r>
+        <w:t>Z jediného vztahu atribut–skór nemůže usoudit na směr kazuality; teorie je vzhledem k datům podurčená. Reflektivní model se proto rozšiřuje tak, aby zahrnoval víc pozrovoaných proměnných, tj. test skórů, závisejíccíh na stejné latentní proměnné, tj. atributu; výsledkem je model společné příčiny (common cause model). Ten implikuje, že proměnné následku jsou vzájemně nezávislé podmíněně na společné příčině.</w:t>
+      </w:r>
+      <w:r>
+        <w:t xml:space="preserve"> [21]</w:t>
+      </w:r>
+    </w:p>
+    <w:p>
+      <w:pPr>
+        <w:pStyle w:val="ListParagraph"/>
+        <w:numPr>
+          <w:ilvl w:val="0"/>
+          <w:numId w:val="5"/>
+        </w:numPr>
+      </w:pPr>
+      <w:r>
+        <w:t>[TODO: formativní modely stručně popsat]</w:t>
+      </w:r>
+    </w:p>
+    <w:p/>
+    <w:p/>
+    <w:p/>
+    <w:p>
+      <w:pPr>
+        <w:pStyle w:val="ListParagraph"/>
+        <w:numPr>
+          <w:ilvl w:val="0"/>
+          <w:numId w:val="6"/>
+        </w:numPr>
+      </w:pPr>
+      <w:r>
+        <w:t>Základní předpoklady o kazualitě: daný směr (příčina-&gt;následek, nikoliv následek-&gt;příčina); časová posloupnost (příčina, potom následek); tranzitivita (a-&gt;b, b-&gt;c =&gt; a-&gt;c); korelace neimplikuje kauzalitu, kauzalita implikuje korelaci; manipulace s příčinami je doprovázena pozorovanými změnami v následcích, naopak nikoliv; příčiny jsou odlišné od následků, nic nemůže způsobovat sebe, nebo část sebe.</w:t>
+      </w:r>
+      <w:r>
+        <w:t xml:space="preserve"> [21]</w:t>
+      </w:r>
+    </w:p>
+    <w:p>
+      <w:pPr>
+        <w:pStyle w:val="ListParagraph"/>
+        <w:numPr>
+          <w:ilvl w:val="0"/>
+          <w:numId w:val="6"/>
+        </w:numPr>
+      </w:pPr>
+      <w:r>
+        <w:t>Co přináší kauzální pojetí měření oproti statistickému</w:t>
+      </w:r>
+      <w:r>
+        <w:t>:</w:t>
+      </w:r>
+      <w:r>
+        <w:t xml:space="preserve"> </w:t>
+      </w:r>
+      <w:r>
+        <w:t>kauzalita přináší důvod, proč intervence s konstruktem ovlivní skóry; kauzalita přináší důvod věřit, že pravděpodobnostní vztah přetrvá i do budoucna; kauzalita přináší důvod proč věřit, že tento pravděpodobnostní vztah bude odolný proti vnějším vlivům. [21]</w:t>
+      </w:r>
+    </w:p>
+    <w:p>
+      <w:pPr>
+        <w:pStyle w:val="ListParagraph"/>
+        <w:numPr>
+          <w:ilvl w:val="0"/>
+          <w:numId w:val="6"/>
+        </w:numPr>
+      </w:pPr>
+      <w:r>
+        <w:t xml:space="preserve">Regularity theories – </w:t>
+      </w:r>
+      <w:r>
+        <w:t>základní problém indukce do budoucnosti: předpokládáme, že výsledky (v podobě pravděpodobnostních vztahů atributy&lt;-&gt;skóry) budou platit pro populaci a pro budoucí měření.</w:t>
+      </w:r>
+      <w:r>
+        <w:t xml:space="preserve"> Pokud člověk tuto indukci přijme, výhoda kauzální intepretace spočívá v posílení podpory takového závěru. Co taková intepretace přináší: kauzální model je robustnější proti změnám v populaci, které by mohly změnit pravděpodobnostní vztahy. [21]</w:t>
+      </w:r>
+    </w:p>
+    <w:p>
+      <w:pPr>
+        <w:pStyle w:val="ListParagraph"/>
+        <w:numPr>
+          <w:ilvl w:val="0"/>
+          <w:numId w:val="6"/>
+        </w:numPr>
+      </w:pPr>
+      <w:r>
+        <w:t xml:space="preserve">Kontrafaktuální teorie – vysvětlují kauzalitu na individuální úrovni. Teorie sice rovněž zobecňují minulé události, ale </w:t>
+      </w:r>
+      <w:r>
+        <w:t>dovolují víc než predikci – vysvětlní: pokud by nenastala změna v atributu, nezískal by respondnet určité skóre.</w:t>
+      </w:r>
+      <w:r>
+        <w:t xml:space="preserve"> [21]</w:t>
+      </w:r>
+    </w:p>
+    <w:p>
+      <w:pPr>
+        <w:pStyle w:val="ListParagraph"/>
+        <w:numPr>
+          <w:ilvl w:val="0"/>
+          <w:numId w:val="6"/>
+        </w:numPr>
+      </w:pPr>
+      <w:r>
+        <w:t xml:space="preserve">Procesní teorie – </w:t>
+      </w:r>
+      <w:r>
+        <w:t>popisují proces, který dává vzniknout kauzálním vztahům definovaným rovnicemi/grafem modelu; kauzální proces generuje kauzální strukturu, která generuje spojenou pravděpodobnost. [21]</w:t>
+      </w:r>
+    </w:p>
+    <w:p>
+      <w:pPr>
+        <w:pStyle w:val="ListParagraph"/>
+        <w:numPr>
+          <w:ilvl w:val="0"/>
+          <w:numId w:val="6"/>
+        </w:numPr>
+      </w:pPr>
+      <w:r>
+        <w:t>Je sotva možné konstruovat uvažování tvůrce testu pomocí ne-kauzálního přístupu. Položky m</w:t>
+      </w:r>
+      <w:r>
+        <w:t xml:space="preserve">ají mnoho společných vlastností, a změna některé – např. písma, konkrétní formulace otázky, změna číslic na slova vyjadřující čísla… – by neměla ovlivnit výsledek, protože tyto vlastnosti nehrají kazuální roli ve vyvolání konkrétního procesu odpovídání. </w:t>
+      </w:r>
+      <w:r>
+        <w:t>[21]</w:t>
       </w:r>
     </w:p>
     <w:p>
@@ -57,6 +783,239 @@
         <w:pStyle w:val="Heading2"/>
       </w:pPr>
       <w:r>
+        <w:t>Validita a validace</w:t>
+      </w:r>
+    </w:p>
+    <w:p>
+      <w:pPr>
+        <w:pStyle w:val="ListParagraph"/>
+        <w:numPr>
+          <w:ilvl w:val="0"/>
+          <w:numId w:val="13"/>
+        </w:numPr>
+      </w:pPr>
+      <w:r>
+        <w:t xml:space="preserve">Validita není komplexní, fasetovaná, nebo závislá na nomologických sítích – je to jednoduchý koncept: test je validní pro měření atributy právě tehdy, když atribut existuje a variace v tomto atributu kauzálně vytváří variace výstupu měřící procedury. Základní tvrzení je tedy ontologické, a logicy předchází procesu měření, protože je to nutná podmínka, aby bylo měření možné; toto tvrzení je nicméně odlišné od samotného procesu měření. Sjednocení všech procedur týkajících se ověřování této vlastnosti testů, oněch různých „validit“, testování vhodnosti, atd., nejsou validitou, ale </w:t>
+      </w:r>
+      <w:r>
+        <w:rPr>
+          <w:i/>
+        </w:rPr>
+        <w:t>validizací</w:t>
+      </w:r>
+      <w:r>
+        <w:t>. [38]</w:t>
+      </w:r>
+    </w:p>
+    <w:p>
+      <w:pPr>
+        <w:pStyle w:val="ListParagraph"/>
+        <w:numPr>
+          <w:ilvl w:val="0"/>
+          <w:numId w:val="12"/>
+        </w:numPr>
+      </w:pPr>
+      <w:r>
+        <w:t>Měření je kauzální koncept, s jasně daným směrem svět → nástroj; nemůže být tedy o korelaci. Kriteriální validita vede k tomu, že test je „validní“ pro spoustu věcí – šance potkat nulovou korelaci je téměř nulová. Dále – pokud by měly dva testy perfektní korelaci, znamenalo by to, že měří stejnou věc pod dvěma názvy. Korelace je rovněž statistika závislá na populaci – a proto by byla i validita na ní založená. [38]</w:t>
+      </w:r>
+    </w:p>
+    <w:p>
+      <w:pPr>
+        <w:pStyle w:val="ListParagraph"/>
+        <w:numPr>
+          <w:ilvl w:val="0"/>
+          <w:numId w:val="7"/>
+        </w:numPr>
+      </w:pPr>
+      <w:r>
+        <w:t xml:space="preserve">Skór testu může a nemusí </w:t>
+      </w:r>
+      <w:r>
+        <w:t>kauzálně</w:t>
+      </w:r>
+      <w:r>
+        <w:t xml:space="preserve"> záviset na změně měřeného atributu, což je důležitý faktor vzhledem k validitě testu. Tvrzení „atribut X způsobuje skór Y“ musí mít podmínky, </w:t>
+      </w:r>
+      <w:r>
+        <w:lastRenderedPageBreak/>
+        <w:t>za kterých je pravdivé. Tyto podmínky závisí na analýze termínů atributu, skóru a kauzality, a empiricky testovatelných implikacích jejich intepretací. [21]</w:t>
+      </w:r>
+    </w:p>
+    <w:p>
+      <w:pPr>
+        <w:pStyle w:val="ListParagraph"/>
+        <w:numPr>
+          <w:ilvl w:val="0"/>
+          <w:numId w:val="7"/>
+        </w:numPr>
+      </w:pPr>
+      <w:r>
+        <w:t>Regularity theories vyžadují nejen závislost skórů na atributu, ale i vyloučení jiných vysvětlení (tj. alternativních modelů). Kontrafaktuální teorie vyžadují další důkazy, že závislost platí napříč možnými případy, nejen mezi hodnotami pozorovanými v populaci. Proesní teorie vyžadují vytvoření vysvětlení závislosti, tj. popis, jak kauzální proces generuje odpovědi na položky. [21]</w:t>
+      </w:r>
+    </w:p>
+    <w:p>
+      <w:pPr>
+        <w:pStyle w:val="ListParagraph"/>
+        <w:numPr>
+          <w:ilvl w:val="0"/>
+          <w:numId w:val="7"/>
+        </w:numPr>
+      </w:pPr>
+      <w:r>
+        <w:t>Průřezová data napříč jednotlivci se mohou lišit od procesů probíhajících v jednotlivci. [TODO: Simpson’s paradox].</w:t>
+      </w:r>
+    </w:p>
+    <w:p>
+      <w:pPr>
+        <w:pStyle w:val="ListParagraph"/>
+        <w:numPr>
+          <w:ilvl w:val="0"/>
+          <w:numId w:val="7"/>
+        </w:numPr>
+      </w:pPr>
+      <w:r>
+        <w:t>Validace inter-individuální kauzality vyžaduje méně důkazů než kauzalita napříč i uvnitř jedinců. Intra-individuální kauzalita znamená, že obdržíme stejné výsledky napříč jedinci i napříč různými okolnostmi u jednoho jedince. Empirické důkazy pro toto se hledají těžko: intra-individuální efekt nemusí existovat, či funguje jinak než inter-individuální. Musíme tedy používat metodologie s opakovaným testováním jedince, či</w:t>
+      </w:r>
+      <w:r>
+        <w:t xml:space="preserve"> manipulováním formátu položek</w:t>
+      </w:r>
+      <w:r>
+        <w:t xml:space="preserve"> ([TODO: návaznost na automatické generování položek])</w:t>
+      </w:r>
+      <w:r>
+        <w:t xml:space="preserve">. Nejlepší důkazy o validitě se sestávají z různých druhů studií, které potvrzují jednu intepretaci. </w:t>
+      </w:r>
+      <w:r>
+        <w:t>[21]</w:t>
+      </w:r>
+    </w:p>
+    <w:p>
+      <w:pPr>
+        <w:pStyle w:val="Heading3"/>
+      </w:pPr>
+      <w:r>
+        <w:t xml:space="preserve">[Jak zajistit kvantitativnost </w:t>
+      </w:r>
+      <w:r>
+        <w:t xml:space="preserve">atributů </w:t>
+      </w:r>
+      <w:r>
+        <w:t>a kauzalitu</w:t>
+      </w:r>
+      <w:r>
+        <w:t xml:space="preserve"> v testech</w:t>
+      </w:r>
+      <w:r>
+        <w:t>?]</w:t>
+      </w:r>
+    </w:p>
+    <w:p>
+      <w:pPr>
+        <w:pStyle w:val="ListParagraph"/>
+        <w:numPr>
+          <w:ilvl w:val="0"/>
+          <w:numId w:val="8"/>
+        </w:numPr>
+      </w:pPr>
+      <w:r>
+        <w:t>[TODO</w:t>
+      </w:r>
+      <w:r>
+        <w:t>: pořádné teorie a pravé experimenty</w:t>
+      </w:r>
+      <w:r>
+        <w:t>; Problém kvantitativnosti psychických atributů by se vyřešil tím, pokud by mohly fungovat v teoretických vztazích mezi sebou.</w:t>
+      </w:r>
+      <w:r>
+        <w:t>]</w:t>
+      </w:r>
+    </w:p>
+    <w:p>
+      <w:pPr>
+        <w:pStyle w:val="ListParagraph"/>
+        <w:numPr>
+          <w:ilvl w:val="0"/>
+          <w:numId w:val="8"/>
+        </w:numPr>
+      </w:pPr>
+      <w:r>
+        <w:t>Šum nastává díky kauzální komplexitě světa, a můžeme rozlišit dva druhy chyby: náhodné a systematické. S náhodnou chybou se můžeme vypořádat pomocí statistických metod (TODO: gauss a jeho teorie chyby). Se systematickými chybami se lze vypořádat pouze tím, že je kontrolujeme (držíme je konstantní, izolujeme, zahrneme do modelu, znáhodníme…) v experimentu. V přírodě nicméně není rozdíl mezi zkoumaným fenoménem a šumem – jsou jen příčiny a následky. [45]</w:t>
+      </w:r>
+    </w:p>
+    <w:p>
+      <w:pPr>
+        <w:pStyle w:val="ListParagraph"/>
+        <w:numPr>
+          <w:ilvl w:val="0"/>
+          <w:numId w:val="8"/>
+        </w:numPr>
+      </w:pPr>
+      <w:r>
+        <w:t>Selhání při kontrole systematických chyb vede k tomu, že odhalování kvantitativní struktury je téměř nemožné. [45]</w:t>
+      </w:r>
+    </w:p>
+    <w:p>
+      <w:pPr>
+        <w:pStyle w:val="ListParagraph"/>
+        <w:numPr>
+          <w:ilvl w:val="0"/>
+          <w:numId w:val="8"/>
+        </w:numPr>
+      </w:pPr>
+      <w:r>
+        <w:t>Kvantitativní strukturu atributu nelze odhalit bez pomocí přístrojů a aparatur. [45]</w:t>
+      </w:r>
+    </w:p>
+    <w:p>
+      <w:pPr>
+        <w:pStyle w:val="ListParagraph"/>
+        <w:numPr>
+          <w:ilvl w:val="0"/>
+          <w:numId w:val="8"/>
+        </w:numPr>
+      </w:pPr>
+      <w:r>
+        <w:t>V experimentu manipulujeme příčinami a pozorujeme, jaký je vliv na následky, v podobě fenoménu ovlivňují fenoménu. Zároveň kontrolujeme šum. [45]</w:t>
+      </w:r>
+    </w:p>
+    <w:p>
+      <w:pPr>
+        <w:pStyle w:val="ListParagraph"/>
+        <w:numPr>
+          <w:ilvl w:val="0"/>
+          <w:numId w:val="8"/>
+        </w:numPr>
+      </w:pPr>
+      <w:r>
+        <w:t xml:space="preserve">Michell [3] tvrdí, že vědecký úkol předchází instrumentálnímu; </w:t>
+      </w:r>
+      <w:r>
+        <w:t xml:space="preserve">[NOTE: </w:t>
+      </w:r>
+      <w:r>
+        <w:t>což nicméně není pravda, vzájemná iterace, atd. [23]</w:t>
+      </w:r>
+      <w:r>
+        <w:t>].</w:t>
+      </w:r>
+    </w:p>
+    <w:p>
+      <w:pPr>
+        <w:pStyle w:val="ListParagraph"/>
+        <w:numPr>
+          <w:ilvl w:val="0"/>
+          <w:numId w:val="8"/>
+        </w:numPr>
+      </w:pPr>
+      <w:r>
+        <w:t>Vědecký pokrok je možný i bez experimentů, astronomie i teorie evoluce se bez nich obešly. [47]</w:t>
+      </w:r>
+    </w:p>
+    <w:p>
+      <w:pPr>
+        <w:pStyle w:val="Heading3"/>
+      </w:pPr>
+      <w:r>
         <w:t>[Proč bayesovská statistika?]</w:t>
       </w:r>
     </w:p>
@@ -67,7 +1026,13 @@
     </w:p>
     <w:p>
       <w:r>
-        <w:t>[TODO: bayesovská statistika a filozofie vědy]</w:t>
+        <w:t>[TODO: bayesovská statistika a filozofie vědy</w:t>
+      </w:r>
+      <w:r>
+        <w:t xml:space="preserve"> – možná spíš do přílohy?</w:t>
+      </w:r>
+      <w:r>
+        <w:t>]</w:t>
       </w:r>
     </w:p>
     <w:p>
@@ -75,12 +1040,2382 @@
         <w:pStyle w:val="Heading2"/>
       </w:pPr>
       <w:r>
+        <w:t>[Ontologický status atributů]</w:t>
+      </w:r>
+    </w:p>
+    <w:p>
+      <w:r>
+        <w:t>[TODO: Mind-body problem, reduction problém]</w:t>
+      </w:r>
+    </w:p>
+    <w:p>
+      <w:pPr>
+        <w:pStyle w:val="Heading2"/>
+      </w:pPr>
+      <w:r>
+        <w:lastRenderedPageBreak/>
+        <w:t>Modely</w:t>
+      </w:r>
+    </w:p>
+    <w:p>
+      <w:pPr>
+        <w:pStyle w:val="Heading3"/>
+      </w:pPr>
+      <w:r>
         <w:t>CTT</w:t>
       </w:r>
     </w:p>
     <w:p>
       <w:r>
-        <w:t>[TODO: proč je CTT k ničemu / stručná kritika CTT]</w:t>
+        <w:t>[TODO: rozšířit]</w:t>
+      </w:r>
+    </w:p>
+    <w:p>
+      <w:r>
+        <w:t>[38]</w:t>
+      </w:r>
+    </w:p>
+    <w:p>
+      <w:pPr>
+        <w:pStyle w:val="Heading4"/>
+      </w:pPr>
+      <w:r>
+        <w:t>Formální pohled</w:t>
+      </w:r>
+    </w:p>
+    <w:p>
+      <w:pPr>
+        <w:pStyle w:val="Heading5"/>
+      </w:pPr>
+      <w:r>
+        <w:t>Syntax</w:t>
+      </w:r>
+    </w:p>
+    <w:p>
+      <w:r>
+        <w:rPr>
+          <w:i/>
+        </w:rPr>
+        <w:t>True</w:t>
+      </w:r>
+      <w:r>
+        <w:t xml:space="preserve"> skór je očekávaná hodnota naměřeného skóru.</w:t>
+      </w:r>
+    </w:p>
+    <w:p>
+      <w:r>
+        <w:t>Chybový skór je rozdíl mezi skutečným a pozorovaným skórem.</w:t>
+      </w:r>
+    </w:p>
+    <w:p>
+      <m:oMathPara>
+        <m:oMath>
+          <m:sSub>
+            <m:sSubPr>
+              <m:ctrlPr>
+                <w:rPr>
+                  <w:rFonts w:ascii="Cambria Math" w:hAnsi="Cambria Math"/>
+                  <w:i/>
+                </w:rPr>
+              </m:ctrlPr>
+            </m:sSubPr>
+            <m:e>
+              <m:r>
+                <w:rPr>
+                  <w:rFonts w:ascii="Cambria Math" w:hAnsi="Cambria Math"/>
+                </w:rPr>
+                <m:t>t</m:t>
+              </m:r>
+            </m:e>
+            <m:sub>
+              <m:r>
+                <w:rPr>
+                  <w:rFonts w:ascii="Cambria Math" w:hAnsi="Cambria Math"/>
+                </w:rPr>
+                <m:t>i</m:t>
+              </m:r>
+            </m:sub>
+          </m:sSub>
+          <m:r>
+            <w:rPr>
+              <w:rFonts w:ascii="Cambria Math" w:hAnsi="Cambria Math"/>
+            </w:rPr>
+            <m:t>≡</m:t>
+          </m:r>
+          <m:r>
+            <m:rPr>
+              <m:sty m:val="p"/>
+            </m:rPr>
+            <w:rPr>
+              <w:rFonts w:ascii="Cambria Math" w:hAnsi="Cambria Math"/>
+            </w:rPr>
+            <m:t>Ε</m:t>
+          </m:r>
+          <m:d>
+            <m:dPr>
+              <m:ctrlPr>
+                <w:rPr>
+                  <w:rFonts w:ascii="Cambria Math" w:hAnsi="Cambria Math"/>
+                  <w:i/>
+                </w:rPr>
+              </m:ctrlPr>
+            </m:dPr>
+            <m:e>
+              <m:sSub>
+                <m:sSubPr>
+                  <m:ctrlPr>
+                    <w:rPr>
+                      <w:rFonts w:ascii="Cambria Math" w:hAnsi="Cambria Math"/>
+                      <w:i/>
+                    </w:rPr>
+                  </m:ctrlPr>
+                </m:sSubPr>
+                <m:e>
+                  <m:r>
+                    <w:rPr>
+                      <w:rFonts w:ascii="Cambria Math" w:hAnsi="Cambria Math"/>
+                    </w:rPr>
+                    <m:t>X</m:t>
+                  </m:r>
+                </m:e>
+                <m:sub>
+                  <m:r>
+                    <w:rPr>
+                      <w:rFonts w:ascii="Cambria Math" w:hAnsi="Cambria Math"/>
+                    </w:rPr>
+                    <m:t>i</m:t>
+                  </m:r>
+                </m:sub>
+              </m:sSub>
+            </m:e>
+          </m:d>
+        </m:oMath>
+      </m:oMathPara>
+    </w:p>
+    <w:p>
+      <m:oMathPara>
+        <m:oMath>
+          <m:sSub>
+            <m:sSubPr>
+              <m:ctrlPr>
+                <w:rPr>
+                  <w:rFonts w:ascii="Cambria Math" w:hAnsi="Cambria Math"/>
+                  <w:i/>
+                </w:rPr>
+              </m:ctrlPr>
+            </m:sSubPr>
+            <m:e>
+              <m:r>
+                <w:rPr>
+                  <w:rFonts w:ascii="Cambria Math" w:hAnsi="Cambria Math"/>
+                </w:rPr>
+                <m:t>E</m:t>
+              </m:r>
+            </m:e>
+            <m:sub>
+              <m:r>
+                <w:rPr>
+                  <w:rFonts w:ascii="Cambria Math" w:hAnsi="Cambria Math"/>
+                </w:rPr>
+                <m:t>i</m:t>
+              </m:r>
+            </m:sub>
+          </m:sSub>
+          <m:r>
+            <w:rPr>
+              <w:rFonts w:ascii="Cambria Math" w:hAnsi="Cambria Math"/>
+            </w:rPr>
+            <m:t>≡</m:t>
+          </m:r>
+          <m:sSub>
+            <m:sSubPr>
+              <m:ctrlPr>
+                <w:rPr>
+                  <w:rFonts w:ascii="Cambria Math" w:hAnsi="Cambria Math"/>
+                  <w:i/>
+                </w:rPr>
+              </m:ctrlPr>
+            </m:sSubPr>
+            <m:e>
+              <m:r>
+                <w:rPr>
+                  <w:rFonts w:ascii="Cambria Math" w:hAnsi="Cambria Math"/>
+                </w:rPr>
+                <m:t>X</m:t>
+              </m:r>
+            </m:e>
+            <m:sub>
+              <m:r>
+                <w:rPr>
+                  <w:rFonts w:ascii="Cambria Math" w:hAnsi="Cambria Math"/>
+                </w:rPr>
+                <m:t>i</m:t>
+              </m:r>
+            </m:sub>
+          </m:sSub>
+          <m:r>
+            <w:rPr>
+              <w:rFonts w:ascii="Cambria Math" w:hAnsi="Cambria Math"/>
+            </w:rPr>
+            <m:t>-</m:t>
+          </m:r>
+          <m:sSub>
+            <m:sSubPr>
+              <m:ctrlPr>
+                <w:rPr>
+                  <w:rFonts w:ascii="Cambria Math" w:hAnsi="Cambria Math"/>
+                  <w:i/>
+                </w:rPr>
+              </m:ctrlPr>
+            </m:sSubPr>
+            <m:e>
+              <m:r>
+                <w:rPr>
+                  <w:rFonts w:ascii="Cambria Math" w:hAnsi="Cambria Math"/>
+                </w:rPr>
+                <m:t>t</m:t>
+              </m:r>
+            </m:e>
+            <m:sub>
+              <m:r>
+                <w:rPr>
+                  <w:rFonts w:ascii="Cambria Math" w:hAnsi="Cambria Math"/>
+                </w:rPr>
+                <m:t>i</m:t>
+              </m:r>
+            </m:sub>
+          </m:sSub>
+        </m:oMath>
+      </m:oMathPara>
+    </w:p>
+    <w:p>
+      <m:oMathPara>
+        <m:oMath>
+          <m:r>
+            <w:rPr>
+              <w:rFonts w:ascii="Cambria Math" w:hAnsi="Cambria Math"/>
+            </w:rPr>
+            <m:t>X=T+E</m:t>
+          </m:r>
+        </m:oMath>
+      </m:oMathPara>
+    </w:p>
+    <w:p>
+      <w:pPr>
+        <w:pStyle w:val="Heading5"/>
+      </w:pPr>
+      <w:r>
+        <w:t>Sémantika</w:t>
+      </w:r>
+    </w:p>
+    <w:p>
+      <w:r>
+        <w:t>Očekávaná hodnota měřeného skóru vzniká na úrovni jedince, ale toho ve skutečnosti nemůžeme měřit opakovaně; taková měření by totiž musela být paralelní, a pravý skór by musel být konstantní. Tedy opakovaná měření by musela pocházet ze stacionárního náhodného procesu, což je ale nerealistický předpoklad – pokud by měření pocházela z náhodného procesu, jistě by nebyl stacionární.</w:t>
+      </w:r>
+    </w:p>
+    <w:p>
+      <w:r>
+        <w:t xml:space="preserve">Lord and Novick proto přišli s myšlenkovým experimentem s Mr. Brownem, kterému je mezi pokusy „vymýván mozek“. Nulová očekávaná hodnota chyb tak nemůže být brána jako empirický předpoklad – zatímco teorie chyb počítá s tím, že chyby se při opakovaných měření vyruší, a očekávaná hodnota měření tak může sloužit jako odhad skutečné hodnoty, u CTT toto neplatí, protože místo toho, aby byla nulová očekávaná hodnota chyb brána jako předpoklad, na kterém lze založit hypotézu o tom, že očekávaný skór se rovná pravému, Lord a Novick nejprve definují pravý skór jako </w:t>
+      </w:r>
+      <m:oMath>
+        <m:r>
+          <m:rPr>
+            <m:sty m:val="p"/>
+          </m:rPr>
+          <w:rPr>
+            <w:rFonts w:ascii="Cambria Math" w:hAnsi="Cambria Math"/>
+          </w:rPr>
+          <m:t>Ε</m:t>
+        </m:r>
+        <m:d>
+          <m:dPr>
+            <m:ctrlPr>
+              <w:rPr>
+                <w:rFonts w:ascii="Cambria Math" w:hAnsi="Cambria Math"/>
+                <w:i/>
+              </w:rPr>
+            </m:ctrlPr>
+          </m:dPr>
+          <m:e>
+            <m:sSub>
+              <m:sSubPr>
+                <m:ctrlPr>
+                  <w:rPr>
+                    <w:rFonts w:ascii="Cambria Math" w:hAnsi="Cambria Math"/>
+                    <w:i/>
+                  </w:rPr>
+                </m:ctrlPr>
+              </m:sSubPr>
+              <m:e>
+                <m:r>
+                  <w:rPr>
+                    <w:rFonts w:ascii="Cambria Math" w:hAnsi="Cambria Math"/>
+                  </w:rPr>
+                  <m:t>X</m:t>
+                </m:r>
+              </m:e>
+              <m:sub>
+                <m:r>
+                  <w:rPr>
+                    <w:rFonts w:ascii="Cambria Math" w:hAnsi="Cambria Math"/>
+                  </w:rPr>
+                  <m:t>i</m:t>
+                </m:r>
+              </m:sub>
+            </m:sSub>
+          </m:e>
+        </m:d>
+      </m:oMath>
+      <w:r>
+        <w:t xml:space="preserve">, a nulová očekávaná hodnota chyb je odvozena jako důsledek (protože </w:t>
+      </w:r>
+      <m:oMath>
+        <m:r>
+          <w:rPr>
+            <w:rFonts w:ascii="Cambria Math" w:hAnsi="Cambria Math"/>
+          </w:rPr>
+          <m:t>E(</m:t>
+        </m:r>
+        <m:sSub>
+          <m:sSubPr>
+            <m:ctrlPr>
+              <w:rPr>
+                <w:rFonts w:ascii="Cambria Math" w:eastAsiaTheme="minorHAnsi" w:hAnsi="Cambria Math"/>
+                <w:i/>
+              </w:rPr>
+            </m:ctrlPr>
+          </m:sSubPr>
+          <m:e>
+            <m:r>
+              <w:rPr>
+                <w:rFonts w:ascii="Cambria Math" w:hAnsi="Cambria Math"/>
+              </w:rPr>
+              <m:t>E</m:t>
+            </m:r>
+          </m:e>
+          <m:sub>
+            <m:r>
+              <w:rPr>
+                <w:rFonts w:ascii="Cambria Math" w:hAnsi="Cambria Math"/>
+              </w:rPr>
+              <m:t>i</m:t>
+            </m:r>
+          </m:sub>
+        </m:sSub>
+        <m:r>
+          <w:rPr>
+            <w:rFonts w:ascii="Cambria Math" w:hAnsi="Cambria Math"/>
+          </w:rPr>
+          <m:t xml:space="preserve"> ) = E(</m:t>
+        </m:r>
+        <m:sSub>
+          <m:sSubPr>
+            <m:ctrlPr>
+              <w:rPr>
+                <w:rFonts w:ascii="Cambria Math" w:eastAsiaTheme="minorHAnsi" w:hAnsi="Cambria Math"/>
+                <w:i/>
+              </w:rPr>
+            </m:ctrlPr>
+          </m:sSubPr>
+          <m:e>
+            <m:r>
+              <w:rPr>
+                <w:rFonts w:ascii="Cambria Math" w:hAnsi="Cambria Math"/>
+              </w:rPr>
+              <m:t>X</m:t>
+            </m:r>
+          </m:e>
+          <m:sub>
+            <m:r>
+              <w:rPr>
+                <w:rFonts w:ascii="Cambria Math" w:hAnsi="Cambria Math"/>
+              </w:rPr>
+              <m:t>i</m:t>
+            </m:r>
+          </m:sub>
+        </m:sSub>
+        <m:r>
+          <w:rPr>
+            <w:rFonts w:ascii="Cambria Math" w:hAnsi="Cambria Math"/>
+          </w:rPr>
+          <m:t xml:space="preserve"> - </m:t>
+        </m:r>
+        <m:sSub>
+          <m:sSubPr>
+            <m:ctrlPr>
+              <w:rPr>
+                <w:rFonts w:ascii="Cambria Math" w:eastAsiaTheme="minorHAnsi" w:hAnsi="Cambria Math"/>
+                <w:i/>
+              </w:rPr>
+            </m:ctrlPr>
+          </m:sSubPr>
+          <m:e>
+            <m:r>
+              <w:rPr>
+                <w:rFonts w:ascii="Cambria Math" w:hAnsi="Cambria Math"/>
+              </w:rPr>
+              <m:t>t</m:t>
+            </m:r>
+          </m:e>
+          <m:sub>
+            <m:r>
+              <w:rPr>
+                <w:rFonts w:ascii="Cambria Math" w:hAnsi="Cambria Math"/>
+              </w:rPr>
+              <m:t>i</m:t>
+            </m:r>
+          </m:sub>
+        </m:sSub>
+        <m:r>
+          <w:rPr>
+            <w:rFonts w:ascii="Cambria Math" w:hAnsi="Cambria Math"/>
+          </w:rPr>
+          <m:t xml:space="preserve"> ) = </m:t>
+        </m:r>
+        <m:sSub>
+          <m:sSubPr>
+            <m:ctrlPr>
+              <w:rPr>
+                <w:rFonts w:ascii="Cambria Math" w:eastAsiaTheme="minorHAnsi" w:hAnsi="Cambria Math"/>
+                <w:i/>
+              </w:rPr>
+            </m:ctrlPr>
+          </m:sSubPr>
+          <m:e>
+            <m:r>
+              <w:rPr>
+                <w:rFonts w:ascii="Cambria Math" w:hAnsi="Cambria Math"/>
+              </w:rPr>
+              <m:t>t</m:t>
+            </m:r>
+          </m:e>
+          <m:sub>
+            <m:r>
+              <w:rPr>
+                <w:rFonts w:ascii="Cambria Math" w:hAnsi="Cambria Math"/>
+              </w:rPr>
+              <m:t>i</m:t>
+            </m:r>
+          </m:sub>
+        </m:sSub>
+        <m:r>
+          <w:rPr>
+            <w:rFonts w:ascii="Cambria Math" w:hAnsi="Cambria Math"/>
+          </w:rPr>
+          <m:t xml:space="preserve"> - </m:t>
+        </m:r>
+        <m:sSub>
+          <m:sSubPr>
+            <m:ctrlPr>
+              <w:rPr>
+                <w:rFonts w:ascii="Cambria Math" w:eastAsiaTheme="minorHAnsi" w:hAnsi="Cambria Math"/>
+                <w:i/>
+              </w:rPr>
+            </m:ctrlPr>
+          </m:sSubPr>
+          <m:e>
+            <m:r>
+              <w:rPr>
+                <w:rFonts w:ascii="Cambria Math" w:hAnsi="Cambria Math"/>
+              </w:rPr>
+              <m:t>t</m:t>
+            </m:r>
+          </m:e>
+          <m:sub>
+            <m:r>
+              <w:rPr>
+                <w:rFonts w:ascii="Cambria Math" w:hAnsi="Cambria Math"/>
+              </w:rPr>
+              <m:t>i</m:t>
+            </m:r>
+          </m:sub>
+        </m:sSub>
+        <m:r>
+          <w:rPr>
+            <w:rFonts w:ascii="Cambria Math" w:hAnsi="Cambria Math"/>
+          </w:rPr>
+          <m:t xml:space="preserve"> = 0</m:t>
+        </m:r>
+      </m:oMath>
+      <w:r>
+        <w:t>).</w:t>
+      </w:r>
+    </w:p>
+    <w:p>
+      <w:pPr>
+        <w:pStyle w:val="Heading4"/>
+      </w:pPr>
+      <w:r>
+        <w:t>Empirický pohled</w:t>
+      </w:r>
+    </w:p>
+    <w:p>
+      <w:r>
+        <w:t>Protože CTT neříká nic o datech, je trvale imunní proti falzifikaci, a je třeba ji rozšířit o další předpoklady o vztahu mezi pravými skóry různých testů:</w:t>
+      </w:r>
+    </w:p>
+    <w:p>
+      <w:pPr>
+        <w:pStyle w:val="ListParagraph"/>
+        <w:numPr>
+          <w:ilvl w:val="0"/>
+          <w:numId w:val="9"/>
+        </w:numPr>
+        <w:spacing w:after="120" w:line="288" w:lineRule="auto"/>
+        <w:contextualSpacing/>
+      </w:pPr>
+      <w:r>
+        <w:t xml:space="preserve">Paralelismus – Testy </w:t>
+      </w:r>
+      <m:oMath>
+        <m:r>
+          <w:rPr>
+            <w:rFonts w:ascii="Cambria Math" w:hAnsi="Cambria Math"/>
+          </w:rPr>
+          <m:t>X</m:t>
+        </m:r>
+      </m:oMath>
+      <w:r>
+        <w:t xml:space="preserve"> a </w:t>
+      </w:r>
+      <m:oMath>
+        <m:r>
+          <w:rPr>
+            <w:rFonts w:ascii="Cambria Math" w:hAnsi="Cambria Math"/>
+          </w:rPr>
+          <m:t>X'</m:t>
+        </m:r>
+      </m:oMath>
+      <w:r>
+        <w:t xml:space="preserve"> jsou v populaci paralelní, pokud přináší stejné očekávané hodnoty a rozptyly měřených skórů pro všechny subpopulace včetně těch, které se skládají z jednoho člověka)</w:t>
+      </w:r>
+    </w:p>
+    <w:p>
+      <w:pPr>
+        <w:pStyle w:val="ListParagraph"/>
+        <w:numPr>
+          <w:ilvl w:val="0"/>
+          <w:numId w:val="9"/>
+        </w:numPr>
+        <w:spacing w:after="120" w:line="288" w:lineRule="auto"/>
+        <w:contextualSpacing/>
+      </w:pPr>
+      <w:r>
+        <w:t xml:space="preserve">Tau-ekvivalence – Testy </w:t>
+      </w:r>
+      <m:oMath>
+        <m:r>
+          <w:rPr>
+            <w:rFonts w:ascii="Cambria Math" w:hAnsi="Cambria Math"/>
+          </w:rPr>
+          <m:t>X</m:t>
+        </m:r>
+      </m:oMath>
+      <w:r>
+        <w:t xml:space="preserve"> a </w:t>
+      </w:r>
+      <m:oMath>
+        <m:r>
+          <w:rPr>
+            <w:rFonts w:ascii="Cambria Math" w:hAnsi="Cambria Math"/>
+          </w:rPr>
+          <m:t>X'</m:t>
+        </m:r>
+      </m:oMath>
+      <w:r>
+        <w:t xml:space="preserve"> jsou tau-ekvivalentní, pokud přináší stejné očekávané hodnoty, ale jiné rozptyly.</w:t>
+      </w:r>
+    </w:p>
+    <w:p>
+      <w:pPr>
+        <w:pStyle w:val="ListParagraph"/>
+        <w:numPr>
+          <w:ilvl w:val="0"/>
+          <w:numId w:val="9"/>
+        </w:numPr>
+        <w:spacing w:after="120" w:line="288" w:lineRule="auto"/>
+        <w:contextualSpacing/>
+      </w:pPr>
+      <w:r>
+        <w:t xml:space="preserve">Tau-ekvivalence v podstatě – Testy </w:t>
+      </w:r>
+      <m:oMath>
+        <m:r>
+          <w:rPr>
+            <w:rFonts w:ascii="Cambria Math" w:hAnsi="Cambria Math"/>
+          </w:rPr>
+          <m:t>X</m:t>
+        </m:r>
+      </m:oMath>
+      <w:r>
+        <w:t xml:space="preserve"> a </w:t>
+      </w:r>
+      <m:oMath>
+        <m:r>
+          <w:rPr>
+            <w:rFonts w:ascii="Cambria Math" w:hAnsi="Cambria Math"/>
+          </w:rPr>
+          <m:t>X'</m:t>
+        </m:r>
+      </m:oMath>
+      <w:r>
+        <w:t xml:space="preserve"> jsou v podstatě tau-ekvivalentní, pokud nepřináší stejné očekávané hodnoty ani rozptyly, ale očekávané hodnoty jsou lineárně spojené rovnicí </w:t>
+      </w:r>
+      <m:oMath>
+        <m:r>
+          <m:rPr>
+            <m:sty m:val="p"/>
+          </m:rPr>
+          <w:rPr>
+            <w:rFonts w:ascii="Cambria Math" w:hAnsi="Cambria Math"/>
+          </w:rPr>
+          <m:t>Ε</m:t>
+        </m:r>
+        <m:r>
+          <w:rPr>
+            <w:rFonts w:ascii="Cambria Math" w:hAnsi="Cambria Math"/>
+          </w:rPr>
+          <m:t xml:space="preserve">(X) = c + </m:t>
+        </m:r>
+        <m:r>
+          <m:rPr>
+            <m:sty m:val="p"/>
+          </m:rPr>
+          <w:rPr>
+            <w:rFonts w:ascii="Cambria Math" w:hAnsi="Cambria Math"/>
+          </w:rPr>
+          <m:t>Ε</m:t>
+        </m:r>
+        <m:r>
+          <w:rPr>
+            <w:rFonts w:ascii="Cambria Math" w:hAnsi="Cambria Math"/>
+          </w:rPr>
+          <m:t>(X'),</m:t>
+        </m:r>
+      </m:oMath>
+      <w:r>
+        <w:t xml:space="preserve"> kde </w:t>
+      </w:r>
+      <w:r>
+        <w:rPr>
+          <w:i/>
+        </w:rPr>
+        <w:t>c</w:t>
+      </w:r>
+      <w:r>
+        <w:t xml:space="preserve"> je konstantní přes osoby.</w:t>
+      </w:r>
+    </w:p>
+    <w:p>
+      <w:pPr>
+        <w:pStyle w:val="Heading5"/>
+      </w:pPr>
+      <w:r>
+        <w:t>Reliabilita</w:t>
+      </w:r>
+    </w:p>
+    <w:p>
+      <w:r>
+        <w:t>Reliabilita je na populaci závislý index přesnosti měření:</w:t>
+      </w:r>
+    </w:p>
+    <w:p>
+      <m:oMathPara>
+        <m:oMath>
+          <m:sSubSup>
+            <m:sSubSupPr>
+              <m:ctrlPr>
+                <w:rPr>
+                  <w:rFonts w:ascii="Cambria Math" w:hAnsi="Cambria Math"/>
+                  <w:i/>
+                </w:rPr>
+              </m:ctrlPr>
+            </m:sSubSupPr>
+            <m:e>
+              <m:r>
+                <w:rPr>
+                  <w:rFonts w:ascii="Cambria Math" w:hAnsi="Cambria Math"/>
+                </w:rPr>
+                <m:t>ρ</m:t>
+              </m:r>
+            </m:e>
+            <m:sub>
+              <m:r>
+                <w:rPr>
+                  <w:rFonts w:ascii="Cambria Math" w:hAnsi="Cambria Math"/>
+                </w:rPr>
+                <m:t>XT</m:t>
+              </m:r>
+            </m:sub>
+            <m:sup>
+              <m:r>
+                <w:rPr>
+                  <w:rFonts w:ascii="Cambria Math" w:hAnsi="Cambria Math"/>
+                </w:rPr>
+                <m:t>2</m:t>
+              </m:r>
+            </m:sup>
+          </m:sSubSup>
+          <m:r>
+            <w:rPr>
+              <w:rFonts w:ascii="Cambria Math" w:hAnsi="Cambria Math"/>
+            </w:rPr>
+            <m:t>=</m:t>
+          </m:r>
+          <m:f>
+            <m:fPr>
+              <m:ctrlPr>
+                <w:rPr>
+                  <w:rFonts w:ascii="Cambria Math" w:hAnsi="Cambria Math"/>
+                  <w:i/>
+                </w:rPr>
+              </m:ctrlPr>
+            </m:fPr>
+            <m:num>
+              <m:sSubSup>
+                <m:sSubSupPr>
+                  <m:ctrlPr>
+                    <w:rPr>
+                      <w:rFonts w:ascii="Cambria Math" w:hAnsi="Cambria Math"/>
+                      <w:i/>
+                    </w:rPr>
+                  </m:ctrlPr>
+                </m:sSubSupPr>
+                <m:e>
+                  <m:r>
+                    <w:rPr>
+                      <w:rFonts w:ascii="Cambria Math" w:hAnsi="Cambria Math"/>
+                    </w:rPr>
+                    <m:t>σ</m:t>
+                  </m:r>
+                </m:e>
+                <m:sub>
+                  <m:r>
+                    <w:rPr>
+                      <w:rFonts w:ascii="Cambria Math" w:hAnsi="Cambria Math"/>
+                    </w:rPr>
+                    <m:t>T</m:t>
+                  </m:r>
+                </m:sub>
+                <m:sup>
+                  <m:r>
+                    <w:rPr>
+                      <w:rFonts w:ascii="Cambria Math" w:hAnsi="Cambria Math"/>
+                    </w:rPr>
+                    <m:t>2</m:t>
+                  </m:r>
+                </m:sup>
+              </m:sSubSup>
+            </m:num>
+            <m:den>
+              <m:sSubSup>
+                <m:sSubSupPr>
+                  <m:ctrlPr>
+                    <w:rPr>
+                      <w:rFonts w:ascii="Cambria Math" w:hAnsi="Cambria Math"/>
+                      <w:i/>
+                    </w:rPr>
+                  </m:ctrlPr>
+                </m:sSubSupPr>
+                <m:e>
+                  <m:r>
+                    <w:rPr>
+                      <w:rFonts w:ascii="Cambria Math" w:hAnsi="Cambria Math"/>
+                    </w:rPr>
+                    <m:t>σ</m:t>
+                  </m:r>
+                </m:e>
+                <m:sub>
+                  <m:r>
+                    <w:rPr>
+                      <w:rFonts w:ascii="Cambria Math" w:hAnsi="Cambria Math"/>
+                    </w:rPr>
+                    <m:t>X</m:t>
+                  </m:r>
+                </m:sub>
+                <m:sup>
+                  <m:r>
+                    <w:rPr>
+                      <w:rFonts w:ascii="Cambria Math" w:hAnsi="Cambria Math"/>
+                    </w:rPr>
+                    <m:t>2</m:t>
+                  </m:r>
+                </m:sup>
+              </m:sSubSup>
+            </m:den>
+          </m:f>
+          <m:r>
+            <w:rPr>
+              <w:rFonts w:ascii="Cambria Math" w:hAnsi="Cambria Math"/>
+            </w:rPr>
+            <m:t>=</m:t>
+          </m:r>
+          <m:f>
+            <m:fPr>
+              <m:ctrlPr>
+                <w:rPr>
+                  <w:rFonts w:ascii="Cambria Math" w:hAnsi="Cambria Math"/>
+                  <w:i/>
+                </w:rPr>
+              </m:ctrlPr>
+            </m:fPr>
+            <m:num>
+              <m:sSubSup>
+                <m:sSubSupPr>
+                  <m:ctrlPr>
+                    <w:rPr>
+                      <w:rFonts w:ascii="Cambria Math" w:hAnsi="Cambria Math"/>
+                      <w:i/>
+                    </w:rPr>
+                  </m:ctrlPr>
+                </m:sSubSupPr>
+                <m:e>
+                  <m:r>
+                    <w:rPr>
+                      <w:rFonts w:ascii="Cambria Math" w:hAnsi="Cambria Math"/>
+                    </w:rPr>
+                    <m:t>σ</m:t>
+                  </m:r>
+                </m:e>
+                <m:sub>
+                  <m:r>
+                    <w:rPr>
+                      <w:rFonts w:ascii="Cambria Math" w:hAnsi="Cambria Math"/>
+                    </w:rPr>
+                    <m:t>T</m:t>
+                  </m:r>
+                </m:sub>
+                <m:sup>
+                  <m:r>
+                    <w:rPr>
+                      <w:rFonts w:ascii="Cambria Math" w:hAnsi="Cambria Math"/>
+                    </w:rPr>
+                    <m:t>2</m:t>
+                  </m:r>
+                </m:sup>
+              </m:sSubSup>
+            </m:num>
+            <m:den>
+              <m:sSubSup>
+                <m:sSubSupPr>
+                  <m:ctrlPr>
+                    <w:rPr>
+                      <w:rFonts w:ascii="Cambria Math" w:hAnsi="Cambria Math"/>
+                      <w:i/>
+                    </w:rPr>
+                  </m:ctrlPr>
+                </m:sSubSupPr>
+                <m:e>
+                  <m:r>
+                    <w:rPr>
+                      <w:rFonts w:ascii="Cambria Math" w:hAnsi="Cambria Math"/>
+                    </w:rPr>
+                    <m:t>σ</m:t>
+                  </m:r>
+                </m:e>
+                <m:sub>
+                  <m:r>
+                    <w:rPr>
+                      <w:rFonts w:ascii="Cambria Math" w:hAnsi="Cambria Math"/>
+                    </w:rPr>
+                    <m:t>T</m:t>
+                  </m:r>
+                </m:sub>
+                <m:sup>
+                  <m:r>
+                    <w:rPr>
+                      <w:rFonts w:ascii="Cambria Math" w:hAnsi="Cambria Math"/>
+                    </w:rPr>
+                    <m:t>2</m:t>
+                  </m:r>
+                </m:sup>
+              </m:sSubSup>
+              <m:r>
+                <w:rPr>
+                  <w:rFonts w:ascii="Cambria Math" w:hAnsi="Cambria Math"/>
+                </w:rPr>
+                <m:t>+</m:t>
+              </m:r>
+              <m:sSubSup>
+                <m:sSubSupPr>
+                  <m:ctrlPr>
+                    <w:rPr>
+                      <w:rFonts w:ascii="Cambria Math" w:hAnsi="Cambria Math"/>
+                      <w:i/>
+                    </w:rPr>
+                  </m:ctrlPr>
+                </m:sSubSupPr>
+                <m:e>
+                  <m:r>
+                    <w:rPr>
+                      <w:rFonts w:ascii="Cambria Math" w:hAnsi="Cambria Math"/>
+                    </w:rPr>
+                    <m:t>σ</m:t>
+                  </m:r>
+                </m:e>
+                <m:sub>
+                  <m:r>
+                    <w:rPr>
+                      <w:rFonts w:ascii="Cambria Math" w:hAnsi="Cambria Math"/>
+                    </w:rPr>
+                    <m:t>E</m:t>
+                  </m:r>
+                </m:sub>
+                <m:sup>
+                  <m:r>
+                    <w:rPr>
+                      <w:rFonts w:ascii="Cambria Math" w:hAnsi="Cambria Math"/>
+                    </w:rPr>
+                    <m:t>2</m:t>
+                  </m:r>
+                </m:sup>
+              </m:sSubSup>
+            </m:den>
+          </m:f>
+        </m:oMath>
+      </m:oMathPara>
+    </w:p>
+    <w:p>
+      <w:r>
+        <w:t>Protože toto stále obsahuje nepozorovatelný true skór; pokud bychom však použili respondenty s brain-washingem mezi měřeními, mohli bychom tyto replikace (</w:t>
+      </w:r>
+      <m:oMath>
+        <m:r>
+          <w:rPr>
+            <w:rFonts w:ascii="Cambria Math" w:hAnsi="Cambria Math"/>
+          </w:rPr>
+          <m:t>X</m:t>
+        </m:r>
+      </m:oMath>
+      <w:r>
+        <w:t xml:space="preserve"> a </w:t>
+      </w:r>
+      <m:oMath>
+        <m:r>
+          <w:rPr>
+            <w:rFonts w:ascii="Cambria Math" w:hAnsi="Cambria Math"/>
+          </w:rPr>
+          <m:t>X'</m:t>
+        </m:r>
+      </m:oMath>
+      <w:r>
+        <w:t>) považovat za paralelní testy a korelace mezi naměřenými skóry by se rovnala:</w:t>
+      </w:r>
+    </w:p>
+    <w:p>
+      <m:oMathPara>
+        <m:oMath>
+          <m:sSubSup>
+            <m:sSubSupPr>
+              <m:ctrlPr>
+                <w:rPr>
+                  <w:rFonts w:ascii="Cambria Math" w:hAnsi="Cambria Math"/>
+                  <w:i/>
+                </w:rPr>
+              </m:ctrlPr>
+            </m:sSubSupPr>
+            <m:e>
+              <m:r>
+                <w:rPr>
+                  <w:rFonts w:ascii="Cambria Math" w:hAnsi="Cambria Math"/>
+                </w:rPr>
+                <m:t>ρ</m:t>
+              </m:r>
+            </m:e>
+            <m:sub>
+              <m:r>
+                <w:rPr>
+                  <w:rFonts w:ascii="Cambria Math" w:hAnsi="Cambria Math"/>
+                </w:rPr>
+                <m:t>XX'</m:t>
+              </m:r>
+            </m:sub>
+            <m:sup/>
+          </m:sSubSup>
+          <m:r>
+            <w:rPr>
+              <w:rFonts w:ascii="Cambria Math" w:hAnsi="Cambria Math"/>
+            </w:rPr>
+            <m:t>=</m:t>
+          </m:r>
+          <m:f>
+            <m:fPr>
+              <m:ctrlPr>
+                <w:rPr>
+                  <w:rFonts w:ascii="Cambria Math" w:hAnsi="Cambria Math"/>
+                  <w:i/>
+                </w:rPr>
+              </m:ctrlPr>
+            </m:fPr>
+            <m:num>
+              <m:sSubSup>
+                <m:sSubSupPr>
+                  <m:ctrlPr>
+                    <w:rPr>
+                      <w:rFonts w:ascii="Cambria Math" w:hAnsi="Cambria Math"/>
+                      <w:i/>
+                    </w:rPr>
+                  </m:ctrlPr>
+                </m:sSubSupPr>
+                <m:e>
+                  <m:r>
+                    <w:rPr>
+                      <w:rFonts w:ascii="Cambria Math" w:hAnsi="Cambria Math"/>
+                    </w:rPr>
+                    <m:t>σ</m:t>
+                  </m:r>
+                </m:e>
+                <m:sub>
+                  <m:r>
+                    <w:rPr>
+                      <w:rFonts w:ascii="Cambria Math" w:hAnsi="Cambria Math"/>
+                    </w:rPr>
+                    <m:t>XX'</m:t>
+                  </m:r>
+                </m:sub>
+                <m:sup/>
+              </m:sSubSup>
+            </m:num>
+            <m:den>
+              <m:sSubSup>
+                <m:sSubSupPr>
+                  <m:ctrlPr>
+                    <w:rPr>
+                      <w:rFonts w:ascii="Cambria Math" w:hAnsi="Cambria Math"/>
+                      <w:i/>
+                    </w:rPr>
+                  </m:ctrlPr>
+                </m:sSubSupPr>
+                <m:e>
+                  <m:r>
+                    <w:rPr>
+                      <w:rFonts w:ascii="Cambria Math" w:hAnsi="Cambria Math"/>
+                    </w:rPr>
+                    <m:t>σ</m:t>
+                  </m:r>
+                </m:e>
+                <m:sub>
+                  <m:r>
+                    <w:rPr>
+                      <w:rFonts w:ascii="Cambria Math" w:hAnsi="Cambria Math"/>
+                    </w:rPr>
+                    <m:t>X</m:t>
+                  </m:r>
+                </m:sub>
+                <m:sup/>
+              </m:sSubSup>
+              <m:sSub>
+                <m:sSubPr>
+                  <m:ctrlPr>
+                    <w:rPr>
+                      <w:rFonts w:ascii="Cambria Math" w:hAnsi="Cambria Math"/>
+                      <w:i/>
+                    </w:rPr>
+                  </m:ctrlPr>
+                </m:sSubPr>
+                <m:e>
+                  <m:r>
+                    <w:rPr>
+                      <w:rFonts w:ascii="Cambria Math" w:hAnsi="Cambria Math"/>
+                    </w:rPr>
+                    <m:t>σ</m:t>
+                  </m:r>
+                </m:e>
+                <m:sub>
+                  <m:r>
+                    <w:rPr>
+                      <w:rFonts w:ascii="Cambria Math" w:hAnsi="Cambria Math"/>
+                    </w:rPr>
+                    <m:t>X'</m:t>
+                  </m:r>
+                </m:sub>
+              </m:sSub>
+            </m:den>
+          </m:f>
+          <m:r>
+            <w:rPr>
+              <w:rFonts w:ascii="Cambria Math" w:hAnsi="Cambria Math"/>
+            </w:rPr>
+            <m:t>=</m:t>
+          </m:r>
+          <m:f>
+            <m:fPr>
+              <m:ctrlPr>
+                <w:rPr>
+                  <w:rFonts w:ascii="Cambria Math" w:hAnsi="Cambria Math"/>
+                  <w:i/>
+                </w:rPr>
+              </m:ctrlPr>
+            </m:fPr>
+            <m:num>
+              <m:r>
+                <m:rPr>
+                  <m:sty m:val="p"/>
+                </m:rPr>
+                <w:rPr>
+                  <w:rFonts w:ascii="Cambria Math" w:hAnsi="Cambria Math"/>
+                </w:rPr>
+                <m:t>Ε</m:t>
+              </m:r>
+              <m:r>
+                <w:rPr>
+                  <w:rFonts w:ascii="Cambria Math" w:hAnsi="Cambria Math"/>
+                </w:rPr>
+                <m:t>(TT')</m:t>
+              </m:r>
+            </m:num>
+            <m:den>
+              <m:sSubSup>
+                <m:sSubSupPr>
+                  <m:ctrlPr>
+                    <w:rPr>
+                      <w:rFonts w:ascii="Cambria Math" w:hAnsi="Cambria Math"/>
+                      <w:i/>
+                    </w:rPr>
+                  </m:ctrlPr>
+                </m:sSubSupPr>
+                <m:e>
+                  <m:r>
+                    <w:rPr>
+                      <w:rFonts w:ascii="Cambria Math" w:hAnsi="Cambria Math"/>
+                    </w:rPr>
+                    <m:t>σ</m:t>
+                  </m:r>
+                </m:e>
+                <m:sub>
+                  <m:r>
+                    <w:rPr>
+                      <w:rFonts w:ascii="Cambria Math" w:hAnsi="Cambria Math"/>
+                    </w:rPr>
+                    <m:t>X</m:t>
+                  </m:r>
+                </m:sub>
+                <m:sup/>
+              </m:sSubSup>
+              <m:sSub>
+                <m:sSubPr>
+                  <m:ctrlPr>
+                    <w:rPr>
+                      <w:rFonts w:ascii="Cambria Math" w:hAnsi="Cambria Math"/>
+                      <w:i/>
+                    </w:rPr>
+                  </m:ctrlPr>
+                </m:sSubPr>
+                <m:e>
+                  <m:r>
+                    <w:rPr>
+                      <w:rFonts w:ascii="Cambria Math" w:hAnsi="Cambria Math"/>
+                    </w:rPr>
+                    <m:t>σ</m:t>
+                  </m:r>
+                </m:e>
+                <m:sub>
+                  <m:r>
+                    <w:rPr>
+                      <w:rFonts w:ascii="Cambria Math" w:hAnsi="Cambria Math"/>
+                    </w:rPr>
+                    <m:t>X'</m:t>
+                  </m:r>
+                </m:sub>
+              </m:sSub>
+            </m:den>
+          </m:f>
+        </m:oMath>
+      </m:oMathPara>
+    </w:p>
+    <w:p>
+      <w:r>
+        <w:t xml:space="preserve">Nyní je třeba interpretovat kovarianci mezi dvěma proměnnými </w:t>
+      </w:r>
+      <m:oMath>
+        <m:r>
+          <m:rPr>
+            <m:sty m:val="p"/>
+          </m:rPr>
+          <w:rPr>
+            <w:rFonts w:ascii="Cambria Math" w:hAnsi="Cambria Math"/>
+          </w:rPr>
+          <m:t>Ε</m:t>
+        </m:r>
+        <m:r>
+          <w:rPr>
+            <w:rFonts w:ascii="Cambria Math" w:hAnsi="Cambria Math"/>
+          </w:rPr>
+          <m:t>(TT')</m:t>
+        </m:r>
+      </m:oMath>
+      <w:r>
+        <w:t xml:space="preserve"> jako rozptyl jedné proměnné </w:t>
+      </w:r>
+      <m:oMath>
+        <m:sSubSup>
+          <m:sSubSupPr>
+            <m:ctrlPr>
+              <w:rPr>
+                <w:rFonts w:ascii="Cambria Math" w:hAnsi="Cambria Math"/>
+                <w:i/>
+              </w:rPr>
+            </m:ctrlPr>
+          </m:sSubSupPr>
+          <m:e>
+            <m:r>
+              <w:rPr>
+                <w:rFonts w:ascii="Cambria Math" w:hAnsi="Cambria Math"/>
+              </w:rPr>
+              <m:t>σ</m:t>
+            </m:r>
+          </m:e>
+          <m:sub>
+            <m:r>
+              <w:rPr>
+                <w:rFonts w:ascii="Cambria Math" w:hAnsi="Cambria Math"/>
+              </w:rPr>
+              <m:t>T</m:t>
+            </m:r>
+          </m:sub>
+          <m:sup>
+            <m:r>
+              <w:rPr>
+                <w:rFonts w:ascii="Cambria Math" w:hAnsi="Cambria Math"/>
+              </w:rPr>
+              <m:t>2</m:t>
+            </m:r>
+          </m:sup>
+        </m:sSubSup>
+      </m:oMath>
+      <w:r>
+        <w:t xml:space="preserve"> a součin dvou směrodatných odchylek odlišných proměnných </w:t>
+      </w:r>
+      <m:oMath>
+        <m:sSubSup>
+          <m:sSubSupPr>
+            <m:ctrlPr>
+              <w:rPr>
+                <w:rFonts w:ascii="Cambria Math" w:hAnsi="Cambria Math"/>
+                <w:i/>
+              </w:rPr>
+            </m:ctrlPr>
+          </m:sSubSupPr>
+          <m:e>
+            <m:r>
+              <w:rPr>
+                <w:rFonts w:ascii="Cambria Math" w:hAnsi="Cambria Math"/>
+              </w:rPr>
+              <m:t>σ</m:t>
+            </m:r>
+          </m:e>
+          <m:sub>
+            <m:r>
+              <w:rPr>
+                <w:rFonts w:ascii="Cambria Math" w:hAnsi="Cambria Math"/>
+              </w:rPr>
+              <m:t>X</m:t>
+            </m:r>
+          </m:sub>
+          <m:sup/>
+        </m:sSubSup>
+        <m:sSub>
+          <m:sSubPr>
+            <m:ctrlPr>
+              <w:rPr>
+                <w:rFonts w:ascii="Cambria Math" w:hAnsi="Cambria Math"/>
+                <w:i/>
+              </w:rPr>
+            </m:ctrlPr>
+          </m:sSubPr>
+          <m:e>
+            <m:r>
+              <w:rPr>
+                <w:rFonts w:ascii="Cambria Math" w:hAnsi="Cambria Math"/>
+              </w:rPr>
+              <m:t>σ</m:t>
+            </m:r>
+          </m:e>
+          <m:sub>
+            <m:r>
+              <w:rPr>
+                <w:rFonts w:ascii="Cambria Math" w:hAnsi="Cambria Math"/>
+              </w:rPr>
+              <m:t>X'</m:t>
+            </m:r>
+          </m:sub>
+        </m:sSub>
+      </m:oMath>
+      <w:r>
+        <w:t xml:space="preserve"> jako rozptyl jedné proměnné </w:t>
+      </w:r>
+      <m:oMath>
+        <m:sSubSup>
+          <m:sSubSupPr>
+            <m:ctrlPr>
+              <w:rPr>
+                <w:rFonts w:ascii="Cambria Math" w:hAnsi="Cambria Math"/>
+                <w:i/>
+              </w:rPr>
+            </m:ctrlPr>
+          </m:sSubSupPr>
+          <m:e>
+            <m:r>
+              <w:rPr>
+                <w:rFonts w:ascii="Cambria Math" w:hAnsi="Cambria Math"/>
+              </w:rPr>
+              <m:t>σ</m:t>
+            </m:r>
+          </m:e>
+          <m:sub>
+            <m:r>
+              <w:rPr>
+                <w:rFonts w:ascii="Cambria Math" w:hAnsi="Cambria Math"/>
+              </w:rPr>
+              <m:t>X</m:t>
+            </m:r>
+          </m:sub>
+          <m:sup>
+            <m:r>
+              <w:rPr>
+                <w:rFonts w:ascii="Cambria Math" w:hAnsi="Cambria Math"/>
+              </w:rPr>
+              <m:t>2</m:t>
+            </m:r>
+          </m:sup>
+        </m:sSubSup>
+      </m:oMath>
+      <w:r>
+        <w:t xml:space="preserve"> – to ovšem vyžaduje, aby tyto proměnné byly jedna a ta samá: </w:t>
+      </w:r>
+      <m:oMath>
+        <m:r>
+          <w:rPr>
+            <w:rFonts w:ascii="Cambria Math" w:hAnsi="Cambria Math"/>
+          </w:rPr>
+          <m:t>T≡T'</m:t>
+        </m:r>
+      </m:oMath>
+      <w:r>
+        <w:t xml:space="preserve">. Korelaci mezi paralelními testy lze považovat za reliabilitu jednoho testu pouze pokud tyto dva testy měří stejný </w:t>
+      </w:r>
+      <w:r>
+        <w:rPr>
+          <w:i/>
+        </w:rPr>
+        <w:t>true</w:t>
+      </w:r>
+      <w:r>
+        <w:t xml:space="preserve"> skór. </w:t>
+      </w:r>
+    </w:p>
+    <w:p>
+      <w:r>
+        <w:t xml:space="preserve">Abychom mohli někdy mluvit o změně pravého skóru a počítat </w:t>
+      </w:r>
+      <w:r>
+        <w:rPr>
+          <w:i/>
+        </w:rPr>
+        <w:t>true gain score</w:t>
+      </w:r>
+      <w:r>
+        <w:t xml:space="preserve">, musí mít smysl odlišit </w:t>
+      </w:r>
+      <w:r>
+        <w:rPr>
+          <w:i/>
+        </w:rPr>
+        <w:t>true</w:t>
+      </w:r>
+      <w:r>
+        <w:t xml:space="preserve"> skóry mezi různými časovými okamžiky; ono vymývání mozku mezi replikacemi stejného testu tedy musí mít podobou časového „skoku zpět“ do původního okamžiku první administrace – pravý skór je tedy definovaný pro jediný okamžik, a můžeme psát:</w:t>
+      </w:r>
+    </w:p>
+    <w:p>
+      <m:oMathPara>
+        <m:oMath>
+          <m:sSubSup>
+            <m:sSubSupPr>
+              <m:ctrlPr>
+                <w:rPr>
+                  <w:rFonts w:ascii="Cambria Math" w:hAnsi="Cambria Math"/>
+                  <w:i/>
+                </w:rPr>
+              </m:ctrlPr>
+            </m:sSubSupPr>
+            <m:e>
+              <m:r>
+                <w:rPr>
+                  <w:rFonts w:ascii="Cambria Math" w:hAnsi="Cambria Math"/>
+                </w:rPr>
+                <m:t>ρ</m:t>
+              </m:r>
+            </m:e>
+            <m:sub>
+              <m:r>
+                <w:rPr>
+                  <w:rFonts w:ascii="Cambria Math" w:hAnsi="Cambria Math"/>
+                </w:rPr>
+                <m:t>XX'</m:t>
+              </m:r>
+            </m:sub>
+            <m:sup/>
+          </m:sSubSup>
+          <m:r>
+            <w:rPr>
+              <w:rFonts w:ascii="Cambria Math" w:hAnsi="Cambria Math"/>
+            </w:rPr>
+            <m:t>=</m:t>
+          </m:r>
+          <m:f>
+            <m:fPr>
+              <m:ctrlPr>
+                <w:rPr>
+                  <w:rFonts w:ascii="Cambria Math" w:hAnsi="Cambria Math"/>
+                  <w:i/>
+                </w:rPr>
+              </m:ctrlPr>
+            </m:fPr>
+            <m:num>
+              <m:r>
+                <m:rPr>
+                  <m:sty m:val="p"/>
+                </m:rPr>
+                <w:rPr>
+                  <w:rFonts w:ascii="Cambria Math" w:hAnsi="Cambria Math"/>
+                </w:rPr>
+                <m:t>Ε</m:t>
+              </m:r>
+              <m:r>
+                <w:rPr>
+                  <w:rFonts w:ascii="Cambria Math" w:hAnsi="Cambria Math"/>
+                </w:rPr>
+                <m:t>(TT')</m:t>
+              </m:r>
+            </m:num>
+            <m:den>
+              <m:sSubSup>
+                <m:sSubSupPr>
+                  <m:ctrlPr>
+                    <w:rPr>
+                      <w:rFonts w:ascii="Cambria Math" w:hAnsi="Cambria Math"/>
+                      <w:i/>
+                    </w:rPr>
+                  </m:ctrlPr>
+                </m:sSubSupPr>
+                <m:e>
+                  <m:r>
+                    <w:rPr>
+                      <w:rFonts w:ascii="Cambria Math" w:hAnsi="Cambria Math"/>
+                    </w:rPr>
+                    <m:t>σ</m:t>
+                  </m:r>
+                </m:e>
+                <m:sub>
+                  <m:r>
+                    <w:rPr>
+                      <w:rFonts w:ascii="Cambria Math" w:hAnsi="Cambria Math"/>
+                    </w:rPr>
+                    <m:t>X</m:t>
+                  </m:r>
+                </m:sub>
+                <m:sup/>
+              </m:sSubSup>
+              <m:sSub>
+                <m:sSubPr>
+                  <m:ctrlPr>
+                    <w:rPr>
+                      <w:rFonts w:ascii="Cambria Math" w:hAnsi="Cambria Math"/>
+                      <w:i/>
+                    </w:rPr>
+                  </m:ctrlPr>
+                </m:sSubPr>
+                <m:e>
+                  <m:r>
+                    <w:rPr>
+                      <w:rFonts w:ascii="Cambria Math" w:hAnsi="Cambria Math"/>
+                    </w:rPr>
+                    <m:t>σ</m:t>
+                  </m:r>
+                </m:e>
+                <m:sub>
+                  <m:r>
+                    <w:rPr>
+                      <w:rFonts w:ascii="Cambria Math" w:hAnsi="Cambria Math"/>
+                    </w:rPr>
+                    <m:t>X'</m:t>
+                  </m:r>
+                </m:sub>
+              </m:sSub>
+            </m:den>
+          </m:f>
+          <m:r>
+            <w:rPr>
+              <w:rFonts w:ascii="Cambria Math" w:hAnsi="Cambria Math"/>
+            </w:rPr>
+            <m:t>=</m:t>
+          </m:r>
+          <m:f>
+            <m:fPr>
+              <m:ctrlPr>
+                <w:rPr>
+                  <w:rFonts w:ascii="Cambria Math" w:hAnsi="Cambria Math"/>
+                  <w:i/>
+                </w:rPr>
+              </m:ctrlPr>
+            </m:fPr>
+            <m:num>
+              <m:sSubSup>
+                <m:sSubSupPr>
+                  <m:ctrlPr>
+                    <w:rPr>
+                      <w:rFonts w:ascii="Cambria Math" w:hAnsi="Cambria Math"/>
+                      <w:i/>
+                    </w:rPr>
+                  </m:ctrlPr>
+                </m:sSubSupPr>
+                <m:e>
+                  <m:r>
+                    <w:rPr>
+                      <w:rFonts w:ascii="Cambria Math" w:hAnsi="Cambria Math"/>
+                    </w:rPr>
+                    <m:t>σ</m:t>
+                  </m:r>
+                </m:e>
+                <m:sub>
+                  <m:r>
+                    <w:rPr>
+                      <w:rFonts w:ascii="Cambria Math" w:hAnsi="Cambria Math"/>
+                    </w:rPr>
+                    <m:t>T</m:t>
+                  </m:r>
+                </m:sub>
+                <m:sup>
+                  <m:r>
+                    <w:rPr>
+                      <w:rFonts w:ascii="Cambria Math" w:hAnsi="Cambria Math"/>
+                    </w:rPr>
+                    <m:t>2</m:t>
+                  </m:r>
+                </m:sup>
+              </m:sSubSup>
+            </m:num>
+            <m:den>
+              <m:sSubSup>
+                <m:sSubSupPr>
+                  <m:ctrlPr>
+                    <w:rPr>
+                      <w:rFonts w:ascii="Cambria Math" w:hAnsi="Cambria Math"/>
+                      <w:i/>
+                    </w:rPr>
+                  </m:ctrlPr>
+                </m:sSubSupPr>
+                <m:e>
+                  <m:r>
+                    <w:rPr>
+                      <w:rFonts w:ascii="Cambria Math" w:hAnsi="Cambria Math"/>
+                    </w:rPr>
+                    <m:t>σ</m:t>
+                  </m:r>
+                </m:e>
+                <m:sub>
+                  <m:r>
+                    <w:rPr>
+                      <w:rFonts w:ascii="Cambria Math" w:hAnsi="Cambria Math"/>
+                    </w:rPr>
+                    <m:t>X</m:t>
+                  </m:r>
+                </m:sub>
+                <m:sup>
+                  <m:r>
+                    <w:rPr>
+                      <w:rFonts w:ascii="Cambria Math" w:hAnsi="Cambria Math"/>
+                    </w:rPr>
+                    <m:t>2</m:t>
+                  </m:r>
+                </m:sup>
+              </m:sSubSup>
+            </m:den>
+          </m:f>
+          <m:r>
+            <w:rPr>
+              <w:rFonts w:ascii="Cambria Math" w:hAnsi="Cambria Math"/>
+            </w:rPr>
+            <m:t>=</m:t>
+          </m:r>
+          <m:sSubSup>
+            <m:sSubSupPr>
+              <m:ctrlPr>
+                <w:rPr>
+                  <w:rFonts w:ascii="Cambria Math" w:hAnsi="Cambria Math"/>
+                  <w:i/>
+                </w:rPr>
+              </m:ctrlPr>
+            </m:sSubSupPr>
+            <m:e>
+              <m:r>
+                <w:rPr>
+                  <w:rFonts w:ascii="Cambria Math" w:hAnsi="Cambria Math"/>
+                </w:rPr>
+                <m:t>ρ</m:t>
+              </m:r>
+            </m:e>
+            <m:sub>
+              <m:r>
+                <w:rPr>
+                  <w:rFonts w:ascii="Cambria Math" w:hAnsi="Cambria Math"/>
+                </w:rPr>
+                <m:t>XT</m:t>
+              </m:r>
+            </m:sub>
+            <m:sup>
+              <m:r>
+                <w:rPr>
+                  <w:rFonts w:ascii="Cambria Math" w:hAnsi="Cambria Math"/>
+                </w:rPr>
+                <m:t>2</m:t>
+              </m:r>
+            </m:sup>
+          </m:sSubSup>
+        </m:oMath>
+      </m:oMathPara>
+    </w:p>
+    <w:p>
+      <w:r>
+        <w:t>My ovšem nechceme počítat reliabilitu na základě nerealizovatelných myšlenkových experimentů; přesný odhad reliability nicméně nelze získat empiricky, lze získat pouze dolní hranici odhadu, pokud předpokládáme:</w:t>
+      </w:r>
+    </w:p>
+    <w:p>
+      <w:pPr>
+        <w:pStyle w:val="ListParagraph"/>
+        <w:numPr>
+          <w:ilvl w:val="0"/>
+          <w:numId w:val="10"/>
+        </w:numPr>
+        <w:spacing w:after="120" w:line="288" w:lineRule="auto"/>
+        <w:contextualSpacing/>
+      </w:pPr>
+      <w:r>
+        <w:t xml:space="preserve">dvě </w:t>
+      </w:r>
+      <w:r>
+        <w:rPr>
+          <w:i/>
+        </w:rPr>
+        <w:t>skutečné</w:t>
+      </w:r>
+      <w:r>
+        <w:t xml:space="preserve"> replikace testu jsou paralelní (test–retest metoda), nebo</w:t>
+      </w:r>
+    </w:p>
+    <w:p>
+      <w:pPr>
+        <w:pStyle w:val="ListParagraph"/>
+        <w:numPr>
+          <w:ilvl w:val="0"/>
+          <w:numId w:val="10"/>
+        </w:numPr>
+        <w:spacing w:after="120" w:line="288" w:lineRule="auto"/>
+        <w:contextualSpacing/>
+      </w:pPr>
+      <w:r>
+        <w:t xml:space="preserve">dva </w:t>
+      </w:r>
+      <w:r>
+        <w:rPr>
+          <w:i/>
+        </w:rPr>
+        <w:t>různé</w:t>
+      </w:r>
+      <w:r>
+        <w:t xml:space="preserve"> testy jsou paralelní (metoda paralelních testů)</w:t>
+      </w:r>
+    </w:p>
+    <w:p>
+      <w:r>
+        <w:t>Test–retest metoda</w:t>
+      </w:r>
+      <w:r>
+        <w:t xml:space="preserve"> – </w:t>
+      </w:r>
+      <w:r>
+        <w:t xml:space="preserve">Je nutné považovat měřený atribut za stabilní v čase, spolu s předpokladem paralelnosti replikací testu; vlastnosti myšlenkového </w:t>
+      </w:r>
+      <w:r>
+        <w:rPr>
+          <w:i/>
+        </w:rPr>
+        <w:t>brain-washing</w:t>
+      </w:r>
+      <w:r>
+        <w:t xml:space="preserve"> experimentu musí být rovněž zachovány: paralelismus a nezávislost opakovaných měření, což je značně nerealistické.</w:t>
+      </w:r>
+    </w:p>
+    <w:p>
+      <w:r>
+        <w:t>Metoda paralelních testů</w:t>
+      </w:r>
+      <w:r>
+        <w:t xml:space="preserve"> – </w:t>
+      </w:r>
+      <w:r>
+        <w:t>Nejenže bylo hledání paralelních testů doposud – kvůli přísným empirickým kritériím – neúspěšné, představa dvou různých testů, které jsou paralelní, je sémanticky nekonzistentní.</w:t>
+      </w:r>
+    </w:p>
+    <w:p>
+      <w:r>
+        <w:t xml:space="preserve">Aby byla kovariance mezi dvěma </w:t>
+      </w:r>
+      <w:r>
+        <w:rPr>
+          <w:i/>
+        </w:rPr>
+        <w:t>true</w:t>
+      </w:r>
+      <w:r>
+        <w:t xml:space="preserve"> skóry interpretována jako rozptyl jednoho, musíme opět předpokládat </w:t>
+      </w:r>
+      <m:oMath>
+        <m:r>
+          <w:rPr>
+            <w:rFonts w:ascii="Cambria Math" w:hAnsi="Cambria Math"/>
+          </w:rPr>
+          <m:t>T≡T'</m:t>
+        </m:r>
+      </m:oMath>
+      <w:r>
+        <w:t>. Ovšem pravé skóry rozdílných testů jsou odlišitelné právě proto, že jsou definovány vzhledem k různým testům; i kdyby byly empiricky rovnocenné, nejsou logicky stejné. Syntax CTT nedokáže popsat, co pro znamená pro dva různé testy, že měří jeden atribut. Dva testy mohou měřit to stejné pouze pokud se jedná o opakovanou administraci jednoho testu.</w:t>
+      </w:r>
+    </w:p>
+    <w:p>
+      <w:pPr>
+        <w:pStyle w:val="Heading4"/>
+      </w:pPr>
+      <w:r>
+        <w:t>Ontologický pohled</w:t>
+      </w:r>
+    </w:p>
+    <w:p>
+      <w:r>
+        <w:t>Mohlo by se zdát, že true skór odpovídá konstruktu, který se snažíme měřit. Pokud by to však platilo, CTT by mohla přepsat vztah měřený skór → konstrukt jako měřený skór → pravý skór – to ale nedokáže.</w:t>
+      </w:r>
+    </w:p>
+    <w:p>
+      <w:r>
+        <w:t xml:space="preserve">Lord a Novick: „Pozorovaná proměnná je mírou teoretického konstruktu, pokud jeho očekávaná hodnota monotonicky roste s konstruktem…“ Ovšem true skór je sám definován jako očekávaná hodnota, takže nahrazení do předchozí definice („Pozorovaná proměnná je mírou [true skóru], </w:t>
+      </w:r>
+      <w:r>
+        <w:lastRenderedPageBreak/>
+        <w:t xml:space="preserve">pokud jeho [true skór] monotonicky roste s [true skórem]“) vede k nesmyslné tautologii. Vztah měření tak musí být vztahem mezi pravým skórem a </w:t>
+      </w:r>
+      <w:r>
+        <w:rPr>
+          <w:i/>
+        </w:rPr>
+        <w:t>něčím jiným</w:t>
+      </w:r>
+      <w:r>
+        <w:t>.</w:t>
+      </w:r>
+    </w:p>
+    <w:p>
+      <w:r>
+        <w:t xml:space="preserve">Navíc, z definice </w:t>
+      </w:r>
+      <w:r>
+        <w:rPr>
+          <w:i/>
+        </w:rPr>
+        <w:t>true</w:t>
+      </w:r>
+      <w:r>
+        <w:t xml:space="preserve"> skóru plyne, že CTT nepředpokládá, že základem měření nějaký konstrukt vůbec je. Nejenže má každý test vlastní pravý skór, ale je rovněž možné vymyslet situace, kdy validní konstruktový skór neodpovídá </w:t>
+      </w:r>
+      <w:r>
+        <w:rPr>
+          <w:i/>
+        </w:rPr>
+        <w:t>true</w:t>
+      </w:r>
+      <w:r>
+        <w:t xml:space="preserve"> skóru: máme-li test, který diagnostikuje nějakou chorobu s určitou senzitivitou (např. 0,8), tak pacient mající chorobu (tj. konstrutkový skór 1) má jiný pravý skór (tj. očekávanou hodnotu 0,8). Existuje-li možnost špatné klasifikace, očekávaná hodnota měřeného skóru se nikdy nemůže rovnat konstruktovému skóru.</w:t>
+      </w:r>
+    </w:p>
+    <w:p>
+      <w:r>
+        <w:t>Existuje vůbec true skór? Pravý skór nelze konceptualizovat jako skutečné opakování testové situace, stejně to platí i pro chybové skóry. Co tedy způsobuje náhodnou chybu, tj.  fluktuace, které definují pravděpodobnostní rozložení pravého skóru?</w:t>
+      </w:r>
+    </w:p>
+    <w:p>
+      <w:r>
+        <w:t>Buď nic (zdroj chyby je tedy vskutku záhadný), nebo vše (ale pak se Mr. Brown může změnit tak, že bude prakticky odpovídat jiné osobě), nebo jen něco – my pak definujeme, které faktory jsou při replikacích konstantní, a které ne. Definice náhodné chyby je pak ovšem cirkulární → co se má měnit, abychom našli vhodnou intepretaci náhodné chyby? – nesystematické věci – které to jsou? – Mr. Brown má bolest hlavy, hluk za oknem, atd. – proč tyhle věci? – mají vliv a mění se napříč replikacemi – proč se mění? – protože jsou zahrnuty jako variující v našem myšlenkovém experimentu.</w:t>
+      </w:r>
+    </w:p>
+    <w:p>
+      <w:r>
+        <w:t xml:space="preserve">Realistická intepretace </w:t>
+      </w:r>
+      <w:r>
+        <w:rPr>
+          <w:i/>
+        </w:rPr>
+        <w:t>true</w:t>
+      </w:r>
+      <w:r>
+        <w:t xml:space="preserve"> skóru je tedy k ničemu – nevede k testovatelným hypotézám, a protože každý test má svůj pravý skór, vede to ke zbytečnému množení jsoucen. Díky těmto důvodům neposkytuje CTT sama o sobě žádné spojení s pozorovanými hodnotami.</w:t>
+      </w:r>
+    </w:p>
+    <w:p>
+      <w:r>
+        <w:t xml:space="preserve">Použitelná je pouze operacionalistická interpretace, a to přestože jsou tyto operace jen hypotetické (myšlenkový </w:t>
+      </w:r>
+      <w:r>
+        <w:rPr>
+          <w:i/>
+        </w:rPr>
+        <w:t>brain-washing</w:t>
+      </w:r>
+      <w:r>
+        <w:t xml:space="preserve"> experiment): CTT vede k multiplikaci teoretických termínů, true skór je definován jako očekávaná hodnota určitého testu. Pravé skóry je nicméně možné definovat jako dispozice, ale </w:t>
+      </w:r>
+      <w:r>
+        <w:rPr>
+          <w:i/>
+        </w:rPr>
+        <w:t>brain-washing</w:t>
+      </w:r>
+      <w:r>
+        <w:t xml:space="preserve"> je stále třeba zachovat pro smysluplnou interpretaci.</w:t>
+      </w:r>
+    </w:p>
+    <w:p>
+      <w:pPr>
+        <w:pStyle w:val="Heading3"/>
+      </w:pPr>
+      <w:r>
+        <w:t>Latentní proměnné</w:t>
+      </w:r>
+    </w:p>
+    <w:p>
+      <w:r>
+        <w:t>[TODO: rozšířit]</w:t>
+      </w:r>
+    </w:p>
+    <w:p>
+      <w:r>
+        <w:t>[38]</w:t>
+      </w:r>
+    </w:p>
+    <w:p>
+      <w:pPr>
+        <w:pStyle w:val="Heading4"/>
+      </w:pPr>
+      <w:r>
+        <w:t>Formální pohled</w:t>
+      </w:r>
+    </w:p>
+    <w:p>
+      <w:pPr>
+        <w:pStyle w:val="Heading5"/>
+      </w:pPr>
+      <w:r>
+        <w:t>Syntax</w:t>
+      </w:r>
+    </w:p>
+    <w:p>
+      <w:r>
+        <w:t>Model vztahuje pozorovanou odpověď na položku U k latentní proměnné θ pomocí funkce:</w:t>
+      </w:r>
+    </w:p>
+    <w:p>
+      <m:oMathPara>
+        <m:oMath>
+          <m:r>
+            <w:rPr>
+              <w:rFonts w:ascii="Cambria Math" w:hAnsi="Cambria Math"/>
+            </w:rPr>
+            <m:t>g</m:t>
+          </m:r>
+          <m:d>
+            <m:dPr>
+              <m:begChr m:val="["/>
+              <m:endChr m:val="]"/>
+              <m:ctrlPr>
+                <w:rPr>
+                  <w:rFonts w:ascii="Cambria Math" w:hAnsi="Cambria Math"/>
+                  <w:i/>
+                </w:rPr>
+              </m:ctrlPr>
+            </m:dPr>
+            <m:e>
+              <m:r>
+                <m:rPr>
+                  <m:sty m:val="p"/>
+                </m:rPr>
+                <w:rPr>
+                  <w:rFonts w:ascii="Cambria Math" w:hAnsi="Cambria Math"/>
+                </w:rPr>
+                <m:t>Ε</m:t>
+              </m:r>
+              <m:d>
+                <m:dPr>
+                  <m:ctrlPr>
+                    <w:rPr>
+                      <w:rFonts w:ascii="Cambria Math" w:hAnsi="Cambria Math"/>
+                      <w:i/>
+                    </w:rPr>
+                  </m:ctrlPr>
+                </m:dPr>
+                <m:e>
+                  <m:sSub>
+                    <m:sSubPr>
+                      <m:ctrlPr>
+                        <w:rPr>
+                          <w:rFonts w:ascii="Cambria Math" w:hAnsi="Cambria Math"/>
+                          <w:i/>
+                        </w:rPr>
+                      </m:ctrlPr>
+                    </m:sSubPr>
+                    <m:e>
+                      <m:r>
+                        <w:rPr>
+                          <w:rFonts w:ascii="Cambria Math" w:hAnsi="Cambria Math"/>
+                        </w:rPr>
+                        <m:t>U</m:t>
+                      </m:r>
+                    </m:e>
+                    <m:sub>
+                      <m:r>
+                        <w:rPr>
+                          <w:rFonts w:ascii="Cambria Math" w:hAnsi="Cambria Math"/>
+                        </w:rPr>
+                        <m:t>ij</m:t>
+                      </m:r>
+                    </m:sub>
+                  </m:sSub>
+                </m:e>
+              </m:d>
+            </m:e>
+          </m:d>
+          <m:r>
+            <w:rPr>
+              <w:rFonts w:ascii="Cambria Math" w:hAnsi="Cambria Math"/>
+            </w:rPr>
+            <m:t>=</m:t>
+          </m:r>
+          <m:sSub>
+            <m:sSubPr>
+              <m:ctrlPr>
+                <w:rPr>
+                  <w:rFonts w:ascii="Cambria Math" w:hAnsi="Cambria Math"/>
+                  <w:i/>
+                </w:rPr>
+              </m:ctrlPr>
+            </m:sSubPr>
+            <m:e>
+              <m:r>
+                <w:rPr>
+                  <w:rFonts w:ascii="Cambria Math" w:hAnsi="Cambria Math"/>
+                </w:rPr>
+                <m:t>β</m:t>
+              </m:r>
+            </m:e>
+            <m:sub>
+              <m:r>
+                <w:rPr>
+                  <w:rFonts w:ascii="Cambria Math" w:hAnsi="Cambria Math"/>
+                </w:rPr>
+                <m:t>j</m:t>
+              </m:r>
+            </m:sub>
+          </m:sSub>
+          <m:r>
+            <w:rPr>
+              <w:rFonts w:ascii="Cambria Math" w:hAnsi="Cambria Math"/>
+            </w:rPr>
+            <m:t>+</m:t>
+          </m:r>
+          <m:sSub>
+            <m:sSubPr>
+              <m:ctrlPr>
+                <w:rPr>
+                  <w:rFonts w:ascii="Cambria Math" w:hAnsi="Cambria Math"/>
+                  <w:i/>
+                </w:rPr>
+              </m:ctrlPr>
+            </m:sSubPr>
+            <m:e>
+              <m:r>
+                <w:rPr>
+                  <w:rFonts w:ascii="Cambria Math" w:hAnsi="Cambria Math"/>
+                </w:rPr>
+                <m:t>α</m:t>
+              </m:r>
+            </m:e>
+            <m:sub>
+              <m:r>
+                <w:rPr>
+                  <w:rFonts w:ascii="Cambria Math" w:hAnsi="Cambria Math"/>
+                </w:rPr>
+                <m:t>j</m:t>
+              </m:r>
+            </m:sub>
+          </m:sSub>
+          <m:sSub>
+            <m:sSubPr>
+              <m:ctrlPr>
+                <w:rPr>
+                  <w:rFonts w:ascii="Cambria Math" w:hAnsi="Cambria Math"/>
+                  <w:i/>
+                </w:rPr>
+              </m:ctrlPr>
+            </m:sSubPr>
+            <m:e>
+              <m:r>
+                <w:rPr>
+                  <w:rFonts w:ascii="Cambria Math" w:hAnsi="Cambria Math"/>
+                </w:rPr>
+                <m:t>θ</m:t>
+              </m:r>
+            </m:e>
+            <m:sub>
+              <m:r>
+                <w:rPr>
+                  <w:rFonts w:ascii="Cambria Math" w:hAnsi="Cambria Math"/>
+                </w:rPr>
+                <m:t>i</m:t>
+              </m:r>
+            </m:sub>
+          </m:sSub>
+        </m:oMath>
+      </m:oMathPara>
+    </w:p>
+    <w:p>
+      <w:r>
+        <w:t>kde g je spojovací funkce; E(Uij) je interpretováno jako očekávaná odpověď respondenta i na položku j, nebo jako očekávaní odpovědi na položku v populaci respondentů s pozicí θi na latentní proměnné; αj a βj jsou specifické parametry položky.</w:t>
+      </w:r>
+    </w:p>
+    <w:p>
+      <w:r>
+        <w:t>Model nelze testovat kvůli přítomnosti latentní proměnné přímo, pouze nepřímo díky implikacím pro sdružené rozložení pravděpodobnosti odpovědí na položky; odpovědi položky jsou nezávislé, podmíněné pouze latentní proměnnou.</w:t>
+      </w:r>
+    </w:p>
+    <w:p>
+      <w:pPr>
+        <w:pStyle w:val="Heading5"/>
+      </w:pPr>
+      <w:r>
+        <w:t>Sémantika</w:t>
+      </w:r>
+    </w:p>
+    <w:p>
+      <w:r>
+        <w:t>To, že je odpověď na položku realizací náhodné proměnná, lze interpretovat dvěma způsoby.</w:t>
+      </w:r>
+    </w:p>
+    <w:p>
+      <w:r>
+        <w:lastRenderedPageBreak/>
+        <w:t>Stochastický subjekt</w:t>
+      </w:r>
+      <w:r>
+        <w:t xml:space="preserve"> – </w:t>
+      </w:r>
+      <w:r>
+        <w:t>Funkce odpovědi na položku určuje pravděpodobnost, s jakou respondent s určitou pozicí na latentní proměnné odpoví na danou položku.</w:t>
+      </w:r>
+      <w:r>
+        <w:t xml:space="preserve"> </w:t>
+      </w:r>
+      <w:r>
+        <w:t>Vyžaduje podobný myšlenkový experiment jako CTT.</w:t>
+      </w:r>
+    </w:p>
+    <w:p>
+      <w:r>
+        <w:t>Mezisubjektový pohled</w:t>
+      </w:r>
+      <w:r>
+        <w:t xml:space="preserve"> – </w:t>
+      </w:r>
+      <w:r>
+        <w:t>Soustředí se na charakteristiky populace, a nevyžaduje tak onen „brain-washing“. Pravděpodobnostní rozložení odpovědí na položky, podmíněné latentní proměnnou, je koncipováno jako opakované vzorkování z populace se stejnou hodnotou latentní proměnné; funkce odpovědi na položku určuje očekávání odpovědí na položku v populaci s určitou pozicí na latentní proměnné.</w:t>
+      </w:r>
+      <w:r>
+        <w:t xml:space="preserve"> </w:t>
+      </w:r>
+      <w:r>
+        <w:t>Očekávaná hodnota tak může být brána jako subpopulační průměr.</w:t>
+      </w:r>
+    </w:p>
+    <w:p>
+      <w:r>
+        <w:t>Srovnání</w:t>
+      </w:r>
+      <w:r>
+        <w:t xml:space="preserve"> – </w:t>
+      </w:r>
+      <w:r>
+        <w:t>Pokud bychom použili první interpretaci, např.. že člověk s hodnotou rysu R má pravděpodobnost P, že správně odpoví na položku, naznačuje to spojení s interpretací druhou – protože i v tom případě by poměr lidí z populace s hodnotou rysu R byl roven P. Tato podmínka lokální homogenity (tj. že model má stejnou formu mezi i uvnitř subjektů) nicméně nevyplývá z modelu, a navíc je netestovatelná, neboť vyžaduje „</w:t>
+      </w:r>
+      <w:r>
+        <w:rPr>
+          <w:i/>
+        </w:rPr>
+        <w:t>brain-washing</w:t>
+      </w:r>
+      <w:r>
+        <w:t>“.</w:t>
+      </w:r>
+    </w:p>
+    <w:p>
+      <w:pPr>
+        <w:pStyle w:val="Heading4"/>
+      </w:pPr>
+      <w:r>
+        <w:t>Empirický pohled</w:t>
+      </w:r>
+    </w:p>
+    <w:p>
+      <w:r>
+        <w:t>Testy vhodnosti modelu trpí problémem podurčenosti – je mnoho způsobů, jak mohou vzniknout data, která odpovídají modelu.</w:t>
+      </w:r>
+    </w:p>
+    <w:p>
+      <w:r>
+        <w:t>Z empirického pohledu je latentní proměnná viděna jako operační latentní proměnná – která nicméně tak latentní není, neboť je funkcí pozorovaných proměnných.</w:t>
+      </w:r>
+      <w:r>
+        <w:tab/>
+      </w:r>
+    </w:p>
+    <w:p>
+      <w:pPr>
+        <w:pStyle w:val="Heading4"/>
+      </w:pPr>
+      <w:r>
+        <w:t>Ontologický pohled</w:t>
+      </w:r>
+    </w:p>
+    <w:p>
+      <w:r>
+        <w:t>Předpoklad, že to byl právě daný model, který generoval data, předchází procesu odhadu – pokud odhadujeme hodnotu latentní proměnné pro nějaké respondenty, činíme tak na základě daného modelu. Tento odhad ovšem není odhadem formální latentní proměnné; protože ovšem používáme formální část modelu k získání informací o světě, je tedy nutné ontologicky propojit operační a formální latentní proměnnou.</w:t>
+      </w:r>
+    </w:p>
+    <w:p>
+      <w:pPr>
+        <w:pStyle w:val="Heading5"/>
+      </w:pPr>
+      <w:r>
+        <w:t>Operacionalistická intepretace</w:t>
+      </w:r>
+    </w:p>
+    <w:p>
+      <w:r>
+        <w:t>Model nelze interpretovat z operacionalistického pohledu, neboť různé testy (sestavené z různých položek) by nemohly vycházet ze stejné latentní proměnné.</w:t>
+      </w:r>
+    </w:p>
+    <w:p>
+      <w:pPr>
+        <w:pStyle w:val="Heading5"/>
+      </w:pPr>
+      <w:r>
+        <w:t>Realismus a konstruktivimus</w:t>
+      </w:r>
+    </w:p>
+    <w:p>
+      <w:r>
+        <w:t>Konstruktivisté odmítají tvrzení realistů; ti zastávají realismus teorií (teorie jsou pravdivé či nepravdivé) a realismus entit (aspoň některé teoretické entity existují).</w:t>
+      </w:r>
+    </w:p>
+    <w:p>
+      <w:r>
+        <w:t>Model latentních proměnných se drží realismu entit, protože taková forma realismu stojí za volbou obvyklého modelu měření v psychologii: kovarianci mezi indikátory lze vysvětlit regresí těchto indikátorů v závislosti na latentní proměnné (reflektivní model). Alternativou je formativní model: latentní proměnná je naopak závislou na indikátorech. Realistický přístup ovšem vyžaduje první model, neboť latentní proměnná předchází variaci v indikátorech, a determinuje je.</w:t>
+      </w:r>
+    </w:p>
+    <w:p>
+      <w:r>
+        <w:t>Realistická intepretace teorií souvisí s korespondenčním pohledem na pravdu (shoda mezi poznáním či teorií a skutečností). Teorie latentních proměnných nic o pravdě neříká, ale předpoklad korespondenční pravdy je formulován při aplikaci:</w:t>
+      </w:r>
+    </w:p>
+    <w:p>
+      <w:pPr>
+        <w:pStyle w:val="ListParagraph"/>
+        <w:numPr>
+          <w:ilvl w:val="0"/>
+          <w:numId w:val="11"/>
+        </w:numPr>
+        <w:spacing w:after="120" w:line="288" w:lineRule="auto"/>
+        <w:contextualSpacing/>
+      </w:pPr>
+      <w:r>
+        <w:t>při odhadu pozice subjektu na latentní proměnné (protože se při tomto mohu mýlit, musí existovat skutečná pozice)</w:t>
+      </w:r>
+    </w:p>
+    <w:p>
+      <w:pPr>
+        <w:pStyle w:val="ListParagraph"/>
+        <w:numPr>
+          <w:ilvl w:val="0"/>
+          <w:numId w:val="11"/>
+        </w:numPr>
+        <w:spacing w:after="120" w:line="288" w:lineRule="auto"/>
+        <w:contextualSpacing/>
+      </w:pPr>
+      <w:r>
+        <w:t>při odhadu parametrů (podobná situace jako předchozí – odhad je možný, jen pokud je co odhadovat)</w:t>
+      </w:r>
+    </w:p>
+    <w:p>
+      <w:pPr>
+        <w:pStyle w:val="ListParagraph"/>
+        <w:numPr>
+          <w:ilvl w:val="0"/>
+          <w:numId w:val="11"/>
+        </w:numPr>
+        <w:spacing w:after="120" w:line="288" w:lineRule="auto"/>
+        <w:contextualSpacing/>
+      </w:pPr>
+      <w:r>
+        <w:lastRenderedPageBreak/>
+        <w:t>při podmíněném uvažování založeném na předpokladu, že model je pravdivý (protože model nemusí být pravdivý)</w:t>
+      </w:r>
+    </w:p>
+    <w:p>
+      <w:pPr>
+        <w:pStyle w:val="Heading5"/>
+      </w:pPr>
+      <w:r>
+        <w:t>Kauzalita</w:t>
+      </w:r>
+    </w:p>
+    <w:p>
+      <w:r>
+        <w:t xml:space="preserve">Spojení mezi formální a operační latentní proměnnou vyžaduje realistickou ontologii; tímto spojením ke kauzalita (X může být příčinnou Y, pokud: a) X a Y kovariují, b) X předchází Y a c) </w:t>
+      </w:r>
+      <w:r>
+        <w:rPr>
+          <w:i/>
+        </w:rPr>
+        <w:t>ceteris paribus</w:t>
+      </w:r>
+      <w:r>
+        <w:t>, Y nenastane pokud X nenastane).</w:t>
+      </w:r>
+    </w:p>
+    <w:p>
+      <w:r>
+        <w:t>Mezisubjektová kauzalita</w:t>
+      </w:r>
+      <w:r>
+        <w:t xml:space="preserve"> – </w:t>
+      </w:r>
+      <w:r>
+        <w:t>Odpovídá definici kauzality, ovšem latentní proměnnou nelze odlišit od jejich indikátorů – tj. nelze odlišit následek a příčinu, což je ovšem problém kauzálních měření obecně.</w:t>
+      </w:r>
+    </w:p>
+    <w:p>
+      <w:r>
+        <w:t>Vnitrosubjektová kauzalita</w:t>
+      </w:r>
+      <w:r>
+        <w:t xml:space="preserve"> – </w:t>
+      </w:r>
+      <w:r>
+        <w:t xml:space="preserve">Protože pozice respondenta na latentní proměnné je konstantní, nemůže mezi jí a odpovědí na položku být kovariance.  Lze ovšem použít kontrafaktuální přístup (X způsobuje Y, protože pokud by nenastalo X, </w:t>
+      </w:r>
+      <w:r>
+        <w:rPr>
+          <w:i/>
+        </w:rPr>
+        <w:t>ceteris paribus</w:t>
+      </w:r>
+      <w:r>
+        <w:t>, Y by nenastalo) – pokud by měl subjekt A jinou úroveň latentní proměnné, splnil by méně položek; to je ovšem pouze zamaskovaná mezisubjektová kauzalita, neboť stejně tak lze říci, kdyby měl subjekt A úroveň subjektu B, atd.</w:t>
+      </w:r>
+    </w:p>
+    <w:p>
+      <w:r>
+        <w:t>Mezisubjektový model latentní proměnné nemá jak popsat vnitrosubjektové procesy, které vedou k odpovědím. Vnitrosubjektový model kauzality by šel vytvořit pro takové proměnné, které jsou schopné empirické konkatenace, nebo pokud bychom dokázali, že mezisubjeketová a vnitrosubjektová struktura modelů je totožná. To je ovšem další předpoklad – nelze tvrdit, že model měření platí pro každého respondenta; rozhodně nelze tvrdit na základě mezisubjektových dat, že stejná struktura platí pro všechny jedince.</w:t>
+      </w:r>
+    </w:p>
+    <w:p>
+      <w:r>
+        <w:t>Poslední možností je použít eliptický přístup ke kauzalitě – vnitrosubjektové vysvětlení by bylo zkratkou pro individuální procesy. To by ovšem znamenalo, že pro různé lidi s různou pozicí na latentní proměnné (i se stejnou pozicí) by musely být procesy vedoucí k odpovědi homogenní – ve skutečnosti jsou pravděpodobně tyto procesy u různých osob kvalitativně odlišné.</w:t>
+      </w:r>
+    </w:p>
+    <w:p>
+      <w:pPr>
+        <w:pStyle w:val="Heading4"/>
+      </w:pPr>
+      <w:r>
+        <w:t>Implikace pro psychologii</w:t>
+      </w:r>
+    </w:p>
+    <w:p>
+      <w:r>
+        <w:t>Lokálně homogenní konstrukty jsou takové, které lze vysvětlit latentní proměnnou pro vnitro i mezisubj</w:t>
+      </w:r>
+      <w:r>
+        <w:t>e</w:t>
+      </w:r>
+      <w:r>
+        <w:t>ktové rozdíly.</w:t>
+      </w:r>
+    </w:p>
+    <w:p>
+      <w:r>
+        <w:t>U lokálně heterogenních toto neplatí.</w:t>
+      </w:r>
+    </w:p>
+    <w:p>
+      <w:r>
+        <w:t>Lokálně irelevantní konstrukty jsou pak relativně stabilní rysy, jejichž struktura je odlišná – kovariance opakovaných měření nebude odpovídat latentnímu modelu.</w:t>
+      </w:r>
+    </w:p>
+    <w:p>
+      <w:r>
+        <w:t>Ty konstrukty, které nelze konceptualizovat na úrovni subjektu, lze tedy brát jako emergentní vlastnosti.</w:t>
+      </w:r>
+    </w:p>
+    <w:p>
+      <w:pPr>
+        <w:pStyle w:val="Heading3"/>
+      </w:pPr>
+      <w:r>
+        <w:t>Rasch jako případ spojeného měření?</w:t>
+      </w:r>
+    </w:p>
+    <w:p>
+      <w:r>
+        <w:t>[TODO: je Raschův model pravděpodobnostní variantou spojeného měření? (Ne.)]</w:t>
+      </w:r>
+    </w:p>
+    <w:p>
+      <w:pPr>
+        <w:pStyle w:val="Heading3"/>
+      </w:pPr>
+      <w:r>
+        <w:t>Bayesovské frameworky pro IRT</w:t>
+      </w:r>
+    </w:p>
+    <w:p>
+      <w:r>
+        <w:t>[TODO: úvod do bayesovské IRT]</w:t>
+      </w:r>
+    </w:p>
+    <w:p>
+      <w:pPr>
+        <w:pStyle w:val="Heading3"/>
+      </w:pPr>
+      <w:r>
+        <w:t>Hierarchické IRT modely</w:t>
+      </w:r>
+    </w:p>
+    <w:p>
+      <w:r>
+        <w:t>[TODO: hierarchické IRT modely]</w:t>
+      </w:r>
+    </w:p>
+    <w:p>
+      <w:r>
+        <w:t>[TODO: návaznost na AIG]</w:t>
       </w:r>
     </w:p>
     <w:p>
@@ -88,96 +3423,55 @@
         <w:pStyle w:val="Heading2"/>
       </w:pPr>
       <w:r>
-        <w:t>IRT</w:t>
-      </w:r>
-    </w:p>
-    <w:p>
-      <w:r>
-        <w:t>[TODO: úvod do IRT]</w:t>
-      </w:r>
-    </w:p>
-    <w:p>
-      <w:pPr>
-        <w:pStyle w:val="Heading2"/>
-      </w:pPr>
-      <w:r>
-        <w:t>Rasch jako případ spojeného měření?</w:t>
-      </w:r>
-    </w:p>
-    <w:p>
-      <w:r>
-        <w:t>[TODO: je Raschův model pravděpodobnostní variantou spojeného měření? (Ne.)]</w:t>
-      </w:r>
-    </w:p>
-    <w:p>
-      <w:pPr>
-        <w:pStyle w:val="Heading2"/>
-      </w:pPr>
-      <w:r>
-        <w:t>Bayesovské frameworky pro IRT</w:t>
-      </w:r>
-    </w:p>
-    <w:p>
-      <w:r>
-        <w:t>[TODO: úvod do bayesovské IRT]</w:t>
-      </w:r>
-    </w:p>
-    <w:p>
-      <w:pPr>
-        <w:pStyle w:val="Heading2"/>
-      </w:pPr>
-      <w:r>
-        <w:t>Hierarchické IRT modely</w:t>
-      </w:r>
-    </w:p>
-    <w:p>
-      <w:r>
-        <w:t>[TODO: hierarchické IRT modely]</w:t>
-      </w:r>
-    </w:p>
-    <w:p>
-      <w:r>
-        <w:t>[TODO: návaznost na AIG]</w:t>
-      </w:r>
-    </w:p>
-    <w:p>
-      <w:pPr>
-        <w:pStyle w:val="Heading2"/>
-      </w:pPr>
-      <w:r>
-        <w:t>Bayesovské frameworky pro spojené měření</w:t>
-      </w:r>
-    </w:p>
-    <w:p>
-      <w:r>
-        <w:t>[DECIDE: psát o tom vůbec? Možná zařadit pod „Rasch jako případ spojeného měření?“.]</w:t>
-      </w:r>
-    </w:p>
-    <w:p>
-      <w:pPr>
-        <w:pStyle w:val="Heading2"/>
-      </w:pPr>
-      <w:r>
+        <w:lastRenderedPageBreak/>
         <w:t>[Technické záležitosti]</w:t>
       </w:r>
+    </w:p>
+    <w:p>
+      <w:r>
+        <w:t>[TODO: paper vs. computer]</w:t>
+      </w:r>
+    </w:p>
+    <w:p>
+      <w:r>
+        <w:t>[TODO: CAT]</w:t>
+      </w:r>
+    </w:p>
+    <w:p>
+      <w:r>
+        <w:t xml:space="preserve">[TODO: </w:t>
+      </w:r>
+      <w:r>
+        <w:t xml:space="preserve">návaznost na praktickou část: </w:t>
+      </w:r>
+      <w:r>
+        <w:t xml:space="preserve">integrovaný </w:t>
+      </w:r>
+      <w:r>
+        <w:t>(</w:t>
+      </w:r>
+      <w:r>
+        <w:t>softwarový</w:t>
+      </w:r>
+      <w:r>
+        <w:t>)</w:t>
+      </w:r>
+      <w:r>
+        <w:t xml:space="preserve"> testovací framework?]</w:t>
+      </w:r>
+    </w:p>
+    <w:p>
+      <w:r>
+        <w:t>[TODO: novinky v IT pro psychometriku: virtuální realita?]</w:t>
+      </w:r>
+    </w:p>
+    <w:p/>
+    <w:p>
       <w:bookmarkStart w:id="0" w:name="_GoBack"/>
       <w:bookmarkEnd w:id="0"/>
     </w:p>
-    <w:p>
-      <w:r>
-        <w:t>[TODO: paper vs. computer]</w:t>
-      </w:r>
-    </w:p>
-    <w:p>
-      <w:r>
-        <w:t>[TODO: CAT]</w:t>
-      </w:r>
-    </w:p>
-    <w:p>
-      <w:r>
-        <w:t>[TODO: integrovaný softwarový testovací framework?]</w:t>
-      </w:r>
-    </w:p>
+    <w:p/>
+    <w:p/>
     <w:p/>
     <w:p/>
     <w:p/>
@@ -244,6 +3538,119 @@
 <file path=word/numbering.xml><?xml version="1.0" encoding="utf-8"?>
 <w:numbering xmlns:wpc="http://schemas.microsoft.com/office/word/2010/wordprocessingCanvas" xmlns:mc="http://schemas.openxmlformats.org/markup-compatibility/2006" xmlns:o="urn:schemas-microsoft-com:office:office" xmlns:r="http://schemas.openxmlformats.org/officeDocument/2006/relationships" xmlns:m="http://schemas.openxmlformats.org/officeDocument/2006/math" xmlns:v="urn:schemas-microsoft-com:vml" xmlns:wp14="http://schemas.microsoft.com/office/word/2010/wordprocessingDrawing" xmlns:wp="http://schemas.openxmlformats.org/drawingml/2006/wordprocessingDrawing" xmlns:w10="urn:schemas-microsoft-com:office:word" xmlns:w="http://schemas.openxmlformats.org/wordprocessingml/2006/main" xmlns:w14="http://schemas.microsoft.com/office/word/2010/wordml" xmlns:w15="http://schemas.microsoft.com/office/word/2012/wordml" xmlns:wpg="http://schemas.microsoft.com/office/word/2010/wordprocessingGroup" xmlns:wpi="http://schemas.microsoft.com/office/word/2010/wordprocessingInk" xmlns:wne="http://schemas.microsoft.com/office/word/2006/wordml" xmlns:wps="http://schemas.microsoft.com/office/word/2010/wordprocessingShape" mc:Ignorable="w14 w15 wp14">
   <w:abstractNum w:abstractNumId="0">
+    <w:nsid w:val="11842067"/>
+    <w:multiLevelType w:val="hybridMultilevel"/>
+    <w:tmpl w:val="2AE6FDB8"/>
+    <w:lvl w:ilvl="0" w:tplc="04050001">
+      <w:start w:val="1"/>
+      <w:numFmt w:val="bullet"/>
+      <w:lvlText w:val=""/>
+      <w:lvlJc w:val="left"/>
+      <w:pPr>
+        <w:ind w:left="720" w:hanging="360"/>
+      </w:pPr>
+      <w:rPr>
+        <w:rFonts w:ascii="Symbol" w:hAnsi="Symbol" w:hint="default"/>
+      </w:rPr>
+    </w:lvl>
+    <w:lvl w:ilvl="1" w:tplc="04050003" w:tentative="1">
+      <w:start w:val="1"/>
+      <w:numFmt w:val="bullet"/>
+      <w:lvlText w:val="o"/>
+      <w:lvlJc w:val="left"/>
+      <w:pPr>
+        <w:ind w:left="1440" w:hanging="360"/>
+      </w:pPr>
+      <w:rPr>
+        <w:rFonts w:ascii="Courier New" w:hAnsi="Courier New" w:cs="Courier New" w:hint="default"/>
+      </w:rPr>
+    </w:lvl>
+    <w:lvl w:ilvl="2" w:tplc="04050005" w:tentative="1">
+      <w:start w:val="1"/>
+      <w:numFmt w:val="bullet"/>
+      <w:lvlText w:val=""/>
+      <w:lvlJc w:val="left"/>
+      <w:pPr>
+        <w:ind w:left="2160" w:hanging="360"/>
+      </w:pPr>
+      <w:rPr>
+        <w:rFonts w:ascii="Wingdings" w:hAnsi="Wingdings" w:hint="default"/>
+      </w:rPr>
+    </w:lvl>
+    <w:lvl w:ilvl="3" w:tplc="04050001" w:tentative="1">
+      <w:start w:val="1"/>
+      <w:numFmt w:val="bullet"/>
+      <w:lvlText w:val=""/>
+      <w:lvlJc w:val="left"/>
+      <w:pPr>
+        <w:ind w:left="2880" w:hanging="360"/>
+      </w:pPr>
+      <w:rPr>
+        <w:rFonts w:ascii="Symbol" w:hAnsi="Symbol" w:hint="default"/>
+      </w:rPr>
+    </w:lvl>
+    <w:lvl w:ilvl="4" w:tplc="04050003" w:tentative="1">
+      <w:start w:val="1"/>
+      <w:numFmt w:val="bullet"/>
+      <w:lvlText w:val="o"/>
+      <w:lvlJc w:val="left"/>
+      <w:pPr>
+        <w:ind w:left="3600" w:hanging="360"/>
+      </w:pPr>
+      <w:rPr>
+        <w:rFonts w:ascii="Courier New" w:hAnsi="Courier New" w:cs="Courier New" w:hint="default"/>
+      </w:rPr>
+    </w:lvl>
+    <w:lvl w:ilvl="5" w:tplc="04050005" w:tentative="1">
+      <w:start w:val="1"/>
+      <w:numFmt w:val="bullet"/>
+      <w:lvlText w:val=""/>
+      <w:lvlJc w:val="left"/>
+      <w:pPr>
+        <w:ind w:left="4320" w:hanging="360"/>
+      </w:pPr>
+      <w:rPr>
+        <w:rFonts w:ascii="Wingdings" w:hAnsi="Wingdings" w:hint="default"/>
+      </w:rPr>
+    </w:lvl>
+    <w:lvl w:ilvl="6" w:tplc="04050001" w:tentative="1">
+      <w:start w:val="1"/>
+      <w:numFmt w:val="bullet"/>
+      <w:lvlText w:val=""/>
+      <w:lvlJc w:val="left"/>
+      <w:pPr>
+        <w:ind w:left="5040" w:hanging="360"/>
+      </w:pPr>
+      <w:rPr>
+        <w:rFonts w:ascii="Symbol" w:hAnsi="Symbol" w:hint="default"/>
+      </w:rPr>
+    </w:lvl>
+    <w:lvl w:ilvl="7" w:tplc="04050003" w:tentative="1">
+      <w:start w:val="1"/>
+      <w:numFmt w:val="bullet"/>
+      <w:lvlText w:val="o"/>
+      <w:lvlJc w:val="left"/>
+      <w:pPr>
+        <w:ind w:left="5760" w:hanging="360"/>
+      </w:pPr>
+      <w:rPr>
+        <w:rFonts w:ascii="Courier New" w:hAnsi="Courier New" w:cs="Courier New" w:hint="default"/>
+      </w:rPr>
+    </w:lvl>
+    <w:lvl w:ilvl="8" w:tplc="04050005" w:tentative="1">
+      <w:start w:val="1"/>
+      <w:numFmt w:val="bullet"/>
+      <w:lvlText w:val=""/>
+      <w:lvlJc w:val="left"/>
+      <w:pPr>
+        <w:ind w:left="6480" w:hanging="360"/>
+      </w:pPr>
+      <w:rPr>
+        <w:rFonts w:ascii="Wingdings" w:hAnsi="Wingdings" w:hint="default"/>
+      </w:rPr>
+    </w:lvl>
+  </w:abstractNum>
+  <w:abstractNum w:abstractNumId="1">
     <w:nsid w:val="1482775B"/>
     <w:multiLevelType w:val="multilevel"/>
     <w:tmpl w:val="F182AF94"/>
@@ -333,123 +3740,10 @@
       </w:pPr>
     </w:lvl>
   </w:abstractNum>
-  <w:abstractNum w:abstractNumId="1">
-    <w:nsid w:val="2029087E"/>
+  <w:abstractNum w:abstractNumId="2">
+    <w:nsid w:val="170D093A"/>
     <w:multiLevelType w:val="hybridMultilevel"/>
-    <w:tmpl w:val="0032CB9C"/>
-    <w:lvl w:ilvl="0" w:tplc="04050001">
-      <w:start w:val="1"/>
-      <w:numFmt w:val="bullet"/>
-      <w:lvlText w:val=""/>
-      <w:lvlJc w:val="left"/>
-      <w:pPr>
-        <w:ind w:left="720" w:hanging="360"/>
-      </w:pPr>
-      <w:rPr>
-        <w:rFonts w:ascii="Symbol" w:hAnsi="Symbol" w:hint="default"/>
-      </w:rPr>
-    </w:lvl>
-    <w:lvl w:ilvl="1" w:tplc="04050003" w:tentative="1">
-      <w:start w:val="1"/>
-      <w:numFmt w:val="bullet"/>
-      <w:lvlText w:val="o"/>
-      <w:lvlJc w:val="left"/>
-      <w:pPr>
-        <w:ind w:left="1440" w:hanging="360"/>
-      </w:pPr>
-      <w:rPr>
-        <w:rFonts w:ascii="Courier New" w:hAnsi="Courier New" w:cs="Courier New" w:hint="default"/>
-      </w:rPr>
-    </w:lvl>
-    <w:lvl w:ilvl="2" w:tplc="04050005" w:tentative="1">
-      <w:start w:val="1"/>
-      <w:numFmt w:val="bullet"/>
-      <w:lvlText w:val=""/>
-      <w:lvlJc w:val="left"/>
-      <w:pPr>
-        <w:ind w:left="2160" w:hanging="360"/>
-      </w:pPr>
-      <w:rPr>
-        <w:rFonts w:ascii="Wingdings" w:hAnsi="Wingdings" w:hint="default"/>
-      </w:rPr>
-    </w:lvl>
-    <w:lvl w:ilvl="3" w:tplc="04050001" w:tentative="1">
-      <w:start w:val="1"/>
-      <w:numFmt w:val="bullet"/>
-      <w:lvlText w:val=""/>
-      <w:lvlJc w:val="left"/>
-      <w:pPr>
-        <w:ind w:left="2880" w:hanging="360"/>
-      </w:pPr>
-      <w:rPr>
-        <w:rFonts w:ascii="Symbol" w:hAnsi="Symbol" w:hint="default"/>
-      </w:rPr>
-    </w:lvl>
-    <w:lvl w:ilvl="4" w:tplc="04050003" w:tentative="1">
-      <w:start w:val="1"/>
-      <w:numFmt w:val="bullet"/>
-      <w:lvlText w:val="o"/>
-      <w:lvlJc w:val="left"/>
-      <w:pPr>
-        <w:ind w:left="3600" w:hanging="360"/>
-      </w:pPr>
-      <w:rPr>
-        <w:rFonts w:ascii="Courier New" w:hAnsi="Courier New" w:cs="Courier New" w:hint="default"/>
-      </w:rPr>
-    </w:lvl>
-    <w:lvl w:ilvl="5" w:tplc="04050005" w:tentative="1">
-      <w:start w:val="1"/>
-      <w:numFmt w:val="bullet"/>
-      <w:lvlText w:val=""/>
-      <w:lvlJc w:val="left"/>
-      <w:pPr>
-        <w:ind w:left="4320" w:hanging="360"/>
-      </w:pPr>
-      <w:rPr>
-        <w:rFonts w:ascii="Wingdings" w:hAnsi="Wingdings" w:hint="default"/>
-      </w:rPr>
-    </w:lvl>
-    <w:lvl w:ilvl="6" w:tplc="04050001" w:tentative="1">
-      <w:start w:val="1"/>
-      <w:numFmt w:val="bullet"/>
-      <w:lvlText w:val=""/>
-      <w:lvlJc w:val="left"/>
-      <w:pPr>
-        <w:ind w:left="5040" w:hanging="360"/>
-      </w:pPr>
-      <w:rPr>
-        <w:rFonts w:ascii="Symbol" w:hAnsi="Symbol" w:hint="default"/>
-      </w:rPr>
-    </w:lvl>
-    <w:lvl w:ilvl="7" w:tplc="04050003" w:tentative="1">
-      <w:start w:val="1"/>
-      <w:numFmt w:val="bullet"/>
-      <w:lvlText w:val="o"/>
-      <w:lvlJc w:val="left"/>
-      <w:pPr>
-        <w:ind w:left="5760" w:hanging="360"/>
-      </w:pPr>
-      <w:rPr>
-        <w:rFonts w:ascii="Courier New" w:hAnsi="Courier New" w:cs="Courier New" w:hint="default"/>
-      </w:rPr>
-    </w:lvl>
-    <w:lvl w:ilvl="8" w:tplc="04050005" w:tentative="1">
-      <w:start w:val="1"/>
-      <w:numFmt w:val="bullet"/>
-      <w:lvlText w:val=""/>
-      <w:lvlJc w:val="left"/>
-      <w:pPr>
-        <w:ind w:left="6480" w:hanging="360"/>
-      </w:pPr>
-      <w:rPr>
-        <w:rFonts w:ascii="Wingdings" w:hAnsi="Wingdings" w:hint="default"/>
-      </w:rPr>
-    </w:lvl>
-  </w:abstractNum>
-  <w:abstractNum w:abstractNumId="2">
-    <w:nsid w:val="242F58ED"/>
-    <w:multiLevelType w:val="hybridMultilevel"/>
-    <w:tmpl w:val="A7667064"/>
+    <w:tmpl w:val="744AD67A"/>
     <w:lvl w:ilvl="0" w:tplc="04050001">
       <w:start w:val="1"/>
       <w:numFmt w:val="bullet"/>
@@ -560,9 +3854,9 @@
     </w:lvl>
   </w:abstractNum>
   <w:abstractNum w:abstractNumId="3">
-    <w:nsid w:val="3976233D"/>
+    <w:nsid w:val="28B26D44"/>
     <w:multiLevelType w:val="hybridMultilevel"/>
-    <w:tmpl w:val="2384FD78"/>
+    <w:tmpl w:val="2668DC80"/>
     <w:lvl w:ilvl="0" w:tplc="04050001">
       <w:start w:val="1"/>
       <w:numFmt w:val="bullet"/>
@@ -673,16 +3967,16 @@
     </w:lvl>
   </w:abstractNum>
   <w:abstractNum w:abstractNumId="4">
-    <w:nsid w:val="456906AB"/>
+    <w:nsid w:val="465C6E5D"/>
     <w:multiLevelType w:val="hybridMultilevel"/>
-    <w:tmpl w:val="DB2A90D8"/>
+    <w:tmpl w:val="44F4A08A"/>
     <w:lvl w:ilvl="0" w:tplc="04050001">
       <w:start w:val="1"/>
       <w:numFmt w:val="bullet"/>
       <w:lvlText w:val=""/>
       <w:lvlJc w:val="left"/>
       <w:pPr>
-        <w:ind w:left="720" w:hanging="360"/>
+        <w:ind w:left="940" w:hanging="360"/>
       </w:pPr>
       <w:rPr>
         <w:rFonts w:ascii="Symbol" w:hAnsi="Symbol" w:hint="default"/>
@@ -694,7 +3988,7 @@
       <w:lvlText w:val="o"/>
       <w:lvlJc w:val="left"/>
       <w:pPr>
-        <w:ind w:left="1440" w:hanging="360"/>
+        <w:ind w:left="1660" w:hanging="360"/>
       </w:pPr>
       <w:rPr>
         <w:rFonts w:ascii="Courier New" w:hAnsi="Courier New" w:cs="Courier New" w:hint="default"/>
@@ -706,7 +4000,7 @@
       <w:lvlText w:val=""/>
       <w:lvlJc w:val="left"/>
       <w:pPr>
-        <w:ind w:left="2160" w:hanging="360"/>
+        <w:ind w:left="2380" w:hanging="360"/>
       </w:pPr>
       <w:rPr>
         <w:rFonts w:ascii="Wingdings" w:hAnsi="Wingdings" w:hint="default"/>
@@ -718,7 +4012,7 @@
       <w:lvlText w:val=""/>
       <w:lvlJc w:val="left"/>
       <w:pPr>
-        <w:ind w:left="2880" w:hanging="360"/>
+        <w:ind w:left="3100" w:hanging="360"/>
       </w:pPr>
       <w:rPr>
         <w:rFonts w:ascii="Symbol" w:hAnsi="Symbol" w:hint="default"/>
@@ -730,7 +4024,7 @@
       <w:lvlText w:val="o"/>
       <w:lvlJc w:val="left"/>
       <w:pPr>
-        <w:ind w:left="3600" w:hanging="360"/>
+        <w:ind w:left="3820" w:hanging="360"/>
       </w:pPr>
       <w:rPr>
         <w:rFonts w:ascii="Courier New" w:hAnsi="Courier New" w:cs="Courier New" w:hint="default"/>
@@ -742,7 +4036,7 @@
       <w:lvlText w:val=""/>
       <w:lvlJc w:val="left"/>
       <w:pPr>
-        <w:ind w:left="4320" w:hanging="360"/>
+        <w:ind w:left="4540" w:hanging="360"/>
       </w:pPr>
       <w:rPr>
         <w:rFonts w:ascii="Wingdings" w:hAnsi="Wingdings" w:hint="default"/>
@@ -754,7 +4048,7 @@
       <w:lvlText w:val=""/>
       <w:lvlJc w:val="left"/>
       <w:pPr>
-        <w:ind w:left="5040" w:hanging="360"/>
+        <w:ind w:left="5260" w:hanging="360"/>
       </w:pPr>
       <w:rPr>
         <w:rFonts w:ascii="Symbol" w:hAnsi="Symbol" w:hint="default"/>
@@ -766,7 +4060,7 @@
       <w:lvlText w:val="o"/>
       <w:lvlJc w:val="left"/>
       <w:pPr>
-        <w:ind w:left="5760" w:hanging="360"/>
+        <w:ind w:left="5980" w:hanging="360"/>
       </w:pPr>
       <w:rPr>
         <w:rFonts w:ascii="Courier New" w:hAnsi="Courier New" w:cs="Courier New" w:hint="default"/>
@@ -778,7 +4072,7 @@
       <w:lvlText w:val=""/>
       <w:lvlJc w:val="left"/>
       <w:pPr>
-        <w:ind w:left="6480" w:hanging="360"/>
+        <w:ind w:left="6700" w:hanging="360"/>
       </w:pPr>
       <w:rPr>
         <w:rFonts w:ascii="Wingdings" w:hAnsi="Wingdings" w:hint="default"/>
@@ -786,95 +4080,122 @@
     </w:lvl>
   </w:abstractNum>
   <w:abstractNum w:abstractNumId="5">
-    <w:nsid w:val="4C982FF3"/>
-    <w:multiLevelType w:val="multilevel"/>
-    <w:tmpl w:val="0405001F"/>
-    <w:lvl w:ilvl="0">
-      <w:start w:val="1"/>
-      <w:numFmt w:val="decimal"/>
-      <w:lvlText w:val="%1."/>
-      <w:lvlJc w:val="left"/>
-      <w:pPr>
-        <w:ind w:left="360" w:hanging="360"/>
-      </w:pPr>
-    </w:lvl>
-    <w:lvl w:ilvl="1">
-      <w:start w:val="1"/>
-      <w:numFmt w:val="decimal"/>
-      <w:lvlText w:val="%1.%2."/>
-      <w:lvlJc w:val="left"/>
-      <w:pPr>
-        <w:ind w:left="792" w:hanging="432"/>
-      </w:pPr>
-    </w:lvl>
-    <w:lvl w:ilvl="2">
-      <w:start w:val="1"/>
-      <w:numFmt w:val="decimal"/>
-      <w:lvlText w:val="%1.%2.%3."/>
-      <w:lvlJc w:val="left"/>
-      <w:pPr>
-        <w:ind w:left="1224" w:hanging="504"/>
-      </w:pPr>
-    </w:lvl>
-    <w:lvl w:ilvl="3">
-      <w:start w:val="1"/>
-      <w:numFmt w:val="decimal"/>
-      <w:lvlText w:val="%1.%2.%3.%4."/>
-      <w:lvlJc w:val="left"/>
-      <w:pPr>
-        <w:ind w:left="1728" w:hanging="648"/>
-      </w:pPr>
-    </w:lvl>
-    <w:lvl w:ilvl="4">
-      <w:start w:val="1"/>
-      <w:numFmt w:val="decimal"/>
-      <w:lvlText w:val="%1.%2.%3.%4.%5."/>
-      <w:lvlJc w:val="left"/>
-      <w:pPr>
-        <w:ind w:left="2232" w:hanging="792"/>
-      </w:pPr>
-    </w:lvl>
-    <w:lvl w:ilvl="5">
-      <w:start w:val="1"/>
-      <w:numFmt w:val="decimal"/>
-      <w:lvlText w:val="%1.%2.%3.%4.%5.%6."/>
-      <w:lvlJc w:val="left"/>
-      <w:pPr>
-        <w:ind w:left="2736" w:hanging="936"/>
-      </w:pPr>
-    </w:lvl>
-    <w:lvl w:ilvl="6">
-      <w:start w:val="1"/>
-      <w:numFmt w:val="decimal"/>
-      <w:lvlText w:val="%1.%2.%3.%4.%5.%6.%7."/>
-      <w:lvlJc w:val="left"/>
-      <w:pPr>
-        <w:ind w:left="3240" w:hanging="1080"/>
-      </w:pPr>
-    </w:lvl>
-    <w:lvl w:ilvl="7">
-      <w:start w:val="1"/>
-      <w:numFmt w:val="decimal"/>
-      <w:lvlText w:val="%1.%2.%3.%4.%5.%6.%7.%8."/>
-      <w:lvlJc w:val="left"/>
-      <w:pPr>
-        <w:ind w:left="3744" w:hanging="1224"/>
-      </w:pPr>
-    </w:lvl>
-    <w:lvl w:ilvl="8">
-      <w:start w:val="1"/>
-      <w:numFmt w:val="decimal"/>
-      <w:lvlText w:val="%1.%2.%3.%4.%5.%6.%7.%8.%9."/>
-      <w:lvlJc w:val="left"/>
-      <w:pPr>
-        <w:ind w:left="4320" w:hanging="1440"/>
-      </w:pPr>
+    <w:nsid w:val="489F3018"/>
+    <w:multiLevelType w:val="hybridMultilevel"/>
+    <w:tmpl w:val="8B84B222"/>
+    <w:lvl w:ilvl="0" w:tplc="04050001">
+      <w:start w:val="1"/>
+      <w:numFmt w:val="bullet"/>
+      <w:lvlText w:val=""/>
+      <w:lvlJc w:val="left"/>
+      <w:pPr>
+        <w:ind w:left="720" w:hanging="360"/>
+      </w:pPr>
+      <w:rPr>
+        <w:rFonts w:ascii="Symbol" w:hAnsi="Symbol" w:hint="default"/>
+      </w:rPr>
+    </w:lvl>
+    <w:lvl w:ilvl="1" w:tplc="04050003" w:tentative="1">
+      <w:start w:val="1"/>
+      <w:numFmt w:val="bullet"/>
+      <w:lvlText w:val="o"/>
+      <w:lvlJc w:val="left"/>
+      <w:pPr>
+        <w:ind w:left="1440" w:hanging="360"/>
+      </w:pPr>
+      <w:rPr>
+        <w:rFonts w:ascii="Courier New" w:hAnsi="Courier New" w:cs="Courier New" w:hint="default"/>
+      </w:rPr>
+    </w:lvl>
+    <w:lvl w:ilvl="2" w:tplc="04050005" w:tentative="1">
+      <w:start w:val="1"/>
+      <w:numFmt w:val="bullet"/>
+      <w:lvlText w:val=""/>
+      <w:lvlJc w:val="left"/>
+      <w:pPr>
+        <w:ind w:left="2160" w:hanging="360"/>
+      </w:pPr>
+      <w:rPr>
+        <w:rFonts w:ascii="Wingdings" w:hAnsi="Wingdings" w:hint="default"/>
+      </w:rPr>
+    </w:lvl>
+    <w:lvl w:ilvl="3" w:tplc="04050001" w:tentative="1">
+      <w:start w:val="1"/>
+      <w:numFmt w:val="bullet"/>
+      <w:lvlText w:val=""/>
+      <w:lvlJc w:val="left"/>
+      <w:pPr>
+        <w:ind w:left="2880" w:hanging="360"/>
+      </w:pPr>
+      <w:rPr>
+        <w:rFonts w:ascii="Symbol" w:hAnsi="Symbol" w:hint="default"/>
+      </w:rPr>
+    </w:lvl>
+    <w:lvl w:ilvl="4" w:tplc="04050003" w:tentative="1">
+      <w:start w:val="1"/>
+      <w:numFmt w:val="bullet"/>
+      <w:lvlText w:val="o"/>
+      <w:lvlJc w:val="left"/>
+      <w:pPr>
+        <w:ind w:left="3600" w:hanging="360"/>
+      </w:pPr>
+      <w:rPr>
+        <w:rFonts w:ascii="Courier New" w:hAnsi="Courier New" w:cs="Courier New" w:hint="default"/>
+      </w:rPr>
+    </w:lvl>
+    <w:lvl w:ilvl="5" w:tplc="04050005" w:tentative="1">
+      <w:start w:val="1"/>
+      <w:numFmt w:val="bullet"/>
+      <w:lvlText w:val=""/>
+      <w:lvlJc w:val="left"/>
+      <w:pPr>
+        <w:ind w:left="4320" w:hanging="360"/>
+      </w:pPr>
+      <w:rPr>
+        <w:rFonts w:ascii="Wingdings" w:hAnsi="Wingdings" w:hint="default"/>
+      </w:rPr>
+    </w:lvl>
+    <w:lvl w:ilvl="6" w:tplc="04050001" w:tentative="1">
+      <w:start w:val="1"/>
+      <w:numFmt w:val="bullet"/>
+      <w:lvlText w:val=""/>
+      <w:lvlJc w:val="left"/>
+      <w:pPr>
+        <w:ind w:left="5040" w:hanging="360"/>
+      </w:pPr>
+      <w:rPr>
+        <w:rFonts w:ascii="Symbol" w:hAnsi="Symbol" w:hint="default"/>
+      </w:rPr>
+    </w:lvl>
+    <w:lvl w:ilvl="7" w:tplc="04050003" w:tentative="1">
+      <w:start w:val="1"/>
+      <w:numFmt w:val="bullet"/>
+      <w:lvlText w:val="o"/>
+      <w:lvlJc w:val="left"/>
+      <w:pPr>
+        <w:ind w:left="5760" w:hanging="360"/>
+      </w:pPr>
+      <w:rPr>
+        <w:rFonts w:ascii="Courier New" w:hAnsi="Courier New" w:cs="Courier New" w:hint="default"/>
+      </w:rPr>
+    </w:lvl>
+    <w:lvl w:ilvl="8" w:tplc="04050005" w:tentative="1">
+      <w:start w:val="1"/>
+      <w:numFmt w:val="bullet"/>
+      <w:lvlText w:val=""/>
+      <w:lvlJc w:val="left"/>
+      <w:pPr>
+        <w:ind w:left="6480" w:hanging="360"/>
+      </w:pPr>
+      <w:rPr>
+        <w:rFonts w:ascii="Wingdings" w:hAnsi="Wingdings" w:hint="default"/>
+      </w:rPr>
     </w:lvl>
   </w:abstractNum>
   <w:abstractNum w:abstractNumId="6">
-    <w:nsid w:val="6A550622"/>
+    <w:nsid w:val="50271FE3"/>
     <w:multiLevelType w:val="hybridMultilevel"/>
-    <w:tmpl w:val="D6C290BC"/>
+    <w:tmpl w:val="0B3EB59C"/>
     <w:lvl w:ilvl="0" w:tplc="04050001">
       <w:start w:val="1"/>
       <w:numFmt w:val="bullet"/>
@@ -985,202 +4306,723 @@
     </w:lvl>
   </w:abstractNum>
   <w:abstractNum w:abstractNumId="7">
-    <w:nsid w:val="71D30798"/>
-    <w:multiLevelType w:val="multilevel"/>
-    <w:tmpl w:val="0405001F"/>
-    <w:lvl w:ilvl="0">
-      <w:start w:val="1"/>
-      <w:numFmt w:val="decimal"/>
-      <w:lvlText w:val="%1."/>
-      <w:lvlJc w:val="left"/>
-      <w:pPr>
-        <w:ind w:left="360" w:hanging="360"/>
-      </w:pPr>
-    </w:lvl>
-    <w:lvl w:ilvl="1">
-      <w:start w:val="1"/>
-      <w:numFmt w:val="decimal"/>
-      <w:lvlText w:val="%1.%2."/>
-      <w:lvlJc w:val="left"/>
-      <w:pPr>
-        <w:ind w:left="792" w:hanging="432"/>
-      </w:pPr>
-    </w:lvl>
-    <w:lvl w:ilvl="2">
-      <w:start w:val="1"/>
-      <w:numFmt w:val="decimal"/>
-      <w:lvlText w:val="%1.%2.%3."/>
-      <w:lvlJc w:val="left"/>
-      <w:pPr>
-        <w:ind w:left="1224" w:hanging="504"/>
-      </w:pPr>
-    </w:lvl>
-    <w:lvl w:ilvl="3">
-      <w:start w:val="1"/>
-      <w:numFmt w:val="decimal"/>
-      <w:lvlText w:val="%1.%2.%3.%4."/>
-      <w:lvlJc w:val="left"/>
-      <w:pPr>
-        <w:ind w:left="1728" w:hanging="648"/>
-      </w:pPr>
-    </w:lvl>
-    <w:lvl w:ilvl="4">
-      <w:start w:val="1"/>
-      <w:numFmt w:val="decimal"/>
-      <w:lvlText w:val="%1.%2.%3.%4.%5."/>
-      <w:lvlJc w:val="left"/>
-      <w:pPr>
-        <w:ind w:left="2232" w:hanging="792"/>
-      </w:pPr>
-    </w:lvl>
-    <w:lvl w:ilvl="5">
-      <w:start w:val="1"/>
-      <w:numFmt w:val="decimal"/>
-      <w:lvlText w:val="%1.%2.%3.%4.%5.%6."/>
-      <w:lvlJc w:val="left"/>
-      <w:pPr>
-        <w:ind w:left="2736" w:hanging="936"/>
-      </w:pPr>
-    </w:lvl>
-    <w:lvl w:ilvl="6">
-      <w:start w:val="1"/>
-      <w:numFmt w:val="decimal"/>
-      <w:lvlText w:val="%1.%2.%3.%4.%5.%6.%7."/>
-      <w:lvlJc w:val="left"/>
-      <w:pPr>
-        <w:ind w:left="3240" w:hanging="1080"/>
-      </w:pPr>
-    </w:lvl>
-    <w:lvl w:ilvl="7">
-      <w:start w:val="1"/>
-      <w:numFmt w:val="decimal"/>
-      <w:lvlText w:val="%1.%2.%3.%4.%5.%6.%7.%8."/>
-      <w:lvlJc w:val="left"/>
-      <w:pPr>
-        <w:ind w:left="3744" w:hanging="1224"/>
-      </w:pPr>
-    </w:lvl>
-    <w:lvl w:ilvl="8">
-      <w:start w:val="1"/>
-      <w:numFmt w:val="decimal"/>
-      <w:lvlText w:val="%1.%2.%3.%4.%5.%6.%7.%8.%9."/>
-      <w:lvlJc w:val="left"/>
-      <w:pPr>
-        <w:ind w:left="4320" w:hanging="1440"/>
-      </w:pPr>
+    <w:nsid w:val="510B5B25"/>
+    <w:multiLevelType w:val="hybridMultilevel"/>
+    <w:tmpl w:val="6E4E077A"/>
+    <w:lvl w:ilvl="0" w:tplc="04050001">
+      <w:start w:val="1"/>
+      <w:numFmt w:val="bullet"/>
+      <w:lvlText w:val=""/>
+      <w:lvlJc w:val="left"/>
+      <w:pPr>
+        <w:ind w:left="720" w:hanging="360"/>
+      </w:pPr>
+      <w:rPr>
+        <w:rFonts w:ascii="Symbol" w:hAnsi="Symbol" w:hint="default"/>
+      </w:rPr>
+    </w:lvl>
+    <w:lvl w:ilvl="1" w:tplc="04050003" w:tentative="1">
+      <w:start w:val="1"/>
+      <w:numFmt w:val="bullet"/>
+      <w:lvlText w:val="o"/>
+      <w:lvlJc w:val="left"/>
+      <w:pPr>
+        <w:ind w:left="1440" w:hanging="360"/>
+      </w:pPr>
+      <w:rPr>
+        <w:rFonts w:ascii="Courier New" w:hAnsi="Courier New" w:cs="Courier New" w:hint="default"/>
+      </w:rPr>
+    </w:lvl>
+    <w:lvl w:ilvl="2" w:tplc="04050005" w:tentative="1">
+      <w:start w:val="1"/>
+      <w:numFmt w:val="bullet"/>
+      <w:lvlText w:val=""/>
+      <w:lvlJc w:val="left"/>
+      <w:pPr>
+        <w:ind w:left="2160" w:hanging="360"/>
+      </w:pPr>
+      <w:rPr>
+        <w:rFonts w:ascii="Wingdings" w:hAnsi="Wingdings" w:hint="default"/>
+      </w:rPr>
+    </w:lvl>
+    <w:lvl w:ilvl="3" w:tplc="04050001" w:tentative="1">
+      <w:start w:val="1"/>
+      <w:numFmt w:val="bullet"/>
+      <w:lvlText w:val=""/>
+      <w:lvlJc w:val="left"/>
+      <w:pPr>
+        <w:ind w:left="2880" w:hanging="360"/>
+      </w:pPr>
+      <w:rPr>
+        <w:rFonts w:ascii="Symbol" w:hAnsi="Symbol" w:hint="default"/>
+      </w:rPr>
+    </w:lvl>
+    <w:lvl w:ilvl="4" w:tplc="04050003" w:tentative="1">
+      <w:start w:val="1"/>
+      <w:numFmt w:val="bullet"/>
+      <w:lvlText w:val="o"/>
+      <w:lvlJc w:val="left"/>
+      <w:pPr>
+        <w:ind w:left="3600" w:hanging="360"/>
+      </w:pPr>
+      <w:rPr>
+        <w:rFonts w:ascii="Courier New" w:hAnsi="Courier New" w:cs="Courier New" w:hint="default"/>
+      </w:rPr>
+    </w:lvl>
+    <w:lvl w:ilvl="5" w:tplc="04050005" w:tentative="1">
+      <w:start w:val="1"/>
+      <w:numFmt w:val="bullet"/>
+      <w:lvlText w:val=""/>
+      <w:lvlJc w:val="left"/>
+      <w:pPr>
+        <w:ind w:left="4320" w:hanging="360"/>
+      </w:pPr>
+      <w:rPr>
+        <w:rFonts w:ascii="Wingdings" w:hAnsi="Wingdings" w:hint="default"/>
+      </w:rPr>
+    </w:lvl>
+    <w:lvl w:ilvl="6" w:tplc="04050001" w:tentative="1">
+      <w:start w:val="1"/>
+      <w:numFmt w:val="bullet"/>
+      <w:lvlText w:val=""/>
+      <w:lvlJc w:val="left"/>
+      <w:pPr>
+        <w:ind w:left="5040" w:hanging="360"/>
+      </w:pPr>
+      <w:rPr>
+        <w:rFonts w:ascii="Symbol" w:hAnsi="Symbol" w:hint="default"/>
+      </w:rPr>
+    </w:lvl>
+    <w:lvl w:ilvl="7" w:tplc="04050003" w:tentative="1">
+      <w:start w:val="1"/>
+      <w:numFmt w:val="bullet"/>
+      <w:lvlText w:val="o"/>
+      <w:lvlJc w:val="left"/>
+      <w:pPr>
+        <w:ind w:left="5760" w:hanging="360"/>
+      </w:pPr>
+      <w:rPr>
+        <w:rFonts w:ascii="Courier New" w:hAnsi="Courier New" w:cs="Courier New" w:hint="default"/>
+      </w:rPr>
+    </w:lvl>
+    <w:lvl w:ilvl="8" w:tplc="04050005" w:tentative="1">
+      <w:start w:val="1"/>
+      <w:numFmt w:val="bullet"/>
+      <w:lvlText w:val=""/>
+      <w:lvlJc w:val="left"/>
+      <w:pPr>
+        <w:ind w:left="6480" w:hanging="360"/>
+      </w:pPr>
+      <w:rPr>
+        <w:rFonts w:ascii="Wingdings" w:hAnsi="Wingdings" w:hint="default"/>
+      </w:rPr>
+    </w:lvl>
+  </w:abstractNum>
+  <w:abstractNum w:abstractNumId="8">
+    <w:nsid w:val="51F1416F"/>
+    <w:multiLevelType w:val="hybridMultilevel"/>
+    <w:tmpl w:val="EE863B42"/>
+    <w:lvl w:ilvl="0" w:tplc="04050001">
+      <w:start w:val="1"/>
+      <w:numFmt w:val="bullet"/>
+      <w:lvlText w:val=""/>
+      <w:lvlJc w:val="left"/>
+      <w:pPr>
+        <w:ind w:left="940" w:hanging="360"/>
+      </w:pPr>
+      <w:rPr>
+        <w:rFonts w:ascii="Symbol" w:hAnsi="Symbol" w:hint="default"/>
+      </w:rPr>
+    </w:lvl>
+    <w:lvl w:ilvl="1" w:tplc="04050003" w:tentative="1">
+      <w:start w:val="1"/>
+      <w:numFmt w:val="bullet"/>
+      <w:lvlText w:val="o"/>
+      <w:lvlJc w:val="left"/>
+      <w:pPr>
+        <w:ind w:left="1660" w:hanging="360"/>
+      </w:pPr>
+      <w:rPr>
+        <w:rFonts w:ascii="Courier New" w:hAnsi="Courier New" w:cs="Courier New" w:hint="default"/>
+      </w:rPr>
+    </w:lvl>
+    <w:lvl w:ilvl="2" w:tplc="04050005" w:tentative="1">
+      <w:start w:val="1"/>
+      <w:numFmt w:val="bullet"/>
+      <w:lvlText w:val=""/>
+      <w:lvlJc w:val="left"/>
+      <w:pPr>
+        <w:ind w:left="2380" w:hanging="360"/>
+      </w:pPr>
+      <w:rPr>
+        <w:rFonts w:ascii="Wingdings" w:hAnsi="Wingdings" w:hint="default"/>
+      </w:rPr>
+    </w:lvl>
+    <w:lvl w:ilvl="3" w:tplc="04050001" w:tentative="1">
+      <w:start w:val="1"/>
+      <w:numFmt w:val="bullet"/>
+      <w:lvlText w:val=""/>
+      <w:lvlJc w:val="left"/>
+      <w:pPr>
+        <w:ind w:left="3100" w:hanging="360"/>
+      </w:pPr>
+      <w:rPr>
+        <w:rFonts w:ascii="Symbol" w:hAnsi="Symbol" w:hint="default"/>
+      </w:rPr>
+    </w:lvl>
+    <w:lvl w:ilvl="4" w:tplc="04050003" w:tentative="1">
+      <w:start w:val="1"/>
+      <w:numFmt w:val="bullet"/>
+      <w:lvlText w:val="o"/>
+      <w:lvlJc w:val="left"/>
+      <w:pPr>
+        <w:ind w:left="3820" w:hanging="360"/>
+      </w:pPr>
+      <w:rPr>
+        <w:rFonts w:ascii="Courier New" w:hAnsi="Courier New" w:cs="Courier New" w:hint="default"/>
+      </w:rPr>
+    </w:lvl>
+    <w:lvl w:ilvl="5" w:tplc="04050005" w:tentative="1">
+      <w:start w:val="1"/>
+      <w:numFmt w:val="bullet"/>
+      <w:lvlText w:val=""/>
+      <w:lvlJc w:val="left"/>
+      <w:pPr>
+        <w:ind w:left="4540" w:hanging="360"/>
+      </w:pPr>
+      <w:rPr>
+        <w:rFonts w:ascii="Wingdings" w:hAnsi="Wingdings" w:hint="default"/>
+      </w:rPr>
+    </w:lvl>
+    <w:lvl w:ilvl="6" w:tplc="04050001" w:tentative="1">
+      <w:start w:val="1"/>
+      <w:numFmt w:val="bullet"/>
+      <w:lvlText w:val=""/>
+      <w:lvlJc w:val="left"/>
+      <w:pPr>
+        <w:ind w:left="5260" w:hanging="360"/>
+      </w:pPr>
+      <w:rPr>
+        <w:rFonts w:ascii="Symbol" w:hAnsi="Symbol" w:hint="default"/>
+      </w:rPr>
+    </w:lvl>
+    <w:lvl w:ilvl="7" w:tplc="04050003" w:tentative="1">
+      <w:start w:val="1"/>
+      <w:numFmt w:val="bullet"/>
+      <w:lvlText w:val="o"/>
+      <w:lvlJc w:val="left"/>
+      <w:pPr>
+        <w:ind w:left="5980" w:hanging="360"/>
+      </w:pPr>
+      <w:rPr>
+        <w:rFonts w:ascii="Courier New" w:hAnsi="Courier New" w:cs="Courier New" w:hint="default"/>
+      </w:rPr>
+    </w:lvl>
+    <w:lvl w:ilvl="8" w:tplc="04050005" w:tentative="1">
+      <w:start w:val="1"/>
+      <w:numFmt w:val="bullet"/>
+      <w:lvlText w:val=""/>
+      <w:lvlJc w:val="left"/>
+      <w:pPr>
+        <w:ind w:left="6700" w:hanging="360"/>
+      </w:pPr>
+      <w:rPr>
+        <w:rFonts w:ascii="Wingdings" w:hAnsi="Wingdings" w:hint="default"/>
+      </w:rPr>
+    </w:lvl>
+  </w:abstractNum>
+  <w:abstractNum w:abstractNumId="9">
+    <w:nsid w:val="6245465B"/>
+    <w:multiLevelType w:val="hybridMultilevel"/>
+    <w:tmpl w:val="CB36829E"/>
+    <w:lvl w:ilvl="0" w:tplc="04050001">
+      <w:start w:val="1"/>
+      <w:numFmt w:val="bullet"/>
+      <w:lvlText w:val=""/>
+      <w:lvlJc w:val="left"/>
+      <w:pPr>
+        <w:ind w:left="720" w:hanging="360"/>
+      </w:pPr>
+      <w:rPr>
+        <w:rFonts w:ascii="Symbol" w:hAnsi="Symbol" w:hint="default"/>
+      </w:rPr>
+    </w:lvl>
+    <w:lvl w:ilvl="1" w:tplc="04050003" w:tentative="1">
+      <w:start w:val="1"/>
+      <w:numFmt w:val="bullet"/>
+      <w:lvlText w:val="o"/>
+      <w:lvlJc w:val="left"/>
+      <w:pPr>
+        <w:ind w:left="1440" w:hanging="360"/>
+      </w:pPr>
+      <w:rPr>
+        <w:rFonts w:ascii="Courier New" w:hAnsi="Courier New" w:cs="Courier New" w:hint="default"/>
+      </w:rPr>
+    </w:lvl>
+    <w:lvl w:ilvl="2" w:tplc="04050005" w:tentative="1">
+      <w:start w:val="1"/>
+      <w:numFmt w:val="bullet"/>
+      <w:lvlText w:val=""/>
+      <w:lvlJc w:val="left"/>
+      <w:pPr>
+        <w:ind w:left="2160" w:hanging="360"/>
+      </w:pPr>
+      <w:rPr>
+        <w:rFonts w:ascii="Wingdings" w:hAnsi="Wingdings" w:hint="default"/>
+      </w:rPr>
+    </w:lvl>
+    <w:lvl w:ilvl="3" w:tplc="04050001" w:tentative="1">
+      <w:start w:val="1"/>
+      <w:numFmt w:val="bullet"/>
+      <w:lvlText w:val=""/>
+      <w:lvlJc w:val="left"/>
+      <w:pPr>
+        <w:ind w:left="2880" w:hanging="360"/>
+      </w:pPr>
+      <w:rPr>
+        <w:rFonts w:ascii="Symbol" w:hAnsi="Symbol" w:hint="default"/>
+      </w:rPr>
+    </w:lvl>
+    <w:lvl w:ilvl="4" w:tplc="04050003" w:tentative="1">
+      <w:start w:val="1"/>
+      <w:numFmt w:val="bullet"/>
+      <w:lvlText w:val="o"/>
+      <w:lvlJc w:val="left"/>
+      <w:pPr>
+        <w:ind w:left="3600" w:hanging="360"/>
+      </w:pPr>
+      <w:rPr>
+        <w:rFonts w:ascii="Courier New" w:hAnsi="Courier New" w:cs="Courier New" w:hint="default"/>
+      </w:rPr>
+    </w:lvl>
+    <w:lvl w:ilvl="5" w:tplc="04050005" w:tentative="1">
+      <w:start w:val="1"/>
+      <w:numFmt w:val="bullet"/>
+      <w:lvlText w:val=""/>
+      <w:lvlJc w:val="left"/>
+      <w:pPr>
+        <w:ind w:left="4320" w:hanging="360"/>
+      </w:pPr>
+      <w:rPr>
+        <w:rFonts w:ascii="Wingdings" w:hAnsi="Wingdings" w:hint="default"/>
+      </w:rPr>
+    </w:lvl>
+    <w:lvl w:ilvl="6" w:tplc="04050001" w:tentative="1">
+      <w:start w:val="1"/>
+      <w:numFmt w:val="bullet"/>
+      <w:lvlText w:val=""/>
+      <w:lvlJc w:val="left"/>
+      <w:pPr>
+        <w:ind w:left="5040" w:hanging="360"/>
+      </w:pPr>
+      <w:rPr>
+        <w:rFonts w:ascii="Symbol" w:hAnsi="Symbol" w:hint="default"/>
+      </w:rPr>
+    </w:lvl>
+    <w:lvl w:ilvl="7" w:tplc="04050003" w:tentative="1">
+      <w:start w:val="1"/>
+      <w:numFmt w:val="bullet"/>
+      <w:lvlText w:val="o"/>
+      <w:lvlJc w:val="left"/>
+      <w:pPr>
+        <w:ind w:left="5760" w:hanging="360"/>
+      </w:pPr>
+      <w:rPr>
+        <w:rFonts w:ascii="Courier New" w:hAnsi="Courier New" w:cs="Courier New" w:hint="default"/>
+      </w:rPr>
+    </w:lvl>
+    <w:lvl w:ilvl="8" w:tplc="04050005" w:tentative="1">
+      <w:start w:val="1"/>
+      <w:numFmt w:val="bullet"/>
+      <w:lvlText w:val=""/>
+      <w:lvlJc w:val="left"/>
+      <w:pPr>
+        <w:ind w:left="6480" w:hanging="360"/>
+      </w:pPr>
+      <w:rPr>
+        <w:rFonts w:ascii="Wingdings" w:hAnsi="Wingdings" w:hint="default"/>
+      </w:rPr>
+    </w:lvl>
+  </w:abstractNum>
+  <w:abstractNum w:abstractNumId="10">
+    <w:nsid w:val="644B6764"/>
+    <w:multiLevelType w:val="hybridMultilevel"/>
+    <w:tmpl w:val="60809672"/>
+    <w:lvl w:ilvl="0" w:tplc="04050001">
+      <w:start w:val="1"/>
+      <w:numFmt w:val="bullet"/>
+      <w:lvlText w:val=""/>
+      <w:lvlJc w:val="left"/>
+      <w:pPr>
+        <w:ind w:left="720" w:hanging="360"/>
+      </w:pPr>
+      <w:rPr>
+        <w:rFonts w:ascii="Symbol" w:hAnsi="Symbol" w:hint="default"/>
+      </w:rPr>
+    </w:lvl>
+    <w:lvl w:ilvl="1" w:tplc="04050003" w:tentative="1">
+      <w:start w:val="1"/>
+      <w:numFmt w:val="bullet"/>
+      <w:lvlText w:val="o"/>
+      <w:lvlJc w:val="left"/>
+      <w:pPr>
+        <w:ind w:left="1440" w:hanging="360"/>
+      </w:pPr>
+      <w:rPr>
+        <w:rFonts w:ascii="Courier New" w:hAnsi="Courier New" w:cs="Courier New" w:hint="default"/>
+      </w:rPr>
+    </w:lvl>
+    <w:lvl w:ilvl="2" w:tplc="04050005" w:tentative="1">
+      <w:start w:val="1"/>
+      <w:numFmt w:val="bullet"/>
+      <w:lvlText w:val=""/>
+      <w:lvlJc w:val="left"/>
+      <w:pPr>
+        <w:ind w:left="2160" w:hanging="360"/>
+      </w:pPr>
+      <w:rPr>
+        <w:rFonts w:ascii="Wingdings" w:hAnsi="Wingdings" w:hint="default"/>
+      </w:rPr>
+    </w:lvl>
+    <w:lvl w:ilvl="3" w:tplc="04050001" w:tentative="1">
+      <w:start w:val="1"/>
+      <w:numFmt w:val="bullet"/>
+      <w:lvlText w:val=""/>
+      <w:lvlJc w:val="left"/>
+      <w:pPr>
+        <w:ind w:left="2880" w:hanging="360"/>
+      </w:pPr>
+      <w:rPr>
+        <w:rFonts w:ascii="Symbol" w:hAnsi="Symbol" w:hint="default"/>
+      </w:rPr>
+    </w:lvl>
+    <w:lvl w:ilvl="4" w:tplc="04050003" w:tentative="1">
+      <w:start w:val="1"/>
+      <w:numFmt w:val="bullet"/>
+      <w:lvlText w:val="o"/>
+      <w:lvlJc w:val="left"/>
+      <w:pPr>
+        <w:ind w:left="3600" w:hanging="360"/>
+      </w:pPr>
+      <w:rPr>
+        <w:rFonts w:ascii="Courier New" w:hAnsi="Courier New" w:cs="Courier New" w:hint="default"/>
+      </w:rPr>
+    </w:lvl>
+    <w:lvl w:ilvl="5" w:tplc="04050005" w:tentative="1">
+      <w:start w:val="1"/>
+      <w:numFmt w:val="bullet"/>
+      <w:lvlText w:val=""/>
+      <w:lvlJc w:val="left"/>
+      <w:pPr>
+        <w:ind w:left="4320" w:hanging="360"/>
+      </w:pPr>
+      <w:rPr>
+        <w:rFonts w:ascii="Wingdings" w:hAnsi="Wingdings" w:hint="default"/>
+      </w:rPr>
+    </w:lvl>
+    <w:lvl w:ilvl="6" w:tplc="04050001" w:tentative="1">
+      <w:start w:val="1"/>
+      <w:numFmt w:val="bullet"/>
+      <w:lvlText w:val=""/>
+      <w:lvlJc w:val="left"/>
+      <w:pPr>
+        <w:ind w:left="5040" w:hanging="360"/>
+      </w:pPr>
+      <w:rPr>
+        <w:rFonts w:ascii="Symbol" w:hAnsi="Symbol" w:hint="default"/>
+      </w:rPr>
+    </w:lvl>
+    <w:lvl w:ilvl="7" w:tplc="04050003" w:tentative="1">
+      <w:start w:val="1"/>
+      <w:numFmt w:val="bullet"/>
+      <w:lvlText w:val="o"/>
+      <w:lvlJc w:val="left"/>
+      <w:pPr>
+        <w:ind w:left="5760" w:hanging="360"/>
+      </w:pPr>
+      <w:rPr>
+        <w:rFonts w:ascii="Courier New" w:hAnsi="Courier New" w:cs="Courier New" w:hint="default"/>
+      </w:rPr>
+    </w:lvl>
+    <w:lvl w:ilvl="8" w:tplc="04050005" w:tentative="1">
+      <w:start w:val="1"/>
+      <w:numFmt w:val="bullet"/>
+      <w:lvlText w:val=""/>
+      <w:lvlJc w:val="left"/>
+      <w:pPr>
+        <w:ind w:left="6480" w:hanging="360"/>
+      </w:pPr>
+      <w:rPr>
+        <w:rFonts w:ascii="Wingdings" w:hAnsi="Wingdings" w:hint="default"/>
+      </w:rPr>
+    </w:lvl>
+  </w:abstractNum>
+  <w:abstractNum w:abstractNumId="11">
+    <w:nsid w:val="689E4009"/>
+    <w:multiLevelType w:val="hybridMultilevel"/>
+    <w:tmpl w:val="970E899A"/>
+    <w:lvl w:ilvl="0" w:tplc="04050001">
+      <w:start w:val="1"/>
+      <w:numFmt w:val="bullet"/>
+      <w:lvlText w:val=""/>
+      <w:lvlJc w:val="left"/>
+      <w:pPr>
+        <w:ind w:left="720" w:hanging="360"/>
+      </w:pPr>
+      <w:rPr>
+        <w:rFonts w:ascii="Symbol" w:hAnsi="Symbol" w:hint="default"/>
+      </w:rPr>
+    </w:lvl>
+    <w:lvl w:ilvl="1" w:tplc="04050003" w:tentative="1">
+      <w:start w:val="1"/>
+      <w:numFmt w:val="bullet"/>
+      <w:lvlText w:val="o"/>
+      <w:lvlJc w:val="left"/>
+      <w:pPr>
+        <w:ind w:left="1440" w:hanging="360"/>
+      </w:pPr>
+      <w:rPr>
+        <w:rFonts w:ascii="Courier New" w:hAnsi="Courier New" w:cs="Courier New" w:hint="default"/>
+      </w:rPr>
+    </w:lvl>
+    <w:lvl w:ilvl="2" w:tplc="04050005" w:tentative="1">
+      <w:start w:val="1"/>
+      <w:numFmt w:val="bullet"/>
+      <w:lvlText w:val=""/>
+      <w:lvlJc w:val="left"/>
+      <w:pPr>
+        <w:ind w:left="2160" w:hanging="360"/>
+      </w:pPr>
+      <w:rPr>
+        <w:rFonts w:ascii="Wingdings" w:hAnsi="Wingdings" w:hint="default"/>
+      </w:rPr>
+    </w:lvl>
+    <w:lvl w:ilvl="3" w:tplc="04050001" w:tentative="1">
+      <w:start w:val="1"/>
+      <w:numFmt w:val="bullet"/>
+      <w:lvlText w:val=""/>
+      <w:lvlJc w:val="left"/>
+      <w:pPr>
+        <w:ind w:left="2880" w:hanging="360"/>
+      </w:pPr>
+      <w:rPr>
+        <w:rFonts w:ascii="Symbol" w:hAnsi="Symbol" w:hint="default"/>
+      </w:rPr>
+    </w:lvl>
+    <w:lvl w:ilvl="4" w:tplc="04050003" w:tentative="1">
+      <w:start w:val="1"/>
+      <w:numFmt w:val="bullet"/>
+      <w:lvlText w:val="o"/>
+      <w:lvlJc w:val="left"/>
+      <w:pPr>
+        <w:ind w:left="3600" w:hanging="360"/>
+      </w:pPr>
+      <w:rPr>
+        <w:rFonts w:ascii="Courier New" w:hAnsi="Courier New" w:cs="Courier New" w:hint="default"/>
+      </w:rPr>
+    </w:lvl>
+    <w:lvl w:ilvl="5" w:tplc="04050005" w:tentative="1">
+      <w:start w:val="1"/>
+      <w:numFmt w:val="bullet"/>
+      <w:lvlText w:val=""/>
+      <w:lvlJc w:val="left"/>
+      <w:pPr>
+        <w:ind w:left="4320" w:hanging="360"/>
+      </w:pPr>
+      <w:rPr>
+        <w:rFonts w:ascii="Wingdings" w:hAnsi="Wingdings" w:hint="default"/>
+      </w:rPr>
+    </w:lvl>
+    <w:lvl w:ilvl="6" w:tplc="04050001" w:tentative="1">
+      <w:start w:val="1"/>
+      <w:numFmt w:val="bullet"/>
+      <w:lvlText w:val=""/>
+      <w:lvlJc w:val="left"/>
+      <w:pPr>
+        <w:ind w:left="5040" w:hanging="360"/>
+      </w:pPr>
+      <w:rPr>
+        <w:rFonts w:ascii="Symbol" w:hAnsi="Symbol" w:hint="default"/>
+      </w:rPr>
+    </w:lvl>
+    <w:lvl w:ilvl="7" w:tplc="04050003" w:tentative="1">
+      <w:start w:val="1"/>
+      <w:numFmt w:val="bullet"/>
+      <w:lvlText w:val="o"/>
+      <w:lvlJc w:val="left"/>
+      <w:pPr>
+        <w:ind w:left="5760" w:hanging="360"/>
+      </w:pPr>
+      <w:rPr>
+        <w:rFonts w:ascii="Courier New" w:hAnsi="Courier New" w:cs="Courier New" w:hint="default"/>
+      </w:rPr>
+    </w:lvl>
+    <w:lvl w:ilvl="8" w:tplc="04050005" w:tentative="1">
+      <w:start w:val="1"/>
+      <w:numFmt w:val="bullet"/>
+      <w:lvlText w:val=""/>
+      <w:lvlJc w:val="left"/>
+      <w:pPr>
+        <w:ind w:left="6480" w:hanging="360"/>
+      </w:pPr>
+      <w:rPr>
+        <w:rFonts w:ascii="Wingdings" w:hAnsi="Wingdings" w:hint="default"/>
+      </w:rPr>
+    </w:lvl>
+  </w:abstractNum>
+  <w:abstractNum w:abstractNumId="12">
+    <w:nsid w:val="79E75B7F"/>
+    <w:multiLevelType w:val="hybridMultilevel"/>
+    <w:tmpl w:val="AF40C63A"/>
+    <w:lvl w:ilvl="0" w:tplc="04050001">
+      <w:start w:val="1"/>
+      <w:numFmt w:val="bullet"/>
+      <w:lvlText w:val=""/>
+      <w:lvlJc w:val="left"/>
+      <w:pPr>
+        <w:ind w:left="720" w:hanging="360"/>
+      </w:pPr>
+      <w:rPr>
+        <w:rFonts w:ascii="Symbol" w:hAnsi="Symbol" w:hint="default"/>
+      </w:rPr>
+    </w:lvl>
+    <w:lvl w:ilvl="1" w:tplc="04050003" w:tentative="1">
+      <w:start w:val="1"/>
+      <w:numFmt w:val="bullet"/>
+      <w:lvlText w:val="o"/>
+      <w:lvlJc w:val="left"/>
+      <w:pPr>
+        <w:ind w:left="1440" w:hanging="360"/>
+      </w:pPr>
+      <w:rPr>
+        <w:rFonts w:ascii="Courier New" w:hAnsi="Courier New" w:cs="Courier New" w:hint="default"/>
+      </w:rPr>
+    </w:lvl>
+    <w:lvl w:ilvl="2" w:tplc="04050005" w:tentative="1">
+      <w:start w:val="1"/>
+      <w:numFmt w:val="bullet"/>
+      <w:lvlText w:val=""/>
+      <w:lvlJc w:val="left"/>
+      <w:pPr>
+        <w:ind w:left="2160" w:hanging="360"/>
+      </w:pPr>
+      <w:rPr>
+        <w:rFonts w:ascii="Wingdings" w:hAnsi="Wingdings" w:hint="default"/>
+      </w:rPr>
+    </w:lvl>
+    <w:lvl w:ilvl="3" w:tplc="04050001" w:tentative="1">
+      <w:start w:val="1"/>
+      <w:numFmt w:val="bullet"/>
+      <w:lvlText w:val=""/>
+      <w:lvlJc w:val="left"/>
+      <w:pPr>
+        <w:ind w:left="2880" w:hanging="360"/>
+      </w:pPr>
+      <w:rPr>
+        <w:rFonts w:ascii="Symbol" w:hAnsi="Symbol" w:hint="default"/>
+      </w:rPr>
+    </w:lvl>
+    <w:lvl w:ilvl="4" w:tplc="04050003" w:tentative="1">
+      <w:start w:val="1"/>
+      <w:numFmt w:val="bullet"/>
+      <w:lvlText w:val="o"/>
+      <w:lvlJc w:val="left"/>
+      <w:pPr>
+        <w:ind w:left="3600" w:hanging="360"/>
+      </w:pPr>
+      <w:rPr>
+        <w:rFonts w:ascii="Courier New" w:hAnsi="Courier New" w:cs="Courier New" w:hint="default"/>
+      </w:rPr>
+    </w:lvl>
+    <w:lvl w:ilvl="5" w:tplc="04050005" w:tentative="1">
+      <w:start w:val="1"/>
+      <w:numFmt w:val="bullet"/>
+      <w:lvlText w:val=""/>
+      <w:lvlJc w:val="left"/>
+      <w:pPr>
+        <w:ind w:left="4320" w:hanging="360"/>
+      </w:pPr>
+      <w:rPr>
+        <w:rFonts w:ascii="Wingdings" w:hAnsi="Wingdings" w:hint="default"/>
+      </w:rPr>
+    </w:lvl>
+    <w:lvl w:ilvl="6" w:tplc="04050001" w:tentative="1">
+      <w:start w:val="1"/>
+      <w:numFmt w:val="bullet"/>
+      <w:lvlText w:val=""/>
+      <w:lvlJc w:val="left"/>
+      <w:pPr>
+        <w:ind w:left="5040" w:hanging="360"/>
+      </w:pPr>
+      <w:rPr>
+        <w:rFonts w:ascii="Symbol" w:hAnsi="Symbol" w:hint="default"/>
+      </w:rPr>
+    </w:lvl>
+    <w:lvl w:ilvl="7" w:tplc="04050003" w:tentative="1">
+      <w:start w:val="1"/>
+      <w:numFmt w:val="bullet"/>
+      <w:lvlText w:val="o"/>
+      <w:lvlJc w:val="left"/>
+      <w:pPr>
+        <w:ind w:left="5760" w:hanging="360"/>
+      </w:pPr>
+      <w:rPr>
+        <w:rFonts w:ascii="Courier New" w:hAnsi="Courier New" w:cs="Courier New" w:hint="default"/>
+      </w:rPr>
+    </w:lvl>
+    <w:lvl w:ilvl="8" w:tplc="04050005" w:tentative="1">
+      <w:start w:val="1"/>
+      <w:numFmt w:val="bullet"/>
+      <w:lvlText w:val=""/>
+      <w:lvlJc w:val="left"/>
+      <w:pPr>
+        <w:ind w:left="6480" w:hanging="360"/>
+      </w:pPr>
+      <w:rPr>
+        <w:rFonts w:ascii="Wingdings" w:hAnsi="Wingdings" w:hint="default"/>
+      </w:rPr>
     </w:lvl>
   </w:abstractNum>
   <w:num w:numId="1">
-    <w:abstractNumId w:val="0"/>
+    <w:abstractNumId w:val="1"/>
   </w:num>
   <w:num w:numId="2">
-    <w:abstractNumId w:val="0"/>
+    <w:abstractNumId w:val="2"/>
   </w:num>
   <w:num w:numId="3">
-    <w:abstractNumId w:val="0"/>
+    <w:abstractNumId w:val="7"/>
   </w:num>
   <w:num w:numId="4">
     <w:abstractNumId w:val="0"/>
   </w:num>
   <w:num w:numId="5">
-    <w:abstractNumId w:val="0"/>
+    <w:abstractNumId w:val="9"/>
   </w:num>
   <w:num w:numId="6">
-    <w:abstractNumId w:val="0"/>
+    <w:abstractNumId w:val="10"/>
   </w:num>
   <w:num w:numId="7">
-    <w:abstractNumId w:val="0"/>
+    <w:abstractNumId w:val="5"/>
   </w:num>
   <w:num w:numId="8">
-    <w:abstractNumId w:val="0"/>
+    <w:abstractNumId w:val="6"/>
   </w:num>
   <w:num w:numId="9">
-    <w:abstractNumId w:val="0"/>
+    <w:abstractNumId w:val="3"/>
   </w:num>
   <w:num w:numId="10">
-    <w:abstractNumId w:val="0"/>
+    <w:abstractNumId w:val="8"/>
   </w:num>
   <w:num w:numId="11">
-    <w:abstractNumId w:val="0"/>
+    <w:abstractNumId w:val="4"/>
   </w:num>
   <w:num w:numId="12">
-    <w:abstractNumId w:val="0"/>
+    <w:abstractNumId w:val="12"/>
   </w:num>
   <w:num w:numId="13">
-    <w:abstractNumId w:val="0"/>
+    <w:abstractNumId w:val="11"/>
   </w:num>
-  <w:num w:numId="14">
-    <w:abstractNumId w:val="0"/>
-  </w:num>
-  <w:num w:numId="15">
-    <w:abstractNumId w:val="0"/>
-  </w:num>
-  <w:num w:numId="16">
-    <w:abstractNumId w:val="0"/>
-  </w:num>
-  <w:num w:numId="17">
-    <w:abstractNumId w:val="0"/>
-  </w:num>
-  <w:num w:numId="18">
-    <w:abstractNumId w:val="0"/>
-  </w:num>
-  <w:num w:numId="19">
-    <w:abstractNumId w:val="0"/>
-  </w:num>
-  <w:num w:numId="20">
-    <w:abstractNumId w:val="0"/>
-  </w:num>
-  <w:num w:numId="21">
-    <w:abstractNumId w:val="0"/>
-  </w:num>
-  <w:num w:numId="22">
-    <w:abstractNumId w:val="0"/>
-  </w:num>
-  <w:num w:numId="23">
-    <w:abstractNumId w:val="0"/>
-  </w:num>
-  <w:num w:numId="24">
-    <w:abstractNumId w:val="0"/>
-  </w:num>
-  <w:num w:numId="25">
-    <w:abstractNumId w:val="0"/>
-  </w:num>
-  <w:num w:numId="26">
-    <w:abstractNumId w:val="0"/>
-  </w:num>
-  <w:num w:numId="27">
-    <w:abstractNumId w:val="0"/>
-  </w:num>
-  <w:num w:numId="28">
-    <w:abstractNumId w:val="0"/>
-  </w:num>
-  <w:num w:numId="29">
-    <w:abstractNumId w:val="0"/>
-  </w:num>
-  <w:num w:numId="30">
-    <w:abstractNumId w:val="0"/>
-  </w:num>
-  <w:num w:numId="31">
-    <w:abstractNumId w:val="7"/>
-  </w:num>
-  <w:num w:numId="32">
-    <w:abstractNumId w:val="5"/>
-  </w:num>
-  <w:num w:numId="33">
-    <w:abstractNumId w:val="4"/>
-  </w:num>
-  <w:num w:numId="34">
-    <w:abstractNumId w:val="1"/>
-  </w:num>
-  <w:num w:numId="35">
-    <w:abstractNumId w:val="3"/>
-  </w:num>
-  <w:num w:numId="36">
-    <w:abstractNumId w:val="6"/>
-  </w:num>
-  <w:num w:numId="37">
-    <w:abstractNumId w:val="2"/>
-  </w:num>
+  <w:numIdMacAtCleanup w:val="13"/>
 </w:numbering>
 </file>
 
@@ -1663,7 +5505,6 @@
     <w:next w:val="Normal"/>
     <w:link w:val="Heading4Char"/>
     <w:uiPriority w:val="9"/>
-    <w:semiHidden/>
     <w:unhideWhenUsed/>
     <w:qFormat/>
     <w:rsid w:val="0032747F"/>
@@ -1689,7 +5530,7 @@
     <w:uiPriority w:val="9"/>
     <w:unhideWhenUsed/>
     <w:qFormat/>
-    <w:rsid w:val="00F22C3B"/>
+    <w:rsid w:val="006A3DD0"/>
     <w:pPr>
       <w:keepNext/>
       <w:keepLines/>
@@ -1698,7 +5539,8 @@
     </w:pPr>
     <w:rPr>
       <w:rFonts w:asciiTheme="majorHAnsi" w:eastAsiaTheme="majorEastAsia" w:hAnsiTheme="majorHAnsi" w:cstheme="majorBidi"/>
-      <w:color w:val="323E4F" w:themeColor="text2" w:themeShade="BF"/>
+      <w:b/>
+      <w:sz w:val="20"/>
     </w:rPr>
   </w:style>
   <w:style w:type="paragraph" w:styleId="Heading6">
@@ -1714,7 +5556,7 @@
       <w:keepLines/>
       <w:numPr>
         <w:ilvl w:val="5"/>
-        <w:numId w:val="30"/>
+        <w:numId w:val="1"/>
       </w:numPr>
       <w:spacing w:before="200" w:after="0"/>
       <w:outlineLvl w:val="5"/>
@@ -1740,7 +5582,7 @@
       <w:keepLines/>
       <w:numPr>
         <w:ilvl w:val="6"/>
-        <w:numId w:val="30"/>
+        <w:numId w:val="1"/>
       </w:numPr>
       <w:spacing w:before="200" w:after="0"/>
       <w:outlineLvl w:val="6"/>
@@ -1767,7 +5609,7 @@
       <w:keepLines/>
       <w:numPr>
         <w:ilvl w:val="7"/>
-        <w:numId w:val="30"/>
+        <w:numId w:val="1"/>
       </w:numPr>
       <w:spacing w:before="200" w:after="0"/>
       <w:outlineLvl w:val="7"/>
@@ -1794,7 +5636,7 @@
       <w:keepLines/>
       <w:numPr>
         <w:ilvl w:val="8"/>
-        <w:numId w:val="30"/>
+        <w:numId w:val="1"/>
       </w:numPr>
       <w:spacing w:before="200" w:after="0"/>
       <w:outlineLvl w:val="8"/>
@@ -1917,7 +5759,6 @@
     <w:basedOn w:val="DefaultParagraphFont"/>
     <w:link w:val="Heading4"/>
     <w:uiPriority w:val="9"/>
-    <w:semiHidden/>
     <w:rsid w:val="0032747F"/>
     <w:rPr>
       <w:rFonts w:asciiTheme="majorHAnsi" w:eastAsiaTheme="majorEastAsia" w:hAnsiTheme="majorHAnsi" w:cstheme="majorBidi"/>
@@ -1932,10 +5773,11 @@
     <w:basedOn w:val="DefaultParagraphFont"/>
     <w:link w:val="Heading5"/>
     <w:uiPriority w:val="9"/>
-    <w:rsid w:val="00F05F54"/>
+    <w:rsid w:val="006A3DD0"/>
     <w:rPr>
       <w:rFonts w:asciiTheme="majorHAnsi" w:eastAsiaTheme="majorEastAsia" w:hAnsiTheme="majorHAnsi" w:cstheme="majorBidi"/>
-      <w:color w:val="323E4F" w:themeColor="text2" w:themeShade="BF"/>
+      <w:b/>
+      <w:sz w:val="20"/>
     </w:rPr>
   </w:style>
   <w:style w:type="character" w:customStyle="1" w:styleId="Heading6Char">
@@ -2676,7 +6518,7 @@
 </file>
 
 <file path=customXml/itemProps1.xml><?xml version="1.0" encoding="utf-8"?>
-<ds:datastoreItem xmlns:ds="http://schemas.openxmlformats.org/officeDocument/2006/customXml" ds:itemID="{EA026AE5-E344-48B7-B3FB-F62FB1FED9CF}">
+<ds:datastoreItem xmlns:ds="http://schemas.openxmlformats.org/officeDocument/2006/customXml" ds:itemID="{63EB1AEF-6F9C-4FC9-BA8A-83D9E63FF919}">
   <ds:schemaRefs>
     <ds:schemaRef ds:uri="http://schemas.openxmlformats.org/officeDocument/2006/bibliography"/>
   </ds:schemaRefs>

--- a/thesis/cz/03.docx
+++ b/thesis/cz/03.docx
@@ -18,451 +18,670 @@
     </w:p>
     <w:p>
       <w:r>
-        <w:rPr>
-          <w:highlight w:val="yellow"/>
-        </w:rPr>
+        <w:t>[TODO: Je to spíš detailní osnova, tj. všechno přepracovat, rozvést, doplnit, dopsat a restrukturovat jako souvislý text.]</w:t>
+      </w:r>
+    </w:p>
+    <w:p>
+      <w:r>
+        <w:t>[TODO: Stručný přehled, o čem je kapitola, a jak navazuje na kapitoly jiné.]</w:t>
+      </w:r>
+    </w:p>
+    <w:p>
+      <w:r>
+        <w:t>[TODO: Správný formát rovnic; sjednotit symboly.]</w:t>
+      </w:r>
+    </w:p>
+    <w:p>
+      <w:pPr>
+        <w:pStyle w:val="Heading2"/>
+      </w:pPr>
+      <w:r>
+        <w:t>[Důležitosti z definice měření pro v psychologii]</w:t>
+      </w:r>
+    </w:p>
+    <w:p>
+      <w:r>
+        <w:t>[TODO: rozvést do souvislého textu]</w:t>
+      </w:r>
+    </w:p>
+    <w:p>
+      <w:pPr>
+        <w:pStyle w:val="ListParagraph"/>
+        <w:numPr>
+          <w:ilvl w:val="0"/>
+          <w:numId w:val="15"/>
+        </w:numPr>
+      </w:pPr>
+      <w:r>
+        <w:t>Experimentální aktivita</w:t>
+      </w:r>
+      <w:r>
+        <w:t xml:space="preserve"> =&gt; kauzalita</w:t>
+      </w:r>
+      <w:r>
+        <w:t>!</w:t>
+      </w:r>
+    </w:p>
+    <w:p>
+      <w:pPr>
+        <w:pStyle w:val="ListParagraph"/>
+        <w:numPr>
+          <w:ilvl w:val="0"/>
+          <w:numId w:val="15"/>
+        </w:numPr>
+      </w:pPr>
+      <w:r>
+        <w:t>Objektivita!</w:t>
+      </w:r>
+    </w:p>
+    <w:p>
+      <w:pPr>
+        <w:pStyle w:val="ListParagraph"/>
+        <w:numPr>
+          <w:ilvl w:val="0"/>
+          <w:numId w:val="15"/>
+        </w:numPr>
+      </w:pPr>
+      <w:r>
+        <w:t>Intersubjektivita!</w:t>
+      </w:r>
+    </w:p>
+    <w:p>
+      <w:pPr>
+        <w:pStyle w:val="ListParagraph"/>
+        <w:numPr>
+          <w:ilvl w:val="0"/>
+          <w:numId w:val="15"/>
+        </w:numPr>
+      </w:pPr>
+      <w:r>
+        <w:t>Morfní přiřazení hodnot!</w:t>
+      </w:r>
+    </w:p>
+    <w:p>
+      <w:pPr>
+        <w:pStyle w:val="Heading2"/>
+      </w:pPr>
+      <w:r>
+        <w:t>[Hlavní problémy měření v psychologii]</w:t>
+      </w:r>
+    </w:p>
+    <w:p>
+      <w:r>
+        <w:t>[TODO: rozvést do souvislého textu]</w:t>
+      </w:r>
+    </w:p>
+    <w:p>
+      <w:r>
+        <w:t>[Dle [61]:]</w:t>
+      </w:r>
+    </w:p>
+    <w:p>
+      <w:pPr>
+        <w:pStyle w:val="ListParagraph"/>
+        <w:numPr>
+          <w:ilvl w:val="0"/>
+          <w:numId w:val="16"/>
+        </w:numPr>
+      </w:pPr>
+      <w:r>
+        <w:t>Určení všech zdrojů nejistoty je v psychologii velice nesnadné; není žádná komplexní teorie, která by měřený atribut vztáhla k jiným a podpořila tak validitu.</w:t>
+      </w:r>
+    </w:p>
+    <w:p>
+      <w:pPr>
+        <w:pStyle w:val="ListParagraph"/>
+        <w:numPr>
+          <w:ilvl w:val="0"/>
+          <w:numId w:val="16"/>
+        </w:numPr>
+      </w:pPr>
+      <w:r>
+        <w:t>Velký podíl na celkové nejistotě má definiční nejistota (složka nejistoty měření pocházející z konečného množství podrobností v definici měřené veličiny).</w:t>
+      </w:r>
+    </w:p>
+    <w:p>
+      <w:pPr>
+        <w:pStyle w:val="ListParagraph"/>
+        <w:numPr>
+          <w:ilvl w:val="0"/>
+          <w:numId w:val="17"/>
+        </w:numPr>
+      </w:pPr>
+      <w:r>
+        <w:t>Ad parametry popisující transdukční chování nástroje; problémy se selektivitou (je nízké skóre způsobené nízkou úrovní inteligence, nebo např. velkou únavou respondenta?) a stabilitou (měření se velice těžko opakuje)</w:t>
+      </w:r>
+    </w:p>
+    <w:p>
+      <w:pPr>
+        <w:pStyle w:val="ListParagraph"/>
+        <w:numPr>
+          <w:ilvl w:val="0"/>
+          <w:numId w:val="17"/>
+        </w:numPr>
+      </w:pPr>
+      <w:r>
+        <w:t>Není vždy jasné, jestli je zvolená škála vhodná; způsoby zpracování dat jsou často zvolený bez zkoumání, zda relace mezi empirickými vlastnostmi tomu odpovídají.</w:t>
+      </w:r>
+    </w:p>
+    <w:p>
+      <w:pPr>
+        <w:pStyle w:val="ListParagraph"/>
+        <w:numPr>
+          <w:ilvl w:val="0"/>
+          <w:numId w:val="17"/>
+        </w:numPr>
+      </w:pPr>
+      <w:r>
+        <w:t>Vlastnosti jsou často definovány pouze s pomocí kompletní a detailní procedury, kterou je měříme, což odpovídá operacionalistické definici vlastnosti; každá procedura pak měří jinou vlastnost.</w:t>
+      </w:r>
+    </w:p>
+    <w:p>
+      <w:pPr>
+        <w:pStyle w:val="ListParagraph"/>
+        <w:numPr>
+          <w:ilvl w:val="0"/>
+          <w:numId w:val="17"/>
+        </w:numPr>
+      </w:pPr>
+      <w:r>
+        <w:t>Referenční vlastnost je závislá na populaci.</w:t>
+      </w:r>
+    </w:p>
+    <w:p>
+      <w:r>
+        <w:t>[Jiné věci:]</w:t>
+      </w:r>
+    </w:p>
+    <w:p>
+      <w:pPr>
+        <w:pStyle w:val="ListParagraph"/>
+        <w:numPr>
+          <w:ilvl w:val="0"/>
+          <w:numId w:val="2"/>
+        </w:numPr>
+      </w:pPr>
+      <w:r>
+        <w:t>Psychologové rádi měří. A rádi říkají, že měří takové atributy jako intelektové schopnosti, obecné („inteligence“) i specifické (verbální, prostorové…), intenzity různých druhů počitků (hlasitost, jas…), postoje (k různým celospolečenským tématům), osobnostní rysy (extroverze, neuroticismus…), dovednostiv různých oblastech, od konkrétních (psaní, počítání…) po abstraktní (kreativita), a mnoho dalšího.</w:t>
+      </w:r>
+      <w:r>
+        <w:t xml:space="preserve"> Zakladatelé psychologie předpokládali, že měření je pro vědu nutné, a svoje měřící procedury za měření pokládali.  </w:t>
+      </w:r>
+      <w:r>
+        <w:lastRenderedPageBreak/>
+        <w:t>Psychologie se ustanovila jako kvantitativní věda, a tato představa nebyl dlouho rozporována. [3]</w:t>
+      </w:r>
+    </w:p>
+    <w:p>
+      <w:pPr>
+        <w:pStyle w:val="ListParagraph"/>
+        <w:numPr>
+          <w:ilvl w:val="0"/>
+          <w:numId w:val="2"/>
+        </w:numPr>
+      </w:pPr>
+      <w:r>
+        <w:t>V posledních 25 letech se ovšem stále častěji ozývají hlasy</w:t>
+      </w:r>
+      <w:r>
+        <w:t>, které se tuto stále přetrvávající iluzi snaží uvést na pravou míru</w:t>
+      </w:r>
+      <w:r>
+        <w:t xml:space="preserve">: </w:t>
+      </w:r>
+      <w:r>
+        <w:t>Michell ([3], [?]) sveřepě kritizuje, že psychologův netestují, zda jsou psychické atributy skutečně kvantitativní, a dokonce – poněkud přehnaně – označuje psychometriku za patologickou vědu ([50]); Cliff ([48]) poznamenal, že psychologové nebyli schopni využít poznatky RTM</w:t>
+      </w:r>
+      <w:r>
+        <w:t xml:space="preserve"> – další dodali, že ani nebudou ([</w:t>
+      </w:r>
+      <w:r>
+        <w:t>42</w:t>
+      </w:r>
+      <w:r>
+        <w:t>]</w:t>
+      </w:r>
+      <w:r>
+        <w:t>, [10]</w:t>
+      </w:r>
+      <w:r>
+        <w:t>)</w:t>
+      </w:r>
+      <w:r>
+        <w:t>; Borsboom ([49]) si povzdechl, že psychologové nejsou schopni používat aktuální matematické nástroje psychometriky</w:t>
+      </w:r>
+      <w:r>
+        <w:t>;</w:t>
+      </w:r>
+      <w:r>
+        <w:t xml:space="preserve"> o</w:t>
+      </w:r>
+      <w:r>
+        <w:t>všem</w:t>
+      </w:r>
+      <w:r>
+        <w:t xml:space="preserve"> </w:t>
+      </w:r>
+      <w:r>
+        <w:t>Schönemann</w:t>
+      </w:r>
+      <w:r>
+        <w:t xml:space="preserve"> ([51]) </w:t>
+      </w:r>
+      <w:r>
+        <w:t xml:space="preserve">na druhou stranu </w:t>
+      </w:r>
+      <w:r>
+        <w:t>psychology</w:t>
+      </w:r>
+      <w:r>
+        <w:t xml:space="preserve"> naopak peskuje za to, že jsou příliš okouzlení moderními způsoby analýzy dat, jako je strukturní modelování či neur</w:t>
+      </w:r>
+      <w:r>
+        <w:t>o</w:t>
+      </w:r>
+      <w:r>
+        <w:t xml:space="preserve">nové sítě, </w:t>
+      </w:r>
+      <w:r>
+        <w:t>a že by se místo snahy využívat matematiku</w:t>
+      </w:r>
+      <w:r>
+        <w:t>,</w:t>
+      </w:r>
+      <w:r>
+        <w:t xml:space="preserve"> podobně jako fyzikové</w:t>
+      </w:r>
+      <w:r>
+        <w:t>,</w:t>
+      </w:r>
+      <w:r>
+        <w:t xml:space="preserve"> měli soustředit n</w:t>
+      </w:r>
+      <w:r>
+        <w:t>a empirické zkoumání „neurčitostí živých bytostí“</w:t>
+      </w:r>
+      <w:r>
+        <w:t xml:space="preserve"> – oproti jiným, kteří naopak tvrdí, že teorie psychologů nestojí za nic, protože jsou příliš v zajetí empiricismu, či rovnou operacionalismu ([3], [?]).</w:t>
+      </w:r>
+      <w:r>
+        <w:t>[</w:t>
+      </w:r>
+      <w:r>
+        <w:t xml:space="preserve">NOTE: </w:t>
+      </w:r>
+      <w:r>
+        <w:t>Okouzlení metodami není zcela dobrý popis, taky to závisí na vývoji techniky schopné zpracovávat data; navíc v roce 1994 nebylo např. SEM, vzniklé v 60. a 70. letech nic nového]</w:t>
+      </w:r>
+    </w:p>
+    <w:p>
+      <w:pPr>
+        <w:pStyle w:val="ListParagraph"/>
+        <w:numPr>
+          <w:ilvl w:val="0"/>
+          <w:numId w:val="2"/>
+        </w:numPr>
+      </w:pPr>
+      <w:r>
+        <w:t xml:space="preserve">Jisté </w:t>
+      </w:r>
+      <w:r>
+        <w:t xml:space="preserve">tedy </w:t>
+      </w:r>
+      <w:r>
+        <w:t>je</w:t>
+      </w:r>
+      <w:r>
+        <w:t xml:space="preserve"> pouze to</w:t>
+      </w:r>
+      <w:r>
+        <w:t>, že měření v psychologii rozhodně není tak jedno</w:t>
+      </w:r>
+      <w:r>
+        <w:t>d</w:t>
+      </w:r>
+      <w:r>
+        <w:t>u</w:t>
+      </w:r>
+      <w:r>
+        <w:t>c</w:t>
+      </w:r>
+      <w:r>
+        <w:t>hé jako v přírodních vědách.</w:t>
+      </w:r>
+      <w:r>
+        <w:t xml:space="preserve"> </w:t>
+      </w:r>
+      <w:r>
+        <w:t>[TODO: proč]</w:t>
+      </w:r>
+      <w:r>
+        <w:t xml:space="preserve"> Zatímco v přírodních vědách máme alespoň k některým měřeným atributům přímý přístup, v psychologii tomu tak není; nejenže s duševními atributy můžeme těžko manipulovat, ani nevíme, jakým způsobem a zdali vůbec jsou manifestovány ve fyzickém světě.</w:t>
+      </w:r>
+    </w:p>
+    <w:p>
+      <w:pPr>
+        <w:pStyle w:val="ListParagraph"/>
+        <w:numPr>
+          <w:ilvl w:val="0"/>
+          <w:numId w:val="2"/>
+        </w:numPr>
+      </w:pPr>
+      <w:r>
+        <w:t>Z popisu měření v předchozí kapitole vypl</w:t>
+      </w:r>
+      <w:r>
+        <w:t>ynula dvě zásadních tvrzení, které mají zásadní vliv na měření v psychologii: a) pro měření jsou nejvhodnější atributy, které mají kvantitativní strukturu;</w:t>
+      </w:r>
+      <w:r>
+        <w:t xml:space="preserve"> </w:t>
+      </w:r>
+      <w:r>
+        <w:t>b) mezi měřeným atributem a výsledkem měření musí existovat kauzální vztah.</w:t>
+      </w:r>
+    </w:p>
+    <w:p>
+      <w:pPr>
+        <w:pStyle w:val="ListParagraph"/>
+        <w:numPr>
+          <w:ilvl w:val="0"/>
+          <w:numId w:val="2"/>
+        </w:numPr>
+      </w:pPr>
+      <w:r>
+        <w:t>Touha, aby byly psychické atributy kvantitativní, pramení z toho,</w:t>
+      </w:r>
+      <w:r>
+        <w:t xml:space="preserve"> aby je bylo možno mezi sebou vztahovat pomocí matematických rovnic – podobně jako v</w:t>
+      </w:r>
+      <w:r>
+        <w:t>e fyzice</w:t>
+      </w:r>
+      <w:r>
+        <w:t xml:space="preserve"> jsou mezi sebou provázané veličiny.</w:t>
+      </w:r>
+      <w:r>
+        <w:t xml:space="preserve"> </w:t>
+      </w:r>
+      <w:r>
+        <w:t>Kauzalita</w:t>
+      </w:r>
+      <w:r>
+        <w:t xml:space="preserve"> pak velmi těsně souvisí s validitou.</w:t>
+      </w:r>
+      <w:r>
+        <w:t xml:space="preserve"> </w:t>
+      </w:r>
+    </w:p>
+    <w:p>
+      <w:pPr>
+        <w:pStyle w:val="Heading2"/>
+      </w:pPr>
+      <w:r>
+        <w:t>[</w:t>
+      </w:r>
+      <w:r>
+        <w:t xml:space="preserve">Jsou atributy </w:t>
+      </w:r>
+      <w:r>
+        <w:t>kvantitativní</w:t>
+      </w:r>
+      <w:r>
+        <w:t>?</w:t>
+      </w:r>
+      <w:r>
+        <w:t>]</w:t>
+      </w:r>
+    </w:p>
+    <w:p>
+      <w:pPr>
+        <w:pStyle w:val="Heading3"/>
+      </w:pPr>
+      <w:r>
+        <w:t>Snaha o psychologii jako kvantitativní vědu</w:t>
+      </w:r>
+    </w:p>
+    <w:p>
+      <w:r>
+        <w:t>[TODO: Fechner a tak dál]</w:t>
+      </w:r>
+    </w:p>
+    <w:p>
+      <w:pPr>
+        <w:pStyle w:val="Heading3"/>
+      </w:pPr>
+      <w:r>
+        <w:t>Campbellův omyl</w:t>
+      </w:r>
+    </w:p>
+    <w:p>
+      <w:r>
         <w:t xml:space="preserve">[TODO: </w:t>
       </w:r>
       <w:r>
-        <w:rPr>
-          <w:highlight w:val="yellow"/>
-        </w:rPr>
-        <w:t xml:space="preserve">je to spíš detailní osnova, tj. </w:t>
-      </w:r>
-      <w:r>
-        <w:rPr>
-          <w:highlight w:val="yellow"/>
-        </w:rPr>
-        <w:t>vše</w:t>
-      </w:r>
-      <w:r>
-        <w:rPr>
-          <w:highlight w:val="yellow"/>
-        </w:rPr>
-        <w:t>c</w:t>
-      </w:r>
-      <w:r>
-        <w:rPr>
-          <w:highlight w:val="yellow"/>
-        </w:rPr>
-        <w:t xml:space="preserve">hno </w:t>
-      </w:r>
-      <w:r>
-        <w:rPr>
-          <w:highlight w:val="yellow"/>
-        </w:rPr>
-        <w:t>přepracovat</w:t>
-      </w:r>
-      <w:r>
-        <w:rPr>
-          <w:highlight w:val="yellow"/>
-        </w:rPr>
-        <w:t xml:space="preserve">, </w:t>
-      </w:r>
-      <w:r>
-        <w:rPr>
-          <w:highlight w:val="yellow"/>
-        </w:rPr>
-        <w:t xml:space="preserve">rozvést, </w:t>
-      </w:r>
-      <w:r>
-        <w:rPr>
-          <w:highlight w:val="yellow"/>
-        </w:rPr>
-        <w:t>doplnit, dopsat</w:t>
-      </w:r>
-      <w:r>
-        <w:rPr>
-          <w:highlight w:val="yellow"/>
-        </w:rPr>
-        <w:t xml:space="preserve"> a</w:t>
-      </w:r>
-      <w:r>
-        <w:rPr>
-          <w:highlight w:val="yellow"/>
-        </w:rPr>
-        <w:t xml:space="preserve"> restrukturovat jako souvislý text]</w:t>
-      </w:r>
-    </w:p>
-    <w:p>
-      <w:pPr>
-        <w:pStyle w:val="ListParagraph"/>
-        <w:numPr>
-          <w:ilvl w:val="0"/>
-          <w:numId w:val="2"/>
-        </w:numPr>
-      </w:pPr>
-      <w:r>
-        <w:t>Psychologové rádi měří. A rádi říkají, že měří takové atributy jako intelektové schopnosti, obecné („inteligence“) i specifické (verbální, prostorové…), intenzity různých druhů počitků (hlasitost, jas…), postoje (k různým celospolečenským tématům), osobnostní rysy (extroverze, neuroticismus…), dovednostiv různých oblastech, od konkrétních (psaní, počítání…) po abstraktní (kreativita), a mnoho dalšího.</w:t>
-      </w:r>
-      <w:r>
-        <w:t xml:space="preserve"> Zakladatelé psychologie předpokládali, že měření je pro vědu nutné, a svoje měřící procedury za měření pokládali.  Psychologie se ustanovila jako kvantitativní věda, a tato představa nebyl dlouho rozporována. [3]</w:t>
-      </w:r>
-    </w:p>
-    <w:p>
-      <w:pPr>
-        <w:pStyle w:val="ListParagraph"/>
-        <w:numPr>
-          <w:ilvl w:val="0"/>
-          <w:numId w:val="2"/>
-        </w:numPr>
-      </w:pPr>
-      <w:r>
-        <w:t>V posledních 25 letech se ovšem stále častěji ozývají hlasy</w:t>
-      </w:r>
-      <w:r>
-        <w:t>, které se tuto stále přetrvávající iluzi snaží uvést na pravou míru</w:t>
-      </w:r>
-      <w:r>
-        <w:t xml:space="preserve">: </w:t>
-      </w:r>
-      <w:r>
-        <w:t>Michell ([3], [?]) sveřepě kritizuje, že psychologův netestují, zda jsou psychické atributy skutečně kvantitativní, a dokonce – poněkud přehnaně – označuje psychometriku za patologickou vědu ([50]); Cliff ([48]) poznamenal, že psychologové nebyli schopni využít poznatky RTM</w:t>
-      </w:r>
-      <w:r>
-        <w:t xml:space="preserve"> – další dodali, že ani nebudou ([</w:t>
-      </w:r>
-      <w:r>
-        <w:t>42</w:t>
+        <w:t>rozvést do souvislého textu</w:t>
       </w:r>
       <w:r>
         <w:t>]</w:t>
       </w:r>
-      <w:r>
-        <w:t>, [10]</w:t>
-      </w:r>
-      <w:r>
-        <w:t>)</w:t>
-      </w:r>
-      <w:r>
-        <w:t>; Borsboom ([49]) si povzdechl, že psychologové nejsou schopni používat aktuální matematické nástroje psychometriky</w:t>
-      </w:r>
-      <w:r>
-        <w:t>;</w:t>
-      </w:r>
-      <w:r>
-        <w:t xml:space="preserve"> o</w:t>
-      </w:r>
-      <w:r>
-        <w:t>všem</w:t>
+    </w:p>
+    <w:p>
+      <w:pPr>
+        <w:pStyle w:val="ListParagraph"/>
+        <w:numPr>
+          <w:ilvl w:val="0"/>
+          <w:numId w:val="3"/>
+        </w:numPr>
+      </w:pPr>
+      <w:r>
+        <w:t>Campbellovo pojetí fundamentálního měření kladlo velmi přísné podmínky na atributy, aby je bylo možno považovat za měřitelné: pokud atribut nemá operaci konkatenace, nelze ho měřit. Campbell definoval měření pomocí omezení epistemologického procesu zapojeném v přiřazování čísel objektům.</w:t>
+      </w:r>
+      <w:r>
+        <w:t xml:space="preserve"> [21], [3]</w:t>
       </w:r>
       <w:r>
         <w:t xml:space="preserve"> </w:t>
       </w:r>
       <w:r>
-        <w:t>Schönemann</w:t>
-      </w:r>
-      <w:r>
-        <w:t xml:space="preserve"> ([51]) </w:t>
-      </w:r>
-      <w:r>
-        <w:t xml:space="preserve">na druhou stranu </w:t>
-      </w:r>
-      <w:r>
-        <w:t>psychology</w:t>
-      </w:r>
-      <w:r>
-        <w:t xml:space="preserve"> naopak peskuje za to, že jsou příliš okouzlení moderními způsoby analýzy dat, jako je strukturní modelování či neur</w:t>
-      </w:r>
-      <w:r>
-        <w:t>o</w:t>
-      </w:r>
-      <w:r>
-        <w:t xml:space="preserve">nové sítě, </w:t>
-      </w:r>
-      <w:r>
-        <w:t>a že by se místo snahy využívat matematiku</w:t>
-      </w:r>
-      <w:r>
-        <w:t>,</w:t>
-      </w:r>
-      <w:r>
-        <w:t xml:space="preserve"> podobně jako fyzikové</w:t>
-      </w:r>
-      <w:r>
-        <w:t>,</w:t>
-      </w:r>
-      <w:r>
-        <w:t xml:space="preserve"> měli soustředit n</w:t>
-      </w:r>
-      <w:r>
-        <w:t>a empirické zkoumání „neurčitostí živých bytostí“</w:t>
-      </w:r>
-      <w:r>
-        <w:t xml:space="preserve"> – oproti jiným, kteří naopak tvrdí, že teorie psychologů nestojí za nic, protože jsou příliš v zajetí empiricismu, či rovnou operacionalismu ([3], [?]).</w:t>
-      </w:r>
-    </w:p>
-    <w:p>
-      <w:pPr>
-        <w:pStyle w:val="ListParagraph"/>
-        <w:numPr>
-          <w:ilvl w:val="0"/>
-          <w:numId w:val="2"/>
-        </w:numPr>
-      </w:pPr>
-      <w:r>
-        <w:t xml:space="preserve">Jisté </w:t>
-      </w:r>
-      <w:r>
-        <w:t xml:space="preserve">tedy </w:t>
-      </w:r>
-      <w:r>
-        <w:t>je</w:t>
-      </w:r>
-      <w:r>
-        <w:t xml:space="preserve"> pouze to</w:t>
-      </w:r>
-      <w:r>
-        <w:t>, že měření v psychologii rozhodně není tak jedno</w:t>
-      </w:r>
-      <w:r>
-        <w:t>d</w:t>
-      </w:r>
-      <w:r>
-        <w:t>u</w:t>
-      </w:r>
-      <w:r>
-        <w:t>c</w:t>
-      </w:r>
-      <w:r>
-        <w:t>hé jako v přírodních vědách.</w:t>
+        <w:t>[TODO: byla to chyba, proč převzít z předchozí kapitoly]</w:t>
+      </w:r>
+    </w:p>
+    <w:p>
+      <w:pPr>
+        <w:pStyle w:val="ListParagraph"/>
+        <w:numPr>
+          <w:ilvl w:val="0"/>
+          <w:numId w:val="3"/>
+        </w:numPr>
+      </w:pPr>
+      <w:r>
+        <w:t xml:space="preserve">Když Campbell popsal svoje pojetí měření, bylo jasné, že je pro psychology nepoužitelné, neboť psychologické atributy nemají žádnou operaci konkatenace, a zároveň je nelze definovat pomocí odvozeného měření. Byla tedy otázka, zdali jsou takové atributy kvantitativní a </w:t>
+      </w:r>
+      <w:r>
+        <w:t>tím pádem</w:t>
+      </w:r>
+      <w:r>
+        <w:t xml:space="preserve"> vůbec měřitelné.</w:t>
+      </w:r>
+      <w:r>
+        <w:t xml:space="preserve"> [21], [3]</w:t>
+      </w:r>
+    </w:p>
+    <w:p>
+      <w:pPr>
+        <w:pStyle w:val="Heading3"/>
+      </w:pPr>
+      <w:r>
+        <w:lastRenderedPageBreak/>
+        <w:t>Fergusonova komise</w:t>
+      </w:r>
+    </w:p>
+    <w:p>
+      <w:r>
+        <w:t xml:space="preserve">[TODO: </w:t>
+      </w:r>
+      <w:r>
+        <w:t>rozvést do souvislého textu</w:t>
+      </w:r>
+      <w:r>
+        <w:t>]</w:t>
+      </w:r>
+    </w:p>
+    <w:p>
+      <w:pPr>
+        <w:pStyle w:val="ListParagraph"/>
+        <w:numPr>
+          <w:ilvl w:val="0"/>
+          <w:numId w:val="4"/>
+        </w:numPr>
+      </w:pPr>
+      <w:r>
+        <w:t xml:space="preserve">British Association for the Advancement of Science se pokusila problém měřitelnosti psychologických atributů vyřešit ustanovením setkání expertů, fyziků (včetně Campbell) a </w:t>
+      </w:r>
+      <w:r>
+        <w:t>psychologů</w:t>
+      </w:r>
+      <w:r>
+        <w:t xml:space="preserve">, které je známé jako Fergusonova komise. </w:t>
+      </w:r>
+      <w:r>
+        <w:t>Protože</w:t>
+      </w:r>
+      <w:r>
+        <w:t xml:space="preserve"> psychologové nebyli schopni prokázat empirickou smysluplnost matematické operace </w:t>
+      </w:r>
+      <w:r>
+        <w:t>sčítání</w:t>
       </w:r>
       <w:r>
         <w:t xml:space="preserve"> </w:t>
       </w:r>
       <w:r>
-        <w:t>[TODO: proč]</w:t>
-      </w:r>
-      <w:r>
-        <w:t xml:space="preserve"> Zatímco v přírodních vědách máme alespoň k některým měřeným atributům přímý přístup, v psychologii tomu tak není; nejenže s duševními atributy můžeme těžko manipulovat, ani nevíme, jakým způsobem a zdali vůbec jsou manifestovány ve fyzickém světě.</w:t>
-      </w:r>
-    </w:p>
-    <w:p>
-      <w:pPr>
-        <w:pStyle w:val="ListParagraph"/>
-        <w:numPr>
-          <w:ilvl w:val="0"/>
-          <w:numId w:val="2"/>
-        </w:numPr>
-      </w:pPr>
-      <w:r>
-        <w:t>Z popisu měření v předchozí kapitole vypl</w:t>
-      </w:r>
-      <w:r>
-        <w:t>ynula dvě zásadních tvrzení, které mají zásadní vliv na měření v psychologii: a) pro měření jsou nejvhodnější atributy, které mají kvantitativní strukturu;</w:t>
+        <w:t>psychologických</w:t>
+      </w:r>
+      <w:r>
+        <w:t xml:space="preserve"> atributů, komise pod vlivem Campbellová tábora dospěla k závěru, že není možné nazývat procedury, kterými psychologové určují hodnoty atributů, měřením. [21], [3]</w:t>
+      </w:r>
+    </w:p>
+    <w:p>
+      <w:pPr>
+        <w:pStyle w:val="Heading3"/>
+      </w:pPr>
+      <w:r>
+        <w:t>Stevensův omyl</w:t>
+      </w:r>
+    </w:p>
+    <w:p>
+      <w:r>
+        <w:t xml:space="preserve">[TODO: </w:t>
+      </w:r>
+      <w:r>
+        <w:t>rozvést do souvislého textu</w:t>
+      </w:r>
+      <w:r>
+        <w:t>]</w:t>
+      </w:r>
+    </w:p>
+    <w:p>
+      <w:pPr>
+        <w:pStyle w:val="ListParagraph"/>
+        <w:numPr>
+          <w:ilvl w:val="0"/>
+          <w:numId w:val="4"/>
+        </w:numPr>
+      </w:pPr>
+      <w:r>
+        <w:t>Stevens, jehož škála Sone byla rovněž předmětem jednání Fergusonovy komise, se – stejně jako ostatní psychologové</w:t>
       </w:r>
       <w:r>
         <w:t xml:space="preserve"> </w:t>
       </w:r>
       <w:r>
-        <w:t>b) mezi měřeným atributem a výsledkem měření musí existovat kauzální vztah.</w:t>
-      </w:r>
-    </w:p>
-    <w:p>
-      <w:pPr>
-        <w:pStyle w:val="ListParagraph"/>
-        <w:numPr>
-          <w:ilvl w:val="0"/>
-          <w:numId w:val="2"/>
-        </w:numPr>
-      </w:pPr>
-      <w:r>
-        <w:t>Touha, aby byly psychické atributy kvantitativní, pramení z toho,</w:t>
-      </w:r>
-      <w:r>
-        <w:t xml:space="preserve"> aby je bylo možno mezi sebou vztahovat pomocí matematických rovnic – podobně jako v</w:t>
-      </w:r>
-      <w:r>
-        <w:t>e fyzice</w:t>
-      </w:r>
-      <w:r>
-        <w:t xml:space="preserve"> jsou mezi sebou provázané veličiny.</w:t>
-      </w:r>
-      <w:r>
-        <w:t xml:space="preserve"> </w:t>
-      </w:r>
-      <w:r>
-        <w:t>Kauzalita</w:t>
-      </w:r>
-      <w:r>
-        <w:t xml:space="preserve"> pak velmi těsně souvisí s validitou.</w:t>
-      </w:r>
-      <w:r>
-        <w:t xml:space="preserve"> </w:t>
-      </w:r>
-    </w:p>
-    <w:p>
-      <w:pPr>
-        <w:pStyle w:val="Heading2"/>
+        <w:t xml:space="preserve">– </w:t>
+      </w:r>
+      <w:r>
+        <w:t xml:space="preserve">nechtěl </w:t>
+      </w:r>
+      <w:r>
+        <w:t xml:space="preserve">měření vzdát. Vzal tedy Campbellovu definici měření jako „přiřazování číslic objektům nebo událostem podle pravidla“, odstranil </w:t>
+      </w:r>
+      <w:r>
+        <w:t xml:space="preserve">upřesnění „pravidla“ v podobě </w:t>
+      </w:r>
+      <w:r>
+        <w:t>konkrétní specifikac</w:t>
+      </w:r>
+      <w:r>
+        <w:t>e</w:t>
+      </w:r>
+      <w:r>
+        <w:t xml:space="preserve"> empirických podmínek, které musí atribut splňovat, </w:t>
+      </w:r>
+      <w:r>
+        <w:t xml:space="preserve">a </w:t>
+      </w:r>
+      <w:r>
+        <w:t>ještě</w:t>
+      </w:r>
+      <w:r>
+        <w:t xml:space="preserve"> navíc</w:t>
+      </w:r>
+      <w:r>
+        <w:t xml:space="preserve"> Campbella drze ocitoval. Stevensův operacionalistický přístup k měření převládá,</w:t>
+      </w:r>
+      <w:r>
+        <w:t xml:space="preserve"> ke vzteku Michella a jiných ([X</w:t>
+      </w:r>
+      <w:r>
+        <w:t>]), dodnes. [21], [3]</w:t>
+      </w:r>
+    </w:p>
+    <w:p>
+      <w:pPr>
+        <w:pStyle w:val="Heading3"/>
       </w:pPr>
       <w:r>
         <w:t>[</w:t>
       </w:r>
       <w:r>
-        <w:t>Jsou atributy kvatitativní?</w:t>
+        <w:t>Revolution that never happened</w:t>
       </w:r>
       <w:r>
         <w:t>]</w:t>
       </w:r>
     </w:p>
     <w:p>
+      <w:r>
+        <w:t xml:space="preserve">[TODO: </w:t>
+      </w:r>
+      <w:r>
+        <w:t>rozvést do souvislého textu</w:t>
+      </w:r>
+      <w:r>
+        <w:t>]</w:t>
+      </w:r>
+    </w:p>
+    <w:p>
+      <w:pPr>
+        <w:pStyle w:val="ListParagraph"/>
+        <w:numPr>
+          <w:ilvl w:val="0"/>
+          <w:numId w:val="4"/>
+        </w:numPr>
+      </w:pPr>
+      <w:r>
+        <w:t>Problém s neexistencí operace konkatenace měla vyřešit reprezentační teorie měření, obzvláště spojené měření, ale to se nestalo. [TODO: proč? Chyby RTM v předchozí kapitole, [48], [?]]</w:t>
+      </w:r>
+    </w:p>
+    <w:p>
       <w:pPr>
         <w:pStyle w:val="Heading3"/>
       </w:pPr>
       <w:r>
-        <w:t>Snaha o psychologii jako kvantitativní vědu</w:t>
-      </w:r>
-    </w:p>
-    <w:p>
-      <w:r>
-        <w:t>[TODO: Fechner a tak dál]</w:t>
-      </w:r>
-    </w:p>
-    <w:p>
-      <w:pPr>
-        <w:pStyle w:val="Heading3"/>
-      </w:pPr>
-      <w:r>
-        <w:t>Campbellův omyl</w:t>
-      </w:r>
-    </w:p>
-    <w:p>
-      <w:r>
-        <w:t>[TODO: rozšířit]</w:t>
-      </w:r>
-    </w:p>
-    <w:p>
-      <w:pPr>
-        <w:pStyle w:val="ListParagraph"/>
-        <w:numPr>
-          <w:ilvl w:val="0"/>
-          <w:numId w:val="3"/>
-        </w:numPr>
-      </w:pPr>
-      <w:r>
-        <w:lastRenderedPageBreak/>
-        <w:t>Campbellovo pojetí fundamentálního měření kladlo velmi přísné podmínky na atributy, aby je bylo možno považovat za měřitelné: pokud atribut nemá operaci konkatenace, nelze ho měřit. Campbell definoval měření pomocí omezení epistemologického procesu zapojeném v přiřazování čísel objektům.</w:t>
-      </w:r>
-      <w:r>
-        <w:t xml:space="preserve"> [21], [3]</w:t>
-      </w:r>
-      <w:r>
-        <w:t xml:space="preserve"> </w:t>
-      </w:r>
-      <w:r>
-        <w:t>[TODO: byla to chyba, proč převzít z předchozí kapitoly]</w:t>
-      </w:r>
-    </w:p>
-    <w:p>
-      <w:pPr>
-        <w:pStyle w:val="ListParagraph"/>
-        <w:numPr>
-          <w:ilvl w:val="0"/>
-          <w:numId w:val="3"/>
-        </w:numPr>
-      </w:pPr>
-      <w:r>
-        <w:t>Když Campbell popsal svoje pojetí měření, bylo jasné, že je pro psychology nepoužitelné, neboť psychologické atributy nemají žádnou operaci konkatenace, a zároveň je nelze definovat pomocí odvozeného měření. Byla tedy otázka, zdali jsou takové atributy kvantitativní a tímádem vůbec měřitelné.</w:t>
-      </w:r>
-      <w:r>
-        <w:t xml:space="preserve"> [21], [3]</w:t>
-      </w:r>
-    </w:p>
-    <w:p>
-      <w:pPr>
-        <w:pStyle w:val="Heading3"/>
-      </w:pPr>
-      <w:r>
-        <w:t>Fergusonova komise</w:t>
-      </w:r>
-    </w:p>
-    <w:p>
-      <w:r>
-        <w:t>[TODO: rozšířit]</w:t>
-      </w:r>
-    </w:p>
-    <w:p>
-      <w:pPr>
-        <w:pStyle w:val="ListParagraph"/>
-        <w:numPr>
-          <w:ilvl w:val="0"/>
-          <w:numId w:val="4"/>
-        </w:numPr>
-      </w:pPr>
-      <w:r>
-        <w:t>British Association for the Advancement of Science se pokusila problém měřitelnosti psychologických atributů vyřešit ustanovením setkání expertů, fyziků (včetně Campbell) a psychologůů, které je známé jako Fergusonova komise. Protožoe psychologové nebyli schopni prokázat empirickou smysluplnost matematické operace scčítání psychologickýh atributů, komise pod vlivem Campbellová tábora dospěla k závěru, že není možné nazývat procedury, kterými psychologové určují hodnoty atributů, měřením. [21], [3]</w:t>
-      </w:r>
-    </w:p>
-    <w:p>
-      <w:pPr>
-        <w:pStyle w:val="Heading3"/>
-      </w:pPr>
-      <w:r>
-        <w:t>Stevensův omyl</w:t>
-      </w:r>
-    </w:p>
-    <w:p>
-      <w:r>
-        <w:t>[TODO: rozšířit]</w:t>
-      </w:r>
-    </w:p>
-    <w:p>
-      <w:pPr>
-        <w:pStyle w:val="ListParagraph"/>
-        <w:numPr>
-          <w:ilvl w:val="0"/>
-          <w:numId w:val="4"/>
-        </w:numPr>
-      </w:pPr>
-      <w:r>
-        <w:t>Stevens, jehož škála Sone byla rovněž předmětem jednání Fergusonovy komise, se – stejně jako ostatní psychologové</w:t>
-      </w:r>
-      <w:r>
-        <w:t xml:space="preserve"> </w:t>
-      </w:r>
-      <w:r>
-        <w:t xml:space="preserve">– </w:t>
-      </w:r>
-      <w:r>
-        <w:t xml:space="preserve">nechtěl </w:t>
-      </w:r>
-      <w:r>
-        <w:t xml:space="preserve">měření vzdát. Vzal tedy Campbellovu definici měření jako „přiřazování číslic objektům nebo událostem podle pravidla“, odstranil </w:t>
-      </w:r>
-      <w:r>
-        <w:t xml:space="preserve">upřesnění „pravidla“ v podobě </w:t>
-      </w:r>
-      <w:r>
-        <w:t>konkrétní specifikac</w:t>
-      </w:r>
-      <w:r>
-        <w:t>e</w:t>
-      </w:r>
-      <w:r>
-        <w:t xml:space="preserve"> empirických podmínek, které musí atribut splňovat, </w:t>
-      </w:r>
-      <w:r>
-        <w:t xml:space="preserve">a </w:t>
-      </w:r>
-      <w:r>
-        <w:t>ještě</w:t>
-      </w:r>
-      <w:r>
-        <w:t xml:space="preserve"> navíc</w:t>
-      </w:r>
-      <w:r>
-        <w:t xml:space="preserve"> Campbella drze ocitoval. Stevensův operacionalistický přístup k měření převládá, ke vzteku Michella a jiných ([?]), dodnes. [21], [3]</w:t>
-      </w:r>
-    </w:p>
-    <w:p>
-      <w:pPr>
-        <w:pStyle w:val="Heading3"/>
-      </w:pPr>
-      <w:r>
         <w:t>[</w:t>
       </w:r>
       <w:r>
-        <w:t>Revolution that never happened</w:t>
+        <w:t>Současná situace + latent variables models</w:t>
       </w:r>
       <w:r>
         <w:t>]</w:t>
@@ -470,38 +689,13 @@
     </w:p>
     <w:p>
       <w:r>
-        <w:t>[TODO: rozšířit]</w:t>
-      </w:r>
-    </w:p>
-    <w:p>
-      <w:pPr>
-        <w:pStyle w:val="ListParagraph"/>
-        <w:numPr>
-          <w:ilvl w:val="0"/>
-          <w:numId w:val="4"/>
-        </w:numPr>
-      </w:pPr>
-      <w:r>
-        <w:t>Problém s neexistencí operace konkatenace měla vyřešit reprezentační teorie měření, obzvláště spojené měření, ale to se nestalo. [TODO: proč? Chyby RTM v předchozí kapitole, [48], [?]]</w:t>
-      </w:r>
-    </w:p>
-    <w:p>
-      <w:pPr>
-        <w:pStyle w:val="Heading3"/>
-      </w:pPr>
-      <w:r>
-        <w:t>[</w:t>
-      </w:r>
-      <w:r>
-        <w:t>Současná situace + latent variables models</w:t>
+        <w:t xml:space="preserve">[TODO: </w:t>
+      </w:r>
+      <w:r>
+        <w:t>rozvést do souvislého textu</w:t>
       </w:r>
       <w:r>
         <w:t>]</w:t>
-      </w:r>
-    </w:p>
-    <w:p>
-      <w:r>
-        <w:t>[TODO: rozšířit]</w:t>
       </w:r>
     </w:p>
     <w:p>
@@ -532,270 +726,340 @@
         </w:numPr>
       </w:pPr>
       <w:r>
+        <w:t>Modely s latentními proměnnými fungují následujícím způsobem. Předpokládá se, že psychologický atribut má určitou strukturu; tento předpoklad by mě</w:t>
+      </w:r>
+      <w:r>
+        <w:t>l</w:t>
+      </w:r>
+      <w:r>
+        <w:t xml:space="preserve"> být podpořený teorií. Struktura může být kategorická, pořadová či spojitá. Na těchto nepozorovatelných</w:t>
+      </w:r>
+      <w:r>
+        <w:t>, latentních</w:t>
+      </w:r>
+      <w:r>
+        <w:t xml:space="preserve"> proměnných statisticky závisí množina proměnných pozorovaných, které mohou být rovněž kategorické, pořadové či spojité. To znamená, že očekávané hodnoty dat jsou pomocí rovnic vztaženy </w:t>
+      </w:r>
+      <w:r>
+        <w:t>k</w:t>
+      </w:r>
+      <w:r>
+        <w:t xml:space="preserve"> latentní proměnné (či více latentním proměnným).</w:t>
+      </w:r>
+      <w:r>
+        <w:t xml:space="preserve"> Rovnice takového typu nicméně obsahují více neznámých než známých proměnných, takže nemají jedinečné řešení. Pokud ovšem více pozorovaných proměnných závisí na stejné latentní proměnné a </w:t>
+      </w:r>
+      <w:r>
+        <w:t>předpokládáme</w:t>
+      </w:r>
+      <w:r>
+        <w:t xml:space="preserve"> určitý funkční vztah s latentní strukturou, parametry modelu mohou být odhadnuty, model má testovatelné důsledky a je falzifikovatelný. Jedním z důsledků je lokální </w:t>
+      </w:r>
+      <w:r>
+        <w:t>nezávislost</w:t>
+      </w:r>
+      <w:r>
+        <w:t xml:space="preserve">: protože kormě náhodné chyby </w:t>
+      </w:r>
+      <w:r>
         <w:lastRenderedPageBreak/>
-        <w:t>Modely s latentními proměnnými fungují následujícím způsobem. Předpokládá se, že psychologický atribut má určitou strukturu; tento předpoklad by mě</w:t>
-      </w:r>
-      <w:r>
-        <w:t>l</w:t>
-      </w:r>
-      <w:r>
-        <w:t xml:space="preserve"> být podpořený teorií. Struktura může být kategorická, pořadová či spojitá. Na těchto nepozorovatelných</w:t>
-      </w:r>
-      <w:r>
-        <w:t>, latentních</w:t>
-      </w:r>
-      <w:r>
-        <w:t xml:space="preserve"> proměnných statisticky závisí množina proměnných pozorovaných, které mohou být rovněž kategorické, pořadové či spojité. To znamená, že očekávané hodnoty dat jsou pomocí rovnic vztaženy </w:t>
+        <w:t>závisí pozorované proměnné zcela na latentní, jsou, podmíněně k této latentní proměnné, vzájemně statisticky nezávislé.</w:t>
+      </w:r>
+      <w:r>
+        <w:t xml:space="preserve"> [21]</w:t>
+      </w:r>
+    </w:p>
+    <w:p>
+      <w:pPr>
+        <w:pStyle w:val="ListParagraph"/>
+        <w:numPr>
+          <w:ilvl w:val="0"/>
+          <w:numId w:val="4"/>
+        </w:numPr>
+      </w:pPr>
+      <w:r>
+        <w:t>Použití regresních modelů vyžaduje, aby data byla kvantitativní, nicméně v psychologii je to netestovaný předpoklad – možná proto je tolik výsledků výzkumů jen „pomíjivým popisem situaci, které již nikdy nenastanou a které lze popřít téměř jakoukoliv replikací výzkumu“. [52]</w:t>
+      </w:r>
+    </w:p>
+    <w:p>
+      <w:pPr>
+        <w:pStyle w:val="Heading4"/>
+      </w:pPr>
+      <w:r>
+        <w:t>Bayesovské frameworky pro spojené měření</w:t>
+      </w:r>
+    </w:p>
+    <w:p>
+      <w:r>
+        <w:t>[TODO: snahy o pravděpodobnostní ověřování axiomů RTM</w:t>
+      </w:r>
+      <w:r>
+        <w:t>; možná to hodit jako „rámeček“ mimo hlavní proud textu?</w:t>
+      </w:r>
+      <w:r>
+        <w:t>]</w:t>
+      </w:r>
+    </w:p>
+    <w:p>
+      <w:pPr>
+        <w:pStyle w:val="Heading2"/>
+      </w:pPr>
+      <w:r>
+        <w:t>Kauzalita</w:t>
+      </w:r>
+    </w:p>
+    <w:p>
+      <w:r>
+        <w:t>[TODO: rozšířit]</w:t>
+      </w:r>
+    </w:p>
+    <w:p>
+      <w:pPr>
+        <w:pStyle w:val="ListParagraph"/>
+        <w:numPr>
+          <w:ilvl w:val="0"/>
+          <w:numId w:val="5"/>
+        </w:numPr>
+      </w:pPr>
+      <w:r>
+        <w:t xml:space="preserve">Předpokladem psychometrických modelů je, že mezi atributem a testovými skóry existuje nějaká asociace; někteří autoři požadují, aby tato asociace měla podobu kauzální relace. Předpokládá se, že nějaký rys testovaných osob způsobuje odchylky v jejich skórech. Pokud měřící nástroj </w:t>
+      </w:r>
+      <w:r>
+        <w:t>funguje</w:t>
+      </w:r>
+      <w:r>
+        <w:t xml:space="preserve"> tak, jak má, tento rys je to, co chceme měřit. Kauzalita je tedy hlavní podmínkou intepretace testových skórů jako výsledků měření a validity testu. [21]</w:t>
+      </w:r>
+    </w:p>
+    <w:p>
+      <w:pPr>
+        <w:pStyle w:val="ListParagraph"/>
+        <w:numPr>
+          <w:ilvl w:val="0"/>
+          <w:numId w:val="5"/>
+        </w:numPr>
+      </w:pPr>
+      <w:r>
+        <w:t xml:space="preserve">Vztah mezi atributem a </w:t>
+      </w:r>
+      <w:r>
+        <w:t>jedním</w:t>
+      </w:r>
+      <w:r>
+        <w:t xml:space="preserve"> skórem lze konceptualizovat jako kauzální relaci ve dvou směrech: atribut způsobuje skór, nebo skór způsobuje atribut. Toto rozlišení vede ke dvou základním konceptům modelů: reflektivní model (atribut -&gt; skór) a formativní model (skór -&gt; atribut). </w:t>
+      </w:r>
+      <w:r>
+        <w:t xml:space="preserve">Každému z nich lze přiřadit určité filozofické pohledy; kauzalita od atributů ke skórům vyžaduje </w:t>
+      </w:r>
+      <w:r>
+        <w:t>určitou</w:t>
+      </w:r>
+      <w:r>
+        <w:t xml:space="preserve"> formu realismu vzhledem k atributům, zatímco opačná kauzalita vede spíše k pojetí atributů jako konstruovaných z pozorování. [21]</w:t>
+      </w:r>
+    </w:p>
+    <w:p>
+      <w:pPr>
+        <w:pStyle w:val="ListParagraph"/>
+        <w:numPr>
+          <w:ilvl w:val="0"/>
+          <w:numId w:val="5"/>
+        </w:numPr>
+      </w:pPr>
+      <w:r>
+        <w:t>[TODO: rozvést: protože pro měření jsme určili jako podmínku kauzalitu atribut</w:t>
+      </w:r>
+      <w:r>
+        <w:t xml:space="preserve"> </w:t>
+      </w:r>
+      <w:r>
+        <w:t>-</w:t>
+      </w:r>
+      <w:r>
+        <w:t xml:space="preserve">&gt; </w:t>
+      </w:r>
+      <w:r>
+        <w:t>výsledek měření, použitý model musí být koncepčně reflektivní]</w:t>
+      </w:r>
+    </w:p>
+    <w:p>
+      <w:pPr>
+        <w:pStyle w:val="ListParagraph"/>
+        <w:numPr>
+          <w:ilvl w:val="0"/>
+          <w:numId w:val="5"/>
+        </w:numPr>
+      </w:pPr>
+      <w:r>
+        <w:t xml:space="preserve">Z jediného vztahu atribut–skór nemůže usoudit na směr </w:t>
+      </w:r>
+      <w:r>
+        <w:t>kauzality</w:t>
+      </w:r>
+      <w:r>
+        <w:t xml:space="preserve">; teorie je vzhledem k datům podurčená. Reflektivní model se proto rozšiřuje tak, aby zahrnoval víc </w:t>
+      </w:r>
+      <w:r>
+        <w:t>pozorovaných</w:t>
+      </w:r>
+      <w:r>
+        <w:t xml:space="preserve"> proměnných, tj. test skórů, </w:t>
+      </w:r>
+      <w:r>
+        <w:t>závisejících</w:t>
+      </w:r>
+      <w:r>
+        <w:t xml:space="preserve"> na stejné latentní proměnné, tj. atributu; výsledkem je model společné příčiny (common cause model). Ten implikuje, že proměnné následku jsou vzájemně nezávislé podmíněně na společné příčině.</w:t>
+      </w:r>
+      <w:r>
+        <w:t xml:space="preserve"> [21]</w:t>
+      </w:r>
+    </w:p>
+    <w:p>
+      <w:pPr>
+        <w:pStyle w:val="ListParagraph"/>
+        <w:numPr>
+          <w:ilvl w:val="0"/>
+          <w:numId w:val="5"/>
+        </w:numPr>
+      </w:pPr>
+      <w:r>
+        <w:t>[TODO: formativní modely stručně popsat]</w:t>
+      </w:r>
+    </w:p>
+    <w:p>
+      <w:pPr>
+        <w:pStyle w:val="ListParagraph"/>
+        <w:numPr>
+          <w:ilvl w:val="0"/>
+          <w:numId w:val="6"/>
+        </w:numPr>
+      </w:pPr>
+      <w:r>
+        <w:t>Základní předpoklady o kazualitě: daný směr (příčina-&gt;následek, nikoliv následek-&gt;příčina); časová posloupnost (příčina, potom následek); tranzitivita (a-&gt;b, b-&gt;c =&gt; a-&gt;c); korelace neimplikuje kauzalitu, kauzalita implikuje korelaci; manipulace s příčinami je doprovázena pozorovanými změnami v následcích, naopak nikoliv; příčiny jsou odlišné od následků, nic nemůže způsobovat sebe, nebo část sebe.</w:t>
+      </w:r>
+      <w:r>
+        <w:t xml:space="preserve"> [21]</w:t>
+      </w:r>
+    </w:p>
+    <w:p>
+      <w:pPr>
+        <w:pStyle w:val="ListParagraph"/>
+        <w:numPr>
+          <w:ilvl w:val="0"/>
+          <w:numId w:val="6"/>
+        </w:numPr>
+      </w:pPr>
+      <w:r>
+        <w:t>Co přináší kauzální pojetí měření oproti statistickému</w:t>
+      </w:r>
+      <w:r>
+        <w:t>:</w:t>
+      </w:r>
+      <w:r>
+        <w:t xml:space="preserve"> </w:t>
+      </w:r>
+      <w:r>
+        <w:t>kauzalita přináší důvod, proč intervence s konstruktem ovlivní skóry; kauzalita přináší důvod věřit, že pravděpodobnostní vztah přetrvá i do budoucna; kauzalita přináší důvod proč věřit, že tento pravděpodobnostní vztah bude odolný proti vnějším vlivům. [21]</w:t>
+      </w:r>
+    </w:p>
+    <w:p>
+      <w:pPr>
+        <w:pStyle w:val="ListParagraph"/>
+        <w:numPr>
+          <w:ilvl w:val="0"/>
+          <w:numId w:val="6"/>
+        </w:numPr>
+      </w:pPr>
+      <w:r>
+        <w:t xml:space="preserve">Regularity theories – </w:t>
+      </w:r>
+      <w:r>
+        <w:t>základní problém indukce do budoucnosti: předpokládáme, že výsledky (v podobě pravděpodobnostních vztahů atributy&lt;-&gt;skóry) budou platit pro populaci a pro budoucí měření.</w:t>
+      </w:r>
+      <w:r>
+        <w:t xml:space="preserve"> Pokud člověk tuto indukci přijme, výhoda kauzální </w:t>
+      </w:r>
+      <w:r>
+        <w:lastRenderedPageBreak/>
+        <w:t>intepretace spočívá v posílení podpory takového závěru. Co taková intepretace přináší: kauzální model je robustnější proti změnám v populaci, které by mohly změnit pravděpodobnostní vztahy. [21]</w:t>
+      </w:r>
+    </w:p>
+    <w:p>
+      <w:pPr>
+        <w:pStyle w:val="ListParagraph"/>
+        <w:numPr>
+          <w:ilvl w:val="0"/>
+          <w:numId w:val="6"/>
+        </w:numPr>
+      </w:pPr>
+      <w:r>
+        <w:t xml:space="preserve">Kontrafaktuální teorie – vysvětlují kauzalitu na individuální úrovni. Teorie sice rovněž zobecňují minulé události, ale </w:t>
+      </w:r>
+      <w:r>
+        <w:t>dovolují víc než predikci – vysvětlní: pokud by nenastala změna v atributu, nezískal by respondnet určité skóre.</w:t>
+      </w:r>
+      <w:r>
+        <w:t xml:space="preserve"> [21]</w:t>
+      </w:r>
+    </w:p>
+    <w:p>
+      <w:pPr>
+        <w:pStyle w:val="ListParagraph"/>
+        <w:numPr>
+          <w:ilvl w:val="0"/>
+          <w:numId w:val="6"/>
+        </w:numPr>
+      </w:pPr>
+      <w:r>
+        <w:t xml:space="preserve">Procesní teorie – </w:t>
+      </w:r>
+      <w:r>
+        <w:t>popisují proces, který dává vzniknout kauzálním vztahům definovaným rovnicemi/grafem modelu; kauzální proces generuje kauzální strukturu, která generuje spojenou pravděpodobnost. [21]</w:t>
+      </w:r>
+    </w:p>
+    <w:p>
+      <w:pPr>
+        <w:pStyle w:val="ListParagraph"/>
+        <w:numPr>
+          <w:ilvl w:val="0"/>
+          <w:numId w:val="6"/>
+        </w:numPr>
+      </w:pPr>
+      <w:r>
+        <w:t>Je sotva možné konstruovat uvažování tvůrce testu pomocí ne-kauzálního přístupu. Položky m</w:t>
+      </w:r>
+      <w:r>
+        <w:t xml:space="preserve">ají mnoho společných vlastností, a změna některé – např. písma, konkrétní formulace otázky, změna číslic na slova vyjadřující čísla… – by neměla ovlivnit výsledek, protože tyto vlastnosti nehrají kazuální roli ve vyvolání konkrétního procesu odpovídání. </w:t>
+      </w:r>
+      <w:r>
+        <w:t>[21]</w:t>
+      </w:r>
+    </w:p>
+    <w:p>
+      <w:pPr>
+        <w:pStyle w:val="Heading2"/>
+      </w:pPr>
+      <w:r>
+        <w:t>Validita a validace</w:t>
+      </w:r>
+    </w:p>
+    <w:p>
+      <w:pPr>
+        <w:pStyle w:val="ListParagraph"/>
+        <w:numPr>
+          <w:ilvl w:val="0"/>
+          <w:numId w:val="13"/>
+        </w:numPr>
+      </w:pPr>
+      <w:r>
+        <w:t>Validita není komplexní, fasetovaná, nebo závislá na nomologických sítích – je to jednoduchý koncept: test je validní pro měření atributy právě tehdy, když atribut existuje a variace v tomto atributu kauzálně vytváří variace výstupu měřící procedury. Základní tvrzení je tedy ontologické, a logic</w:t>
       </w:r>
       <w:r>
         <w:t>k</w:t>
       </w:r>
       <w:r>
-        <w:t xml:space="preserve"> latentní proměnné (či více latentním proměnným).</w:t>
-      </w:r>
-      <w:r>
-        <w:t xml:space="preserve"> Rovnice takového typu nicméně obsahují více neznámých než známých proměnných, takže nemají jedinečné řešení. Pokud ovšem více pozorovaných proměnných závisí na stejné latentní proměnné a předpokládádme určitý funkční vztah s latentní strukturou, parametry modelu mohou být odhadnuty, model má testovatelné důsledky a je falzifikovatelný. Jedním z důsledků je lokální nezávsilost: protože kormě náhodné chyby závisí pozorované proměnné zcela na latentní, jsou, podmíněně k této latentní proměnné, vzájemně statisticky nezávislé.</w:t>
-      </w:r>
-      <w:r>
-        <w:t xml:space="preserve"> [21]</w:t>
-      </w:r>
-    </w:p>
-    <w:p>
-      <w:pPr>
-        <w:pStyle w:val="ListParagraph"/>
-        <w:numPr>
-          <w:ilvl w:val="0"/>
-          <w:numId w:val="4"/>
-        </w:numPr>
-      </w:pPr>
-      <w:r>
-        <w:t>Použití regresních modelů vyžaduje, aby data byla kvantitativní, nicméně v psychologii je to netestovaný předpoklad – možná proto je tolik výsledků výzkumů jen „pomíjivým popisem situaci, které již nikdy nenastanou a které lze popřít téměř jakoukoliv replikací výzkumu“. [52]</w:t>
-      </w:r>
-    </w:p>
-    <w:p>
-      <w:pPr>
-        <w:pStyle w:val="Heading4"/>
-      </w:pPr>
-      <w:r>
-        <w:t>Bayesovské frameworky pro spojené měření</w:t>
-      </w:r>
-    </w:p>
-    <w:p>
-      <w:r>
-        <w:t>[TODO: snahy o pravděpodobnostní ověřování axiomů RTM</w:t>
-      </w:r>
-      <w:r>
-        <w:t>; možná to hodit jako „rámeček“ mimo hlavní proud textu?</w:t>
-      </w:r>
-      <w:r>
-        <w:t>]</w:t>
-      </w:r>
-    </w:p>
-    <w:p>
-      <w:pPr>
-        <w:pStyle w:val="Heading2"/>
-      </w:pPr>
-      <w:r>
-        <w:t>Kauzalita</w:t>
-      </w:r>
-    </w:p>
-    <w:p>
-      <w:r>
-        <w:t>[TODO: rozšířit]</w:t>
-      </w:r>
-    </w:p>
-    <w:p>
-      <w:pPr>
-        <w:pStyle w:val="ListParagraph"/>
-        <w:numPr>
-          <w:ilvl w:val="0"/>
-          <w:numId w:val="5"/>
-        </w:numPr>
-      </w:pPr>
-      <w:r>
-        <w:t>Předpokladem psychometrických modelů je, že mezi atributem a testovými skóry existuje nějaká asociace; někteří autoři požadují, aby tato asociace měla podobu kauzální relace. Předpokládá se, že nějaký rys testovaných osob způsobuje odchylky v jejich skórech. Pokud měřící nástroj fnguje tak, jak má, tento rys je to, co chceme měřit. Kauzalita je tedy hlavní podmínkou intepretace testových skórů jako výsledků měření a validity testu. [21]</w:t>
-      </w:r>
-    </w:p>
-    <w:p>
-      <w:pPr>
-        <w:pStyle w:val="ListParagraph"/>
-        <w:numPr>
-          <w:ilvl w:val="0"/>
-          <w:numId w:val="5"/>
-        </w:numPr>
-      </w:pPr>
-      <w:r>
-        <w:t xml:space="preserve">Vztah mezi atributem a jedím skórem lze konceptualizovat jako kauzální relaci ve dvou směrech: atribut způsobuje skór, nebo skór způsobuje atribut. Toto rozlišení vede ke dvou základním konceptům modelů: reflektivní model (atribut -&gt; skór) a formativní model (skór -&gt; atribut). </w:t>
-      </w:r>
-      <w:r>
-        <w:t>Každému z nich lze přiřadit určité filozofické pohledy; kauzalita od atributů ke skórům vyžaduje určitoi formu realismu vzhledem k atributům, zatímco opačná kauzalita vede spíše k pojetí atributů jako konstruovaných z pozorování. [21]</w:t>
-      </w:r>
-    </w:p>
-    <w:p>
-      <w:pPr>
-        <w:pStyle w:val="ListParagraph"/>
-        <w:numPr>
-          <w:ilvl w:val="0"/>
-          <w:numId w:val="5"/>
-        </w:numPr>
-      </w:pPr>
-      <w:r>
-        <w:t>[TODO: rozvést: protože pro měření jsme určili jako podmínku kauzalitu atribut-&gt;výsledek měření, použitý model musí být koncepčně reflektivní]</w:t>
-      </w:r>
-    </w:p>
-    <w:p>
-      <w:pPr>
-        <w:pStyle w:val="ListParagraph"/>
-        <w:numPr>
-          <w:ilvl w:val="0"/>
-          <w:numId w:val="5"/>
-        </w:numPr>
-      </w:pPr>
-      <w:r>
-        <w:t>Z jediného vztahu atribut–skór nemůže usoudit na směr kazuality; teorie je vzhledem k datům podurčená. Reflektivní model se proto rozšiřuje tak, aby zahrnoval víc pozrovoaných proměnných, tj. test skórů, závisejíccíh na stejné latentní proměnné, tj. atributu; výsledkem je model společné příčiny (common cause model). Ten implikuje, že proměnné následku jsou vzájemně nezávislé podmíněně na společné příčině.</w:t>
-      </w:r>
-      <w:r>
-        <w:t xml:space="preserve"> [21]</w:t>
-      </w:r>
-    </w:p>
-    <w:p>
-      <w:pPr>
-        <w:pStyle w:val="ListParagraph"/>
-        <w:numPr>
-          <w:ilvl w:val="0"/>
-          <w:numId w:val="5"/>
-        </w:numPr>
-      </w:pPr>
-      <w:r>
-        <w:t>[TODO: formativní modely stručně popsat]</w:t>
-      </w:r>
-    </w:p>
-    <w:p/>
-    <w:p/>
-    <w:p/>
-    <w:p>
-      <w:pPr>
-        <w:pStyle w:val="ListParagraph"/>
-        <w:numPr>
-          <w:ilvl w:val="0"/>
-          <w:numId w:val="6"/>
-        </w:numPr>
-      </w:pPr>
-      <w:r>
-        <w:t>Základní předpoklady o kazualitě: daný směr (příčina-&gt;následek, nikoliv následek-&gt;příčina); časová posloupnost (příčina, potom následek); tranzitivita (a-&gt;b, b-&gt;c =&gt; a-&gt;c); korelace neimplikuje kauzalitu, kauzalita implikuje korelaci; manipulace s příčinami je doprovázena pozorovanými změnami v následcích, naopak nikoliv; příčiny jsou odlišné od následků, nic nemůže způsobovat sebe, nebo část sebe.</w:t>
-      </w:r>
-      <w:r>
-        <w:t xml:space="preserve"> [21]</w:t>
-      </w:r>
-    </w:p>
-    <w:p>
-      <w:pPr>
-        <w:pStyle w:val="ListParagraph"/>
-        <w:numPr>
-          <w:ilvl w:val="0"/>
-          <w:numId w:val="6"/>
-        </w:numPr>
-      </w:pPr>
-      <w:r>
-        <w:t>Co přináší kauzální pojetí měření oproti statistickému</w:t>
-      </w:r>
-      <w:r>
-        <w:t>:</w:t>
-      </w:r>
-      <w:r>
-        <w:t xml:space="preserve"> </w:t>
-      </w:r>
-      <w:r>
-        <w:t>kauzalita přináší důvod, proč intervence s konstruktem ovlivní skóry; kauzalita přináší důvod věřit, že pravděpodobnostní vztah přetrvá i do budoucna; kauzalita přináší důvod proč věřit, že tento pravděpodobnostní vztah bude odolný proti vnějším vlivům. [21]</w:t>
-      </w:r>
-    </w:p>
-    <w:p>
-      <w:pPr>
-        <w:pStyle w:val="ListParagraph"/>
-        <w:numPr>
-          <w:ilvl w:val="0"/>
-          <w:numId w:val="6"/>
-        </w:numPr>
-      </w:pPr>
-      <w:r>
-        <w:t xml:space="preserve">Regularity theories – </w:t>
-      </w:r>
-      <w:r>
-        <w:t>základní problém indukce do budoucnosti: předpokládáme, že výsledky (v podobě pravděpodobnostních vztahů atributy&lt;-&gt;skóry) budou platit pro populaci a pro budoucí měření.</w:t>
-      </w:r>
-      <w:r>
-        <w:t xml:space="preserve"> Pokud člověk tuto indukci přijme, výhoda kauzální intepretace spočívá v posílení podpory takového závěru. Co taková intepretace přináší: kauzální model je robustnější proti změnám v populaci, které by mohly změnit pravděpodobnostní vztahy. [21]</w:t>
-      </w:r>
-    </w:p>
-    <w:p>
-      <w:pPr>
-        <w:pStyle w:val="ListParagraph"/>
-        <w:numPr>
-          <w:ilvl w:val="0"/>
-          <w:numId w:val="6"/>
-        </w:numPr>
-      </w:pPr>
-      <w:r>
-        <w:t xml:space="preserve">Kontrafaktuální teorie – vysvětlují kauzalitu na individuální úrovni. Teorie sice rovněž zobecňují minulé události, ale </w:t>
-      </w:r>
-      <w:r>
-        <w:t>dovolují víc než predikci – vysvětlní: pokud by nenastala změna v atributu, nezískal by respondnet určité skóre.</w:t>
-      </w:r>
-      <w:r>
-        <w:t xml:space="preserve"> [21]</w:t>
-      </w:r>
-    </w:p>
-    <w:p>
-      <w:pPr>
-        <w:pStyle w:val="ListParagraph"/>
-        <w:numPr>
-          <w:ilvl w:val="0"/>
-          <w:numId w:val="6"/>
-        </w:numPr>
-      </w:pPr>
-      <w:r>
-        <w:t xml:space="preserve">Procesní teorie – </w:t>
-      </w:r>
-      <w:r>
-        <w:t>popisují proces, který dává vzniknout kauzálním vztahům definovaným rovnicemi/grafem modelu; kauzální proces generuje kauzální strukturu, která generuje spojenou pravděpodobnost. [21]</w:t>
-      </w:r>
-    </w:p>
-    <w:p>
-      <w:pPr>
-        <w:pStyle w:val="ListParagraph"/>
-        <w:numPr>
-          <w:ilvl w:val="0"/>
-          <w:numId w:val="6"/>
-        </w:numPr>
-      </w:pPr>
-      <w:r>
-        <w:t>Je sotva možné konstruovat uvažování tvůrce testu pomocí ne-kauzálního přístupu. Položky m</w:t>
-      </w:r>
-      <w:r>
-        <w:t xml:space="preserve">ají mnoho společných vlastností, a změna některé – např. písma, konkrétní formulace otázky, změna číslic na slova vyjadřující čísla… – by neměla ovlivnit výsledek, protože tyto vlastnosti nehrají kazuální roli ve vyvolání konkrétního procesu odpovídání. </w:t>
-      </w:r>
-      <w:r>
-        <w:t>[21]</w:t>
-      </w:r>
-    </w:p>
-    <w:p>
-      <w:pPr>
-        <w:pStyle w:val="Heading2"/>
-      </w:pPr>
-      <w:r>
-        <w:t>Validita a validace</w:t>
-      </w:r>
-    </w:p>
-    <w:p>
-      <w:pPr>
-        <w:pStyle w:val="ListParagraph"/>
-        <w:numPr>
-          <w:ilvl w:val="0"/>
-          <w:numId w:val="13"/>
-        </w:numPr>
-      </w:pPr>
-      <w:r>
-        <w:t xml:space="preserve">Validita není komplexní, fasetovaná, nebo závislá na nomologických sítích – je to jednoduchý koncept: test je validní pro měření atributy právě tehdy, když atribut existuje a variace v tomto atributu kauzálně vytváří variace výstupu měřící procedury. Základní tvrzení je tedy ontologické, a logicy předchází procesu měření, protože je to nutná podmínka, aby bylo měření možné; toto tvrzení je nicméně odlišné od samotného procesu měření. Sjednocení všech procedur týkajících se ověřování této vlastnosti testů, oněch různých „validit“, testování vhodnosti, atd., nejsou validitou, ale </w:t>
+        <w:t xml:space="preserve">y předchází procesu měření, protože je to nutná podmínka, aby bylo měření možné; toto tvrzení je nicméně odlišné od samotného procesu měření. Sjednocení všech procedur týkajících se ověřování této vlastnosti testů, oněch různých „validit“, testování vhodnosti, atd., nejsou validitou, ale </w:t>
       </w:r>
       <w:r>
         <w:rPr>
@@ -834,59 +1098,62 @@
         <w:t>kauzálně</w:t>
       </w:r>
       <w:r>
-        <w:t xml:space="preserve"> záviset na změně měřeného atributu, což je důležitý faktor vzhledem k validitě testu. Tvrzení „atribut X způsobuje skór Y“ musí mít podmínky, </w:t>
+        <w:t xml:space="preserve"> záviset na změně měřeného atributu, což je důležitý faktor vzhledem k validitě testu. Tvrzení „atribut X způsobuje skór Y“ musí mít podmínky, za kterých je pravdivé. Tyto podmínky závisí na analýze termínů atributu, skóru a kauzality, a empiricky testovatelných implikacích jejich intepretací. [21]</w:t>
+      </w:r>
+    </w:p>
+    <w:p>
+      <w:pPr>
+        <w:pStyle w:val="ListParagraph"/>
+        <w:numPr>
+          <w:ilvl w:val="0"/>
+          <w:numId w:val="7"/>
+        </w:numPr>
+      </w:pPr>
+      <w:r>
+        <w:t xml:space="preserve">Regularity theories vyžadují nejen závislost skórů na atributu, ale i vyloučení jiných vysvětlení (tj. alternativních modelů). Kontrafaktuální teorie vyžadují další důkazy, že závislost platí napříč možnými případy, nejen mezi hodnotami pozorovanými v populaci. </w:t>
+      </w:r>
+      <w:r>
+        <w:t>Procesní</w:t>
+      </w:r>
+      <w:r>
+        <w:t xml:space="preserve"> teorie vyžadují vytvoření vysvětlení závislosti, tj. popis, jak kauzální proces generuje odpovědi na položky. [21]</w:t>
+      </w:r>
+    </w:p>
+    <w:p>
+      <w:pPr>
+        <w:pStyle w:val="ListParagraph"/>
+        <w:numPr>
+          <w:ilvl w:val="0"/>
+          <w:numId w:val="7"/>
+        </w:numPr>
+      </w:pPr>
+      <w:r>
+        <w:t>Průřezová data napříč jednotlivci se mohou lišit od procesů probíhajících v jednotlivci. [TODO: Simpson’s paradox].</w:t>
+      </w:r>
+    </w:p>
+    <w:p>
+      <w:pPr>
+        <w:pStyle w:val="ListParagraph"/>
+        <w:numPr>
+          <w:ilvl w:val="0"/>
+          <w:numId w:val="7"/>
+        </w:numPr>
+      </w:pPr>
+      <w:r>
+        <w:t>Validace inter-individuální kauzality vyžaduje méně důkazů než kauzalita napříč i uvnitř jedinců. Intra-individuální kauzalita znamená, že obdržíme stejné výsledky napříč jedinci i napříč různými okolnostmi u jednoho jedince. Empirické důkazy pro toto se hledají těžko: intra-individuální efekt nemusí existovat, či funguje jinak než inter-individuální. Musíme tedy používat metodologie s opakovaným testováním jedince, či</w:t>
+      </w:r>
+      <w:r>
+        <w:t xml:space="preserve"> manipulováním </w:t>
       </w:r>
       <w:r>
         <w:lastRenderedPageBreak/>
-        <w:t>za kterých je pravdivé. Tyto podmínky závisí na analýze termínů atributu, skóru a kauzality, a empiricky testovatelných implikacích jejich intepretací. [21]</w:t>
-      </w:r>
-    </w:p>
-    <w:p>
-      <w:pPr>
-        <w:pStyle w:val="ListParagraph"/>
-        <w:numPr>
-          <w:ilvl w:val="0"/>
-          <w:numId w:val="7"/>
-        </w:numPr>
-      </w:pPr>
-      <w:r>
-        <w:t>Regularity theories vyžadují nejen závislost skórů na atributu, ale i vyloučení jiných vysvětlení (tj. alternativních modelů). Kontrafaktuální teorie vyžadují další důkazy, že závislost platí napříč možnými případy, nejen mezi hodnotami pozorovanými v populaci. Proesní teorie vyžadují vytvoření vysvětlení závislosti, tj. popis, jak kauzální proces generuje odpovědi na položky. [21]</w:t>
-      </w:r>
-    </w:p>
-    <w:p>
-      <w:pPr>
-        <w:pStyle w:val="ListParagraph"/>
-        <w:numPr>
-          <w:ilvl w:val="0"/>
-          <w:numId w:val="7"/>
-        </w:numPr>
-      </w:pPr>
-      <w:r>
-        <w:t>Průřezová data napříč jednotlivci se mohou lišit od procesů probíhajících v jednotlivci. [TODO: Simpson’s paradox].</w:t>
-      </w:r>
-    </w:p>
-    <w:p>
-      <w:pPr>
-        <w:pStyle w:val="ListParagraph"/>
-        <w:numPr>
-          <w:ilvl w:val="0"/>
-          <w:numId w:val="7"/>
-        </w:numPr>
-      </w:pPr>
-      <w:r>
-        <w:t>Validace inter-individuální kauzality vyžaduje méně důkazů než kauzalita napříč i uvnitř jedinců. Intra-individuální kauzalita znamená, že obdržíme stejné výsledky napříč jedinci i napříč různými okolnostmi u jednoho jedince. Empirické důkazy pro toto se hledají těžko: intra-individuální efekt nemusí existovat, či funguje jinak než inter-individuální. Musíme tedy používat metodologie s opakovaným testováním jedince, či</w:t>
-      </w:r>
-      <w:r>
-        <w:t xml:space="preserve"> manipulováním formátu položek</w:t>
+        <w:t>formátu položek</w:t>
       </w:r>
       <w:r>
         <w:t xml:space="preserve"> ([TODO: návaznost na automatické generování položek])</w:t>
       </w:r>
       <w:r>
-        <w:t xml:space="preserve">. Nejlepší důkazy o validitě se sestávají z různých druhů studií, které potvrzují jednu intepretaci. </w:t>
-      </w:r>
-      <w:r>
-        <w:t>[21]</w:t>
+        <w:t>. Nejlepší důkazy o validitě se sestávají z různých druhů studií, které potvrzují jednu intepretaci. [21]</w:t>
       </w:r>
     </w:p>
     <w:p>
@@ -939,7 +1206,13 @@
         </w:numPr>
       </w:pPr>
       <w:r>
-        <w:t>Šum nastává díky kauzální komplexitě světa, a můžeme rozlišit dva druhy chyby: náhodné a systematické. S náhodnou chybou se můžeme vypořádat pomocí statistických metod (TODO: gauss a jeho teorie chyby). Se systematickými chybami se lze vypořádat pouze tím, že je kontrolujeme (držíme je konstantní, izolujeme, zahrneme do modelu, znáhodníme…) v experimentu. V přírodě nicméně není rozdíl mezi zkoumaným fenoménem a šumem – jsou jen příčiny a následky. [45]</w:t>
+        <w:t>Šum nastává díky kauzální komplexitě světa, a můžeme rozlišit dva druhy chyby: náhodné a systematické. S náhodnou chybou se můžeme vypořá</w:t>
+      </w:r>
+      <w:r>
+        <w:t>dat pomocí statistických metod [TODO: gauss a jeho teorie chyby]</w:t>
+      </w:r>
+      <w:r>
+        <w:t>. Se systematickými chybami se lze vypořádat pouze tím, že je kontrolujeme (držíme je konstantní, izolujeme, zahrneme do modelu, znáhodníme…) v experimentu. V přírodě nicméně není rozdíl mezi zkoumaným fenoménem a šumem – jsou jen příčiny a následky. [45]</w:t>
       </w:r>
     </w:p>
     <w:p>
@@ -1026,7 +1299,10 @@
     </w:p>
     <w:p>
       <w:r>
-        <w:t>[TODO: bayesovská statistika a filozofie vědy</w:t>
+        <w:t>[TODO: B</w:t>
+      </w:r>
+      <w:r>
+        <w:t>ayesovská statistika a filozofie vědy</w:t>
       </w:r>
       <w:r>
         <w:t xml:space="preserve"> – možná spíš do přílohy?</w:t>
@@ -1045,7 +1321,54 @@
     </w:p>
     <w:p>
       <w:r>
-        <w:t>[TODO: Mind-body problem, reduction problém]</w:t>
+        <w:t>[TODO: Mind-body problem, reduction probl</w:t>
+      </w:r>
+      <w:r>
+        <w:t>e</w:t>
+      </w:r>
+      <w:r>
+        <w:t>m]</w:t>
+      </w:r>
+    </w:p>
+    <w:p>
+      <w:pPr>
+        <w:pStyle w:val="ListParagraph"/>
+        <w:numPr>
+          <w:ilvl w:val="0"/>
+          <w:numId w:val="14"/>
+        </w:numPr>
+      </w:pPr>
+      <w:r>
+        <w:t xml:space="preserve">Nic vás nedonutí ocenit lidskou inteligenci </w:t>
+      </w:r>
+      <w:r>
+        <w:t xml:space="preserve">tak </w:t>
+      </w:r>
+      <w:r>
+        <w:t>jako poznání, že vytvořit počítač uvažující jako my je nesmírně náročné. [56]</w:t>
+      </w:r>
+    </w:p>
+    <w:p>
+      <w:pPr>
+        <w:pStyle w:val="ListParagraph"/>
+        <w:numPr>
+          <w:ilvl w:val="0"/>
+          <w:numId w:val="14"/>
+        </w:numPr>
+      </w:pPr>
+      <w:r>
+        <w:t>[</w:t>
+      </w:r>
+      <w:r>
+        <w:t xml:space="preserve">Inteligenci psychologové doposud </w:t>
+      </w:r>
+      <w:bookmarkStart w:id="0" w:name="_GoBack"/>
+      <w:bookmarkEnd w:id="0"/>
+      <w:r>
+        <w:t>nebyli schopni definovat jinak než pomocí behaviorálních výsledků – inteligentní je ten, kdo dokáže řešit určité úlohy; přinejlepším tyto úlohy roztřídili do určité hierarchie (CHC model inteligence)</w:t>
+      </w:r>
+      <w:r>
+        <w:t>]</w:t>
       </w:r>
     </w:p>
     <w:p>
@@ -1053,33 +1376,64 @@
         <w:pStyle w:val="Heading2"/>
       </w:pPr>
       <w:r>
+        <w:t>Modely</w:t>
+      </w:r>
+    </w:p>
+    <w:p>
+      <w:pPr>
+        <w:pStyle w:val="Heading3"/>
+      </w:pPr>
+      <w:r>
+        <w:t>CTT</w:t>
+      </w:r>
+    </w:p>
+    <w:p>
+      <w:r>
+        <w:t>[TODO: rozšířit</w:t>
+      </w:r>
+      <w:r>
+        <w:t>; rozebírat vůbec? Je to teorie k ničemu…</w:t>
+      </w:r>
+      <w:r>
+        <w:t>]</w:t>
+      </w:r>
+    </w:p>
+    <w:p>
+      <w:pPr>
+        <w:pStyle w:val="Heading3"/>
+      </w:pPr>
+      <w:r>
+        <w:t>Latentní proměnné</w:t>
+      </w:r>
+    </w:p>
+    <w:p>
+      <w:r>
+        <w:t>[TODO: rozšířit]</w:t>
+      </w:r>
+    </w:p>
+    <w:p>
+      <w:r>
+        <w:t>[</w:t>
+      </w:r>
+      <w:r>
+        <w:t>Vše dle [</w:t>
+      </w:r>
+      <w:r>
+        <w:t>38</w:t>
+      </w:r>
+      <w:r>
+        <w:t>]:</w:t>
+      </w:r>
+      <w:r>
+        <w:t>]</w:t>
+      </w:r>
+    </w:p>
+    <w:p>
+      <w:pPr>
+        <w:pStyle w:val="Heading4"/>
+      </w:pPr>
+      <w:r>
         <w:lastRenderedPageBreak/>
-        <w:t>Modely</w:t>
-      </w:r>
-    </w:p>
-    <w:p>
-      <w:pPr>
-        <w:pStyle w:val="Heading3"/>
-      </w:pPr>
-      <w:r>
-        <w:t>CTT</w:t>
-      </w:r>
-    </w:p>
-    <w:p>
-      <w:r>
-        <w:t>[TODO: rozšířit]</w:t>
-      </w:r>
-    </w:p>
-    <w:p>
-      <w:r>
-        <w:t>[38]</w:t>
-      </w:r>
-    </w:p>
-    <w:p>
-      <w:pPr>
-        <w:pStyle w:val="Heading4"/>
-      </w:pPr>
-      <w:r>
         <w:t>Formální pohled</w:t>
       </w:r>
     </w:p>
@@ -1092,243 +1446,36 @@
       </w:r>
     </w:p>
     <w:p>
-      <w:r>
-        <w:rPr>
-          <w:i/>
-        </w:rPr>
-        <w:t>True</w:t>
-      </w:r>
-      <w:r>
-        <w:t xml:space="preserve"> skór je očekávaná hodnota naměřeného skóru.</w:t>
-      </w:r>
-    </w:p>
-    <w:p>
-      <w:r>
-        <w:t>Chybový skór je rozdíl mezi skutečným a pozorovaným skórem.</w:t>
-      </w:r>
-    </w:p>
-    <w:p>
-      <m:oMathPara>
-        <m:oMath>
-          <m:sSub>
-            <m:sSubPr>
-              <m:ctrlPr>
-                <w:rPr>
-                  <w:rFonts w:ascii="Cambria Math" w:hAnsi="Cambria Math"/>
-                  <w:i/>
-                </w:rPr>
-              </m:ctrlPr>
-            </m:sSubPr>
-            <m:e>
-              <m:r>
-                <w:rPr>
-                  <w:rFonts w:ascii="Cambria Math" w:hAnsi="Cambria Math"/>
-                </w:rPr>
-                <m:t>t</m:t>
-              </m:r>
-            </m:e>
-            <m:sub>
-              <m:r>
-                <w:rPr>
-                  <w:rFonts w:ascii="Cambria Math" w:hAnsi="Cambria Math"/>
-                </w:rPr>
-                <m:t>i</m:t>
-              </m:r>
-            </m:sub>
-          </m:sSub>
-          <m:r>
-            <w:rPr>
-              <w:rFonts w:ascii="Cambria Math" w:hAnsi="Cambria Math"/>
-            </w:rPr>
-            <m:t>≡</m:t>
-          </m:r>
-          <m:r>
-            <m:rPr>
-              <m:sty m:val="p"/>
-            </m:rPr>
-            <w:rPr>
-              <w:rFonts w:ascii="Cambria Math" w:hAnsi="Cambria Math"/>
-            </w:rPr>
-            <m:t>Ε</m:t>
-          </m:r>
-          <m:d>
-            <m:dPr>
-              <m:ctrlPr>
-                <w:rPr>
-                  <w:rFonts w:ascii="Cambria Math" w:hAnsi="Cambria Math"/>
-                  <w:i/>
-                </w:rPr>
-              </m:ctrlPr>
-            </m:dPr>
-            <m:e>
-              <m:sSub>
-                <m:sSubPr>
-                  <m:ctrlPr>
-                    <w:rPr>
-                      <w:rFonts w:ascii="Cambria Math" w:hAnsi="Cambria Math"/>
-                      <w:i/>
-                    </w:rPr>
-                  </m:ctrlPr>
-                </m:sSubPr>
-                <m:e>
-                  <m:r>
-                    <w:rPr>
-                      <w:rFonts w:ascii="Cambria Math" w:hAnsi="Cambria Math"/>
-                    </w:rPr>
-                    <m:t>X</m:t>
-                  </m:r>
-                </m:e>
-                <m:sub>
-                  <m:r>
-                    <w:rPr>
-                      <w:rFonts w:ascii="Cambria Math" w:hAnsi="Cambria Math"/>
-                    </w:rPr>
-                    <m:t>i</m:t>
-                  </m:r>
-                </m:sub>
-              </m:sSub>
-            </m:e>
-          </m:d>
-        </m:oMath>
-      </m:oMathPara>
-    </w:p>
-    <w:p>
-      <m:oMathPara>
-        <m:oMath>
-          <m:sSub>
-            <m:sSubPr>
-              <m:ctrlPr>
-                <w:rPr>
-                  <w:rFonts w:ascii="Cambria Math" w:hAnsi="Cambria Math"/>
-                  <w:i/>
-                </w:rPr>
-              </m:ctrlPr>
-            </m:sSubPr>
-            <m:e>
-              <m:r>
-                <w:rPr>
-                  <w:rFonts w:ascii="Cambria Math" w:hAnsi="Cambria Math"/>
-                </w:rPr>
-                <m:t>E</m:t>
-              </m:r>
-            </m:e>
-            <m:sub>
-              <m:r>
-                <w:rPr>
-                  <w:rFonts w:ascii="Cambria Math" w:hAnsi="Cambria Math"/>
-                </w:rPr>
-                <m:t>i</m:t>
-              </m:r>
-            </m:sub>
-          </m:sSub>
-          <m:r>
-            <w:rPr>
-              <w:rFonts w:ascii="Cambria Math" w:hAnsi="Cambria Math"/>
-            </w:rPr>
-            <m:t>≡</m:t>
-          </m:r>
-          <m:sSub>
-            <m:sSubPr>
-              <m:ctrlPr>
-                <w:rPr>
-                  <w:rFonts w:ascii="Cambria Math" w:hAnsi="Cambria Math"/>
-                  <w:i/>
-                </w:rPr>
-              </m:ctrlPr>
-            </m:sSubPr>
-            <m:e>
-              <m:r>
-                <w:rPr>
-                  <w:rFonts w:ascii="Cambria Math" w:hAnsi="Cambria Math"/>
-                </w:rPr>
-                <m:t>X</m:t>
-              </m:r>
-            </m:e>
-            <m:sub>
-              <m:r>
-                <w:rPr>
-                  <w:rFonts w:ascii="Cambria Math" w:hAnsi="Cambria Math"/>
-                </w:rPr>
-                <m:t>i</m:t>
-              </m:r>
-            </m:sub>
-          </m:sSub>
-          <m:r>
-            <w:rPr>
-              <w:rFonts w:ascii="Cambria Math" w:hAnsi="Cambria Math"/>
-            </w:rPr>
-            <m:t>-</m:t>
-          </m:r>
-          <m:sSub>
-            <m:sSubPr>
-              <m:ctrlPr>
-                <w:rPr>
-                  <w:rFonts w:ascii="Cambria Math" w:hAnsi="Cambria Math"/>
-                  <w:i/>
-                </w:rPr>
-              </m:ctrlPr>
-            </m:sSubPr>
-            <m:e>
-              <m:r>
-                <w:rPr>
-                  <w:rFonts w:ascii="Cambria Math" w:hAnsi="Cambria Math"/>
-                </w:rPr>
-                <m:t>t</m:t>
-              </m:r>
-            </m:e>
-            <m:sub>
-              <m:r>
-                <w:rPr>
-                  <w:rFonts w:ascii="Cambria Math" w:hAnsi="Cambria Math"/>
-                </w:rPr>
-                <m:t>i</m:t>
-              </m:r>
-            </m:sub>
-          </m:sSub>
-        </m:oMath>
-      </m:oMathPara>
-    </w:p>
-    <w:p>
-      <m:oMathPara>
-        <m:oMath>
-          <m:r>
-            <w:rPr>
-              <w:rFonts w:ascii="Cambria Math" w:hAnsi="Cambria Math"/>
-            </w:rPr>
-            <m:t>X=T+E</m:t>
-          </m:r>
-        </m:oMath>
-      </m:oMathPara>
-    </w:p>
-    <w:p>
-      <w:pPr>
-        <w:pStyle w:val="Heading5"/>
-      </w:pPr>
-      <w:r>
-        <w:t>Sémantika</w:t>
-      </w:r>
-    </w:p>
-    <w:p>
-      <w:r>
-        <w:t>Očekávaná hodnota měřeného skóru vzniká na úrovni jedince, ale toho ve skutečnosti nemůžeme měřit opakovaně; taková měření by totiž musela být paralelní, a pravý skór by musel být konstantní. Tedy opakovaná měření by musela pocházet ze stacionárního náhodného procesu, což je ale nerealistický předpoklad – pokud by měření pocházela z náhodného procesu, jistě by nebyl stacionární.</w:t>
-      </w:r>
-    </w:p>
-    <w:p>
-      <w:r>
-        <w:t xml:space="preserve">Lord and Novick proto přišli s myšlenkovým experimentem s Mr. Brownem, kterému je mezi pokusy „vymýván mozek“. Nulová očekávaná hodnota chyb tak nemůže být brána jako empirický předpoklad – zatímco teorie chyb počítá s tím, že chyby se při opakovaných měření vyruší, a očekávaná hodnota měření tak může sloužit jako odhad skutečné hodnoty, u CTT toto neplatí, protože místo toho, aby byla nulová očekávaná hodnota chyb brána jako předpoklad, na kterém lze založit hypotézu o tom, že očekávaný skór se rovná pravému, Lord a Novick nejprve definují pravý skór jako </w:t>
-      </w:r>
+      <w:pPr>
+        <w:pStyle w:val="ListParagraph"/>
+        <w:numPr>
+          <w:ilvl w:val="0"/>
+          <w:numId w:val="18"/>
+        </w:numPr>
+      </w:pPr>
+      <w:r>
+        <w:t>Model vztahuje pozorovanou odpověď na položku U k latentní proměnné θ pomocí funkce:</w:t>
+      </w:r>
+    </w:p>
+    <w:p>
+      <w:pPr>
+        <w:pStyle w:val="ListParagraph"/>
+        <w:numPr>
+          <w:ilvl w:val="0"/>
+          <w:numId w:val="18"/>
+        </w:numPr>
+      </w:pPr>
       <m:oMath>
         <m:r>
-          <m:rPr>
-            <m:sty m:val="p"/>
-          </m:rPr>
           <w:rPr>
             <w:rFonts w:ascii="Cambria Math" w:hAnsi="Cambria Math"/>
           </w:rPr>
-          <m:t>Ε</m:t>
+          <m:t>g</m:t>
         </m:r>
         <m:d>
           <m:dPr>
+            <m:begChr m:val="["/>
+            <m:endChr m:val="]"/>
             <m:ctrlPr>
               <w:rPr>
                 <w:rFonts w:ascii="Cambria Math" w:hAnsi="Cambria Math"/>
@@ -1337,983 +1484,61 @@
             </m:ctrlPr>
           </m:dPr>
           <m:e>
-            <m:sSub>
-              <m:sSubPr>
+            <m:r>
+              <m:rPr>
+                <m:sty m:val="p"/>
+              </m:rPr>
+              <w:rPr>
+                <w:rFonts w:ascii="Cambria Math" w:hAnsi="Cambria Math"/>
+              </w:rPr>
+              <m:t>Ε</m:t>
+            </m:r>
+            <m:d>
+              <m:dPr>
                 <m:ctrlPr>
                   <w:rPr>
                     <w:rFonts w:ascii="Cambria Math" w:hAnsi="Cambria Math"/>
                     <w:i/>
                   </w:rPr>
                 </m:ctrlPr>
-              </m:sSubPr>
+              </m:dPr>
               <m:e>
-                <m:r>
-                  <w:rPr>
-                    <w:rFonts w:ascii="Cambria Math" w:hAnsi="Cambria Math"/>
-                  </w:rPr>
-                  <m:t>X</m:t>
-                </m:r>
+                <m:sSub>
+                  <m:sSubPr>
+                    <m:ctrlPr>
+                      <w:rPr>
+                        <w:rFonts w:ascii="Cambria Math" w:hAnsi="Cambria Math"/>
+                        <w:i/>
+                      </w:rPr>
+                    </m:ctrlPr>
+                  </m:sSubPr>
+                  <m:e>
+                    <m:r>
+                      <w:rPr>
+                        <w:rFonts w:ascii="Cambria Math" w:hAnsi="Cambria Math"/>
+                      </w:rPr>
+                      <m:t>U</m:t>
+                    </m:r>
+                  </m:e>
+                  <m:sub>
+                    <m:r>
+                      <w:rPr>
+                        <w:rFonts w:ascii="Cambria Math" w:hAnsi="Cambria Math"/>
+                      </w:rPr>
+                      <m:t>ij</m:t>
+                    </m:r>
+                  </m:sub>
+                </m:sSub>
               </m:e>
-              <m:sub>
-                <m:r>
-                  <w:rPr>
-                    <w:rFonts w:ascii="Cambria Math" w:hAnsi="Cambria Math"/>
-                  </w:rPr>
-                  <m:t>i</m:t>
-                </m:r>
-              </m:sub>
-            </m:sSub>
+            </m:d>
           </m:e>
         </m:d>
-      </m:oMath>
-      <w:r>
-        <w:t xml:space="preserve">, a nulová očekávaná hodnota chyb je odvozena jako důsledek (protože </w:t>
-      </w:r>
-      <m:oMath>
         <m:r>
           <w:rPr>
             <w:rFonts w:ascii="Cambria Math" w:hAnsi="Cambria Math"/>
           </w:rPr>
-          <m:t>E(</m:t>
+          <m:t>=</m:t>
         </m:r>
-        <m:sSub>
-          <m:sSubPr>
-            <m:ctrlPr>
-              <w:rPr>
-                <w:rFonts w:ascii="Cambria Math" w:eastAsiaTheme="minorHAnsi" w:hAnsi="Cambria Math"/>
-                <w:i/>
-              </w:rPr>
-            </m:ctrlPr>
-          </m:sSubPr>
-          <m:e>
-            <m:r>
-              <w:rPr>
-                <w:rFonts w:ascii="Cambria Math" w:hAnsi="Cambria Math"/>
-              </w:rPr>
-              <m:t>E</m:t>
-            </m:r>
-          </m:e>
-          <m:sub>
-            <m:r>
-              <w:rPr>
-                <w:rFonts w:ascii="Cambria Math" w:hAnsi="Cambria Math"/>
-              </w:rPr>
-              <m:t>i</m:t>
-            </m:r>
-          </m:sub>
-        </m:sSub>
-        <m:r>
-          <w:rPr>
-            <w:rFonts w:ascii="Cambria Math" w:hAnsi="Cambria Math"/>
-          </w:rPr>
-          <m:t xml:space="preserve"> ) = E(</m:t>
-        </m:r>
-        <m:sSub>
-          <m:sSubPr>
-            <m:ctrlPr>
-              <w:rPr>
-                <w:rFonts w:ascii="Cambria Math" w:eastAsiaTheme="minorHAnsi" w:hAnsi="Cambria Math"/>
-                <w:i/>
-              </w:rPr>
-            </m:ctrlPr>
-          </m:sSubPr>
-          <m:e>
-            <m:r>
-              <w:rPr>
-                <w:rFonts w:ascii="Cambria Math" w:hAnsi="Cambria Math"/>
-              </w:rPr>
-              <m:t>X</m:t>
-            </m:r>
-          </m:e>
-          <m:sub>
-            <m:r>
-              <w:rPr>
-                <w:rFonts w:ascii="Cambria Math" w:hAnsi="Cambria Math"/>
-              </w:rPr>
-              <m:t>i</m:t>
-            </m:r>
-          </m:sub>
-        </m:sSub>
-        <m:r>
-          <w:rPr>
-            <w:rFonts w:ascii="Cambria Math" w:hAnsi="Cambria Math"/>
-          </w:rPr>
-          <m:t xml:space="preserve"> - </m:t>
-        </m:r>
-        <m:sSub>
-          <m:sSubPr>
-            <m:ctrlPr>
-              <w:rPr>
-                <w:rFonts w:ascii="Cambria Math" w:eastAsiaTheme="minorHAnsi" w:hAnsi="Cambria Math"/>
-                <w:i/>
-              </w:rPr>
-            </m:ctrlPr>
-          </m:sSubPr>
-          <m:e>
-            <m:r>
-              <w:rPr>
-                <w:rFonts w:ascii="Cambria Math" w:hAnsi="Cambria Math"/>
-              </w:rPr>
-              <m:t>t</m:t>
-            </m:r>
-          </m:e>
-          <m:sub>
-            <m:r>
-              <w:rPr>
-                <w:rFonts w:ascii="Cambria Math" w:hAnsi="Cambria Math"/>
-              </w:rPr>
-              <m:t>i</m:t>
-            </m:r>
-          </m:sub>
-        </m:sSub>
-        <m:r>
-          <w:rPr>
-            <w:rFonts w:ascii="Cambria Math" w:hAnsi="Cambria Math"/>
-          </w:rPr>
-          <m:t xml:space="preserve"> ) = </m:t>
-        </m:r>
-        <m:sSub>
-          <m:sSubPr>
-            <m:ctrlPr>
-              <w:rPr>
-                <w:rFonts w:ascii="Cambria Math" w:eastAsiaTheme="minorHAnsi" w:hAnsi="Cambria Math"/>
-                <w:i/>
-              </w:rPr>
-            </m:ctrlPr>
-          </m:sSubPr>
-          <m:e>
-            <m:r>
-              <w:rPr>
-                <w:rFonts w:ascii="Cambria Math" w:hAnsi="Cambria Math"/>
-              </w:rPr>
-              <m:t>t</m:t>
-            </m:r>
-          </m:e>
-          <m:sub>
-            <m:r>
-              <w:rPr>
-                <w:rFonts w:ascii="Cambria Math" w:hAnsi="Cambria Math"/>
-              </w:rPr>
-              <m:t>i</m:t>
-            </m:r>
-          </m:sub>
-        </m:sSub>
-        <m:r>
-          <w:rPr>
-            <w:rFonts w:ascii="Cambria Math" w:hAnsi="Cambria Math"/>
-          </w:rPr>
-          <m:t xml:space="preserve"> - </m:t>
-        </m:r>
-        <m:sSub>
-          <m:sSubPr>
-            <m:ctrlPr>
-              <w:rPr>
-                <w:rFonts w:ascii="Cambria Math" w:eastAsiaTheme="minorHAnsi" w:hAnsi="Cambria Math"/>
-                <w:i/>
-              </w:rPr>
-            </m:ctrlPr>
-          </m:sSubPr>
-          <m:e>
-            <m:r>
-              <w:rPr>
-                <w:rFonts w:ascii="Cambria Math" w:hAnsi="Cambria Math"/>
-              </w:rPr>
-              <m:t>t</m:t>
-            </m:r>
-          </m:e>
-          <m:sub>
-            <m:r>
-              <w:rPr>
-                <w:rFonts w:ascii="Cambria Math" w:hAnsi="Cambria Math"/>
-              </w:rPr>
-              <m:t>i</m:t>
-            </m:r>
-          </m:sub>
-        </m:sSub>
-        <m:r>
-          <w:rPr>
-            <w:rFonts w:ascii="Cambria Math" w:hAnsi="Cambria Math"/>
-          </w:rPr>
-          <m:t xml:space="preserve"> = 0</m:t>
-        </m:r>
-      </m:oMath>
-      <w:r>
-        <w:t>).</w:t>
-      </w:r>
-    </w:p>
-    <w:p>
-      <w:pPr>
-        <w:pStyle w:val="Heading4"/>
-      </w:pPr>
-      <w:r>
-        <w:t>Empirický pohled</w:t>
-      </w:r>
-    </w:p>
-    <w:p>
-      <w:r>
-        <w:t>Protože CTT neříká nic o datech, je trvale imunní proti falzifikaci, a je třeba ji rozšířit o další předpoklady o vztahu mezi pravými skóry různých testů:</w:t>
-      </w:r>
-    </w:p>
-    <w:p>
-      <w:pPr>
-        <w:pStyle w:val="ListParagraph"/>
-        <w:numPr>
-          <w:ilvl w:val="0"/>
-          <w:numId w:val="9"/>
-        </w:numPr>
-        <w:spacing w:after="120" w:line="288" w:lineRule="auto"/>
-        <w:contextualSpacing/>
-      </w:pPr>
-      <w:r>
-        <w:t xml:space="preserve">Paralelismus – Testy </w:t>
-      </w:r>
-      <m:oMath>
-        <m:r>
-          <w:rPr>
-            <w:rFonts w:ascii="Cambria Math" w:hAnsi="Cambria Math"/>
-          </w:rPr>
-          <m:t>X</m:t>
-        </m:r>
-      </m:oMath>
-      <w:r>
-        <w:t xml:space="preserve"> a </w:t>
-      </w:r>
-      <m:oMath>
-        <m:r>
-          <w:rPr>
-            <w:rFonts w:ascii="Cambria Math" w:hAnsi="Cambria Math"/>
-          </w:rPr>
-          <m:t>X'</m:t>
-        </m:r>
-      </m:oMath>
-      <w:r>
-        <w:t xml:space="preserve"> jsou v populaci paralelní, pokud přináší stejné očekávané hodnoty a rozptyly měřených skórů pro všechny subpopulace včetně těch, které se skládají z jednoho člověka)</w:t>
-      </w:r>
-    </w:p>
-    <w:p>
-      <w:pPr>
-        <w:pStyle w:val="ListParagraph"/>
-        <w:numPr>
-          <w:ilvl w:val="0"/>
-          <w:numId w:val="9"/>
-        </w:numPr>
-        <w:spacing w:after="120" w:line="288" w:lineRule="auto"/>
-        <w:contextualSpacing/>
-      </w:pPr>
-      <w:r>
-        <w:t xml:space="preserve">Tau-ekvivalence – Testy </w:t>
-      </w:r>
-      <m:oMath>
-        <m:r>
-          <w:rPr>
-            <w:rFonts w:ascii="Cambria Math" w:hAnsi="Cambria Math"/>
-          </w:rPr>
-          <m:t>X</m:t>
-        </m:r>
-      </m:oMath>
-      <w:r>
-        <w:t xml:space="preserve"> a </w:t>
-      </w:r>
-      <m:oMath>
-        <m:r>
-          <w:rPr>
-            <w:rFonts w:ascii="Cambria Math" w:hAnsi="Cambria Math"/>
-          </w:rPr>
-          <m:t>X'</m:t>
-        </m:r>
-      </m:oMath>
-      <w:r>
-        <w:t xml:space="preserve"> jsou tau-ekvivalentní, pokud přináší stejné očekávané hodnoty, ale jiné rozptyly.</w:t>
-      </w:r>
-    </w:p>
-    <w:p>
-      <w:pPr>
-        <w:pStyle w:val="ListParagraph"/>
-        <w:numPr>
-          <w:ilvl w:val="0"/>
-          <w:numId w:val="9"/>
-        </w:numPr>
-        <w:spacing w:after="120" w:line="288" w:lineRule="auto"/>
-        <w:contextualSpacing/>
-      </w:pPr>
-      <w:r>
-        <w:t xml:space="preserve">Tau-ekvivalence v podstatě – Testy </w:t>
-      </w:r>
-      <m:oMath>
-        <m:r>
-          <w:rPr>
-            <w:rFonts w:ascii="Cambria Math" w:hAnsi="Cambria Math"/>
-          </w:rPr>
-          <m:t>X</m:t>
-        </m:r>
-      </m:oMath>
-      <w:r>
-        <w:t xml:space="preserve"> a </w:t>
-      </w:r>
-      <m:oMath>
-        <m:r>
-          <w:rPr>
-            <w:rFonts w:ascii="Cambria Math" w:hAnsi="Cambria Math"/>
-          </w:rPr>
-          <m:t>X'</m:t>
-        </m:r>
-      </m:oMath>
-      <w:r>
-        <w:t xml:space="preserve"> jsou v podstatě tau-ekvivalentní, pokud nepřináší stejné očekávané hodnoty ani rozptyly, ale očekávané hodnoty jsou lineárně spojené rovnicí </w:t>
-      </w:r>
-      <m:oMath>
-        <m:r>
-          <m:rPr>
-            <m:sty m:val="p"/>
-          </m:rPr>
-          <w:rPr>
-            <w:rFonts w:ascii="Cambria Math" w:hAnsi="Cambria Math"/>
-          </w:rPr>
-          <m:t>Ε</m:t>
-        </m:r>
-        <m:r>
-          <w:rPr>
-            <w:rFonts w:ascii="Cambria Math" w:hAnsi="Cambria Math"/>
-          </w:rPr>
-          <m:t xml:space="preserve">(X) = c + </m:t>
-        </m:r>
-        <m:r>
-          <m:rPr>
-            <m:sty m:val="p"/>
-          </m:rPr>
-          <w:rPr>
-            <w:rFonts w:ascii="Cambria Math" w:hAnsi="Cambria Math"/>
-          </w:rPr>
-          <m:t>Ε</m:t>
-        </m:r>
-        <m:r>
-          <w:rPr>
-            <w:rFonts w:ascii="Cambria Math" w:hAnsi="Cambria Math"/>
-          </w:rPr>
-          <m:t>(X'),</m:t>
-        </m:r>
-      </m:oMath>
-      <w:r>
-        <w:t xml:space="preserve"> kde </w:t>
-      </w:r>
-      <w:r>
-        <w:rPr>
-          <w:i/>
-        </w:rPr>
-        <w:t>c</w:t>
-      </w:r>
-      <w:r>
-        <w:t xml:space="preserve"> je konstantní přes osoby.</w:t>
-      </w:r>
-    </w:p>
-    <w:p>
-      <w:pPr>
-        <w:pStyle w:val="Heading5"/>
-      </w:pPr>
-      <w:r>
-        <w:t>Reliabilita</w:t>
-      </w:r>
-    </w:p>
-    <w:p>
-      <w:r>
-        <w:t>Reliabilita je na populaci závislý index přesnosti měření:</w:t>
-      </w:r>
-    </w:p>
-    <w:p>
-      <m:oMathPara>
-        <m:oMath>
-          <m:sSubSup>
-            <m:sSubSupPr>
-              <m:ctrlPr>
-                <w:rPr>
-                  <w:rFonts w:ascii="Cambria Math" w:hAnsi="Cambria Math"/>
-                  <w:i/>
-                </w:rPr>
-              </m:ctrlPr>
-            </m:sSubSupPr>
-            <m:e>
-              <m:r>
-                <w:rPr>
-                  <w:rFonts w:ascii="Cambria Math" w:hAnsi="Cambria Math"/>
-                </w:rPr>
-                <m:t>ρ</m:t>
-              </m:r>
-            </m:e>
-            <m:sub>
-              <m:r>
-                <w:rPr>
-                  <w:rFonts w:ascii="Cambria Math" w:hAnsi="Cambria Math"/>
-                </w:rPr>
-                <m:t>XT</m:t>
-              </m:r>
-            </m:sub>
-            <m:sup>
-              <m:r>
-                <w:rPr>
-                  <w:rFonts w:ascii="Cambria Math" w:hAnsi="Cambria Math"/>
-                </w:rPr>
-                <m:t>2</m:t>
-              </m:r>
-            </m:sup>
-          </m:sSubSup>
-          <m:r>
-            <w:rPr>
-              <w:rFonts w:ascii="Cambria Math" w:hAnsi="Cambria Math"/>
-            </w:rPr>
-            <m:t>=</m:t>
-          </m:r>
-          <m:f>
-            <m:fPr>
-              <m:ctrlPr>
-                <w:rPr>
-                  <w:rFonts w:ascii="Cambria Math" w:hAnsi="Cambria Math"/>
-                  <w:i/>
-                </w:rPr>
-              </m:ctrlPr>
-            </m:fPr>
-            <m:num>
-              <m:sSubSup>
-                <m:sSubSupPr>
-                  <m:ctrlPr>
-                    <w:rPr>
-                      <w:rFonts w:ascii="Cambria Math" w:hAnsi="Cambria Math"/>
-                      <w:i/>
-                    </w:rPr>
-                  </m:ctrlPr>
-                </m:sSubSupPr>
-                <m:e>
-                  <m:r>
-                    <w:rPr>
-                      <w:rFonts w:ascii="Cambria Math" w:hAnsi="Cambria Math"/>
-                    </w:rPr>
-                    <m:t>σ</m:t>
-                  </m:r>
-                </m:e>
-                <m:sub>
-                  <m:r>
-                    <w:rPr>
-                      <w:rFonts w:ascii="Cambria Math" w:hAnsi="Cambria Math"/>
-                    </w:rPr>
-                    <m:t>T</m:t>
-                  </m:r>
-                </m:sub>
-                <m:sup>
-                  <m:r>
-                    <w:rPr>
-                      <w:rFonts w:ascii="Cambria Math" w:hAnsi="Cambria Math"/>
-                    </w:rPr>
-                    <m:t>2</m:t>
-                  </m:r>
-                </m:sup>
-              </m:sSubSup>
-            </m:num>
-            <m:den>
-              <m:sSubSup>
-                <m:sSubSupPr>
-                  <m:ctrlPr>
-                    <w:rPr>
-                      <w:rFonts w:ascii="Cambria Math" w:hAnsi="Cambria Math"/>
-                      <w:i/>
-                    </w:rPr>
-                  </m:ctrlPr>
-                </m:sSubSupPr>
-                <m:e>
-                  <m:r>
-                    <w:rPr>
-                      <w:rFonts w:ascii="Cambria Math" w:hAnsi="Cambria Math"/>
-                    </w:rPr>
-                    <m:t>σ</m:t>
-                  </m:r>
-                </m:e>
-                <m:sub>
-                  <m:r>
-                    <w:rPr>
-                      <w:rFonts w:ascii="Cambria Math" w:hAnsi="Cambria Math"/>
-                    </w:rPr>
-                    <m:t>X</m:t>
-                  </m:r>
-                </m:sub>
-                <m:sup>
-                  <m:r>
-                    <w:rPr>
-                      <w:rFonts w:ascii="Cambria Math" w:hAnsi="Cambria Math"/>
-                    </w:rPr>
-                    <m:t>2</m:t>
-                  </m:r>
-                </m:sup>
-              </m:sSubSup>
-            </m:den>
-          </m:f>
-          <m:r>
-            <w:rPr>
-              <w:rFonts w:ascii="Cambria Math" w:hAnsi="Cambria Math"/>
-            </w:rPr>
-            <m:t>=</m:t>
-          </m:r>
-          <m:f>
-            <m:fPr>
-              <m:ctrlPr>
-                <w:rPr>
-                  <w:rFonts w:ascii="Cambria Math" w:hAnsi="Cambria Math"/>
-                  <w:i/>
-                </w:rPr>
-              </m:ctrlPr>
-            </m:fPr>
-            <m:num>
-              <m:sSubSup>
-                <m:sSubSupPr>
-                  <m:ctrlPr>
-                    <w:rPr>
-                      <w:rFonts w:ascii="Cambria Math" w:hAnsi="Cambria Math"/>
-                      <w:i/>
-                    </w:rPr>
-                  </m:ctrlPr>
-                </m:sSubSupPr>
-                <m:e>
-                  <m:r>
-                    <w:rPr>
-                      <w:rFonts w:ascii="Cambria Math" w:hAnsi="Cambria Math"/>
-                    </w:rPr>
-                    <m:t>σ</m:t>
-                  </m:r>
-                </m:e>
-                <m:sub>
-                  <m:r>
-                    <w:rPr>
-                      <w:rFonts w:ascii="Cambria Math" w:hAnsi="Cambria Math"/>
-                    </w:rPr>
-                    <m:t>T</m:t>
-                  </m:r>
-                </m:sub>
-                <m:sup>
-                  <m:r>
-                    <w:rPr>
-                      <w:rFonts w:ascii="Cambria Math" w:hAnsi="Cambria Math"/>
-                    </w:rPr>
-                    <m:t>2</m:t>
-                  </m:r>
-                </m:sup>
-              </m:sSubSup>
-            </m:num>
-            <m:den>
-              <m:sSubSup>
-                <m:sSubSupPr>
-                  <m:ctrlPr>
-                    <w:rPr>
-                      <w:rFonts w:ascii="Cambria Math" w:hAnsi="Cambria Math"/>
-                      <w:i/>
-                    </w:rPr>
-                  </m:ctrlPr>
-                </m:sSubSupPr>
-                <m:e>
-                  <m:r>
-                    <w:rPr>
-                      <w:rFonts w:ascii="Cambria Math" w:hAnsi="Cambria Math"/>
-                    </w:rPr>
-                    <m:t>σ</m:t>
-                  </m:r>
-                </m:e>
-                <m:sub>
-                  <m:r>
-                    <w:rPr>
-                      <w:rFonts w:ascii="Cambria Math" w:hAnsi="Cambria Math"/>
-                    </w:rPr>
-                    <m:t>T</m:t>
-                  </m:r>
-                </m:sub>
-                <m:sup>
-                  <m:r>
-                    <w:rPr>
-                      <w:rFonts w:ascii="Cambria Math" w:hAnsi="Cambria Math"/>
-                    </w:rPr>
-                    <m:t>2</m:t>
-                  </m:r>
-                </m:sup>
-              </m:sSubSup>
-              <m:r>
-                <w:rPr>
-                  <w:rFonts w:ascii="Cambria Math" w:hAnsi="Cambria Math"/>
-                </w:rPr>
-                <m:t>+</m:t>
-              </m:r>
-              <m:sSubSup>
-                <m:sSubSupPr>
-                  <m:ctrlPr>
-                    <w:rPr>
-                      <w:rFonts w:ascii="Cambria Math" w:hAnsi="Cambria Math"/>
-                      <w:i/>
-                    </w:rPr>
-                  </m:ctrlPr>
-                </m:sSubSupPr>
-                <m:e>
-                  <m:r>
-                    <w:rPr>
-                      <w:rFonts w:ascii="Cambria Math" w:hAnsi="Cambria Math"/>
-                    </w:rPr>
-                    <m:t>σ</m:t>
-                  </m:r>
-                </m:e>
-                <m:sub>
-                  <m:r>
-                    <w:rPr>
-                      <w:rFonts w:ascii="Cambria Math" w:hAnsi="Cambria Math"/>
-                    </w:rPr>
-                    <m:t>E</m:t>
-                  </m:r>
-                </m:sub>
-                <m:sup>
-                  <m:r>
-                    <w:rPr>
-                      <w:rFonts w:ascii="Cambria Math" w:hAnsi="Cambria Math"/>
-                    </w:rPr>
-                    <m:t>2</m:t>
-                  </m:r>
-                </m:sup>
-              </m:sSubSup>
-            </m:den>
-          </m:f>
-        </m:oMath>
-      </m:oMathPara>
-    </w:p>
-    <w:p>
-      <w:r>
-        <w:t>Protože toto stále obsahuje nepozorovatelný true skór; pokud bychom však použili respondenty s brain-washingem mezi měřeními, mohli bychom tyto replikace (</w:t>
-      </w:r>
-      <m:oMath>
-        <m:r>
-          <w:rPr>
-            <w:rFonts w:ascii="Cambria Math" w:hAnsi="Cambria Math"/>
-          </w:rPr>
-          <m:t>X</m:t>
-        </m:r>
-      </m:oMath>
-      <w:r>
-        <w:t xml:space="preserve"> a </w:t>
-      </w:r>
-      <m:oMath>
-        <m:r>
-          <w:rPr>
-            <w:rFonts w:ascii="Cambria Math" w:hAnsi="Cambria Math"/>
-          </w:rPr>
-          <m:t>X'</m:t>
-        </m:r>
-      </m:oMath>
-      <w:r>
-        <w:t>) považovat za paralelní testy a korelace mezi naměřenými skóry by se rovnala:</w:t>
-      </w:r>
-    </w:p>
-    <w:p>
-      <m:oMathPara>
-        <m:oMath>
-          <m:sSubSup>
-            <m:sSubSupPr>
-              <m:ctrlPr>
-                <w:rPr>
-                  <w:rFonts w:ascii="Cambria Math" w:hAnsi="Cambria Math"/>
-                  <w:i/>
-                </w:rPr>
-              </m:ctrlPr>
-            </m:sSubSupPr>
-            <m:e>
-              <m:r>
-                <w:rPr>
-                  <w:rFonts w:ascii="Cambria Math" w:hAnsi="Cambria Math"/>
-                </w:rPr>
-                <m:t>ρ</m:t>
-              </m:r>
-            </m:e>
-            <m:sub>
-              <m:r>
-                <w:rPr>
-                  <w:rFonts w:ascii="Cambria Math" w:hAnsi="Cambria Math"/>
-                </w:rPr>
-                <m:t>XX'</m:t>
-              </m:r>
-            </m:sub>
-            <m:sup/>
-          </m:sSubSup>
-          <m:r>
-            <w:rPr>
-              <w:rFonts w:ascii="Cambria Math" w:hAnsi="Cambria Math"/>
-            </w:rPr>
-            <m:t>=</m:t>
-          </m:r>
-          <m:f>
-            <m:fPr>
-              <m:ctrlPr>
-                <w:rPr>
-                  <w:rFonts w:ascii="Cambria Math" w:hAnsi="Cambria Math"/>
-                  <w:i/>
-                </w:rPr>
-              </m:ctrlPr>
-            </m:fPr>
-            <m:num>
-              <m:sSubSup>
-                <m:sSubSupPr>
-                  <m:ctrlPr>
-                    <w:rPr>
-                      <w:rFonts w:ascii="Cambria Math" w:hAnsi="Cambria Math"/>
-                      <w:i/>
-                    </w:rPr>
-                  </m:ctrlPr>
-                </m:sSubSupPr>
-                <m:e>
-                  <m:r>
-                    <w:rPr>
-                      <w:rFonts w:ascii="Cambria Math" w:hAnsi="Cambria Math"/>
-                    </w:rPr>
-                    <m:t>σ</m:t>
-                  </m:r>
-                </m:e>
-                <m:sub>
-                  <m:r>
-                    <w:rPr>
-                      <w:rFonts w:ascii="Cambria Math" w:hAnsi="Cambria Math"/>
-                    </w:rPr>
-                    <m:t>XX'</m:t>
-                  </m:r>
-                </m:sub>
-                <m:sup/>
-              </m:sSubSup>
-            </m:num>
-            <m:den>
-              <m:sSubSup>
-                <m:sSubSupPr>
-                  <m:ctrlPr>
-                    <w:rPr>
-                      <w:rFonts w:ascii="Cambria Math" w:hAnsi="Cambria Math"/>
-                      <w:i/>
-                    </w:rPr>
-                  </m:ctrlPr>
-                </m:sSubSupPr>
-                <m:e>
-                  <m:r>
-                    <w:rPr>
-                      <w:rFonts w:ascii="Cambria Math" w:hAnsi="Cambria Math"/>
-                    </w:rPr>
-                    <m:t>σ</m:t>
-                  </m:r>
-                </m:e>
-                <m:sub>
-                  <m:r>
-                    <w:rPr>
-                      <w:rFonts w:ascii="Cambria Math" w:hAnsi="Cambria Math"/>
-                    </w:rPr>
-                    <m:t>X</m:t>
-                  </m:r>
-                </m:sub>
-                <m:sup/>
-              </m:sSubSup>
-              <m:sSub>
-                <m:sSubPr>
-                  <m:ctrlPr>
-                    <w:rPr>
-                      <w:rFonts w:ascii="Cambria Math" w:hAnsi="Cambria Math"/>
-                      <w:i/>
-                    </w:rPr>
-                  </m:ctrlPr>
-                </m:sSubPr>
-                <m:e>
-                  <m:r>
-                    <w:rPr>
-                      <w:rFonts w:ascii="Cambria Math" w:hAnsi="Cambria Math"/>
-                    </w:rPr>
-                    <m:t>σ</m:t>
-                  </m:r>
-                </m:e>
-                <m:sub>
-                  <m:r>
-                    <w:rPr>
-                      <w:rFonts w:ascii="Cambria Math" w:hAnsi="Cambria Math"/>
-                    </w:rPr>
-                    <m:t>X'</m:t>
-                  </m:r>
-                </m:sub>
-              </m:sSub>
-            </m:den>
-          </m:f>
-          <m:r>
-            <w:rPr>
-              <w:rFonts w:ascii="Cambria Math" w:hAnsi="Cambria Math"/>
-            </w:rPr>
-            <m:t>=</m:t>
-          </m:r>
-          <m:f>
-            <m:fPr>
-              <m:ctrlPr>
-                <w:rPr>
-                  <w:rFonts w:ascii="Cambria Math" w:hAnsi="Cambria Math"/>
-                  <w:i/>
-                </w:rPr>
-              </m:ctrlPr>
-            </m:fPr>
-            <m:num>
-              <m:r>
-                <m:rPr>
-                  <m:sty m:val="p"/>
-                </m:rPr>
-                <w:rPr>
-                  <w:rFonts w:ascii="Cambria Math" w:hAnsi="Cambria Math"/>
-                </w:rPr>
-                <m:t>Ε</m:t>
-              </m:r>
-              <m:r>
-                <w:rPr>
-                  <w:rFonts w:ascii="Cambria Math" w:hAnsi="Cambria Math"/>
-                </w:rPr>
-                <m:t>(TT')</m:t>
-              </m:r>
-            </m:num>
-            <m:den>
-              <m:sSubSup>
-                <m:sSubSupPr>
-                  <m:ctrlPr>
-                    <w:rPr>
-                      <w:rFonts w:ascii="Cambria Math" w:hAnsi="Cambria Math"/>
-                      <w:i/>
-                    </w:rPr>
-                  </m:ctrlPr>
-                </m:sSubSupPr>
-                <m:e>
-                  <m:r>
-                    <w:rPr>
-                      <w:rFonts w:ascii="Cambria Math" w:hAnsi="Cambria Math"/>
-                    </w:rPr>
-                    <m:t>σ</m:t>
-                  </m:r>
-                </m:e>
-                <m:sub>
-                  <m:r>
-                    <w:rPr>
-                      <w:rFonts w:ascii="Cambria Math" w:hAnsi="Cambria Math"/>
-                    </w:rPr>
-                    <m:t>X</m:t>
-                  </m:r>
-                </m:sub>
-                <m:sup/>
-              </m:sSubSup>
-              <m:sSub>
-                <m:sSubPr>
-                  <m:ctrlPr>
-                    <w:rPr>
-                      <w:rFonts w:ascii="Cambria Math" w:hAnsi="Cambria Math"/>
-                      <w:i/>
-                    </w:rPr>
-                  </m:ctrlPr>
-                </m:sSubPr>
-                <m:e>
-                  <m:r>
-                    <w:rPr>
-                      <w:rFonts w:ascii="Cambria Math" w:hAnsi="Cambria Math"/>
-                    </w:rPr>
-                    <m:t>σ</m:t>
-                  </m:r>
-                </m:e>
-                <m:sub>
-                  <m:r>
-                    <w:rPr>
-                      <w:rFonts w:ascii="Cambria Math" w:hAnsi="Cambria Math"/>
-                    </w:rPr>
-                    <m:t>X'</m:t>
-                  </m:r>
-                </m:sub>
-              </m:sSub>
-            </m:den>
-          </m:f>
-        </m:oMath>
-      </m:oMathPara>
-    </w:p>
-    <w:p>
-      <w:r>
-        <w:t xml:space="preserve">Nyní je třeba interpretovat kovarianci mezi dvěma proměnnými </w:t>
-      </w:r>
-      <m:oMath>
-        <m:r>
-          <m:rPr>
-            <m:sty m:val="p"/>
-          </m:rPr>
-          <w:rPr>
-            <w:rFonts w:ascii="Cambria Math" w:hAnsi="Cambria Math"/>
-          </w:rPr>
-          <m:t>Ε</m:t>
-        </m:r>
-        <m:r>
-          <w:rPr>
-            <w:rFonts w:ascii="Cambria Math" w:hAnsi="Cambria Math"/>
-          </w:rPr>
-          <m:t>(TT')</m:t>
-        </m:r>
-      </m:oMath>
-      <w:r>
-        <w:t xml:space="preserve"> jako rozptyl jedné proměnné </w:t>
-      </w:r>
-      <m:oMath>
-        <m:sSubSup>
-          <m:sSubSupPr>
-            <m:ctrlPr>
-              <w:rPr>
-                <w:rFonts w:ascii="Cambria Math" w:hAnsi="Cambria Math"/>
-                <w:i/>
-              </w:rPr>
-            </m:ctrlPr>
-          </m:sSubSupPr>
-          <m:e>
-            <m:r>
-              <w:rPr>
-                <w:rFonts w:ascii="Cambria Math" w:hAnsi="Cambria Math"/>
-              </w:rPr>
-              <m:t>σ</m:t>
-            </m:r>
-          </m:e>
-          <m:sub>
-            <m:r>
-              <w:rPr>
-                <w:rFonts w:ascii="Cambria Math" w:hAnsi="Cambria Math"/>
-              </w:rPr>
-              <m:t>T</m:t>
-            </m:r>
-          </m:sub>
-          <m:sup>
-            <m:r>
-              <w:rPr>
-                <w:rFonts w:ascii="Cambria Math" w:hAnsi="Cambria Math"/>
-              </w:rPr>
-              <m:t>2</m:t>
-            </m:r>
-          </m:sup>
-        </m:sSubSup>
-      </m:oMath>
-      <w:r>
-        <w:t xml:space="preserve"> a součin dvou směrodatných odchylek odlišných proměnných </w:t>
-      </w:r>
-      <m:oMath>
-        <m:sSubSup>
-          <m:sSubSupPr>
-            <m:ctrlPr>
-              <w:rPr>
-                <w:rFonts w:ascii="Cambria Math" w:hAnsi="Cambria Math"/>
-                <w:i/>
-              </w:rPr>
-            </m:ctrlPr>
-          </m:sSubSupPr>
-          <m:e>
-            <m:r>
-              <w:rPr>
-                <w:rFonts w:ascii="Cambria Math" w:hAnsi="Cambria Math"/>
-              </w:rPr>
-              <m:t>σ</m:t>
-            </m:r>
-          </m:e>
-          <m:sub>
-            <m:r>
-              <w:rPr>
-                <w:rFonts w:ascii="Cambria Math" w:hAnsi="Cambria Math"/>
-              </w:rPr>
-              <m:t>X</m:t>
-            </m:r>
-          </m:sub>
-          <m:sup/>
-        </m:sSubSup>
         <m:sSub>
           <m:sSubPr>
             <m:ctrlPr>
@@ -2328,7 +1553,7 @@
               <w:rPr>
                 <w:rFonts w:ascii="Cambria Math" w:hAnsi="Cambria Math"/>
               </w:rPr>
-              <m:t>σ</m:t>
+              <m:t>β</m:t>
             </m:r>
           </m:e>
           <m:sub>
@@ -2336,30 +1561,31 @@
               <w:rPr>
                 <w:rFonts w:ascii="Cambria Math" w:hAnsi="Cambria Math"/>
               </w:rPr>
-              <m:t>X'</m:t>
+              <m:t>j</m:t>
             </m:r>
           </m:sub>
         </m:sSub>
-      </m:oMath>
-      <w:r>
-        <w:t xml:space="preserve"> jako rozptyl jedné proměnné </w:t>
-      </w:r>
-      <m:oMath>
-        <m:sSubSup>
-          <m:sSubSupPr>
+        <m:r>
+          <w:rPr>
+            <w:rFonts w:ascii="Cambria Math" w:hAnsi="Cambria Math"/>
+          </w:rPr>
+          <m:t>+</m:t>
+        </m:r>
+        <m:sSub>
+          <m:sSubPr>
             <m:ctrlPr>
               <w:rPr>
                 <w:rFonts w:ascii="Cambria Math" w:hAnsi="Cambria Math"/>
                 <w:i/>
               </w:rPr>
             </m:ctrlPr>
-          </m:sSubSupPr>
+          </m:sSubPr>
           <m:e>
             <m:r>
               <w:rPr>
                 <w:rFonts w:ascii="Cambria Math" w:hAnsi="Cambria Math"/>
               </w:rPr>
-              <m:t>σ</m:t>
+              <m:t>α</m:t>
             </m:r>
           </m:e>
           <m:sub>
@@ -2367,375 +1593,146 @@
               <w:rPr>
                 <w:rFonts w:ascii="Cambria Math" w:hAnsi="Cambria Math"/>
               </w:rPr>
-              <m:t>X</m:t>
+              <m:t>j</m:t>
             </m:r>
           </m:sub>
-          <m:sup>
+        </m:sSub>
+        <m:sSub>
+          <m:sSubPr>
+            <m:ctrlPr>
+              <w:rPr>
+                <w:rFonts w:ascii="Cambria Math" w:hAnsi="Cambria Math"/>
+                <w:i/>
+              </w:rPr>
+            </m:ctrlPr>
+          </m:sSubPr>
+          <m:e>
             <m:r>
               <w:rPr>
                 <w:rFonts w:ascii="Cambria Math" w:hAnsi="Cambria Math"/>
               </w:rPr>
-              <m:t>2</m:t>
+              <m:t>θ</m:t>
             </m:r>
-          </m:sup>
-        </m:sSubSup>
+          </m:e>
+          <m:sub>
+            <m:r>
+              <w:rPr>
+                <w:rFonts w:ascii="Cambria Math" w:hAnsi="Cambria Math"/>
+              </w:rPr>
+              <m:t>i</m:t>
+            </m:r>
+          </m:sub>
+        </m:sSub>
       </m:oMath>
-      <w:r>
-        <w:t xml:space="preserve"> – to ovšem vyžaduje, aby tyto proměnné byly jedna a ta samá: </w:t>
-      </w:r>
-      <m:oMath>
-        <m:r>
-          <w:rPr>
-            <w:rFonts w:ascii="Cambria Math" w:hAnsi="Cambria Math"/>
-          </w:rPr>
-          <m:t>T≡T'</m:t>
-        </m:r>
-      </m:oMath>
-      <w:r>
-        <w:t xml:space="preserve">. Korelaci mezi paralelními testy lze považovat za reliabilitu jednoho testu pouze pokud tyto dva testy měří stejný </w:t>
-      </w:r>
-      <w:r>
-        <w:rPr>
-          <w:i/>
-        </w:rPr>
-        <w:t>true</w:t>
-      </w:r>
-      <w:r>
-        <w:t xml:space="preserve"> skór. </w:t>
-      </w:r>
-    </w:p>
-    <w:p>
-      <w:r>
-        <w:t xml:space="preserve">Abychom mohli někdy mluvit o změně pravého skóru a počítat </w:t>
-      </w:r>
-      <w:r>
-        <w:rPr>
-          <w:i/>
-        </w:rPr>
-        <w:t>true gain score</w:t>
-      </w:r>
-      <w:r>
-        <w:t xml:space="preserve">, musí mít smysl odlišit </w:t>
-      </w:r>
-      <w:r>
-        <w:rPr>
-          <w:i/>
-        </w:rPr>
-        <w:t>true</w:t>
-      </w:r>
-      <w:r>
-        <w:t xml:space="preserve"> skóry mezi různými časovými okamžiky; ono vymývání mozku mezi replikacemi stejného testu tedy musí mít podobou časového „skoku zpět“ do původního okamžiku první administrace – pravý skór je tedy definovaný pro jediný okamžik, a můžeme psát:</w:t>
-      </w:r>
-    </w:p>
-    <w:p>
-      <m:oMathPara>
-        <m:oMath>
-          <m:sSubSup>
-            <m:sSubSupPr>
-              <m:ctrlPr>
-                <w:rPr>
-                  <w:rFonts w:ascii="Cambria Math" w:hAnsi="Cambria Math"/>
-                  <w:i/>
-                </w:rPr>
-              </m:ctrlPr>
-            </m:sSubSupPr>
-            <m:e>
-              <m:r>
-                <w:rPr>
-                  <w:rFonts w:ascii="Cambria Math" w:hAnsi="Cambria Math"/>
-                </w:rPr>
-                <m:t>ρ</m:t>
-              </m:r>
-            </m:e>
-            <m:sub>
-              <m:r>
-                <w:rPr>
-                  <w:rFonts w:ascii="Cambria Math" w:hAnsi="Cambria Math"/>
-                </w:rPr>
-                <m:t>XX'</m:t>
-              </m:r>
-            </m:sub>
-            <m:sup/>
-          </m:sSubSup>
-          <m:r>
-            <w:rPr>
-              <w:rFonts w:ascii="Cambria Math" w:hAnsi="Cambria Math"/>
-            </w:rPr>
-            <m:t>=</m:t>
-          </m:r>
-          <m:f>
-            <m:fPr>
-              <m:ctrlPr>
-                <w:rPr>
-                  <w:rFonts w:ascii="Cambria Math" w:hAnsi="Cambria Math"/>
-                  <w:i/>
-                </w:rPr>
-              </m:ctrlPr>
-            </m:fPr>
-            <m:num>
-              <m:r>
-                <m:rPr>
-                  <m:sty m:val="p"/>
-                </m:rPr>
-                <w:rPr>
-                  <w:rFonts w:ascii="Cambria Math" w:hAnsi="Cambria Math"/>
-                </w:rPr>
-                <m:t>Ε</m:t>
-              </m:r>
-              <m:r>
-                <w:rPr>
-                  <w:rFonts w:ascii="Cambria Math" w:hAnsi="Cambria Math"/>
-                </w:rPr>
-                <m:t>(TT')</m:t>
-              </m:r>
-            </m:num>
-            <m:den>
-              <m:sSubSup>
-                <m:sSubSupPr>
-                  <m:ctrlPr>
-                    <w:rPr>
-                      <w:rFonts w:ascii="Cambria Math" w:hAnsi="Cambria Math"/>
-                      <w:i/>
-                    </w:rPr>
-                  </m:ctrlPr>
-                </m:sSubSupPr>
-                <m:e>
-                  <m:r>
-                    <w:rPr>
-                      <w:rFonts w:ascii="Cambria Math" w:hAnsi="Cambria Math"/>
-                    </w:rPr>
-                    <m:t>σ</m:t>
-                  </m:r>
-                </m:e>
-                <m:sub>
-                  <m:r>
-                    <w:rPr>
-                      <w:rFonts w:ascii="Cambria Math" w:hAnsi="Cambria Math"/>
-                    </w:rPr>
-                    <m:t>X</m:t>
-                  </m:r>
-                </m:sub>
-                <m:sup/>
-              </m:sSubSup>
-              <m:sSub>
-                <m:sSubPr>
-                  <m:ctrlPr>
-                    <w:rPr>
-                      <w:rFonts w:ascii="Cambria Math" w:hAnsi="Cambria Math"/>
-                      <w:i/>
-                    </w:rPr>
-                  </m:ctrlPr>
-                </m:sSubPr>
-                <m:e>
-                  <m:r>
-                    <w:rPr>
-                      <w:rFonts w:ascii="Cambria Math" w:hAnsi="Cambria Math"/>
-                    </w:rPr>
-                    <m:t>σ</m:t>
-                  </m:r>
-                </m:e>
-                <m:sub>
-                  <m:r>
-                    <w:rPr>
-                      <w:rFonts w:ascii="Cambria Math" w:hAnsi="Cambria Math"/>
-                    </w:rPr>
-                    <m:t>X'</m:t>
-                  </m:r>
-                </m:sub>
-              </m:sSub>
-            </m:den>
-          </m:f>
-          <m:r>
-            <w:rPr>
-              <w:rFonts w:ascii="Cambria Math" w:hAnsi="Cambria Math"/>
-            </w:rPr>
-            <m:t>=</m:t>
-          </m:r>
-          <m:f>
-            <m:fPr>
-              <m:ctrlPr>
-                <w:rPr>
-                  <w:rFonts w:ascii="Cambria Math" w:hAnsi="Cambria Math"/>
-                  <w:i/>
-                </w:rPr>
-              </m:ctrlPr>
-            </m:fPr>
-            <m:num>
-              <m:sSubSup>
-                <m:sSubSupPr>
-                  <m:ctrlPr>
-                    <w:rPr>
-                      <w:rFonts w:ascii="Cambria Math" w:hAnsi="Cambria Math"/>
-                      <w:i/>
-                    </w:rPr>
-                  </m:ctrlPr>
-                </m:sSubSupPr>
-                <m:e>
-                  <m:r>
-                    <w:rPr>
-                      <w:rFonts w:ascii="Cambria Math" w:hAnsi="Cambria Math"/>
-                    </w:rPr>
-                    <m:t>σ</m:t>
-                  </m:r>
-                </m:e>
-                <m:sub>
-                  <m:r>
-                    <w:rPr>
-                      <w:rFonts w:ascii="Cambria Math" w:hAnsi="Cambria Math"/>
-                    </w:rPr>
-                    <m:t>T</m:t>
-                  </m:r>
-                </m:sub>
-                <m:sup>
-                  <m:r>
-                    <w:rPr>
-                      <w:rFonts w:ascii="Cambria Math" w:hAnsi="Cambria Math"/>
-                    </w:rPr>
-                    <m:t>2</m:t>
-                  </m:r>
-                </m:sup>
-              </m:sSubSup>
-            </m:num>
-            <m:den>
-              <m:sSubSup>
-                <m:sSubSupPr>
-                  <m:ctrlPr>
-                    <w:rPr>
-                      <w:rFonts w:ascii="Cambria Math" w:hAnsi="Cambria Math"/>
-                      <w:i/>
-                    </w:rPr>
-                  </m:ctrlPr>
-                </m:sSubSupPr>
-                <m:e>
-                  <m:r>
-                    <w:rPr>
-                      <w:rFonts w:ascii="Cambria Math" w:hAnsi="Cambria Math"/>
-                    </w:rPr>
-                    <m:t>σ</m:t>
-                  </m:r>
-                </m:e>
-                <m:sub>
-                  <m:r>
-                    <w:rPr>
-                      <w:rFonts w:ascii="Cambria Math" w:hAnsi="Cambria Math"/>
-                    </w:rPr>
-                    <m:t>X</m:t>
-                  </m:r>
-                </m:sub>
-                <m:sup>
-                  <m:r>
-                    <w:rPr>
-                      <w:rFonts w:ascii="Cambria Math" w:hAnsi="Cambria Math"/>
-                    </w:rPr>
-                    <m:t>2</m:t>
-                  </m:r>
-                </m:sup>
-              </m:sSubSup>
-            </m:den>
-          </m:f>
-          <m:r>
-            <w:rPr>
-              <w:rFonts w:ascii="Cambria Math" w:hAnsi="Cambria Math"/>
-            </w:rPr>
-            <m:t>=</m:t>
-          </m:r>
-          <m:sSubSup>
-            <m:sSubSupPr>
-              <m:ctrlPr>
-                <w:rPr>
-                  <w:rFonts w:ascii="Cambria Math" w:hAnsi="Cambria Math"/>
-                  <w:i/>
-                </w:rPr>
-              </m:ctrlPr>
-            </m:sSubSupPr>
-            <m:e>
-              <m:r>
-                <w:rPr>
-                  <w:rFonts w:ascii="Cambria Math" w:hAnsi="Cambria Math"/>
-                </w:rPr>
-                <m:t>ρ</m:t>
-              </m:r>
-            </m:e>
-            <m:sub>
-              <m:r>
-                <w:rPr>
-                  <w:rFonts w:ascii="Cambria Math" w:hAnsi="Cambria Math"/>
-                </w:rPr>
-                <m:t>XT</m:t>
-              </m:r>
-            </m:sub>
-            <m:sup>
-              <m:r>
-                <w:rPr>
-                  <w:rFonts w:ascii="Cambria Math" w:hAnsi="Cambria Math"/>
-                </w:rPr>
-                <m:t>2</m:t>
-              </m:r>
-            </m:sup>
-          </m:sSubSup>
-        </m:oMath>
-      </m:oMathPara>
-    </w:p>
-    <w:p>
-      <w:r>
-        <w:t>My ovšem nechceme počítat reliabilitu na základě nerealizovatelných myšlenkových experimentů; přesný odhad reliability nicméně nelze získat empiricky, lze získat pouze dolní hranici odhadu, pokud předpokládáme:</w:t>
-      </w:r>
-    </w:p>
-    <w:p>
-      <w:pPr>
-        <w:pStyle w:val="ListParagraph"/>
-        <w:numPr>
-          <w:ilvl w:val="0"/>
-          <w:numId w:val="10"/>
-        </w:numPr>
-        <w:spacing w:after="120" w:line="288" w:lineRule="auto"/>
-        <w:contextualSpacing/>
-      </w:pPr>
-      <w:r>
-        <w:t xml:space="preserve">dvě </w:t>
-      </w:r>
-      <w:r>
-        <w:rPr>
-          <w:i/>
-        </w:rPr>
-        <w:t>skutečné</w:t>
-      </w:r>
-      <w:r>
-        <w:t xml:space="preserve"> replikace testu jsou paralelní (test–retest metoda), nebo</w:t>
-      </w:r>
-    </w:p>
-    <w:p>
-      <w:pPr>
-        <w:pStyle w:val="ListParagraph"/>
-        <w:numPr>
-          <w:ilvl w:val="0"/>
-          <w:numId w:val="10"/>
-        </w:numPr>
-        <w:spacing w:after="120" w:line="288" w:lineRule="auto"/>
-        <w:contextualSpacing/>
-      </w:pPr>
-      <w:r>
-        <w:t xml:space="preserve">dva </w:t>
-      </w:r>
-      <w:r>
-        <w:rPr>
-          <w:i/>
-        </w:rPr>
-        <w:t>různé</w:t>
-      </w:r>
-      <w:r>
-        <w:t xml:space="preserve"> testy jsou paralelní (metoda paralelních testů)</w:t>
-      </w:r>
-    </w:p>
-    <w:p>
-      <w:r>
-        <w:t>Test–retest metoda</w:t>
+    </w:p>
+    <w:p>
+      <w:pPr>
+        <w:pStyle w:val="ListParagraph"/>
+        <w:numPr>
+          <w:ilvl w:val="0"/>
+          <w:numId w:val="18"/>
+        </w:numPr>
+      </w:pPr>
+      <w:r>
+        <w:t>kde g je spojovací funkce; E(Uij) je interpretováno jako očekávaná odpověď respondenta i na položku j, nebo jako očekávaní odpovědi na položku v populaci respondentů s pozicí θi na latentní proměnné; αj a βj jsou specifické parametry položky.</w:t>
+      </w:r>
+    </w:p>
+    <w:p>
+      <w:pPr>
+        <w:pStyle w:val="ListParagraph"/>
+        <w:numPr>
+          <w:ilvl w:val="0"/>
+          <w:numId w:val="18"/>
+        </w:numPr>
+      </w:pPr>
+      <w:r>
+        <w:t>Model nelze testovat kvůli přítomnosti latentní proměnné přímo, pouze nepřímo díky implikacím pro sdružené rozložení pravděpodobnosti odpovědí na položky; odpovědi položky jsou nezávislé, podmíněné pouze latentní proměnnou.</w:t>
+      </w:r>
+    </w:p>
+    <w:p>
+      <w:pPr>
+        <w:pStyle w:val="Heading5"/>
+      </w:pPr>
+      <w:r>
+        <w:t>Sémantika</w:t>
+      </w:r>
+    </w:p>
+    <w:p>
+      <w:pPr>
+        <w:pStyle w:val="ListParagraph"/>
+        <w:numPr>
+          <w:ilvl w:val="0"/>
+          <w:numId w:val="19"/>
+        </w:numPr>
+      </w:pPr>
+      <w:r>
+        <w:t>To, že je odpověď na položku realizací náhodné proměnná, lze interpretovat dvěma způsoby.</w:t>
+      </w:r>
+    </w:p>
+    <w:p>
+      <w:pPr>
+        <w:pStyle w:val="ListParagraph"/>
+        <w:numPr>
+          <w:ilvl w:val="0"/>
+          <w:numId w:val="19"/>
+        </w:numPr>
+      </w:pPr>
+      <w:r>
+        <w:t>Stochastický subjekt</w:t>
       </w:r>
       <w:r>
         <w:t xml:space="preserve"> – </w:t>
       </w:r>
       <w:r>
-        <w:t xml:space="preserve">Je nutné považovat měřený atribut za stabilní v čase, spolu s předpokladem paralelnosti replikací testu; vlastnosti myšlenkového </w:t>
+        <w:t>Funkce odpovědi na položku určuje pravděpodobnost, s jakou respondent s určitou pozicí na latentní proměnné odpoví na danou položku.</w:t>
+      </w:r>
+      <w:r>
+        <w:t xml:space="preserve"> </w:t>
+      </w:r>
+      <w:r>
+        <w:t>Vyžaduje podobný myšlenkový experiment jako CTT.</w:t>
+      </w:r>
+    </w:p>
+    <w:p>
+      <w:pPr>
+        <w:pStyle w:val="ListParagraph"/>
+        <w:numPr>
+          <w:ilvl w:val="0"/>
+          <w:numId w:val="19"/>
+        </w:numPr>
+      </w:pPr>
+      <w:r>
+        <w:t>Mezisubjektový pohled</w:t>
+      </w:r>
+      <w:r>
+        <w:t xml:space="preserve"> – </w:t>
+      </w:r>
+      <w:r>
+        <w:t>Soustředí se na charakteristiky populace, a nevyžaduje tak onen „brain-washing“. Pravděpodobnostní rozložení odpovědí na položky, podmíněné latentní proměnnou, je koncipováno jako opakované vzorkování z populace se stejnou hodnotou latentní proměnné; funkce odpovědi na položku určuje očekávání odpovědí na položku v populaci s určitou pozicí na latentní proměnné.</w:t>
+      </w:r>
+      <w:r>
+        <w:t xml:space="preserve"> </w:t>
+      </w:r>
+      <w:r>
+        <w:t>Očekávaná hodnota tak může být brána jako subpopulační průměr.</w:t>
+      </w:r>
+    </w:p>
+    <w:p>
+      <w:pPr>
+        <w:pStyle w:val="ListParagraph"/>
+        <w:numPr>
+          <w:ilvl w:val="0"/>
+          <w:numId w:val="19"/>
+        </w:numPr>
+      </w:pPr>
+      <w:r>
+        <w:t>Srovnání</w:t>
+      </w:r>
+      <w:r>
+        <w:t xml:space="preserve"> – </w:t>
+      </w:r>
+      <w:r>
+        <w:t>Pokud bychom použili první interpretaci, např.. že člověk s hodnotou rysu R má pravděpodobnost P, že správně odpoví na položku, naznačuje to spojení s interpretací druhou – protože i v tom případě by poměr lidí z populace s hodnotou rysu R byl roven P. Tato podmínka lokální homogenity (tj. že model má stejnou formu mezi i uvnitř subjektů) nicméně nevyplývá z modelu, a navíc je netestovatelná, neboť vyžaduje „</w:t>
       </w:r>
       <w:r>
         <w:rPr>
@@ -2744,43 +1741,7 @@
         <w:t>brain-washing</w:t>
       </w:r>
       <w:r>
-        <w:t xml:space="preserve"> experimentu musí být rovněž zachovány: paralelismus a nezávislost opakovaných měření, což je značně nerealistické.</w:t>
-      </w:r>
-    </w:p>
-    <w:p>
-      <w:r>
-        <w:t>Metoda paralelních testů</w:t>
-      </w:r>
-      <w:r>
-        <w:t xml:space="preserve"> – </w:t>
-      </w:r>
-      <w:r>
-        <w:t>Nejenže bylo hledání paralelních testů doposud – kvůli přísným empirickým kritériím – neúspěšné, představa dvou různých testů, které jsou paralelní, je sémanticky nekonzistentní.</w:t>
-      </w:r>
-    </w:p>
-    <w:p>
-      <w:r>
-        <w:t xml:space="preserve">Aby byla kovariance mezi dvěma </w:t>
-      </w:r>
-      <w:r>
-        <w:rPr>
-          <w:i/>
-        </w:rPr>
-        <w:t>true</w:t>
-      </w:r>
-      <w:r>
-        <w:t xml:space="preserve"> skóry interpretována jako rozptyl jednoho, musíme opět předpokládat </w:t>
-      </w:r>
-      <m:oMath>
-        <m:r>
-          <w:rPr>
-            <w:rFonts w:ascii="Cambria Math" w:hAnsi="Cambria Math"/>
-          </w:rPr>
-          <m:t>T≡T'</m:t>
-        </m:r>
-      </m:oMath>
-      <w:r>
-        <w:t>. Ovšem pravé skóry rozdílných testů jsou odlišitelné právě proto, že jsou definovány vzhledem k různým testům; i kdyby byly empiricky rovnocenné, nejsou logicky stejné. Syntax CTT nedokáže popsat, co pro znamená pro dva různé testy, že měří jeden atribut. Dva testy mohou měřit to stejné pouze pokud se jedná o opakovanou administraci jednoho testu.</w:t>
+        <w:t>“.</w:t>
       </w:r>
     </w:p>
     <w:p>
@@ -2788,448 +1749,117 @@
         <w:pStyle w:val="Heading4"/>
       </w:pPr>
       <w:r>
+        <w:t>Empirický pohled</w:t>
+      </w:r>
+    </w:p>
+    <w:p>
+      <w:pPr>
+        <w:pStyle w:val="ListParagraph"/>
+        <w:numPr>
+          <w:ilvl w:val="0"/>
+          <w:numId w:val="20"/>
+        </w:numPr>
+      </w:pPr>
+      <w:r>
+        <w:t>Testy vhodnosti modelu trpí problémem podurčenosti – je mnoho způsobů, jak mohou vzniknout data, která odpovídají modelu.</w:t>
+      </w:r>
+    </w:p>
+    <w:p>
+      <w:pPr>
+        <w:pStyle w:val="ListParagraph"/>
+        <w:numPr>
+          <w:ilvl w:val="0"/>
+          <w:numId w:val="20"/>
+        </w:numPr>
+      </w:pPr>
+      <w:r>
+        <w:t>Z empirického pohledu je latentní proměnná viděna jako operační latentní proměnná – která nicméně tak latentní není, neboť je funkcí pozorovaných proměnných.</w:t>
+      </w:r>
+      <w:r>
+        <w:tab/>
+      </w:r>
+    </w:p>
+    <w:p>
+      <w:pPr>
+        <w:pStyle w:val="Heading4"/>
+      </w:pPr>
+      <w:r>
         <w:t>Ontologický pohled</w:t>
       </w:r>
     </w:p>
     <w:p>
-      <w:r>
-        <w:t>Mohlo by se zdát, že true skór odpovídá konstruktu, který se snažíme měřit. Pokud by to však platilo, CTT by mohla přepsat vztah měřený skór → konstrukt jako měřený skór → pravý skór – to ale nedokáže.</w:t>
-      </w:r>
-    </w:p>
-    <w:p>
-      <w:r>
-        <w:t xml:space="preserve">Lord a Novick: „Pozorovaná proměnná je mírou teoretického konstruktu, pokud jeho očekávaná hodnota monotonicky roste s konstruktem…“ Ovšem true skór je sám definován jako očekávaná hodnota, takže nahrazení do předchozí definice („Pozorovaná proměnná je mírou [true skóru], </w:t>
-      </w:r>
+      <w:pPr>
+        <w:pStyle w:val="ListParagraph"/>
+        <w:numPr>
+          <w:ilvl w:val="0"/>
+          <w:numId w:val="21"/>
+        </w:numPr>
+      </w:pPr>
+      <w:r>
+        <w:t>Předpoklad, že to byl právě daný model, který generoval data, předchází procesu odhadu – pokud odhadujeme hodnotu latentní proměnné pro nějaké respondenty, činíme tak na základě daného modelu. Tento odhad ovšem není odhadem formální latentní proměnné; protože ovšem používáme formální část modelu k získání informací o světě, je tedy nutné ontologicky propojit operační a formální latentní proměnnou.</w:t>
+      </w:r>
+    </w:p>
+    <w:p>
+      <w:pPr>
+        <w:pStyle w:val="Heading5"/>
+      </w:pPr>
+      <w:r>
+        <w:t>Operacionalistická intepretace</w:t>
+      </w:r>
+    </w:p>
+    <w:p>
+      <w:pPr>
+        <w:pStyle w:val="ListParagraph"/>
+        <w:numPr>
+          <w:ilvl w:val="0"/>
+          <w:numId w:val="21"/>
+        </w:numPr>
+      </w:pPr>
+      <w:r>
+        <w:t>Model nelze interpretovat z operacionalistického pohledu, neboť různé testy (sestavené z různých položek) by nemohly vycházet ze stejné latentní proměnné.</w:t>
+      </w:r>
+    </w:p>
+    <w:p>
+      <w:pPr>
+        <w:pStyle w:val="Heading5"/>
+      </w:pPr>
       <w:r>
         <w:lastRenderedPageBreak/>
-        <w:t xml:space="preserve">pokud jeho [true skór] monotonicky roste s [true skórem]“) vede k nesmyslné tautologii. Vztah měření tak musí být vztahem mezi pravým skórem a </w:t>
-      </w:r>
-      <w:r>
-        <w:rPr>
-          <w:i/>
-        </w:rPr>
-        <w:t>něčím jiným</w:t>
-      </w:r>
-      <w:r>
-        <w:t>.</w:t>
-      </w:r>
-    </w:p>
-    <w:p>
-      <w:r>
-        <w:t xml:space="preserve">Navíc, z definice </w:t>
-      </w:r>
-      <w:r>
-        <w:rPr>
-          <w:i/>
-        </w:rPr>
-        <w:t>true</w:t>
-      </w:r>
-      <w:r>
-        <w:t xml:space="preserve"> skóru plyne, že CTT nepředpokládá, že základem měření nějaký konstrukt vůbec je. Nejenže má každý test vlastní pravý skór, ale je rovněž možné vymyslet situace, kdy validní konstruktový skór neodpovídá </w:t>
-      </w:r>
-      <w:r>
-        <w:rPr>
-          <w:i/>
-        </w:rPr>
-        <w:t>true</w:t>
-      </w:r>
-      <w:r>
-        <w:t xml:space="preserve"> skóru: máme-li test, který diagnostikuje nějakou chorobu s určitou senzitivitou (např. 0,8), tak pacient mající chorobu (tj. konstrutkový skór 1) má jiný pravý skór (tj. očekávanou hodnotu 0,8). Existuje-li možnost špatné klasifikace, očekávaná hodnota měřeného skóru se nikdy nemůže rovnat konstruktovému skóru.</w:t>
-      </w:r>
-    </w:p>
-    <w:p>
-      <w:r>
-        <w:t>Existuje vůbec true skór? Pravý skór nelze konceptualizovat jako skutečné opakování testové situace, stejně to platí i pro chybové skóry. Co tedy způsobuje náhodnou chybu, tj.  fluktuace, které definují pravděpodobnostní rozložení pravého skóru?</w:t>
-      </w:r>
-    </w:p>
-    <w:p>
-      <w:r>
-        <w:t>Buď nic (zdroj chyby je tedy vskutku záhadný), nebo vše (ale pak se Mr. Brown může změnit tak, že bude prakticky odpovídat jiné osobě), nebo jen něco – my pak definujeme, které faktory jsou při replikacích konstantní, a které ne. Definice náhodné chyby je pak ovšem cirkulární → co se má měnit, abychom našli vhodnou intepretaci náhodné chyby? – nesystematické věci – které to jsou? – Mr. Brown má bolest hlavy, hluk za oknem, atd. – proč tyhle věci? – mají vliv a mění se napříč replikacemi – proč se mění? – protože jsou zahrnuty jako variující v našem myšlenkovém experimentu.</w:t>
-      </w:r>
-    </w:p>
-    <w:p>
-      <w:r>
-        <w:t xml:space="preserve">Realistická intepretace </w:t>
-      </w:r>
-      <w:r>
-        <w:rPr>
-          <w:i/>
-        </w:rPr>
-        <w:t>true</w:t>
-      </w:r>
-      <w:r>
-        <w:t xml:space="preserve"> skóru je tedy k ničemu – nevede k testovatelným hypotézám, a protože každý test má svůj pravý skór, vede to ke zbytečnému množení jsoucen. Díky těmto důvodům neposkytuje CTT sama o sobě žádné spojení s pozorovanými hodnotami.</w:t>
-      </w:r>
-    </w:p>
-    <w:p>
-      <w:r>
-        <w:t xml:space="preserve">Použitelná je pouze operacionalistická interpretace, a to přestože jsou tyto operace jen hypotetické (myšlenkový </w:t>
-      </w:r>
-      <w:r>
-        <w:rPr>
-          <w:i/>
-        </w:rPr>
-        <w:t>brain-washing</w:t>
-      </w:r>
-      <w:r>
-        <w:t xml:space="preserve"> experiment): CTT vede k multiplikaci teoretických termínů, true skór je definován jako očekávaná hodnota určitého testu. Pravé skóry je nicméně možné definovat jako dispozice, ale </w:t>
-      </w:r>
-      <w:r>
-        <w:rPr>
-          <w:i/>
-        </w:rPr>
-        <w:t>brain-washing</w:t>
-      </w:r>
-      <w:r>
-        <w:t xml:space="preserve"> je stále třeba zachovat pro smysluplnou interpretaci.</w:t>
-      </w:r>
-    </w:p>
-    <w:p>
-      <w:pPr>
-        <w:pStyle w:val="Heading3"/>
-      </w:pPr>
-      <w:r>
-        <w:t>Latentní proměnné</w:t>
-      </w:r>
-    </w:p>
-    <w:p>
-      <w:r>
-        <w:t>[TODO: rozšířit]</w:t>
-      </w:r>
-    </w:p>
-    <w:p>
-      <w:r>
-        <w:t>[38]</w:t>
-      </w:r>
-    </w:p>
-    <w:p>
-      <w:pPr>
-        <w:pStyle w:val="Heading4"/>
-      </w:pPr>
-      <w:r>
-        <w:t>Formální pohled</w:t>
-      </w:r>
-    </w:p>
-    <w:p>
-      <w:pPr>
-        <w:pStyle w:val="Heading5"/>
-      </w:pPr>
-      <w:r>
-        <w:t>Syntax</w:t>
-      </w:r>
-    </w:p>
-    <w:p>
-      <w:r>
-        <w:t>Model vztahuje pozorovanou odpověď na položku U k latentní proměnné θ pomocí funkce:</w:t>
-      </w:r>
-    </w:p>
-    <w:p>
-      <m:oMathPara>
-        <m:oMath>
-          <m:r>
-            <w:rPr>
-              <w:rFonts w:ascii="Cambria Math" w:hAnsi="Cambria Math"/>
-            </w:rPr>
-            <m:t>g</m:t>
-          </m:r>
-          <m:d>
-            <m:dPr>
-              <m:begChr m:val="["/>
-              <m:endChr m:val="]"/>
-              <m:ctrlPr>
-                <w:rPr>
-                  <w:rFonts w:ascii="Cambria Math" w:hAnsi="Cambria Math"/>
-                  <w:i/>
-                </w:rPr>
-              </m:ctrlPr>
-            </m:dPr>
-            <m:e>
-              <m:r>
-                <m:rPr>
-                  <m:sty m:val="p"/>
-                </m:rPr>
-                <w:rPr>
-                  <w:rFonts w:ascii="Cambria Math" w:hAnsi="Cambria Math"/>
-                </w:rPr>
-                <m:t>Ε</m:t>
-              </m:r>
-              <m:d>
-                <m:dPr>
-                  <m:ctrlPr>
-                    <w:rPr>
-                      <w:rFonts w:ascii="Cambria Math" w:hAnsi="Cambria Math"/>
-                      <w:i/>
-                    </w:rPr>
-                  </m:ctrlPr>
-                </m:dPr>
-                <m:e>
-                  <m:sSub>
-                    <m:sSubPr>
-                      <m:ctrlPr>
-                        <w:rPr>
-                          <w:rFonts w:ascii="Cambria Math" w:hAnsi="Cambria Math"/>
-                          <w:i/>
-                        </w:rPr>
-                      </m:ctrlPr>
-                    </m:sSubPr>
-                    <m:e>
-                      <m:r>
-                        <w:rPr>
-                          <w:rFonts w:ascii="Cambria Math" w:hAnsi="Cambria Math"/>
-                        </w:rPr>
-                        <m:t>U</m:t>
-                      </m:r>
-                    </m:e>
-                    <m:sub>
-                      <m:r>
-                        <w:rPr>
-                          <w:rFonts w:ascii="Cambria Math" w:hAnsi="Cambria Math"/>
-                        </w:rPr>
-                        <m:t>ij</m:t>
-                      </m:r>
-                    </m:sub>
-                  </m:sSub>
-                </m:e>
-              </m:d>
-            </m:e>
-          </m:d>
-          <m:r>
-            <w:rPr>
-              <w:rFonts w:ascii="Cambria Math" w:hAnsi="Cambria Math"/>
-            </w:rPr>
-            <m:t>=</m:t>
-          </m:r>
-          <m:sSub>
-            <m:sSubPr>
-              <m:ctrlPr>
-                <w:rPr>
-                  <w:rFonts w:ascii="Cambria Math" w:hAnsi="Cambria Math"/>
-                  <w:i/>
-                </w:rPr>
-              </m:ctrlPr>
-            </m:sSubPr>
-            <m:e>
-              <m:r>
-                <w:rPr>
-                  <w:rFonts w:ascii="Cambria Math" w:hAnsi="Cambria Math"/>
-                </w:rPr>
-                <m:t>β</m:t>
-              </m:r>
-            </m:e>
-            <m:sub>
-              <m:r>
-                <w:rPr>
-                  <w:rFonts w:ascii="Cambria Math" w:hAnsi="Cambria Math"/>
-                </w:rPr>
-                <m:t>j</m:t>
-              </m:r>
-            </m:sub>
-          </m:sSub>
-          <m:r>
-            <w:rPr>
-              <w:rFonts w:ascii="Cambria Math" w:hAnsi="Cambria Math"/>
-            </w:rPr>
-            <m:t>+</m:t>
-          </m:r>
-          <m:sSub>
-            <m:sSubPr>
-              <m:ctrlPr>
-                <w:rPr>
-                  <w:rFonts w:ascii="Cambria Math" w:hAnsi="Cambria Math"/>
-                  <w:i/>
-                </w:rPr>
-              </m:ctrlPr>
-            </m:sSubPr>
-            <m:e>
-              <m:r>
-                <w:rPr>
-                  <w:rFonts w:ascii="Cambria Math" w:hAnsi="Cambria Math"/>
-                </w:rPr>
-                <m:t>α</m:t>
-              </m:r>
-            </m:e>
-            <m:sub>
-              <m:r>
-                <w:rPr>
-                  <w:rFonts w:ascii="Cambria Math" w:hAnsi="Cambria Math"/>
-                </w:rPr>
-                <m:t>j</m:t>
-              </m:r>
-            </m:sub>
-          </m:sSub>
-          <m:sSub>
-            <m:sSubPr>
-              <m:ctrlPr>
-                <w:rPr>
-                  <w:rFonts w:ascii="Cambria Math" w:hAnsi="Cambria Math"/>
-                  <w:i/>
-                </w:rPr>
-              </m:ctrlPr>
-            </m:sSubPr>
-            <m:e>
-              <m:r>
-                <w:rPr>
-                  <w:rFonts w:ascii="Cambria Math" w:hAnsi="Cambria Math"/>
-                </w:rPr>
-                <m:t>θ</m:t>
-              </m:r>
-            </m:e>
-            <m:sub>
-              <m:r>
-                <w:rPr>
-                  <w:rFonts w:ascii="Cambria Math" w:hAnsi="Cambria Math"/>
-                </w:rPr>
-                <m:t>i</m:t>
-              </m:r>
-            </m:sub>
-          </m:sSub>
-        </m:oMath>
-      </m:oMathPara>
-    </w:p>
-    <w:p>
-      <w:r>
-        <w:t>kde g je spojovací funkce; E(Uij) je interpretováno jako očekávaná odpověď respondenta i na položku j, nebo jako očekávaní odpovědi na položku v populaci respondentů s pozicí θi na latentní proměnné; αj a βj jsou specifické parametry položky.</w:t>
-      </w:r>
-    </w:p>
-    <w:p>
-      <w:r>
-        <w:t>Model nelze testovat kvůli přítomnosti latentní proměnné přímo, pouze nepřímo díky implikacím pro sdružené rozložení pravděpodobnosti odpovědí na položky; odpovědi položky jsou nezávislé, podmíněné pouze latentní proměnnou.</w:t>
-      </w:r>
-    </w:p>
-    <w:p>
-      <w:pPr>
-        <w:pStyle w:val="Heading5"/>
-      </w:pPr>
-      <w:r>
-        <w:t>Sémantika</w:t>
-      </w:r>
-    </w:p>
-    <w:p>
-      <w:r>
-        <w:t>To, že je odpověď na položku realizací náhodné proměnná, lze interpretovat dvěma způsoby.</w:t>
-      </w:r>
-    </w:p>
-    <w:p>
-      <w:r>
-        <w:lastRenderedPageBreak/>
-        <w:t>Stochastický subjekt</w:t>
-      </w:r>
-      <w:r>
-        <w:t xml:space="preserve"> – </w:t>
-      </w:r>
-      <w:r>
-        <w:t>Funkce odpovědi na položku určuje pravděpodobnost, s jakou respondent s určitou pozicí na latentní proměnné odpoví na danou položku.</w:t>
-      </w:r>
-      <w:r>
-        <w:t xml:space="preserve"> </w:t>
-      </w:r>
-      <w:r>
-        <w:t>Vyžaduje podobný myšlenkový experiment jako CTT.</w:t>
-      </w:r>
-    </w:p>
-    <w:p>
-      <w:r>
-        <w:t>Mezisubjektový pohled</w:t>
-      </w:r>
-      <w:r>
-        <w:t xml:space="preserve"> – </w:t>
-      </w:r>
-      <w:r>
-        <w:t>Soustředí se na charakteristiky populace, a nevyžaduje tak onen „brain-washing“. Pravděpodobnostní rozložení odpovědí na položky, podmíněné latentní proměnnou, je koncipováno jako opakované vzorkování z populace se stejnou hodnotou latentní proměnné; funkce odpovědi na položku určuje očekávání odpovědí na položku v populaci s určitou pozicí na latentní proměnné.</w:t>
-      </w:r>
-      <w:r>
-        <w:t xml:space="preserve"> </w:t>
-      </w:r>
-      <w:r>
-        <w:t>Očekávaná hodnota tak může být brána jako subpopulační průměr.</w:t>
-      </w:r>
-    </w:p>
-    <w:p>
-      <w:r>
-        <w:t>Srovnání</w:t>
-      </w:r>
-      <w:r>
-        <w:t xml:space="preserve"> – </w:t>
-      </w:r>
-      <w:r>
-        <w:t>Pokud bychom použili první interpretaci, např.. že člověk s hodnotou rysu R má pravděpodobnost P, že správně odpoví na položku, naznačuje to spojení s interpretací druhou – protože i v tom případě by poměr lidí z populace s hodnotou rysu R byl roven P. Tato podmínka lokální homogenity (tj. že model má stejnou formu mezi i uvnitř subjektů) nicméně nevyplývá z modelu, a navíc je netestovatelná, neboť vyžaduje „</w:t>
-      </w:r>
-      <w:r>
-        <w:rPr>
-          <w:i/>
-        </w:rPr>
-        <w:t>brain-washing</w:t>
-      </w:r>
-      <w:r>
-        <w:t>“.</w:t>
-      </w:r>
-    </w:p>
-    <w:p>
-      <w:pPr>
-        <w:pStyle w:val="Heading4"/>
-      </w:pPr>
-      <w:r>
-        <w:t>Empirický pohled</w:t>
-      </w:r>
-    </w:p>
-    <w:p>
-      <w:r>
-        <w:t>Testy vhodnosti modelu trpí problémem podurčenosti – je mnoho způsobů, jak mohou vzniknout data, která odpovídají modelu.</w:t>
-      </w:r>
-    </w:p>
-    <w:p>
-      <w:r>
-        <w:t>Z empirického pohledu je latentní proměnná viděna jako operační latentní proměnná – která nicméně tak latentní není, neboť je funkcí pozorovaných proměnných.</w:t>
-      </w:r>
-      <w:r>
-        <w:tab/>
-      </w:r>
-    </w:p>
-    <w:p>
-      <w:pPr>
-        <w:pStyle w:val="Heading4"/>
-      </w:pPr>
-      <w:r>
-        <w:t>Ontologický pohled</w:t>
-      </w:r>
-    </w:p>
-    <w:p>
-      <w:r>
-        <w:t>Předpoklad, že to byl právě daný model, který generoval data, předchází procesu odhadu – pokud odhadujeme hodnotu latentní proměnné pro nějaké respondenty, činíme tak na základě daného modelu. Tento odhad ovšem není odhadem formální latentní proměnné; protože ovšem používáme formální část modelu k získání informací o světě, je tedy nutné ontologicky propojit operační a formální latentní proměnnou.</w:t>
-      </w:r>
-    </w:p>
-    <w:p>
-      <w:pPr>
-        <w:pStyle w:val="Heading5"/>
-      </w:pPr>
-      <w:r>
-        <w:t>Operacionalistická intepretace</w:t>
-      </w:r>
-    </w:p>
-    <w:p>
-      <w:r>
-        <w:t>Model nelze interpretovat z operacionalistického pohledu, neboť různé testy (sestavené z různých položek) by nemohly vycházet ze stejné latentní proměnné.</w:t>
-      </w:r>
-    </w:p>
-    <w:p>
-      <w:pPr>
-        <w:pStyle w:val="Heading5"/>
-      </w:pPr>
-      <w:r>
         <w:t>Realismus a konstruktivimus</w:t>
       </w:r>
     </w:p>
     <w:p>
+      <w:pPr>
+        <w:pStyle w:val="ListParagraph"/>
+        <w:numPr>
+          <w:ilvl w:val="0"/>
+          <w:numId w:val="21"/>
+        </w:numPr>
+      </w:pPr>
       <w:r>
         <w:t>Konstruktivisté odmítají tvrzení realistů; ti zastávají realismus teorií (teorie jsou pravdivé či nepravdivé) a realismus entit (aspoň některé teoretické entity existují).</w:t>
       </w:r>
     </w:p>
     <w:p>
+      <w:pPr>
+        <w:pStyle w:val="ListParagraph"/>
+        <w:numPr>
+          <w:ilvl w:val="0"/>
+          <w:numId w:val="21"/>
+        </w:numPr>
+      </w:pPr>
       <w:r>
         <w:t>Model latentních proměnných se drží realismu entit, protože taková forma realismu stojí za volbou obvyklého modelu měření v psychologii: kovarianci mezi indikátory lze vysvětlit regresí těchto indikátorů v závislosti na latentní proměnné (reflektivní model). Alternativou je formativní model: latentní proměnná je naopak závislou na indikátorech. Realistický přístup ovšem vyžaduje první model, neboť latentní proměnná předchází variaci v indikátorech, a determinuje je.</w:t>
       </w:r>
     </w:p>
     <w:p>
+      <w:pPr>
+        <w:pStyle w:val="ListParagraph"/>
+        <w:numPr>
+          <w:ilvl w:val="0"/>
+          <w:numId w:val="21"/>
+        </w:numPr>
+      </w:pPr>
       <w:r>
         <w:t>Realistická intepretace teorií souvisí s korespondenčním pohledem na pravdu (shoda mezi poznáním či teorií a skutečností). Teorie latentních proměnných nic o pravdě neříká, ale předpoklad korespondenční pravdy je formulován při aplikaci:</w:t>
       </w:r>
@@ -3238,8 +1868,8 @@
       <w:pPr>
         <w:pStyle w:val="ListParagraph"/>
         <w:numPr>
-          <w:ilvl w:val="0"/>
-          <w:numId w:val="11"/>
+          <w:ilvl w:val="1"/>
+          <w:numId w:val="21"/>
         </w:numPr>
         <w:spacing w:after="120" w:line="288" w:lineRule="auto"/>
         <w:contextualSpacing/>
@@ -3252,8 +1882,8 @@
       <w:pPr>
         <w:pStyle w:val="ListParagraph"/>
         <w:numPr>
-          <w:ilvl w:val="0"/>
-          <w:numId w:val="11"/>
+          <w:ilvl w:val="1"/>
+          <w:numId w:val="21"/>
         </w:numPr>
         <w:spacing w:after="120" w:line="288" w:lineRule="auto"/>
         <w:contextualSpacing/>
@@ -3266,14 +1896,13 @@
       <w:pPr>
         <w:pStyle w:val="ListParagraph"/>
         <w:numPr>
-          <w:ilvl w:val="0"/>
-          <w:numId w:val="11"/>
+          <w:ilvl w:val="1"/>
+          <w:numId w:val="21"/>
         </w:numPr>
         <w:spacing w:after="120" w:line="288" w:lineRule="auto"/>
         <w:contextualSpacing/>
       </w:pPr>
       <w:r>
-        <w:lastRenderedPageBreak/>
         <w:t>při podmíněném uvažování založeném na předpokladu, že model je pravdivý (protože model nemusí být pravdivý)</w:t>
       </w:r>
     </w:p>
@@ -3286,6 +1915,13 @@
       </w:r>
     </w:p>
     <w:p>
+      <w:pPr>
+        <w:pStyle w:val="ListParagraph"/>
+        <w:numPr>
+          <w:ilvl w:val="0"/>
+          <w:numId w:val="22"/>
+        </w:numPr>
+      </w:pPr>
       <w:r>
         <w:t xml:space="preserve">Spojení mezi formální a operační latentní proměnnou vyžaduje realistickou ontologii; tímto spojením ke kauzalita (X může být příčinnou Y, pokud: a) X a Y kovariují, b) X předchází Y a c) </w:t>
       </w:r>
@@ -3300,6 +1936,13 @@
       </w:r>
     </w:p>
     <w:p>
+      <w:pPr>
+        <w:pStyle w:val="ListParagraph"/>
+        <w:numPr>
+          <w:ilvl w:val="0"/>
+          <w:numId w:val="22"/>
+        </w:numPr>
+      </w:pPr>
       <w:r>
         <w:t>Mezisubjektová kauzalita</w:t>
       </w:r>
@@ -3311,6 +1954,13 @@
       </w:r>
     </w:p>
     <w:p>
+      <w:pPr>
+        <w:pStyle w:val="ListParagraph"/>
+        <w:numPr>
+          <w:ilvl w:val="0"/>
+          <w:numId w:val="22"/>
+        </w:numPr>
+      </w:pPr>
       <w:r>
         <w:t>Vnitrosubjektová kauzalita</w:t>
       </w:r>
@@ -3331,11 +1981,25 @@
       </w:r>
     </w:p>
     <w:p>
+      <w:pPr>
+        <w:pStyle w:val="ListParagraph"/>
+        <w:numPr>
+          <w:ilvl w:val="0"/>
+          <w:numId w:val="22"/>
+        </w:numPr>
+      </w:pPr>
       <w:r>
         <w:t>Mezisubjektový model latentní proměnné nemá jak popsat vnitrosubjektové procesy, které vedou k odpovědím. Vnitrosubjektový model kauzality by šel vytvořit pro takové proměnné, které jsou schopné empirické konkatenace, nebo pokud bychom dokázali, že mezisubjeketová a vnitrosubjektová struktura modelů je totožná. To je ovšem další předpoklad – nelze tvrdit, že model měření platí pro každého respondenta; rozhodně nelze tvrdit na základě mezisubjektových dat, že stejná struktura platí pro všechny jedince.</w:t>
       </w:r>
     </w:p>
     <w:p>
+      <w:pPr>
+        <w:pStyle w:val="ListParagraph"/>
+        <w:numPr>
+          <w:ilvl w:val="0"/>
+          <w:numId w:val="22"/>
+        </w:numPr>
+      </w:pPr>
       <w:r>
         <w:t>Poslední možností je použít eliptický přístup ke kauzalitě – vnitrosubjektové vysvětlení by bylo zkratkou pro individuální procesy. To by ovšem znamenalo, že pro různé lidi s různou pozicí na latentní proměnné (i se stejnou pozicí) by musely být procesy vedoucí k odpovědi homogenní – ve skutečnosti jsou pravděpodobně tyto procesy u různých osob kvalitativně odlišné.</w:t>
       </w:r>
@@ -3345,10 +2009,18 @@
         <w:pStyle w:val="Heading4"/>
       </w:pPr>
       <w:r>
+        <w:lastRenderedPageBreak/>
         <w:t>Implikace pro psychologii</w:t>
       </w:r>
     </w:p>
     <w:p>
+      <w:pPr>
+        <w:pStyle w:val="ListParagraph"/>
+        <w:numPr>
+          <w:ilvl w:val="0"/>
+          <w:numId w:val="23"/>
+        </w:numPr>
+      </w:pPr>
       <w:r>
         <w:t>Lokálně homogenní konstrukty jsou takové, které lze vysvětlit latentní proměnnou pro vnitro i mezisubj</w:t>
       </w:r>
@@ -3360,16 +2032,37 @@
       </w:r>
     </w:p>
     <w:p>
+      <w:pPr>
+        <w:pStyle w:val="ListParagraph"/>
+        <w:numPr>
+          <w:ilvl w:val="0"/>
+          <w:numId w:val="23"/>
+        </w:numPr>
+      </w:pPr>
       <w:r>
         <w:t>U lokálně heterogenních toto neplatí.</w:t>
       </w:r>
     </w:p>
     <w:p>
+      <w:pPr>
+        <w:pStyle w:val="ListParagraph"/>
+        <w:numPr>
+          <w:ilvl w:val="0"/>
+          <w:numId w:val="23"/>
+        </w:numPr>
+      </w:pPr>
       <w:r>
         <w:t>Lokálně irelevantní konstrukty jsou pak relativně stabilní rysy, jejichž struktura je odlišná – kovariance opakovaných měření nebude odpovídat latentnímu modelu.</w:t>
       </w:r>
     </w:p>
     <w:p>
+      <w:pPr>
+        <w:pStyle w:val="ListParagraph"/>
+        <w:numPr>
+          <w:ilvl w:val="0"/>
+          <w:numId w:val="23"/>
+        </w:numPr>
+      </w:pPr>
       <w:r>
         <w:t>Ty konstrukty, které nelze konceptualizovat na úrovni subjektu, lze tedy brát jako emergentní vlastnosti.</w:t>
       </w:r>
@@ -3384,7 +2077,19 @@
     </w:p>
     <w:p>
       <w:r>
-        <w:t>[TODO: je Raschův model pravděpodobnostní variantou spojeného měření? (Ne.)]</w:t>
+        <w:t>[TODO: je Raschův model pravděpodobnost</w:t>
+      </w:r>
+      <w:r>
+        <w:t xml:space="preserve">ní variantou spojeného měření? Spoiler: Ne, protože </w:t>
+      </w:r>
+      <w:r>
+        <w:t>implicitně</w:t>
+      </w:r>
+      <w:r>
+        <w:t xml:space="preserve"> předpokládá intervalovou škálu u latentního rysu.</w:t>
+      </w:r>
+      <w:r>
+        <w:t>]</w:t>
       </w:r>
     </w:p>
     <w:p>
@@ -3423,7 +2128,6 @@
         <w:pStyle w:val="Heading2"/>
       </w:pPr>
       <w:r>
-        <w:lastRenderedPageBreak/>
         <w:t>[Technické záležitosti]</w:t>
       </w:r>
     </w:p>
@@ -3465,10 +2169,18 @@
         <w:t>[TODO: novinky v IT pro psychometriku: virtuální realita?]</w:t>
       </w:r>
     </w:p>
-    <w:p/>
-    <w:p>
-      <w:bookmarkStart w:id="0" w:name="_GoBack"/>
-      <w:bookmarkEnd w:id="0"/>
+    <w:p>
+      <w:pPr>
+        <w:pStyle w:val="Heading2"/>
+      </w:pPr>
+      <w:r>
+        <w:t>Bibliografie</w:t>
+      </w:r>
+    </w:p>
+    <w:p>
+      <w:r>
+        <w:t>[TODO]</w:t>
+      </w:r>
     </w:p>
     <w:p/>
     <w:p/>
@@ -3854,6 +2566,232 @@
     </w:lvl>
   </w:abstractNum>
   <w:abstractNum w:abstractNumId="3">
+    <w:nsid w:val="1EA311F7"/>
+    <w:multiLevelType w:val="hybridMultilevel"/>
+    <w:tmpl w:val="9BA8250E"/>
+    <w:lvl w:ilvl="0" w:tplc="04050001">
+      <w:start w:val="1"/>
+      <w:numFmt w:val="bullet"/>
+      <w:lvlText w:val=""/>
+      <w:lvlJc w:val="left"/>
+      <w:pPr>
+        <w:ind w:left="720" w:hanging="360"/>
+      </w:pPr>
+      <w:rPr>
+        <w:rFonts w:ascii="Symbol" w:hAnsi="Symbol" w:hint="default"/>
+      </w:rPr>
+    </w:lvl>
+    <w:lvl w:ilvl="1" w:tplc="04050003" w:tentative="1">
+      <w:start w:val="1"/>
+      <w:numFmt w:val="bullet"/>
+      <w:lvlText w:val="o"/>
+      <w:lvlJc w:val="left"/>
+      <w:pPr>
+        <w:ind w:left="1440" w:hanging="360"/>
+      </w:pPr>
+      <w:rPr>
+        <w:rFonts w:ascii="Courier New" w:hAnsi="Courier New" w:cs="Courier New" w:hint="default"/>
+      </w:rPr>
+    </w:lvl>
+    <w:lvl w:ilvl="2" w:tplc="04050005" w:tentative="1">
+      <w:start w:val="1"/>
+      <w:numFmt w:val="bullet"/>
+      <w:lvlText w:val=""/>
+      <w:lvlJc w:val="left"/>
+      <w:pPr>
+        <w:ind w:left="2160" w:hanging="360"/>
+      </w:pPr>
+      <w:rPr>
+        <w:rFonts w:ascii="Wingdings" w:hAnsi="Wingdings" w:hint="default"/>
+      </w:rPr>
+    </w:lvl>
+    <w:lvl w:ilvl="3" w:tplc="04050001" w:tentative="1">
+      <w:start w:val="1"/>
+      <w:numFmt w:val="bullet"/>
+      <w:lvlText w:val=""/>
+      <w:lvlJc w:val="left"/>
+      <w:pPr>
+        <w:ind w:left="2880" w:hanging="360"/>
+      </w:pPr>
+      <w:rPr>
+        <w:rFonts w:ascii="Symbol" w:hAnsi="Symbol" w:hint="default"/>
+      </w:rPr>
+    </w:lvl>
+    <w:lvl w:ilvl="4" w:tplc="04050003" w:tentative="1">
+      <w:start w:val="1"/>
+      <w:numFmt w:val="bullet"/>
+      <w:lvlText w:val="o"/>
+      <w:lvlJc w:val="left"/>
+      <w:pPr>
+        <w:ind w:left="3600" w:hanging="360"/>
+      </w:pPr>
+      <w:rPr>
+        <w:rFonts w:ascii="Courier New" w:hAnsi="Courier New" w:cs="Courier New" w:hint="default"/>
+      </w:rPr>
+    </w:lvl>
+    <w:lvl w:ilvl="5" w:tplc="04050005" w:tentative="1">
+      <w:start w:val="1"/>
+      <w:numFmt w:val="bullet"/>
+      <w:lvlText w:val=""/>
+      <w:lvlJc w:val="left"/>
+      <w:pPr>
+        <w:ind w:left="4320" w:hanging="360"/>
+      </w:pPr>
+      <w:rPr>
+        <w:rFonts w:ascii="Wingdings" w:hAnsi="Wingdings" w:hint="default"/>
+      </w:rPr>
+    </w:lvl>
+    <w:lvl w:ilvl="6" w:tplc="04050001" w:tentative="1">
+      <w:start w:val="1"/>
+      <w:numFmt w:val="bullet"/>
+      <w:lvlText w:val=""/>
+      <w:lvlJc w:val="left"/>
+      <w:pPr>
+        <w:ind w:left="5040" w:hanging="360"/>
+      </w:pPr>
+      <w:rPr>
+        <w:rFonts w:ascii="Symbol" w:hAnsi="Symbol" w:hint="default"/>
+      </w:rPr>
+    </w:lvl>
+    <w:lvl w:ilvl="7" w:tplc="04050003" w:tentative="1">
+      <w:start w:val="1"/>
+      <w:numFmt w:val="bullet"/>
+      <w:lvlText w:val="o"/>
+      <w:lvlJc w:val="left"/>
+      <w:pPr>
+        <w:ind w:left="5760" w:hanging="360"/>
+      </w:pPr>
+      <w:rPr>
+        <w:rFonts w:ascii="Courier New" w:hAnsi="Courier New" w:cs="Courier New" w:hint="default"/>
+      </w:rPr>
+    </w:lvl>
+    <w:lvl w:ilvl="8" w:tplc="04050005" w:tentative="1">
+      <w:start w:val="1"/>
+      <w:numFmt w:val="bullet"/>
+      <w:lvlText w:val=""/>
+      <w:lvlJc w:val="left"/>
+      <w:pPr>
+        <w:ind w:left="6480" w:hanging="360"/>
+      </w:pPr>
+      <w:rPr>
+        <w:rFonts w:ascii="Wingdings" w:hAnsi="Wingdings" w:hint="default"/>
+      </w:rPr>
+    </w:lvl>
+  </w:abstractNum>
+  <w:abstractNum w:abstractNumId="4">
+    <w:nsid w:val="23663A23"/>
+    <w:multiLevelType w:val="hybridMultilevel"/>
+    <w:tmpl w:val="34527978"/>
+    <w:lvl w:ilvl="0" w:tplc="04050001">
+      <w:start w:val="1"/>
+      <w:numFmt w:val="bullet"/>
+      <w:lvlText w:val=""/>
+      <w:lvlJc w:val="left"/>
+      <w:pPr>
+        <w:ind w:left="720" w:hanging="360"/>
+      </w:pPr>
+      <w:rPr>
+        <w:rFonts w:ascii="Symbol" w:hAnsi="Symbol" w:hint="default"/>
+      </w:rPr>
+    </w:lvl>
+    <w:lvl w:ilvl="1" w:tplc="04050003">
+      <w:start w:val="1"/>
+      <w:numFmt w:val="bullet"/>
+      <w:lvlText w:val="o"/>
+      <w:lvlJc w:val="left"/>
+      <w:pPr>
+        <w:ind w:left="1440" w:hanging="360"/>
+      </w:pPr>
+      <w:rPr>
+        <w:rFonts w:ascii="Courier New" w:hAnsi="Courier New" w:cs="Courier New" w:hint="default"/>
+      </w:rPr>
+    </w:lvl>
+    <w:lvl w:ilvl="2" w:tplc="04050005" w:tentative="1">
+      <w:start w:val="1"/>
+      <w:numFmt w:val="bullet"/>
+      <w:lvlText w:val=""/>
+      <w:lvlJc w:val="left"/>
+      <w:pPr>
+        <w:ind w:left="2160" w:hanging="360"/>
+      </w:pPr>
+      <w:rPr>
+        <w:rFonts w:ascii="Wingdings" w:hAnsi="Wingdings" w:hint="default"/>
+      </w:rPr>
+    </w:lvl>
+    <w:lvl w:ilvl="3" w:tplc="04050001" w:tentative="1">
+      <w:start w:val="1"/>
+      <w:numFmt w:val="bullet"/>
+      <w:lvlText w:val=""/>
+      <w:lvlJc w:val="left"/>
+      <w:pPr>
+        <w:ind w:left="2880" w:hanging="360"/>
+      </w:pPr>
+      <w:rPr>
+        <w:rFonts w:ascii="Symbol" w:hAnsi="Symbol" w:hint="default"/>
+      </w:rPr>
+    </w:lvl>
+    <w:lvl w:ilvl="4" w:tplc="04050003" w:tentative="1">
+      <w:start w:val="1"/>
+      <w:numFmt w:val="bullet"/>
+      <w:lvlText w:val="o"/>
+      <w:lvlJc w:val="left"/>
+      <w:pPr>
+        <w:ind w:left="3600" w:hanging="360"/>
+      </w:pPr>
+      <w:rPr>
+        <w:rFonts w:ascii="Courier New" w:hAnsi="Courier New" w:cs="Courier New" w:hint="default"/>
+      </w:rPr>
+    </w:lvl>
+    <w:lvl w:ilvl="5" w:tplc="04050005" w:tentative="1">
+      <w:start w:val="1"/>
+      <w:numFmt w:val="bullet"/>
+      <w:lvlText w:val=""/>
+      <w:lvlJc w:val="left"/>
+      <w:pPr>
+        <w:ind w:left="4320" w:hanging="360"/>
+      </w:pPr>
+      <w:rPr>
+        <w:rFonts w:ascii="Wingdings" w:hAnsi="Wingdings" w:hint="default"/>
+      </w:rPr>
+    </w:lvl>
+    <w:lvl w:ilvl="6" w:tplc="04050001" w:tentative="1">
+      <w:start w:val="1"/>
+      <w:numFmt w:val="bullet"/>
+      <w:lvlText w:val=""/>
+      <w:lvlJc w:val="left"/>
+      <w:pPr>
+        <w:ind w:left="5040" w:hanging="360"/>
+      </w:pPr>
+      <w:rPr>
+        <w:rFonts w:ascii="Symbol" w:hAnsi="Symbol" w:hint="default"/>
+      </w:rPr>
+    </w:lvl>
+    <w:lvl w:ilvl="7" w:tplc="04050003" w:tentative="1">
+      <w:start w:val="1"/>
+      <w:numFmt w:val="bullet"/>
+      <w:lvlText w:val="o"/>
+      <w:lvlJc w:val="left"/>
+      <w:pPr>
+        <w:ind w:left="5760" w:hanging="360"/>
+      </w:pPr>
+      <w:rPr>
+        <w:rFonts w:ascii="Courier New" w:hAnsi="Courier New" w:cs="Courier New" w:hint="default"/>
+      </w:rPr>
+    </w:lvl>
+    <w:lvl w:ilvl="8" w:tplc="04050005" w:tentative="1">
+      <w:start w:val="1"/>
+      <w:numFmt w:val="bullet"/>
+      <w:lvlText w:val=""/>
+      <w:lvlJc w:val="left"/>
+      <w:pPr>
+        <w:ind w:left="6480" w:hanging="360"/>
+      </w:pPr>
+      <w:rPr>
+        <w:rFonts w:ascii="Wingdings" w:hAnsi="Wingdings" w:hint="default"/>
+      </w:rPr>
+    </w:lvl>
+  </w:abstractNum>
+  <w:abstractNum w:abstractNumId="5">
     <w:nsid w:val="28B26D44"/>
     <w:multiLevelType w:val="hybridMultilevel"/>
     <w:tmpl w:val="2668DC80"/>
@@ -3966,7 +2904,233 @@
       </w:rPr>
     </w:lvl>
   </w:abstractNum>
-  <w:abstractNum w:abstractNumId="4">
+  <w:abstractNum w:abstractNumId="6">
+    <w:nsid w:val="2D1E0F53"/>
+    <w:multiLevelType w:val="hybridMultilevel"/>
+    <w:tmpl w:val="4A96F080"/>
+    <w:lvl w:ilvl="0" w:tplc="04050001">
+      <w:start w:val="1"/>
+      <w:numFmt w:val="bullet"/>
+      <w:lvlText w:val=""/>
+      <w:lvlJc w:val="left"/>
+      <w:pPr>
+        <w:ind w:left="720" w:hanging="360"/>
+      </w:pPr>
+      <w:rPr>
+        <w:rFonts w:ascii="Symbol" w:hAnsi="Symbol" w:hint="default"/>
+      </w:rPr>
+    </w:lvl>
+    <w:lvl w:ilvl="1" w:tplc="04050003" w:tentative="1">
+      <w:start w:val="1"/>
+      <w:numFmt w:val="bullet"/>
+      <w:lvlText w:val="o"/>
+      <w:lvlJc w:val="left"/>
+      <w:pPr>
+        <w:ind w:left="1440" w:hanging="360"/>
+      </w:pPr>
+      <w:rPr>
+        <w:rFonts w:ascii="Courier New" w:hAnsi="Courier New" w:cs="Courier New" w:hint="default"/>
+      </w:rPr>
+    </w:lvl>
+    <w:lvl w:ilvl="2" w:tplc="04050005" w:tentative="1">
+      <w:start w:val="1"/>
+      <w:numFmt w:val="bullet"/>
+      <w:lvlText w:val=""/>
+      <w:lvlJc w:val="left"/>
+      <w:pPr>
+        <w:ind w:left="2160" w:hanging="360"/>
+      </w:pPr>
+      <w:rPr>
+        <w:rFonts w:ascii="Wingdings" w:hAnsi="Wingdings" w:hint="default"/>
+      </w:rPr>
+    </w:lvl>
+    <w:lvl w:ilvl="3" w:tplc="04050001" w:tentative="1">
+      <w:start w:val="1"/>
+      <w:numFmt w:val="bullet"/>
+      <w:lvlText w:val=""/>
+      <w:lvlJc w:val="left"/>
+      <w:pPr>
+        <w:ind w:left="2880" w:hanging="360"/>
+      </w:pPr>
+      <w:rPr>
+        <w:rFonts w:ascii="Symbol" w:hAnsi="Symbol" w:hint="default"/>
+      </w:rPr>
+    </w:lvl>
+    <w:lvl w:ilvl="4" w:tplc="04050003" w:tentative="1">
+      <w:start w:val="1"/>
+      <w:numFmt w:val="bullet"/>
+      <w:lvlText w:val="o"/>
+      <w:lvlJc w:val="left"/>
+      <w:pPr>
+        <w:ind w:left="3600" w:hanging="360"/>
+      </w:pPr>
+      <w:rPr>
+        <w:rFonts w:ascii="Courier New" w:hAnsi="Courier New" w:cs="Courier New" w:hint="default"/>
+      </w:rPr>
+    </w:lvl>
+    <w:lvl w:ilvl="5" w:tplc="04050005" w:tentative="1">
+      <w:start w:val="1"/>
+      <w:numFmt w:val="bullet"/>
+      <w:lvlText w:val=""/>
+      <w:lvlJc w:val="left"/>
+      <w:pPr>
+        <w:ind w:left="4320" w:hanging="360"/>
+      </w:pPr>
+      <w:rPr>
+        <w:rFonts w:ascii="Wingdings" w:hAnsi="Wingdings" w:hint="default"/>
+      </w:rPr>
+    </w:lvl>
+    <w:lvl w:ilvl="6" w:tplc="04050001" w:tentative="1">
+      <w:start w:val="1"/>
+      <w:numFmt w:val="bullet"/>
+      <w:lvlText w:val=""/>
+      <w:lvlJc w:val="left"/>
+      <w:pPr>
+        <w:ind w:left="5040" w:hanging="360"/>
+      </w:pPr>
+      <w:rPr>
+        <w:rFonts w:ascii="Symbol" w:hAnsi="Symbol" w:hint="default"/>
+      </w:rPr>
+    </w:lvl>
+    <w:lvl w:ilvl="7" w:tplc="04050003" w:tentative="1">
+      <w:start w:val="1"/>
+      <w:numFmt w:val="bullet"/>
+      <w:lvlText w:val="o"/>
+      <w:lvlJc w:val="left"/>
+      <w:pPr>
+        <w:ind w:left="5760" w:hanging="360"/>
+      </w:pPr>
+      <w:rPr>
+        <w:rFonts w:ascii="Courier New" w:hAnsi="Courier New" w:cs="Courier New" w:hint="default"/>
+      </w:rPr>
+    </w:lvl>
+    <w:lvl w:ilvl="8" w:tplc="04050005" w:tentative="1">
+      <w:start w:val="1"/>
+      <w:numFmt w:val="bullet"/>
+      <w:lvlText w:val=""/>
+      <w:lvlJc w:val="left"/>
+      <w:pPr>
+        <w:ind w:left="6480" w:hanging="360"/>
+      </w:pPr>
+      <w:rPr>
+        <w:rFonts w:ascii="Wingdings" w:hAnsi="Wingdings" w:hint="default"/>
+      </w:rPr>
+    </w:lvl>
+  </w:abstractNum>
+  <w:abstractNum w:abstractNumId="7">
+    <w:nsid w:val="3E6613ED"/>
+    <w:multiLevelType w:val="hybridMultilevel"/>
+    <w:tmpl w:val="18E0B518"/>
+    <w:lvl w:ilvl="0" w:tplc="04050001">
+      <w:start w:val="1"/>
+      <w:numFmt w:val="bullet"/>
+      <w:lvlText w:val=""/>
+      <w:lvlJc w:val="left"/>
+      <w:pPr>
+        <w:ind w:left="720" w:hanging="360"/>
+      </w:pPr>
+      <w:rPr>
+        <w:rFonts w:ascii="Symbol" w:hAnsi="Symbol" w:hint="default"/>
+      </w:rPr>
+    </w:lvl>
+    <w:lvl w:ilvl="1" w:tplc="04050003" w:tentative="1">
+      <w:start w:val="1"/>
+      <w:numFmt w:val="bullet"/>
+      <w:lvlText w:val="o"/>
+      <w:lvlJc w:val="left"/>
+      <w:pPr>
+        <w:ind w:left="1440" w:hanging="360"/>
+      </w:pPr>
+      <w:rPr>
+        <w:rFonts w:ascii="Courier New" w:hAnsi="Courier New" w:cs="Courier New" w:hint="default"/>
+      </w:rPr>
+    </w:lvl>
+    <w:lvl w:ilvl="2" w:tplc="04050005" w:tentative="1">
+      <w:start w:val="1"/>
+      <w:numFmt w:val="bullet"/>
+      <w:lvlText w:val=""/>
+      <w:lvlJc w:val="left"/>
+      <w:pPr>
+        <w:ind w:left="2160" w:hanging="360"/>
+      </w:pPr>
+      <w:rPr>
+        <w:rFonts w:ascii="Wingdings" w:hAnsi="Wingdings" w:hint="default"/>
+      </w:rPr>
+    </w:lvl>
+    <w:lvl w:ilvl="3" w:tplc="04050001" w:tentative="1">
+      <w:start w:val="1"/>
+      <w:numFmt w:val="bullet"/>
+      <w:lvlText w:val=""/>
+      <w:lvlJc w:val="left"/>
+      <w:pPr>
+        <w:ind w:left="2880" w:hanging="360"/>
+      </w:pPr>
+      <w:rPr>
+        <w:rFonts w:ascii="Symbol" w:hAnsi="Symbol" w:hint="default"/>
+      </w:rPr>
+    </w:lvl>
+    <w:lvl w:ilvl="4" w:tplc="04050003" w:tentative="1">
+      <w:start w:val="1"/>
+      <w:numFmt w:val="bullet"/>
+      <w:lvlText w:val="o"/>
+      <w:lvlJc w:val="left"/>
+      <w:pPr>
+        <w:ind w:left="3600" w:hanging="360"/>
+      </w:pPr>
+      <w:rPr>
+        <w:rFonts w:ascii="Courier New" w:hAnsi="Courier New" w:cs="Courier New" w:hint="default"/>
+      </w:rPr>
+    </w:lvl>
+    <w:lvl w:ilvl="5" w:tplc="04050005" w:tentative="1">
+      <w:start w:val="1"/>
+      <w:numFmt w:val="bullet"/>
+      <w:lvlText w:val=""/>
+      <w:lvlJc w:val="left"/>
+      <w:pPr>
+        <w:ind w:left="4320" w:hanging="360"/>
+      </w:pPr>
+      <w:rPr>
+        <w:rFonts w:ascii="Wingdings" w:hAnsi="Wingdings" w:hint="default"/>
+      </w:rPr>
+    </w:lvl>
+    <w:lvl w:ilvl="6" w:tplc="04050001" w:tentative="1">
+      <w:start w:val="1"/>
+      <w:numFmt w:val="bullet"/>
+      <w:lvlText w:val=""/>
+      <w:lvlJc w:val="left"/>
+      <w:pPr>
+        <w:ind w:left="5040" w:hanging="360"/>
+      </w:pPr>
+      <w:rPr>
+        <w:rFonts w:ascii="Symbol" w:hAnsi="Symbol" w:hint="default"/>
+      </w:rPr>
+    </w:lvl>
+    <w:lvl w:ilvl="7" w:tplc="04050003" w:tentative="1">
+      <w:start w:val="1"/>
+      <w:numFmt w:val="bullet"/>
+      <w:lvlText w:val="o"/>
+      <w:lvlJc w:val="left"/>
+      <w:pPr>
+        <w:ind w:left="5760" w:hanging="360"/>
+      </w:pPr>
+      <w:rPr>
+        <w:rFonts w:ascii="Courier New" w:hAnsi="Courier New" w:cs="Courier New" w:hint="default"/>
+      </w:rPr>
+    </w:lvl>
+    <w:lvl w:ilvl="8" w:tplc="04050005" w:tentative="1">
+      <w:start w:val="1"/>
+      <w:numFmt w:val="bullet"/>
+      <w:lvlText w:val=""/>
+      <w:lvlJc w:val="left"/>
+      <w:pPr>
+        <w:ind w:left="6480" w:hanging="360"/>
+      </w:pPr>
+      <w:rPr>
+        <w:rFonts w:ascii="Wingdings" w:hAnsi="Wingdings" w:hint="default"/>
+      </w:rPr>
+    </w:lvl>
+  </w:abstractNum>
+  <w:abstractNum w:abstractNumId="8">
     <w:nsid w:val="465C6E5D"/>
     <w:multiLevelType w:val="hybridMultilevel"/>
     <w:tmpl w:val="44F4A08A"/>
@@ -4079,7 +3243,233 @@
       </w:rPr>
     </w:lvl>
   </w:abstractNum>
-  <w:abstractNum w:abstractNumId="5">
+  <w:abstractNum w:abstractNumId="9">
+    <w:nsid w:val="46AA3E1B"/>
+    <w:multiLevelType w:val="hybridMultilevel"/>
+    <w:tmpl w:val="BC6ADA42"/>
+    <w:lvl w:ilvl="0" w:tplc="04050001">
+      <w:start w:val="1"/>
+      <w:numFmt w:val="bullet"/>
+      <w:lvlText w:val=""/>
+      <w:lvlJc w:val="left"/>
+      <w:pPr>
+        <w:ind w:left="720" w:hanging="360"/>
+      </w:pPr>
+      <w:rPr>
+        <w:rFonts w:ascii="Symbol" w:hAnsi="Symbol" w:hint="default"/>
+      </w:rPr>
+    </w:lvl>
+    <w:lvl w:ilvl="1" w:tplc="04050003" w:tentative="1">
+      <w:start w:val="1"/>
+      <w:numFmt w:val="bullet"/>
+      <w:lvlText w:val="o"/>
+      <w:lvlJc w:val="left"/>
+      <w:pPr>
+        <w:ind w:left="1440" w:hanging="360"/>
+      </w:pPr>
+      <w:rPr>
+        <w:rFonts w:ascii="Courier New" w:hAnsi="Courier New" w:cs="Courier New" w:hint="default"/>
+      </w:rPr>
+    </w:lvl>
+    <w:lvl w:ilvl="2" w:tplc="04050005" w:tentative="1">
+      <w:start w:val="1"/>
+      <w:numFmt w:val="bullet"/>
+      <w:lvlText w:val=""/>
+      <w:lvlJc w:val="left"/>
+      <w:pPr>
+        <w:ind w:left="2160" w:hanging="360"/>
+      </w:pPr>
+      <w:rPr>
+        <w:rFonts w:ascii="Wingdings" w:hAnsi="Wingdings" w:hint="default"/>
+      </w:rPr>
+    </w:lvl>
+    <w:lvl w:ilvl="3" w:tplc="04050001" w:tentative="1">
+      <w:start w:val="1"/>
+      <w:numFmt w:val="bullet"/>
+      <w:lvlText w:val=""/>
+      <w:lvlJc w:val="left"/>
+      <w:pPr>
+        <w:ind w:left="2880" w:hanging="360"/>
+      </w:pPr>
+      <w:rPr>
+        <w:rFonts w:ascii="Symbol" w:hAnsi="Symbol" w:hint="default"/>
+      </w:rPr>
+    </w:lvl>
+    <w:lvl w:ilvl="4" w:tplc="04050003" w:tentative="1">
+      <w:start w:val="1"/>
+      <w:numFmt w:val="bullet"/>
+      <w:lvlText w:val="o"/>
+      <w:lvlJc w:val="left"/>
+      <w:pPr>
+        <w:ind w:left="3600" w:hanging="360"/>
+      </w:pPr>
+      <w:rPr>
+        <w:rFonts w:ascii="Courier New" w:hAnsi="Courier New" w:cs="Courier New" w:hint="default"/>
+      </w:rPr>
+    </w:lvl>
+    <w:lvl w:ilvl="5" w:tplc="04050005" w:tentative="1">
+      <w:start w:val="1"/>
+      <w:numFmt w:val="bullet"/>
+      <w:lvlText w:val=""/>
+      <w:lvlJc w:val="left"/>
+      <w:pPr>
+        <w:ind w:left="4320" w:hanging="360"/>
+      </w:pPr>
+      <w:rPr>
+        <w:rFonts w:ascii="Wingdings" w:hAnsi="Wingdings" w:hint="default"/>
+      </w:rPr>
+    </w:lvl>
+    <w:lvl w:ilvl="6" w:tplc="04050001" w:tentative="1">
+      <w:start w:val="1"/>
+      <w:numFmt w:val="bullet"/>
+      <w:lvlText w:val=""/>
+      <w:lvlJc w:val="left"/>
+      <w:pPr>
+        <w:ind w:left="5040" w:hanging="360"/>
+      </w:pPr>
+      <w:rPr>
+        <w:rFonts w:ascii="Symbol" w:hAnsi="Symbol" w:hint="default"/>
+      </w:rPr>
+    </w:lvl>
+    <w:lvl w:ilvl="7" w:tplc="04050003" w:tentative="1">
+      <w:start w:val="1"/>
+      <w:numFmt w:val="bullet"/>
+      <w:lvlText w:val="o"/>
+      <w:lvlJc w:val="left"/>
+      <w:pPr>
+        <w:ind w:left="5760" w:hanging="360"/>
+      </w:pPr>
+      <w:rPr>
+        <w:rFonts w:ascii="Courier New" w:hAnsi="Courier New" w:cs="Courier New" w:hint="default"/>
+      </w:rPr>
+    </w:lvl>
+    <w:lvl w:ilvl="8" w:tplc="04050005" w:tentative="1">
+      <w:start w:val="1"/>
+      <w:numFmt w:val="bullet"/>
+      <w:lvlText w:val=""/>
+      <w:lvlJc w:val="left"/>
+      <w:pPr>
+        <w:ind w:left="6480" w:hanging="360"/>
+      </w:pPr>
+      <w:rPr>
+        <w:rFonts w:ascii="Wingdings" w:hAnsi="Wingdings" w:hint="default"/>
+      </w:rPr>
+    </w:lvl>
+  </w:abstractNum>
+  <w:abstractNum w:abstractNumId="10">
+    <w:nsid w:val="46BC4E69"/>
+    <w:multiLevelType w:val="hybridMultilevel"/>
+    <w:tmpl w:val="ABF6A8C0"/>
+    <w:lvl w:ilvl="0" w:tplc="04050001">
+      <w:start w:val="1"/>
+      <w:numFmt w:val="bullet"/>
+      <w:lvlText w:val=""/>
+      <w:lvlJc w:val="left"/>
+      <w:pPr>
+        <w:ind w:left="720" w:hanging="360"/>
+      </w:pPr>
+      <w:rPr>
+        <w:rFonts w:ascii="Symbol" w:hAnsi="Symbol" w:hint="default"/>
+      </w:rPr>
+    </w:lvl>
+    <w:lvl w:ilvl="1" w:tplc="04050003" w:tentative="1">
+      <w:start w:val="1"/>
+      <w:numFmt w:val="bullet"/>
+      <w:lvlText w:val="o"/>
+      <w:lvlJc w:val="left"/>
+      <w:pPr>
+        <w:ind w:left="1440" w:hanging="360"/>
+      </w:pPr>
+      <w:rPr>
+        <w:rFonts w:ascii="Courier New" w:hAnsi="Courier New" w:cs="Courier New" w:hint="default"/>
+      </w:rPr>
+    </w:lvl>
+    <w:lvl w:ilvl="2" w:tplc="04050005" w:tentative="1">
+      <w:start w:val="1"/>
+      <w:numFmt w:val="bullet"/>
+      <w:lvlText w:val=""/>
+      <w:lvlJc w:val="left"/>
+      <w:pPr>
+        <w:ind w:left="2160" w:hanging="360"/>
+      </w:pPr>
+      <w:rPr>
+        <w:rFonts w:ascii="Wingdings" w:hAnsi="Wingdings" w:hint="default"/>
+      </w:rPr>
+    </w:lvl>
+    <w:lvl w:ilvl="3" w:tplc="04050001" w:tentative="1">
+      <w:start w:val="1"/>
+      <w:numFmt w:val="bullet"/>
+      <w:lvlText w:val=""/>
+      <w:lvlJc w:val="left"/>
+      <w:pPr>
+        <w:ind w:left="2880" w:hanging="360"/>
+      </w:pPr>
+      <w:rPr>
+        <w:rFonts w:ascii="Symbol" w:hAnsi="Symbol" w:hint="default"/>
+      </w:rPr>
+    </w:lvl>
+    <w:lvl w:ilvl="4" w:tplc="04050003" w:tentative="1">
+      <w:start w:val="1"/>
+      <w:numFmt w:val="bullet"/>
+      <w:lvlText w:val="o"/>
+      <w:lvlJc w:val="left"/>
+      <w:pPr>
+        <w:ind w:left="3600" w:hanging="360"/>
+      </w:pPr>
+      <w:rPr>
+        <w:rFonts w:ascii="Courier New" w:hAnsi="Courier New" w:cs="Courier New" w:hint="default"/>
+      </w:rPr>
+    </w:lvl>
+    <w:lvl w:ilvl="5" w:tplc="04050005" w:tentative="1">
+      <w:start w:val="1"/>
+      <w:numFmt w:val="bullet"/>
+      <w:lvlText w:val=""/>
+      <w:lvlJc w:val="left"/>
+      <w:pPr>
+        <w:ind w:left="4320" w:hanging="360"/>
+      </w:pPr>
+      <w:rPr>
+        <w:rFonts w:ascii="Wingdings" w:hAnsi="Wingdings" w:hint="default"/>
+      </w:rPr>
+    </w:lvl>
+    <w:lvl w:ilvl="6" w:tplc="04050001" w:tentative="1">
+      <w:start w:val="1"/>
+      <w:numFmt w:val="bullet"/>
+      <w:lvlText w:val=""/>
+      <w:lvlJc w:val="left"/>
+      <w:pPr>
+        <w:ind w:left="5040" w:hanging="360"/>
+      </w:pPr>
+      <w:rPr>
+        <w:rFonts w:ascii="Symbol" w:hAnsi="Symbol" w:hint="default"/>
+      </w:rPr>
+    </w:lvl>
+    <w:lvl w:ilvl="7" w:tplc="04050003" w:tentative="1">
+      <w:start w:val="1"/>
+      <w:numFmt w:val="bullet"/>
+      <w:lvlText w:val="o"/>
+      <w:lvlJc w:val="left"/>
+      <w:pPr>
+        <w:ind w:left="5760" w:hanging="360"/>
+      </w:pPr>
+      <w:rPr>
+        <w:rFonts w:ascii="Courier New" w:hAnsi="Courier New" w:cs="Courier New" w:hint="default"/>
+      </w:rPr>
+    </w:lvl>
+    <w:lvl w:ilvl="8" w:tplc="04050005" w:tentative="1">
+      <w:start w:val="1"/>
+      <w:numFmt w:val="bullet"/>
+      <w:lvlText w:val=""/>
+      <w:lvlJc w:val="left"/>
+      <w:pPr>
+        <w:ind w:left="6480" w:hanging="360"/>
+      </w:pPr>
+      <w:rPr>
+        <w:rFonts w:ascii="Wingdings" w:hAnsi="Wingdings" w:hint="default"/>
+      </w:rPr>
+    </w:lvl>
+  </w:abstractNum>
+  <w:abstractNum w:abstractNumId="11">
     <w:nsid w:val="489F3018"/>
     <w:multiLevelType w:val="hybridMultilevel"/>
     <w:tmpl w:val="8B84B222"/>
@@ -4192,7 +3582,7 @@
       </w:rPr>
     </w:lvl>
   </w:abstractNum>
-  <w:abstractNum w:abstractNumId="6">
+  <w:abstractNum w:abstractNumId="12">
     <w:nsid w:val="50271FE3"/>
     <w:multiLevelType w:val="hybridMultilevel"/>
     <w:tmpl w:val="0B3EB59C"/>
@@ -4305,7 +3695,120 @@
       </w:rPr>
     </w:lvl>
   </w:abstractNum>
-  <w:abstractNum w:abstractNumId="7">
+  <w:abstractNum w:abstractNumId="13">
+    <w:nsid w:val="504A5BB5"/>
+    <w:multiLevelType w:val="hybridMultilevel"/>
+    <w:tmpl w:val="12580E5C"/>
+    <w:lvl w:ilvl="0" w:tplc="04050001">
+      <w:start w:val="1"/>
+      <w:numFmt w:val="bullet"/>
+      <w:lvlText w:val=""/>
+      <w:lvlJc w:val="left"/>
+      <w:pPr>
+        <w:ind w:left="720" w:hanging="360"/>
+      </w:pPr>
+      <w:rPr>
+        <w:rFonts w:ascii="Symbol" w:hAnsi="Symbol" w:hint="default"/>
+      </w:rPr>
+    </w:lvl>
+    <w:lvl w:ilvl="1" w:tplc="04050003" w:tentative="1">
+      <w:start w:val="1"/>
+      <w:numFmt w:val="bullet"/>
+      <w:lvlText w:val="o"/>
+      <w:lvlJc w:val="left"/>
+      <w:pPr>
+        <w:ind w:left="1440" w:hanging="360"/>
+      </w:pPr>
+      <w:rPr>
+        <w:rFonts w:ascii="Courier New" w:hAnsi="Courier New" w:cs="Courier New" w:hint="default"/>
+      </w:rPr>
+    </w:lvl>
+    <w:lvl w:ilvl="2" w:tplc="04050005" w:tentative="1">
+      <w:start w:val="1"/>
+      <w:numFmt w:val="bullet"/>
+      <w:lvlText w:val=""/>
+      <w:lvlJc w:val="left"/>
+      <w:pPr>
+        <w:ind w:left="2160" w:hanging="360"/>
+      </w:pPr>
+      <w:rPr>
+        <w:rFonts w:ascii="Wingdings" w:hAnsi="Wingdings" w:hint="default"/>
+      </w:rPr>
+    </w:lvl>
+    <w:lvl w:ilvl="3" w:tplc="04050001" w:tentative="1">
+      <w:start w:val="1"/>
+      <w:numFmt w:val="bullet"/>
+      <w:lvlText w:val=""/>
+      <w:lvlJc w:val="left"/>
+      <w:pPr>
+        <w:ind w:left="2880" w:hanging="360"/>
+      </w:pPr>
+      <w:rPr>
+        <w:rFonts w:ascii="Symbol" w:hAnsi="Symbol" w:hint="default"/>
+      </w:rPr>
+    </w:lvl>
+    <w:lvl w:ilvl="4" w:tplc="04050003" w:tentative="1">
+      <w:start w:val="1"/>
+      <w:numFmt w:val="bullet"/>
+      <w:lvlText w:val="o"/>
+      <w:lvlJc w:val="left"/>
+      <w:pPr>
+        <w:ind w:left="3600" w:hanging="360"/>
+      </w:pPr>
+      <w:rPr>
+        <w:rFonts w:ascii="Courier New" w:hAnsi="Courier New" w:cs="Courier New" w:hint="default"/>
+      </w:rPr>
+    </w:lvl>
+    <w:lvl w:ilvl="5" w:tplc="04050005" w:tentative="1">
+      <w:start w:val="1"/>
+      <w:numFmt w:val="bullet"/>
+      <w:lvlText w:val=""/>
+      <w:lvlJc w:val="left"/>
+      <w:pPr>
+        <w:ind w:left="4320" w:hanging="360"/>
+      </w:pPr>
+      <w:rPr>
+        <w:rFonts w:ascii="Wingdings" w:hAnsi="Wingdings" w:hint="default"/>
+      </w:rPr>
+    </w:lvl>
+    <w:lvl w:ilvl="6" w:tplc="04050001" w:tentative="1">
+      <w:start w:val="1"/>
+      <w:numFmt w:val="bullet"/>
+      <w:lvlText w:val=""/>
+      <w:lvlJc w:val="left"/>
+      <w:pPr>
+        <w:ind w:left="5040" w:hanging="360"/>
+      </w:pPr>
+      <w:rPr>
+        <w:rFonts w:ascii="Symbol" w:hAnsi="Symbol" w:hint="default"/>
+      </w:rPr>
+    </w:lvl>
+    <w:lvl w:ilvl="7" w:tplc="04050003" w:tentative="1">
+      <w:start w:val="1"/>
+      <w:numFmt w:val="bullet"/>
+      <w:lvlText w:val="o"/>
+      <w:lvlJc w:val="left"/>
+      <w:pPr>
+        <w:ind w:left="5760" w:hanging="360"/>
+      </w:pPr>
+      <w:rPr>
+        <w:rFonts w:ascii="Courier New" w:hAnsi="Courier New" w:cs="Courier New" w:hint="default"/>
+      </w:rPr>
+    </w:lvl>
+    <w:lvl w:ilvl="8" w:tplc="04050005" w:tentative="1">
+      <w:start w:val="1"/>
+      <w:numFmt w:val="bullet"/>
+      <w:lvlText w:val=""/>
+      <w:lvlJc w:val="left"/>
+      <w:pPr>
+        <w:ind w:left="6480" w:hanging="360"/>
+      </w:pPr>
+      <w:rPr>
+        <w:rFonts w:ascii="Wingdings" w:hAnsi="Wingdings" w:hint="default"/>
+      </w:rPr>
+    </w:lvl>
+  </w:abstractNum>
+  <w:abstractNum w:abstractNumId="14">
     <w:nsid w:val="510B5B25"/>
     <w:multiLevelType w:val="hybridMultilevel"/>
     <w:tmpl w:val="6E4E077A"/>
@@ -4418,7 +3921,7 @@
       </w:rPr>
     </w:lvl>
   </w:abstractNum>
-  <w:abstractNum w:abstractNumId="8">
+  <w:abstractNum w:abstractNumId="15">
     <w:nsid w:val="51F1416F"/>
     <w:multiLevelType w:val="hybridMultilevel"/>
     <w:tmpl w:val="EE863B42"/>
@@ -4531,7 +4034,120 @@
       </w:rPr>
     </w:lvl>
   </w:abstractNum>
-  <w:abstractNum w:abstractNumId="9">
+  <w:abstractNum w:abstractNumId="16">
+    <w:nsid w:val="523D4181"/>
+    <w:multiLevelType w:val="hybridMultilevel"/>
+    <w:tmpl w:val="58FE948E"/>
+    <w:lvl w:ilvl="0" w:tplc="04050001">
+      <w:start w:val="1"/>
+      <w:numFmt w:val="bullet"/>
+      <w:lvlText w:val=""/>
+      <w:lvlJc w:val="left"/>
+      <w:pPr>
+        <w:ind w:left="720" w:hanging="360"/>
+      </w:pPr>
+      <w:rPr>
+        <w:rFonts w:ascii="Symbol" w:hAnsi="Symbol" w:hint="default"/>
+      </w:rPr>
+    </w:lvl>
+    <w:lvl w:ilvl="1" w:tplc="04050003" w:tentative="1">
+      <w:start w:val="1"/>
+      <w:numFmt w:val="bullet"/>
+      <w:lvlText w:val="o"/>
+      <w:lvlJc w:val="left"/>
+      <w:pPr>
+        <w:ind w:left="1440" w:hanging="360"/>
+      </w:pPr>
+      <w:rPr>
+        <w:rFonts w:ascii="Courier New" w:hAnsi="Courier New" w:cs="Courier New" w:hint="default"/>
+      </w:rPr>
+    </w:lvl>
+    <w:lvl w:ilvl="2" w:tplc="04050005" w:tentative="1">
+      <w:start w:val="1"/>
+      <w:numFmt w:val="bullet"/>
+      <w:lvlText w:val=""/>
+      <w:lvlJc w:val="left"/>
+      <w:pPr>
+        <w:ind w:left="2160" w:hanging="360"/>
+      </w:pPr>
+      <w:rPr>
+        <w:rFonts w:ascii="Wingdings" w:hAnsi="Wingdings" w:hint="default"/>
+      </w:rPr>
+    </w:lvl>
+    <w:lvl w:ilvl="3" w:tplc="04050001" w:tentative="1">
+      <w:start w:val="1"/>
+      <w:numFmt w:val="bullet"/>
+      <w:lvlText w:val=""/>
+      <w:lvlJc w:val="left"/>
+      <w:pPr>
+        <w:ind w:left="2880" w:hanging="360"/>
+      </w:pPr>
+      <w:rPr>
+        <w:rFonts w:ascii="Symbol" w:hAnsi="Symbol" w:hint="default"/>
+      </w:rPr>
+    </w:lvl>
+    <w:lvl w:ilvl="4" w:tplc="04050003" w:tentative="1">
+      <w:start w:val="1"/>
+      <w:numFmt w:val="bullet"/>
+      <w:lvlText w:val="o"/>
+      <w:lvlJc w:val="left"/>
+      <w:pPr>
+        <w:ind w:left="3600" w:hanging="360"/>
+      </w:pPr>
+      <w:rPr>
+        <w:rFonts w:ascii="Courier New" w:hAnsi="Courier New" w:cs="Courier New" w:hint="default"/>
+      </w:rPr>
+    </w:lvl>
+    <w:lvl w:ilvl="5" w:tplc="04050005" w:tentative="1">
+      <w:start w:val="1"/>
+      <w:numFmt w:val="bullet"/>
+      <w:lvlText w:val=""/>
+      <w:lvlJc w:val="left"/>
+      <w:pPr>
+        <w:ind w:left="4320" w:hanging="360"/>
+      </w:pPr>
+      <w:rPr>
+        <w:rFonts w:ascii="Wingdings" w:hAnsi="Wingdings" w:hint="default"/>
+      </w:rPr>
+    </w:lvl>
+    <w:lvl w:ilvl="6" w:tplc="04050001" w:tentative="1">
+      <w:start w:val="1"/>
+      <w:numFmt w:val="bullet"/>
+      <w:lvlText w:val=""/>
+      <w:lvlJc w:val="left"/>
+      <w:pPr>
+        <w:ind w:left="5040" w:hanging="360"/>
+      </w:pPr>
+      <w:rPr>
+        <w:rFonts w:ascii="Symbol" w:hAnsi="Symbol" w:hint="default"/>
+      </w:rPr>
+    </w:lvl>
+    <w:lvl w:ilvl="7" w:tplc="04050003" w:tentative="1">
+      <w:start w:val="1"/>
+      <w:numFmt w:val="bullet"/>
+      <w:lvlText w:val="o"/>
+      <w:lvlJc w:val="left"/>
+      <w:pPr>
+        <w:ind w:left="5760" w:hanging="360"/>
+      </w:pPr>
+      <w:rPr>
+        <w:rFonts w:ascii="Courier New" w:hAnsi="Courier New" w:cs="Courier New" w:hint="default"/>
+      </w:rPr>
+    </w:lvl>
+    <w:lvl w:ilvl="8" w:tplc="04050005" w:tentative="1">
+      <w:start w:val="1"/>
+      <w:numFmt w:val="bullet"/>
+      <w:lvlText w:val=""/>
+      <w:lvlJc w:val="left"/>
+      <w:pPr>
+        <w:ind w:left="6480" w:hanging="360"/>
+      </w:pPr>
+      <w:rPr>
+        <w:rFonts w:ascii="Wingdings" w:hAnsi="Wingdings" w:hint="default"/>
+      </w:rPr>
+    </w:lvl>
+  </w:abstractNum>
+  <w:abstractNum w:abstractNumId="17">
     <w:nsid w:val="6245465B"/>
     <w:multiLevelType w:val="hybridMultilevel"/>
     <w:tmpl w:val="CB36829E"/>
@@ -4644,7 +4260,7 @@
       </w:rPr>
     </w:lvl>
   </w:abstractNum>
-  <w:abstractNum w:abstractNumId="10">
+  <w:abstractNum w:abstractNumId="18">
     <w:nsid w:val="644B6764"/>
     <w:multiLevelType w:val="hybridMultilevel"/>
     <w:tmpl w:val="60809672"/>
@@ -4757,7 +4373,7 @@
       </w:rPr>
     </w:lvl>
   </w:abstractNum>
-  <w:abstractNum w:abstractNumId="11">
+  <w:abstractNum w:abstractNumId="19">
     <w:nsid w:val="689E4009"/>
     <w:multiLevelType w:val="hybridMultilevel"/>
     <w:tmpl w:val="970E899A"/>
@@ -4870,10 +4486,236 @@
       </w:rPr>
     </w:lvl>
   </w:abstractNum>
-  <w:abstractNum w:abstractNumId="12">
+  <w:abstractNum w:abstractNumId="20">
+    <w:nsid w:val="68A37990"/>
+    <w:multiLevelType w:val="hybridMultilevel"/>
+    <w:tmpl w:val="D318C4A8"/>
+    <w:lvl w:ilvl="0" w:tplc="04050001">
+      <w:start w:val="1"/>
+      <w:numFmt w:val="bullet"/>
+      <w:lvlText w:val=""/>
+      <w:lvlJc w:val="left"/>
+      <w:pPr>
+        <w:ind w:left="720" w:hanging="360"/>
+      </w:pPr>
+      <w:rPr>
+        <w:rFonts w:ascii="Symbol" w:hAnsi="Symbol" w:hint="default"/>
+      </w:rPr>
+    </w:lvl>
+    <w:lvl w:ilvl="1" w:tplc="04050003" w:tentative="1">
+      <w:start w:val="1"/>
+      <w:numFmt w:val="bullet"/>
+      <w:lvlText w:val="o"/>
+      <w:lvlJc w:val="left"/>
+      <w:pPr>
+        <w:ind w:left="1440" w:hanging="360"/>
+      </w:pPr>
+      <w:rPr>
+        <w:rFonts w:ascii="Courier New" w:hAnsi="Courier New" w:cs="Courier New" w:hint="default"/>
+      </w:rPr>
+    </w:lvl>
+    <w:lvl w:ilvl="2" w:tplc="04050005" w:tentative="1">
+      <w:start w:val="1"/>
+      <w:numFmt w:val="bullet"/>
+      <w:lvlText w:val=""/>
+      <w:lvlJc w:val="left"/>
+      <w:pPr>
+        <w:ind w:left="2160" w:hanging="360"/>
+      </w:pPr>
+      <w:rPr>
+        <w:rFonts w:ascii="Wingdings" w:hAnsi="Wingdings" w:hint="default"/>
+      </w:rPr>
+    </w:lvl>
+    <w:lvl w:ilvl="3" w:tplc="04050001" w:tentative="1">
+      <w:start w:val="1"/>
+      <w:numFmt w:val="bullet"/>
+      <w:lvlText w:val=""/>
+      <w:lvlJc w:val="left"/>
+      <w:pPr>
+        <w:ind w:left="2880" w:hanging="360"/>
+      </w:pPr>
+      <w:rPr>
+        <w:rFonts w:ascii="Symbol" w:hAnsi="Symbol" w:hint="default"/>
+      </w:rPr>
+    </w:lvl>
+    <w:lvl w:ilvl="4" w:tplc="04050003" w:tentative="1">
+      <w:start w:val="1"/>
+      <w:numFmt w:val="bullet"/>
+      <w:lvlText w:val="o"/>
+      <w:lvlJc w:val="left"/>
+      <w:pPr>
+        <w:ind w:left="3600" w:hanging="360"/>
+      </w:pPr>
+      <w:rPr>
+        <w:rFonts w:ascii="Courier New" w:hAnsi="Courier New" w:cs="Courier New" w:hint="default"/>
+      </w:rPr>
+    </w:lvl>
+    <w:lvl w:ilvl="5" w:tplc="04050005" w:tentative="1">
+      <w:start w:val="1"/>
+      <w:numFmt w:val="bullet"/>
+      <w:lvlText w:val=""/>
+      <w:lvlJc w:val="left"/>
+      <w:pPr>
+        <w:ind w:left="4320" w:hanging="360"/>
+      </w:pPr>
+      <w:rPr>
+        <w:rFonts w:ascii="Wingdings" w:hAnsi="Wingdings" w:hint="default"/>
+      </w:rPr>
+    </w:lvl>
+    <w:lvl w:ilvl="6" w:tplc="04050001" w:tentative="1">
+      <w:start w:val="1"/>
+      <w:numFmt w:val="bullet"/>
+      <w:lvlText w:val=""/>
+      <w:lvlJc w:val="left"/>
+      <w:pPr>
+        <w:ind w:left="5040" w:hanging="360"/>
+      </w:pPr>
+      <w:rPr>
+        <w:rFonts w:ascii="Symbol" w:hAnsi="Symbol" w:hint="default"/>
+      </w:rPr>
+    </w:lvl>
+    <w:lvl w:ilvl="7" w:tplc="04050003" w:tentative="1">
+      <w:start w:val="1"/>
+      <w:numFmt w:val="bullet"/>
+      <w:lvlText w:val="o"/>
+      <w:lvlJc w:val="left"/>
+      <w:pPr>
+        <w:ind w:left="5760" w:hanging="360"/>
+      </w:pPr>
+      <w:rPr>
+        <w:rFonts w:ascii="Courier New" w:hAnsi="Courier New" w:cs="Courier New" w:hint="default"/>
+      </w:rPr>
+    </w:lvl>
+    <w:lvl w:ilvl="8" w:tplc="04050005" w:tentative="1">
+      <w:start w:val="1"/>
+      <w:numFmt w:val="bullet"/>
+      <w:lvlText w:val=""/>
+      <w:lvlJc w:val="left"/>
+      <w:pPr>
+        <w:ind w:left="6480" w:hanging="360"/>
+      </w:pPr>
+      <w:rPr>
+        <w:rFonts w:ascii="Wingdings" w:hAnsi="Wingdings" w:hint="default"/>
+      </w:rPr>
+    </w:lvl>
+  </w:abstractNum>
+  <w:abstractNum w:abstractNumId="21">
     <w:nsid w:val="79E75B7F"/>
     <w:multiLevelType w:val="hybridMultilevel"/>
     <w:tmpl w:val="AF40C63A"/>
+    <w:lvl w:ilvl="0" w:tplc="04050001">
+      <w:start w:val="1"/>
+      <w:numFmt w:val="bullet"/>
+      <w:lvlText w:val=""/>
+      <w:lvlJc w:val="left"/>
+      <w:pPr>
+        <w:ind w:left="720" w:hanging="360"/>
+      </w:pPr>
+      <w:rPr>
+        <w:rFonts w:ascii="Symbol" w:hAnsi="Symbol" w:hint="default"/>
+      </w:rPr>
+    </w:lvl>
+    <w:lvl w:ilvl="1" w:tplc="04050003" w:tentative="1">
+      <w:start w:val="1"/>
+      <w:numFmt w:val="bullet"/>
+      <w:lvlText w:val="o"/>
+      <w:lvlJc w:val="left"/>
+      <w:pPr>
+        <w:ind w:left="1440" w:hanging="360"/>
+      </w:pPr>
+      <w:rPr>
+        <w:rFonts w:ascii="Courier New" w:hAnsi="Courier New" w:cs="Courier New" w:hint="default"/>
+      </w:rPr>
+    </w:lvl>
+    <w:lvl w:ilvl="2" w:tplc="04050005" w:tentative="1">
+      <w:start w:val="1"/>
+      <w:numFmt w:val="bullet"/>
+      <w:lvlText w:val=""/>
+      <w:lvlJc w:val="left"/>
+      <w:pPr>
+        <w:ind w:left="2160" w:hanging="360"/>
+      </w:pPr>
+      <w:rPr>
+        <w:rFonts w:ascii="Wingdings" w:hAnsi="Wingdings" w:hint="default"/>
+      </w:rPr>
+    </w:lvl>
+    <w:lvl w:ilvl="3" w:tplc="04050001" w:tentative="1">
+      <w:start w:val="1"/>
+      <w:numFmt w:val="bullet"/>
+      <w:lvlText w:val=""/>
+      <w:lvlJc w:val="left"/>
+      <w:pPr>
+        <w:ind w:left="2880" w:hanging="360"/>
+      </w:pPr>
+      <w:rPr>
+        <w:rFonts w:ascii="Symbol" w:hAnsi="Symbol" w:hint="default"/>
+      </w:rPr>
+    </w:lvl>
+    <w:lvl w:ilvl="4" w:tplc="04050003" w:tentative="1">
+      <w:start w:val="1"/>
+      <w:numFmt w:val="bullet"/>
+      <w:lvlText w:val="o"/>
+      <w:lvlJc w:val="left"/>
+      <w:pPr>
+        <w:ind w:left="3600" w:hanging="360"/>
+      </w:pPr>
+      <w:rPr>
+        <w:rFonts w:ascii="Courier New" w:hAnsi="Courier New" w:cs="Courier New" w:hint="default"/>
+      </w:rPr>
+    </w:lvl>
+    <w:lvl w:ilvl="5" w:tplc="04050005" w:tentative="1">
+      <w:start w:val="1"/>
+      <w:numFmt w:val="bullet"/>
+      <w:lvlText w:val=""/>
+      <w:lvlJc w:val="left"/>
+      <w:pPr>
+        <w:ind w:left="4320" w:hanging="360"/>
+      </w:pPr>
+      <w:rPr>
+        <w:rFonts w:ascii="Wingdings" w:hAnsi="Wingdings" w:hint="default"/>
+      </w:rPr>
+    </w:lvl>
+    <w:lvl w:ilvl="6" w:tplc="04050001" w:tentative="1">
+      <w:start w:val="1"/>
+      <w:numFmt w:val="bullet"/>
+      <w:lvlText w:val=""/>
+      <w:lvlJc w:val="left"/>
+      <w:pPr>
+        <w:ind w:left="5040" w:hanging="360"/>
+      </w:pPr>
+      <w:rPr>
+        <w:rFonts w:ascii="Symbol" w:hAnsi="Symbol" w:hint="default"/>
+      </w:rPr>
+    </w:lvl>
+    <w:lvl w:ilvl="7" w:tplc="04050003" w:tentative="1">
+      <w:start w:val="1"/>
+      <w:numFmt w:val="bullet"/>
+      <w:lvlText w:val="o"/>
+      <w:lvlJc w:val="left"/>
+      <w:pPr>
+        <w:ind w:left="5760" w:hanging="360"/>
+      </w:pPr>
+      <w:rPr>
+        <w:rFonts w:ascii="Courier New" w:hAnsi="Courier New" w:cs="Courier New" w:hint="default"/>
+      </w:rPr>
+    </w:lvl>
+    <w:lvl w:ilvl="8" w:tplc="04050005" w:tentative="1">
+      <w:start w:val="1"/>
+      <w:numFmt w:val="bullet"/>
+      <w:lvlText w:val=""/>
+      <w:lvlJc w:val="left"/>
+      <w:pPr>
+        <w:ind w:left="6480" w:hanging="360"/>
+      </w:pPr>
+      <w:rPr>
+        <w:rFonts w:ascii="Wingdings" w:hAnsi="Wingdings" w:hint="default"/>
+      </w:rPr>
+    </w:lvl>
+  </w:abstractNum>
+  <w:abstractNum w:abstractNumId="22">
+    <w:nsid w:val="7EB004A2"/>
+    <w:multiLevelType w:val="hybridMultilevel"/>
+    <w:tmpl w:val="DDAE09A6"/>
     <w:lvl w:ilvl="0" w:tplc="04050001">
       <w:start w:val="1"/>
       <w:numFmt w:val="bullet"/>
@@ -4990,37 +4832,67 @@
     <w:abstractNumId w:val="2"/>
   </w:num>
   <w:num w:numId="3">
-    <w:abstractNumId w:val="7"/>
+    <w:abstractNumId w:val="14"/>
   </w:num>
   <w:num w:numId="4">
     <w:abstractNumId w:val="0"/>
   </w:num>
   <w:num w:numId="5">
+    <w:abstractNumId w:val="17"/>
+  </w:num>
+  <w:num w:numId="6">
+    <w:abstractNumId w:val="18"/>
+  </w:num>
+  <w:num w:numId="7">
+    <w:abstractNumId w:val="11"/>
+  </w:num>
+  <w:num w:numId="8">
+    <w:abstractNumId w:val="12"/>
+  </w:num>
+  <w:num w:numId="9">
+    <w:abstractNumId w:val="5"/>
+  </w:num>
+  <w:num w:numId="10">
+    <w:abstractNumId w:val="15"/>
+  </w:num>
+  <w:num w:numId="11">
+    <w:abstractNumId w:val="8"/>
+  </w:num>
+  <w:num w:numId="12">
+    <w:abstractNumId w:val="21"/>
+  </w:num>
+  <w:num w:numId="13">
+    <w:abstractNumId w:val="19"/>
+  </w:num>
+  <w:num w:numId="14">
+    <w:abstractNumId w:val="3"/>
+  </w:num>
+  <w:num w:numId="15">
+    <w:abstractNumId w:val="6"/>
+  </w:num>
+  <w:num w:numId="16">
+    <w:abstractNumId w:val="13"/>
+  </w:num>
+  <w:num w:numId="17">
+    <w:abstractNumId w:val="7"/>
+  </w:num>
+  <w:num w:numId="18">
+    <w:abstractNumId w:val="20"/>
+  </w:num>
+  <w:num w:numId="19">
+    <w:abstractNumId w:val="22"/>
+  </w:num>
+  <w:num w:numId="20">
+    <w:abstractNumId w:val="10"/>
+  </w:num>
+  <w:num w:numId="21">
+    <w:abstractNumId w:val="4"/>
+  </w:num>
+  <w:num w:numId="22">
     <w:abstractNumId w:val="9"/>
   </w:num>
-  <w:num w:numId="6">
-    <w:abstractNumId w:val="10"/>
-  </w:num>
-  <w:num w:numId="7">
-    <w:abstractNumId w:val="5"/>
-  </w:num>
-  <w:num w:numId="8">
-    <w:abstractNumId w:val="6"/>
-  </w:num>
-  <w:num w:numId="9">
-    <w:abstractNumId w:val="3"/>
-  </w:num>
-  <w:num w:numId="10">
-    <w:abstractNumId w:val="8"/>
-  </w:num>
-  <w:num w:numId="11">
-    <w:abstractNumId w:val="4"/>
-  </w:num>
-  <w:num w:numId="12">
-    <w:abstractNumId w:val="12"/>
-  </w:num>
-  <w:num w:numId="13">
-    <w:abstractNumId w:val="11"/>
+  <w:num w:numId="23">
+    <w:abstractNumId w:val="16"/>
   </w:num>
   <w:numIdMacAtCleanup w:val="13"/>
 </w:numbering>
@@ -6518,7 +6390,7 @@
 </file>
 
 <file path=customXml/itemProps1.xml><?xml version="1.0" encoding="utf-8"?>
-<ds:datastoreItem xmlns:ds="http://schemas.openxmlformats.org/officeDocument/2006/customXml" ds:itemID="{63EB1AEF-6F9C-4FC9-BA8A-83D9E63FF919}">
+<ds:datastoreItem xmlns:ds="http://schemas.openxmlformats.org/officeDocument/2006/customXml" ds:itemID="{0DCC7087-466C-4D4F-A678-3DF7E8B7AE4A}">
   <ds:schemaRefs>
     <ds:schemaRef ds:uri="http://schemas.openxmlformats.org/officeDocument/2006/bibliography"/>
   </ds:schemaRefs>

--- a/thesis/cz/03.docx
+++ b/thesis/cz/03.docx
@@ -3935,11 +3935,9 @@
       <w:r>
         <w:t xml:space="preserve">, </w:t>
       </w:r>
-      <w:proofErr w:type="spellStart"/>
-      <w:r>
-        <w:t>etp</w:t>
-      </w:r>
-      <w:proofErr w:type="spellEnd"/>
+      <w:r>
+        <w:t>atd</w:t>
+      </w:r>
       <w:r>
         <w:t>.</w:t>
       </w:r>
@@ -3954,7 +3952,12 @@
     </w:p>
     <w:p>
       <w:r>
-        <w:t>Přestože tedy doposud nemáme jasnou odpověď na to, jak spolu souvisí mentální a neurologická úroveň, [37] navrhl způsob, jak jejich vztah modelovat. Data, která se týkají psychologických atributů, nazýváme P-indikátory: jedná se o psychologická měření, jako jsou řešení úlohy X, výběr odpovědi C, počet objektů udržených v pracovní paměti, atd. Data, které se týkají neurologických atributů, nazýváme N-indikátory: elektrická měření kortikální aktivity (EEG), měření rychlosti zpracování, BOLD signály či fyziologické indikátory jako hustota šedé hmoty, objem mozku, úrovně neurotransmiterů, atd.</w:t>
+        <w:t>Přestože tedy doposud nemáme jasnou odpověď na to, jak spolu souvisí mentální a neurologická úroveň, [37] navrhl způsob, jak jejich vztah modelovat. Data, která se týkají psychologických atributů, nazýváme P-indikátory: jedná se o psychologická měření, jako jsou řešení úlohy X, výběr odpovědi C, počet objektů udržených v pracovní paměti, atd. Data, které se týkají neurologických atributů, nazýváme N-indiká</w:t>
+      </w:r>
+      <w:bookmarkStart w:id="1" w:name="_GoBack"/>
+      <w:bookmarkEnd w:id="1"/>
+      <w:r>
+        <w:t>tory: elektrická měření kortikální aktivity (EEG), měření rychlosti zpracování, BOLD signály či fyziologické indikátory jako hustota šedé hmoty, objem mozku, úrovně neurotransmiterů, atd.</w:t>
       </w:r>
     </w:p>
     <w:p>
@@ -4030,16 +4033,16 @@
       <w:r>
         <w:t xml:space="preserve"> je pozoruhodný. </w:t>
       </w:r>
-      <w:commentRangeStart w:id="1"/>
+      <w:commentRangeStart w:id="2"/>
       <w:r>
         <w:t>Neuronové</w:t>
       </w:r>
-      <w:commentRangeEnd w:id="1"/>
+      <w:commentRangeEnd w:id="2"/>
       <w:r>
         <w:rPr>
           <w:rStyle w:val="CommentReference"/>
         </w:rPr>
-        <w:commentReference w:id="1"/>
+        <w:commentReference w:id="2"/>
       </w:r>
       <w:r>
         <w:t xml:space="preserve"> sítě jsou komputační modely, které se inspirují </w:t>
@@ -4122,12 +4125,7 @@
         <w:t>Druhým rysem je přítomnost kauzálních relací v procesu měření: měření je experimentální aktivita a měřený objekt, měřicí systém i prostředí jsou vzájemně kauzálně propletené ([39]</w:t>
       </w:r>
       <w:r>
-        <w:t>, [146</w:t>
-      </w:r>
-      <w:bookmarkStart w:id="2" w:name="_GoBack"/>
-      <w:bookmarkEnd w:id="2"/>
-      <w:r>
-        <w:t>]</w:t>
+        <w:t>, [146]</w:t>
       </w:r>
       <w:r>
         <w:t>). Mezi měřenou vlastností a indikační vlastností (jejíž hodnotu, indikaci, využíváme ke stanovení hodnoty měřené vlastnosti) musí nutně existovat kauzální vztah: pohyb elektronů v ampérmetru způsobí vychýlení ukazatele, pohybující se molekuly předají kinetickou energii teploměru, jehož měřící kapalina se pak roztáhne, fotony dopadající na fotorezistor snižují jeho odpor.</w:t>
@@ -4772,7 +4770,19 @@
       <w:proofErr w:type="spellEnd"/>
       <w:proofErr w:type="gramEnd"/>
       <w:r>
-        <w:t xml:space="preserve">) je interpretováno jako očekávaná odpověď respondenta </w:t>
+        <w:t xml:space="preserve">) je interpretováno jako očekávaná </w:t>
+      </w:r>
+      <w:r>
+        <w:t xml:space="preserve">hodnota </w:t>
+      </w:r>
+      <w:r>
+        <w:t>odpově</w:t>
+      </w:r>
+      <w:r>
+        <w:t>di</w:t>
+      </w:r>
+      <w:r>
+        <w:t xml:space="preserve"> respondenta </w:t>
       </w:r>
       <w:r>
         <w:rPr>
@@ -6599,7 +6609,15 @@
         </m:r>
       </m:oMath>
       <w:r>
-        <w:t xml:space="preserve"> je kumulativní distribuční funkce normálního rozdělení a </w:t>
+        <w:t xml:space="preserve"> je kumulativní distr</w:t>
+      </w:r>
+      <w:proofErr w:type="spellStart"/>
+      <w:r>
+        <w:t>ibuční</w:t>
+      </w:r>
+      <w:proofErr w:type="spellEnd"/>
+      <w:r>
+        <w:t xml:space="preserve"> funkce normálního rozdělení a </w:t>
       </w:r>
       <m:oMath>
         <m:r>
@@ -6813,7 +6831,15 @@
         </m:d>
       </m:oMath>
       <w:r>
-        <w:t>, kdy je obtížnost uváděna na stejné škále jako latentní proměnná (podobně jako v Raschově modelu) a představuje bod s 50% pravděpodobností správné odpovědi.</w:t>
+        <w:t>, kdy je obtížnost uváděna na stejné škále jako latentní proměnná (podobně jako v Raschově modelu) a pře</w:t>
+      </w:r>
+      <w:proofErr w:type="spellStart"/>
+      <w:r>
+        <w:t>dstavuje</w:t>
+      </w:r>
+      <w:proofErr w:type="spellEnd"/>
+      <w:r>
+        <w:t xml:space="preserve"> bod s 50% pravděpodobností správné odpovědi.</w:t>
       </w:r>
     </w:p>
     <w:p>
@@ -6821,6 +6847,894 @@
         <w:pStyle w:val="Heading3"/>
       </w:pPr>
       <w:r>
+        <w:t>Tříparametrový model</w:t>
+      </w:r>
+    </w:p>
+    <w:p>
+      <w:r>
+        <w:t>([97])</w:t>
+      </w:r>
+    </w:p>
+    <w:p>
+      <w:r>
+        <w:lastRenderedPageBreak/>
+        <w:t xml:space="preserve">Dvouparametrový model lze rozšířit přidáním parametru </w:t>
+      </w:r>
+      <w:proofErr w:type="spellStart"/>
+      <w:r>
+        <w:t>uhádnotelnosti</w:t>
+      </w:r>
+      <w:proofErr w:type="spellEnd"/>
+      <w:r>
+        <w:t xml:space="preserve"> tím, že zavedeme nenulovou spodní asymptotu charakteristické funkce položky:</w:t>
+      </w:r>
+    </w:p>
+    <w:p>
+      <m:oMathPara>
+        <m:oMath>
+          <m:r>
+            <w:rPr>
+              <w:rFonts w:ascii="Cambria Math" w:hAnsi="Cambria Math"/>
+            </w:rPr>
+            <m:t>P</m:t>
+          </m:r>
+          <m:d>
+            <m:dPr>
+              <m:ctrlPr>
+                <w:rPr>
+                  <w:rFonts w:ascii="Cambria Math" w:hAnsi="Cambria Math"/>
+                  <w:i/>
+                </w:rPr>
+              </m:ctrlPr>
+            </m:dPr>
+            <m:e>
+              <m:sSub>
+                <m:sSubPr>
+                  <m:ctrlPr>
+                    <w:rPr>
+                      <w:rFonts w:ascii="Cambria Math" w:hAnsi="Cambria Math"/>
+                      <w:i/>
+                    </w:rPr>
+                  </m:ctrlPr>
+                </m:sSubPr>
+                <m:e>
+                  <m:r>
+                    <w:rPr>
+                      <w:rFonts w:ascii="Cambria Math" w:hAnsi="Cambria Math"/>
+                    </w:rPr>
+                    <m:t>Y</m:t>
+                  </m:r>
+                </m:e>
+                <m:sub>
+                  <m:r>
+                    <w:rPr>
+                      <w:rFonts w:ascii="Cambria Math" w:hAnsi="Cambria Math"/>
+                    </w:rPr>
+                    <m:t>ik</m:t>
+                  </m:r>
+                </m:sub>
+              </m:sSub>
+              <m:r>
+                <w:rPr>
+                  <w:rFonts w:ascii="Cambria Math" w:hAnsi="Cambria Math"/>
+                </w:rPr>
+                <m:t>=1</m:t>
+              </m:r>
+            </m:e>
+            <m:e>
+              <m:sSub>
+                <m:sSubPr>
+                  <m:ctrlPr>
+                    <w:rPr>
+                      <w:rFonts w:ascii="Cambria Math" w:hAnsi="Cambria Math"/>
+                      <w:i/>
+                    </w:rPr>
+                  </m:ctrlPr>
+                </m:sSubPr>
+                <m:e>
+                  <m:r>
+                    <w:rPr>
+                      <w:rFonts w:ascii="Cambria Math" w:hAnsi="Cambria Math"/>
+                    </w:rPr>
+                    <m:t>θ</m:t>
+                  </m:r>
+                </m:e>
+                <m:sub>
+                  <m:r>
+                    <w:rPr>
+                      <w:rFonts w:ascii="Cambria Math" w:hAnsi="Cambria Math"/>
+                    </w:rPr>
+                    <m:t>i</m:t>
+                  </m:r>
+                </m:sub>
+              </m:sSub>
+              <m:r>
+                <w:rPr>
+                  <w:rFonts w:ascii="Cambria Math" w:hAnsi="Cambria Math"/>
+                </w:rPr>
+                <m:t>,</m:t>
+              </m:r>
+              <m:sSub>
+                <m:sSubPr>
+                  <m:ctrlPr>
+                    <w:rPr>
+                      <w:rFonts w:ascii="Cambria Math" w:hAnsi="Cambria Math"/>
+                      <w:i/>
+                    </w:rPr>
+                  </m:ctrlPr>
+                </m:sSubPr>
+                <m:e>
+                  <m:r>
+                    <w:rPr>
+                      <w:rFonts w:ascii="Cambria Math" w:hAnsi="Cambria Math"/>
+                    </w:rPr>
+                    <m:t>a</m:t>
+                  </m:r>
+                </m:e>
+                <m:sub>
+                  <m:r>
+                    <w:rPr>
+                      <w:rFonts w:ascii="Cambria Math" w:hAnsi="Cambria Math"/>
+                    </w:rPr>
+                    <m:t>k</m:t>
+                  </m:r>
+                </m:sub>
+              </m:sSub>
+              <m:r>
+                <w:rPr>
+                  <w:rFonts w:ascii="Cambria Math" w:hAnsi="Cambria Math"/>
+                </w:rPr>
+                <m:t>,</m:t>
+              </m:r>
+              <m:sSub>
+                <m:sSubPr>
+                  <m:ctrlPr>
+                    <w:rPr>
+                      <w:rFonts w:ascii="Cambria Math" w:hAnsi="Cambria Math"/>
+                      <w:i/>
+                    </w:rPr>
+                  </m:ctrlPr>
+                </m:sSubPr>
+                <m:e>
+                  <m:r>
+                    <w:rPr>
+                      <w:rFonts w:ascii="Cambria Math" w:hAnsi="Cambria Math"/>
+                    </w:rPr>
+                    <m:t>b</m:t>
+                  </m:r>
+                </m:e>
+                <m:sub>
+                  <m:r>
+                    <w:rPr>
+                      <w:rFonts w:ascii="Cambria Math" w:hAnsi="Cambria Math"/>
+                    </w:rPr>
+                    <m:t>k</m:t>
+                  </m:r>
+                </m:sub>
+              </m:sSub>
+              <m:r>
+                <w:rPr>
+                  <w:rFonts w:ascii="Cambria Math" w:hAnsi="Cambria Math"/>
+                </w:rPr>
+                <m:t>,</m:t>
+              </m:r>
+              <m:sSub>
+                <m:sSubPr>
+                  <m:ctrlPr>
+                    <w:rPr>
+                      <w:rFonts w:ascii="Cambria Math" w:hAnsi="Cambria Math"/>
+                      <w:i/>
+                    </w:rPr>
+                  </m:ctrlPr>
+                </m:sSubPr>
+                <m:e>
+                  <m:r>
+                    <w:rPr>
+                      <w:rFonts w:ascii="Cambria Math" w:hAnsi="Cambria Math"/>
+                    </w:rPr>
+                    <m:t>c</m:t>
+                  </m:r>
+                </m:e>
+                <m:sub>
+                  <m:r>
+                    <w:rPr>
+                      <w:rFonts w:ascii="Cambria Math" w:hAnsi="Cambria Math"/>
+                    </w:rPr>
+                    <m:t>k</m:t>
+                  </m:r>
+                </m:sub>
+              </m:sSub>
+            </m:e>
+          </m:d>
+          <m:r>
+            <w:rPr>
+              <w:rFonts w:ascii="Cambria Math" w:hAnsi="Cambria Math"/>
+            </w:rPr>
+            <m:t>=</m:t>
+          </m:r>
+          <m:sSub>
+            <m:sSubPr>
+              <m:ctrlPr>
+                <w:rPr>
+                  <w:rFonts w:ascii="Cambria Math" w:hAnsi="Cambria Math"/>
+                  <w:i/>
+                </w:rPr>
+              </m:ctrlPr>
+            </m:sSubPr>
+            <m:e>
+              <m:r>
+                <w:rPr>
+                  <w:rFonts w:ascii="Cambria Math" w:hAnsi="Cambria Math"/>
+                </w:rPr>
+                <m:t>c</m:t>
+              </m:r>
+            </m:e>
+            <m:sub>
+              <m:r>
+                <w:rPr>
+                  <w:rFonts w:ascii="Cambria Math" w:hAnsi="Cambria Math"/>
+                </w:rPr>
+                <m:t>k</m:t>
+              </m:r>
+            </m:sub>
+          </m:sSub>
+          <m:r>
+            <m:rPr>
+              <m:sty m:val="p"/>
+            </m:rPr>
+            <w:rPr>
+              <w:rFonts w:ascii="Cambria Math" w:hAnsi="Cambria Math"/>
+            </w:rPr>
+            <m:t>+</m:t>
+          </m:r>
+          <m:d>
+            <m:dPr>
+              <m:ctrlPr>
+                <w:rPr>
+                  <w:rFonts w:ascii="Cambria Math" w:hAnsi="Cambria Math"/>
+                </w:rPr>
+              </m:ctrlPr>
+            </m:dPr>
+            <m:e>
+              <m:r>
+                <w:rPr>
+                  <w:rFonts w:ascii="Cambria Math" w:hAnsi="Cambria Math"/>
+                </w:rPr>
+                <m:t>1-</m:t>
+              </m:r>
+              <m:sSub>
+                <m:sSubPr>
+                  <m:ctrlPr>
+                    <w:rPr>
+                      <w:rFonts w:ascii="Cambria Math" w:hAnsi="Cambria Math"/>
+                      <w:i/>
+                    </w:rPr>
+                  </m:ctrlPr>
+                </m:sSubPr>
+                <m:e>
+                  <m:r>
+                    <w:rPr>
+                      <w:rFonts w:ascii="Cambria Math" w:hAnsi="Cambria Math"/>
+                    </w:rPr>
+                    <m:t>c</m:t>
+                  </m:r>
+                </m:e>
+                <m:sub>
+                  <m:r>
+                    <w:rPr>
+                      <w:rFonts w:ascii="Cambria Math" w:hAnsi="Cambria Math"/>
+                    </w:rPr>
+                    <m:t>k</m:t>
+                  </m:r>
+                </m:sub>
+              </m:sSub>
+            </m:e>
+          </m:d>
+          <m:f>
+            <m:fPr>
+              <m:ctrlPr>
+                <w:rPr>
+                  <w:rFonts w:ascii="Cambria Math" w:hAnsi="Cambria Math"/>
+                  <w:i/>
+                </w:rPr>
+              </m:ctrlPr>
+            </m:fPr>
+            <m:num>
+              <m:sSup>
+                <m:sSupPr>
+                  <m:ctrlPr>
+                    <w:rPr>
+                      <w:rFonts w:ascii="Cambria Math" w:hAnsi="Cambria Math"/>
+                      <w:i/>
+                    </w:rPr>
+                  </m:ctrlPr>
+                </m:sSupPr>
+                <m:e>
+                  <m:r>
+                    <w:rPr>
+                      <w:rFonts w:ascii="Cambria Math" w:hAnsi="Cambria Math"/>
+                    </w:rPr>
+                    <m:t>e</m:t>
+                  </m:r>
+                </m:e>
+                <m:sup>
+                  <m:sSub>
+                    <m:sSubPr>
+                      <m:ctrlPr>
+                        <w:rPr>
+                          <w:rFonts w:ascii="Cambria Math" w:hAnsi="Cambria Math"/>
+                          <w:i/>
+                        </w:rPr>
+                      </m:ctrlPr>
+                    </m:sSubPr>
+                    <m:e>
+                      <m:sSub>
+                        <m:sSubPr>
+                          <m:ctrlPr>
+                            <w:rPr>
+                              <w:rFonts w:ascii="Cambria Math" w:hAnsi="Cambria Math"/>
+                              <w:i/>
+                            </w:rPr>
+                          </m:ctrlPr>
+                        </m:sSubPr>
+                        <m:e>
+                          <m:r>
+                            <w:rPr>
+                              <w:rFonts w:ascii="Cambria Math" w:hAnsi="Cambria Math"/>
+                            </w:rPr>
+                            <m:t>a</m:t>
+                          </m:r>
+                        </m:e>
+                        <m:sub>
+                          <m:r>
+                            <w:rPr>
+                              <w:rFonts w:ascii="Cambria Math" w:hAnsi="Cambria Math"/>
+                            </w:rPr>
+                            <m:t>k</m:t>
+                          </m:r>
+                        </m:sub>
+                      </m:sSub>
+                      <m:r>
+                        <w:rPr>
+                          <w:rFonts w:ascii="Cambria Math" w:hAnsi="Cambria Math"/>
+                        </w:rPr>
+                        <m:t>θ</m:t>
+                      </m:r>
+                    </m:e>
+                    <m:sub>
+                      <m:r>
+                        <w:rPr>
+                          <w:rFonts w:ascii="Cambria Math" w:hAnsi="Cambria Math"/>
+                        </w:rPr>
+                        <m:t>i</m:t>
+                      </m:r>
+                    </m:sub>
+                  </m:sSub>
+                  <m:r>
+                    <w:rPr>
+                      <w:rFonts w:ascii="Cambria Math" w:hAnsi="Cambria Math"/>
+                    </w:rPr>
+                    <m:t>-</m:t>
+                  </m:r>
+                  <m:sSub>
+                    <m:sSubPr>
+                      <m:ctrlPr>
+                        <w:rPr>
+                          <w:rFonts w:ascii="Cambria Math" w:hAnsi="Cambria Math"/>
+                          <w:i/>
+                        </w:rPr>
+                      </m:ctrlPr>
+                    </m:sSubPr>
+                    <m:e>
+                      <m:r>
+                        <w:rPr>
+                          <w:rFonts w:ascii="Cambria Math" w:hAnsi="Cambria Math"/>
+                        </w:rPr>
+                        <m:t>b</m:t>
+                      </m:r>
+                    </m:e>
+                    <m:sub>
+                      <m:r>
+                        <w:rPr>
+                          <w:rFonts w:ascii="Cambria Math" w:hAnsi="Cambria Math"/>
+                        </w:rPr>
+                        <m:t>k</m:t>
+                      </m:r>
+                    </m:sub>
+                  </m:sSub>
+                </m:sup>
+              </m:sSup>
+            </m:num>
+            <m:den>
+              <m:r>
+                <w:rPr>
+                  <w:rFonts w:ascii="Cambria Math" w:hAnsi="Cambria Math"/>
+                </w:rPr>
+                <m:t>1+</m:t>
+              </m:r>
+              <m:sSup>
+                <m:sSupPr>
+                  <m:ctrlPr>
+                    <w:rPr>
+                      <w:rFonts w:ascii="Cambria Math" w:hAnsi="Cambria Math"/>
+                      <w:i/>
+                    </w:rPr>
+                  </m:ctrlPr>
+                </m:sSupPr>
+                <m:e>
+                  <m:r>
+                    <w:rPr>
+                      <w:rFonts w:ascii="Cambria Math" w:hAnsi="Cambria Math"/>
+                    </w:rPr>
+                    <m:t>e</m:t>
+                  </m:r>
+                </m:e>
+                <m:sup>
+                  <m:sSub>
+                    <m:sSubPr>
+                      <m:ctrlPr>
+                        <w:rPr>
+                          <w:rFonts w:ascii="Cambria Math" w:hAnsi="Cambria Math"/>
+                          <w:i/>
+                        </w:rPr>
+                      </m:ctrlPr>
+                    </m:sSubPr>
+                    <m:e>
+                      <m:r>
+                        <w:rPr>
+                          <w:rFonts w:ascii="Cambria Math" w:hAnsi="Cambria Math"/>
+                        </w:rPr>
+                        <m:t>a</m:t>
+                      </m:r>
+                    </m:e>
+                    <m:sub>
+                      <m:r>
+                        <w:rPr>
+                          <w:rFonts w:ascii="Cambria Math" w:hAnsi="Cambria Math"/>
+                        </w:rPr>
+                        <m:t>k</m:t>
+                      </m:r>
+                    </m:sub>
+                  </m:sSub>
+                  <m:sSub>
+                    <m:sSubPr>
+                      <m:ctrlPr>
+                        <w:rPr>
+                          <w:rFonts w:ascii="Cambria Math" w:hAnsi="Cambria Math"/>
+                          <w:i/>
+                        </w:rPr>
+                      </m:ctrlPr>
+                    </m:sSubPr>
+                    <m:e>
+                      <m:r>
+                        <w:rPr>
+                          <w:rFonts w:ascii="Cambria Math" w:hAnsi="Cambria Math"/>
+                        </w:rPr>
+                        <m:t>θ</m:t>
+                      </m:r>
+                    </m:e>
+                    <m:sub>
+                      <m:r>
+                        <w:rPr>
+                          <w:rFonts w:ascii="Cambria Math" w:hAnsi="Cambria Math"/>
+                        </w:rPr>
+                        <m:t>i</m:t>
+                      </m:r>
+                    </m:sub>
+                  </m:sSub>
+                  <m:r>
+                    <w:rPr>
+                      <w:rFonts w:ascii="Cambria Math" w:hAnsi="Cambria Math"/>
+                    </w:rPr>
+                    <m:t>-</m:t>
+                  </m:r>
+                  <m:sSub>
+                    <m:sSubPr>
+                      <m:ctrlPr>
+                        <w:rPr>
+                          <w:rFonts w:ascii="Cambria Math" w:hAnsi="Cambria Math"/>
+                          <w:i/>
+                        </w:rPr>
+                      </m:ctrlPr>
+                    </m:sSubPr>
+                    <m:e>
+                      <m:r>
+                        <w:rPr>
+                          <w:rFonts w:ascii="Cambria Math" w:hAnsi="Cambria Math"/>
+                        </w:rPr>
+                        <m:t>b</m:t>
+                      </m:r>
+                    </m:e>
+                    <m:sub>
+                      <m:r>
+                        <w:rPr>
+                          <w:rFonts w:ascii="Cambria Math" w:hAnsi="Cambria Math"/>
+                        </w:rPr>
+                        <m:t>k</m:t>
+                      </m:r>
+                    </m:sub>
+                  </m:sSub>
+                </m:sup>
+              </m:sSup>
+            </m:den>
+          </m:f>
+        </m:oMath>
+      </m:oMathPara>
+    </w:p>
+    <w:p>
+      <m:oMathPara>
+        <m:oMath>
+          <m:r>
+            <w:rPr>
+              <w:rFonts w:ascii="Cambria Math" w:hAnsi="Cambria Math"/>
+            </w:rPr>
+            <m:t>P</m:t>
+          </m:r>
+          <m:d>
+            <m:dPr>
+              <m:ctrlPr>
+                <w:rPr>
+                  <w:rFonts w:ascii="Cambria Math" w:hAnsi="Cambria Math"/>
+                  <w:i/>
+                </w:rPr>
+              </m:ctrlPr>
+            </m:dPr>
+            <m:e>
+              <m:sSub>
+                <m:sSubPr>
+                  <m:ctrlPr>
+                    <w:rPr>
+                      <w:rFonts w:ascii="Cambria Math" w:hAnsi="Cambria Math"/>
+                      <w:i/>
+                    </w:rPr>
+                  </m:ctrlPr>
+                </m:sSubPr>
+                <m:e>
+                  <m:r>
+                    <w:rPr>
+                      <w:rFonts w:ascii="Cambria Math" w:hAnsi="Cambria Math"/>
+                    </w:rPr>
+                    <m:t>Y</m:t>
+                  </m:r>
+                </m:e>
+                <m:sub>
+                  <m:r>
+                    <w:rPr>
+                      <w:rFonts w:ascii="Cambria Math" w:hAnsi="Cambria Math"/>
+                    </w:rPr>
+                    <m:t>ik</m:t>
+                  </m:r>
+                </m:sub>
+              </m:sSub>
+              <m:r>
+                <w:rPr>
+                  <w:rFonts w:ascii="Cambria Math" w:hAnsi="Cambria Math"/>
+                </w:rPr>
+                <m:t>=1</m:t>
+              </m:r>
+            </m:e>
+            <m:e>
+              <m:sSub>
+                <m:sSubPr>
+                  <m:ctrlPr>
+                    <w:rPr>
+                      <w:rFonts w:ascii="Cambria Math" w:hAnsi="Cambria Math"/>
+                      <w:i/>
+                    </w:rPr>
+                  </m:ctrlPr>
+                </m:sSubPr>
+                <m:e>
+                  <m:r>
+                    <w:rPr>
+                      <w:rFonts w:ascii="Cambria Math" w:hAnsi="Cambria Math"/>
+                    </w:rPr>
+                    <m:t>θ</m:t>
+                  </m:r>
+                </m:e>
+                <m:sub>
+                  <m:r>
+                    <w:rPr>
+                      <w:rFonts w:ascii="Cambria Math" w:hAnsi="Cambria Math"/>
+                    </w:rPr>
+                    <m:t>i</m:t>
+                  </m:r>
+                </m:sub>
+              </m:sSub>
+              <m:r>
+                <w:rPr>
+                  <w:rFonts w:ascii="Cambria Math" w:hAnsi="Cambria Math"/>
+                </w:rPr>
+                <m:t>,</m:t>
+              </m:r>
+              <m:sSub>
+                <m:sSubPr>
+                  <m:ctrlPr>
+                    <w:rPr>
+                      <w:rFonts w:ascii="Cambria Math" w:hAnsi="Cambria Math"/>
+                      <w:i/>
+                    </w:rPr>
+                  </m:ctrlPr>
+                </m:sSubPr>
+                <m:e>
+                  <m:r>
+                    <w:rPr>
+                      <w:rFonts w:ascii="Cambria Math" w:hAnsi="Cambria Math"/>
+                    </w:rPr>
+                    <m:t>a</m:t>
+                  </m:r>
+                </m:e>
+                <m:sub>
+                  <m:r>
+                    <w:rPr>
+                      <w:rFonts w:ascii="Cambria Math" w:hAnsi="Cambria Math"/>
+                    </w:rPr>
+                    <m:t>k</m:t>
+                  </m:r>
+                </m:sub>
+              </m:sSub>
+              <m:r>
+                <w:rPr>
+                  <w:rFonts w:ascii="Cambria Math" w:hAnsi="Cambria Math"/>
+                </w:rPr>
+                <m:t>,</m:t>
+              </m:r>
+              <m:sSub>
+                <m:sSubPr>
+                  <m:ctrlPr>
+                    <w:rPr>
+                      <w:rFonts w:ascii="Cambria Math" w:hAnsi="Cambria Math"/>
+                      <w:i/>
+                    </w:rPr>
+                  </m:ctrlPr>
+                </m:sSubPr>
+                <m:e>
+                  <m:r>
+                    <w:rPr>
+                      <w:rFonts w:ascii="Cambria Math" w:hAnsi="Cambria Math"/>
+                    </w:rPr>
+                    <m:t>b</m:t>
+                  </m:r>
+                </m:e>
+                <m:sub>
+                  <m:r>
+                    <w:rPr>
+                      <w:rFonts w:ascii="Cambria Math" w:hAnsi="Cambria Math"/>
+                    </w:rPr>
+                    <m:t>k</m:t>
+                  </m:r>
+                </m:sub>
+              </m:sSub>
+              <m:r>
+                <w:rPr>
+                  <w:rFonts w:ascii="Cambria Math" w:hAnsi="Cambria Math"/>
+                </w:rPr>
+                <m:t>,</m:t>
+              </m:r>
+              <m:sSub>
+                <m:sSubPr>
+                  <m:ctrlPr>
+                    <w:rPr>
+                      <w:rFonts w:ascii="Cambria Math" w:hAnsi="Cambria Math"/>
+                      <w:i/>
+                    </w:rPr>
+                  </m:ctrlPr>
+                </m:sSubPr>
+                <m:e>
+                  <m:r>
+                    <w:rPr>
+                      <w:rFonts w:ascii="Cambria Math" w:hAnsi="Cambria Math"/>
+                    </w:rPr>
+                    <m:t>c</m:t>
+                  </m:r>
+                </m:e>
+                <m:sub>
+                  <m:r>
+                    <w:rPr>
+                      <w:rFonts w:ascii="Cambria Math" w:hAnsi="Cambria Math"/>
+                    </w:rPr>
+                    <m:t>k</m:t>
+                  </m:r>
+                </m:sub>
+              </m:sSub>
+            </m:e>
+          </m:d>
+          <m:r>
+            <w:rPr>
+              <w:rFonts w:ascii="Cambria Math" w:hAnsi="Cambria Math"/>
+            </w:rPr>
+            <m:t>=</m:t>
+          </m:r>
+          <m:sSub>
+            <m:sSubPr>
+              <m:ctrlPr>
+                <w:rPr>
+                  <w:rFonts w:ascii="Cambria Math" w:hAnsi="Cambria Math"/>
+                  <w:i/>
+                </w:rPr>
+              </m:ctrlPr>
+            </m:sSubPr>
+            <m:e>
+              <m:r>
+                <w:rPr>
+                  <w:rFonts w:ascii="Cambria Math" w:hAnsi="Cambria Math"/>
+                </w:rPr>
+                <m:t>c</m:t>
+              </m:r>
+            </m:e>
+            <m:sub>
+              <m:r>
+                <w:rPr>
+                  <w:rFonts w:ascii="Cambria Math" w:hAnsi="Cambria Math"/>
+                </w:rPr>
+                <m:t>k</m:t>
+              </m:r>
+            </m:sub>
+          </m:sSub>
+          <m:r>
+            <m:rPr>
+              <m:sty m:val="p"/>
+            </m:rPr>
+            <w:rPr>
+              <w:rFonts w:ascii="Cambria Math" w:hAnsi="Cambria Math"/>
+            </w:rPr>
+            <m:t>+</m:t>
+          </m:r>
+          <m:d>
+            <m:dPr>
+              <m:ctrlPr>
+                <w:rPr>
+                  <w:rFonts w:ascii="Cambria Math" w:hAnsi="Cambria Math"/>
+                </w:rPr>
+              </m:ctrlPr>
+            </m:dPr>
+            <m:e>
+              <m:r>
+                <w:rPr>
+                  <w:rFonts w:ascii="Cambria Math" w:hAnsi="Cambria Math"/>
+                </w:rPr>
+                <m:t>1-</m:t>
+              </m:r>
+              <m:sSub>
+                <m:sSubPr>
+                  <m:ctrlPr>
+                    <w:rPr>
+                      <w:rFonts w:ascii="Cambria Math" w:hAnsi="Cambria Math"/>
+                      <w:i/>
+                    </w:rPr>
+                  </m:ctrlPr>
+                </m:sSubPr>
+                <m:e>
+                  <m:r>
+                    <w:rPr>
+                      <w:rFonts w:ascii="Cambria Math" w:hAnsi="Cambria Math"/>
+                    </w:rPr>
+                    <m:t>c</m:t>
+                  </m:r>
+                </m:e>
+                <m:sub>
+                  <m:r>
+                    <w:rPr>
+                      <w:rFonts w:ascii="Cambria Math" w:hAnsi="Cambria Math"/>
+                    </w:rPr>
+                    <m:t>k</m:t>
+                  </m:r>
+                </m:sub>
+              </m:sSub>
+            </m:e>
+          </m:d>
+          <m:r>
+            <m:rPr>
+              <m:sty m:val="p"/>
+            </m:rPr>
+            <w:rPr>
+              <w:rFonts w:ascii="Cambria Math" w:hAnsi="Cambria Math"/>
+            </w:rPr>
+            <m:t>Φ</m:t>
+          </m:r>
+          <m:d>
+            <m:dPr>
+              <m:ctrlPr>
+                <w:rPr>
+                  <w:rFonts w:ascii="Cambria Math" w:hAnsi="Cambria Math"/>
+                </w:rPr>
+              </m:ctrlPr>
+            </m:dPr>
+            <m:e>
+              <m:sSub>
+                <m:sSubPr>
+                  <m:ctrlPr>
+                    <w:rPr>
+                      <w:rFonts w:ascii="Cambria Math" w:hAnsi="Cambria Math"/>
+                      <w:i/>
+                    </w:rPr>
+                  </m:ctrlPr>
+                </m:sSubPr>
+                <m:e>
+                  <m:sSub>
+                    <m:sSubPr>
+                      <m:ctrlPr>
+                        <w:rPr>
+                          <w:rFonts w:ascii="Cambria Math" w:hAnsi="Cambria Math"/>
+                          <w:i/>
+                        </w:rPr>
+                      </m:ctrlPr>
+                    </m:sSubPr>
+                    <m:e>
+                      <m:r>
+                        <w:rPr>
+                          <w:rFonts w:ascii="Cambria Math" w:hAnsi="Cambria Math"/>
+                        </w:rPr>
+                        <m:t>a</m:t>
+                      </m:r>
+                    </m:e>
+                    <m:sub>
+                      <m:r>
+                        <w:rPr>
+                          <w:rFonts w:ascii="Cambria Math" w:hAnsi="Cambria Math"/>
+                        </w:rPr>
+                        <m:t>k</m:t>
+                      </m:r>
+                    </m:sub>
+                  </m:sSub>
+                  <m:r>
+                    <w:rPr>
+                      <w:rFonts w:ascii="Cambria Math" w:hAnsi="Cambria Math"/>
+                    </w:rPr>
+                    <m:t>θ</m:t>
+                  </m:r>
+                </m:e>
+                <m:sub>
+                  <m:r>
+                    <w:rPr>
+                      <w:rFonts w:ascii="Cambria Math" w:hAnsi="Cambria Math"/>
+                    </w:rPr>
+                    <m:t>i</m:t>
+                  </m:r>
+                </m:sub>
+              </m:sSub>
+              <m:r>
+                <w:rPr>
+                  <w:rFonts w:ascii="Cambria Math" w:hAnsi="Cambria Math"/>
+                </w:rPr>
+                <m:t>-</m:t>
+              </m:r>
+              <m:sSub>
+                <m:sSubPr>
+                  <m:ctrlPr>
+                    <w:rPr>
+                      <w:rFonts w:ascii="Cambria Math" w:hAnsi="Cambria Math"/>
+                      <w:i/>
+                    </w:rPr>
+                  </m:ctrlPr>
+                </m:sSubPr>
+                <m:e>
+                  <m:r>
+                    <w:rPr>
+                      <w:rFonts w:ascii="Cambria Math" w:hAnsi="Cambria Math"/>
+                    </w:rPr>
+                    <m:t>b</m:t>
+                  </m:r>
+                </m:e>
+                <m:sub>
+                  <m:r>
+                    <w:rPr>
+                      <w:rFonts w:ascii="Cambria Math" w:hAnsi="Cambria Math"/>
+                    </w:rPr>
+                    <m:t>k</m:t>
+                  </m:r>
+                </m:sub>
+              </m:sSub>
+            </m:e>
+          </m:d>
+        </m:oMath>
+      </m:oMathPara>
+    </w:p>
+    <w:p/>
+    <w:p>
+      <w:pPr>
+        <w:pStyle w:val="Heading3"/>
+      </w:pPr>
+      <w:r>
         <w:t>[</w:t>
       </w:r>
       <w:proofErr w:type="spellStart"/>
@@ -6845,7 +7759,6 @@
         <w:pStyle w:val="Heading3"/>
       </w:pPr>
       <w:r>
-        <w:lastRenderedPageBreak/>
         <w:t>[Informační funkce]</w:t>
       </w:r>
     </w:p>
@@ -7004,7 +7917,11 @@
     </w:p>
     <w:p>
       <w:r>
-        <w:t>Lokálně irelevantní konstrukty jsou ty, které předpokládáme stabilní.  Pokud je např. osobnostní rys stabilní, nebude vykazovat žádnou strukturu; kovariance opakovaných měření nebude souhlasit s latentním modelem, protože jediný rozptyl bude chybový rozptyl. Latentní proměnná by pak fungovala pouze s mezisubjektovou variabilitou, nikoliv s vnitrosubjektovou. ([38])</w:t>
+        <w:t xml:space="preserve">Lokálně irelevantní konstrukty jsou ty, které předpokládáme stabilní.  Pokud je např. osobnostní rys stabilní, nebude vykazovat žádnou strukturu; kovariance opakovaných měření nebude </w:t>
+      </w:r>
+      <w:r>
+        <w:lastRenderedPageBreak/>
+        <w:t>souhlasit s latentním modelem, protože jediný rozptyl bude chybový rozptyl. Latentní proměnná by pak fungovala pouze s mezisubjektovou variabilitou, nikoliv s vnitrosubjektovou. ([38])</w:t>
       </w:r>
     </w:p>
     <w:p>
@@ -7022,215 +7939,214 @@
         <w:pStyle w:val="Heading1"/>
       </w:pPr>
       <w:r>
+        <w:t>Design referenční škály</w:t>
+      </w:r>
+    </w:p>
+    <w:p>
+      <w:r>
+        <w:t xml:space="preserve">Přestože pro měření psychologických atributů není nutné, aby měly kvantitativní strukturu, použití určitého druhu škály je možné jen za správných podmínek. Psychologové často (prakticky téměř vždy) používají k popsání psychologických atributů intervalovou škálu. </w:t>
+      </w:r>
+      <w:r>
+        <w:t>Michel ([117])</w:t>
+      </w:r>
+      <w:r>
+        <w:t xml:space="preserve"> proto oprávněně</w:t>
+      </w:r>
+      <w:r>
+        <w:t xml:space="preserve"> tvrdil (a možná si to myslí dodnes), že psychometrika je patologická věda, a to z toho důvodu, že psychologové netestují hypotézy, že jimi „měřené“ atributy mají kvantitativní strukturu. A co víc, tento svůj omyl schválně ignorují. </w:t>
+      </w:r>
+      <w:r>
+        <w:t>[52] dokonce tvrdí, že právě proto je tolik výsledků výzkumů jen „pomíjivým popisem situaci, které již nikdy nenastanou a které lze popřít téměř jakoukoliv replikací výzkumu“.</w:t>
+      </w:r>
+    </w:p>
+    <w:p>
+      <w:r>
+        <w:t>Problémem použití axiomatického reprezentačního přístupu je, že je deterministický, a neposkytuje způsob, jak se vypořádat s chybou ([X], [X], [X]); to vedlo některé psychology k úvaze, že RTM nemá praktické uplatnění ([X], [X], [X]). Přístup latentních proměnných řeší problém chyby měření tím, že předpokládá, že data obsahují šum, a modeluje očekávané hodnoty pozorovaných proměnných. Tím překonává obtíže s vytvořením deterministického relačního systému. Model s latentními problémy schovává relační systém pod „nepozorovatelnost“ proměnných, tudíž fakt, že relační systém nelze vytvořit není dále potřeba řešit ([21]). Navíc, Raschův model má unikátní vlastnosti, které dovolují následující úvahu.</w:t>
+      </w:r>
+    </w:p>
+    <w:p>
+      <w:proofErr w:type="spellStart"/>
+      <w:r>
+        <w:t>Borsboom</w:t>
+      </w:r>
+      <w:proofErr w:type="spellEnd"/>
+      <w:r>
+        <w:t xml:space="preserve"> a </w:t>
+      </w:r>
+      <w:proofErr w:type="spellStart"/>
+      <w:r>
+        <w:t>Mellenbergh</w:t>
+      </w:r>
+      <w:proofErr w:type="spellEnd"/>
+      <w:r>
+        <w:t xml:space="preserve"> ([118]) </w:t>
+      </w:r>
+      <w:r>
+        <w:t>tvrdí</w:t>
+      </w:r>
+      <w:r>
+        <w:t xml:space="preserve">: psychologové nejsou líní, ale hypotézu o kvantitativnosti nelze testovat samostatně. Raschův model je pravděpodobnostní variantou spojeného měření, protože latentní proměnná představující hodnotu atributu a obtížnost položky jsou nezávislé, a struktura modelu je </w:t>
+      </w:r>
+      <w:r>
+        <w:t>díky tomu</w:t>
+      </w:r>
+      <w:r>
+        <w:t xml:space="preserve"> aditivní. Předpoklad kvantitativnosti je pak jedním z předpokladů tohoto modelu, a pokud je model úspěšně testován na empirických datech (tj. projde nějakým testem vhodnosti)</w:t>
+      </w:r>
+      <w:r>
+        <w:t xml:space="preserve">, můžeme pak </w:t>
+      </w:r>
+      <w:r>
+        <w:t>onen předpoklad považovat</w:t>
+      </w:r>
+      <w:r>
+        <w:t xml:space="preserve"> za odůvodněný.</w:t>
+      </w:r>
+    </w:p>
+    <w:p>
+      <w:r>
+        <w:t xml:space="preserve">Tato myšlenka není </w:t>
+      </w:r>
+      <w:r>
+        <w:t>nová, podobnost</w:t>
+      </w:r>
+      <w:r>
+        <w:t xml:space="preserve"> Raschova modelu s teorií spojeného měření byla zmiňována prakticky od první publikace obojího ([116, 115]).</w:t>
+      </w:r>
+      <w:r>
+        <w:t xml:space="preserve"> Bond a Fox ([119]) dokonce svoji knihu o Raschově modelu doplnili podtitulem „fundamentální měření v sociálních vědách“; jakoby jakýkoliv model otestovaný testem vhodnosti automaticky zajišťoval kvantitativnost latentní proměnné a tím měřeného atributu, jak tvrdí třeba </w:t>
+      </w:r>
+      <w:proofErr w:type="spellStart"/>
+      <w:r>
+        <w:t>Embretson</w:t>
+      </w:r>
+      <w:proofErr w:type="spellEnd"/>
+      <w:r>
+        <w:t xml:space="preserve"> a </w:t>
+      </w:r>
+      <w:proofErr w:type="spellStart"/>
+      <w:r>
+        <w:t>Reise</w:t>
+      </w:r>
+      <w:proofErr w:type="spellEnd"/>
+      <w:r>
+        <w:t xml:space="preserve"> ([</w:t>
+      </w:r>
+      <w:r>
+        <w:t>121</w:t>
+      </w:r>
+      <w:r>
+        <w:t>])</w:t>
+      </w:r>
+      <w:r>
+        <w:t>.</w:t>
+      </w:r>
+    </w:p>
+    <w:p>
+      <w:r>
+        <w:t>Faktem ovšem je, že Raschův model bude ukazovat vhodnost, i když měřený atribut bude mít pouze pořadovou strukturu</w:t>
+      </w:r>
+      <w:r>
+        <w:rPr>
+          <w:rStyle w:val="FootnoteReference"/>
+        </w:rPr>
+        <w:footnoteReference w:id="13"/>
+      </w:r>
+      <w:r>
+        <w:t>.</w:t>
+      </w:r>
+      <w:r>
+        <w:t xml:space="preserve"> </w:t>
+      </w:r>
+      <w:r>
+        <w:t>T</w:t>
+      </w:r>
+      <w:r>
+        <w:t xml:space="preserve">esty vhodnosti modelu </w:t>
+      </w:r>
+      <w:r>
+        <w:t xml:space="preserve">obecně </w:t>
+      </w:r>
+      <w:r>
+        <w:t xml:space="preserve">trpí problémem </w:t>
+      </w:r>
+      <w:proofErr w:type="spellStart"/>
+      <w:r>
+        <w:t>podurčenosti</w:t>
+      </w:r>
+      <w:proofErr w:type="spellEnd"/>
+      <w:r>
+        <w:t xml:space="preserve"> – existuje mnoho způsobů, jak mohou vzniknout data, která mají stejnou strukturu, jaká odpovídá </w:t>
+      </w:r>
+      <w:proofErr w:type="spellStart"/>
+      <w:r>
         <w:lastRenderedPageBreak/>
-        <w:t>Design referenční škály</w:t>
-      </w:r>
-    </w:p>
-    <w:p>
-      <w:r>
-        <w:t xml:space="preserve">Přestože pro měření psychologických atributů není nutné, aby měly kvantitativní strukturu, použití určitého druhu škály je možné jen za správných podmínek. Psychologové často (prakticky téměř vždy) používají k popsání psychologických atributů intervalovou škálu. </w:t>
-      </w:r>
-      <w:r>
-        <w:t>Michel ([117])</w:t>
-      </w:r>
-      <w:r>
-        <w:t xml:space="preserve"> proto oprávněně</w:t>
-      </w:r>
-      <w:r>
-        <w:t xml:space="preserve"> tvrdil (a možná si to myslí dodnes), že psychometrika je patologická věda, a to z toho důvodu, že psychologové netestují hypotézy, že jimi „měřené“ atributy mají kvantitativní strukturu. A co víc, tento svůj omyl schválně ignorují. </w:t>
-      </w:r>
-      <w:r>
-        <w:t>[52] dokonce tvrdí, že právě proto je tolik výsledků výzkumů jen „pomíjivým popisem situaci, které již nikdy nenastanou a které lze popřít téměř jakoukoliv replikací výzkumu“.</w:t>
-      </w:r>
-    </w:p>
-    <w:p>
-      <w:r>
-        <w:t>Problémem použití axiomatického reprezentačního přístupu je, že je deterministický, a neposkytuje způsob, jak se vypořádat s chybou ([X], [X], [X]); to vedlo některé psychology k úvaze, že RTM nemá praktické uplatnění ([X], [X], [X]). Přístup latentních proměnných řeší problém chyby měření tím, že předpokládá, že data obsahují šum, a modeluje očekávané hodnoty pozorovaných proměnných. Tím překonává obtíže s vytvořením deterministického relačního systému. Model s latentními problémy schovává relační systém pod „nepozorovatelnost“ proměnných, tudíž fakt, že relační systém nelze vytvořit není dále potřeba řešit ([21]). Navíc, Raschův model má unikátní vlastnosti, které dovolují následující úvahu.</w:t>
-      </w:r>
-    </w:p>
-    <w:p>
+        <w:t>hypotetizovanému</w:t>
+      </w:r>
+      <w:proofErr w:type="spellEnd"/>
+      <w:r>
+        <w:t xml:space="preserve"> modelu </w:t>
+      </w:r>
+      <w:r>
+        <w:t>([123], [</w:t>
+      </w:r>
+      <w:r>
+        <w:t>38</w:t>
+      </w:r>
+      <w:r>
+        <w:t>], [X])</w:t>
+      </w:r>
+      <w:r>
+        <w:t>. Odhadnutí Raschova modelu prostě netestuje jednotlivé axiomy spojeného měření ([120], [123]).</w:t>
+      </w:r>
+    </w:p>
+    <w:p>
+      <w:r>
+        <w:t xml:space="preserve">Často je také zdůrazňováno ([125], [126]), že proponenti Raschova modelu se nesnaží najít model, který odpovídá datům, ale hledají data, která odpovídají modelu, a toho jsou schopni jenom díky tomu, že Raschův model obsahuje chybu. Michel ([125]) toto nazývá „Raschův paradox“ – pokud bychom odebrali chybu, dostaneme </w:t>
+      </w:r>
       <w:proofErr w:type="spellStart"/>
       <w:r>
-        <w:t>Borsboom</w:t>
+        <w:t>Guttmanův</w:t>
       </w:r>
       <w:proofErr w:type="spellEnd"/>
       <w:r>
-        <w:t xml:space="preserve"> a </w:t>
-      </w:r>
+        <w:t xml:space="preserve"> ordinální model ([X]); ale odebrání chyby přeci nemůže snížit přesnost měření. Pánové se v tomto pletou; fenomén stochastické rezonance</w:t>
+      </w:r>
+      <w:r>
+        <w:rPr>
+          <w:rStyle w:val="FootnoteReference"/>
+        </w:rPr>
+        <w:footnoteReference w:id="14"/>
+      </w:r>
+      <w:r>
+        <w:t xml:space="preserve"> ukazuje, že chyba </w:t>
+      </w:r>
+      <w:r>
+        <w:rPr>
+          <w:i/>
+        </w:rPr>
+        <w:t>může</w:t>
+      </w:r>
+      <w:r>
+        <w:t xml:space="preserve"> přesnost zvyšovat, a to, podle některých autorů, i v psychologickém měření ([127]). Samozřejmě není apriorně jasné, proč by se stochastická resonance, fenomén na neurologické úrovni, měla vztahovat i na makroúroveň odpovědí na položky ([122]); závěrem však je, že argument „Raschova paradoxu“ neobstojí.</w:t>
+      </w:r>
+    </w:p>
+    <w:p>
       <w:proofErr w:type="spellStart"/>
       <w:r>
-        <w:t>Mellenbergh</w:t>
+        <w:t>Kyngdon</w:t>
       </w:r>
       <w:proofErr w:type="spellEnd"/>
       <w:r>
-        <w:t xml:space="preserve"> ([118]) </w:t>
-      </w:r>
-      <w:r>
-        <w:t>tvrdí</w:t>
-      </w:r>
-      <w:r>
-        <w:t xml:space="preserve">: psychologové nejsou líní, ale hypotézu o kvantitativnosti nelze testovat samostatně. Raschův model je pravděpodobnostní variantou spojeného měření, protože latentní proměnná představující hodnotu atributu a obtížnost položky jsou nezávislé, a struktura modelu je </w:t>
-      </w:r>
-      <w:r>
-        <w:t>díky tomu</w:t>
-      </w:r>
-      <w:r>
-        <w:t xml:space="preserve"> aditivní. Předpoklad kvantitativnosti je pak jedním z předpokladů tohoto modelu, a pokud je model úspěšně testován na empirických datech (tj. projde nějakým testem vhodnosti)</w:t>
-      </w:r>
-      <w:r>
-        <w:t xml:space="preserve">, můžeme pak </w:t>
-      </w:r>
-      <w:r>
-        <w:t>onen předpoklad považovat</w:t>
-      </w:r>
-      <w:r>
-        <w:t xml:space="preserve"> za odůvodněný.</w:t>
-      </w:r>
-    </w:p>
-    <w:p>
-      <w:r>
-        <w:t xml:space="preserve">Tato myšlenka není </w:t>
-      </w:r>
-      <w:r>
-        <w:t>nová, podobnost</w:t>
-      </w:r>
-      <w:r>
-        <w:t xml:space="preserve"> Raschova modelu s teorií spojeného měření byla zmiňována prakticky od první publikace obojího ([116, 115]).</w:t>
-      </w:r>
-      <w:r>
-        <w:t xml:space="preserve"> Bond a Fox ([119]) dokonce svoji knihu o Raschově modelu doplnili podtitulem „fundamentální měření v sociálních vědách“; jakoby jakýkoliv model otestovaný testem vhodnosti automaticky zajišťoval kvantitativnost latentní proměnné a tím měřeného atributu, jak tvrdí třeba </w:t>
-      </w:r>
-      <w:proofErr w:type="spellStart"/>
-      <w:r>
-        <w:t>Embretson</w:t>
-      </w:r>
-      <w:proofErr w:type="spellEnd"/>
-      <w:r>
-        <w:t xml:space="preserve"> a </w:t>
-      </w:r>
-      <w:proofErr w:type="spellStart"/>
-      <w:r>
-        <w:t>Reise</w:t>
-      </w:r>
-      <w:proofErr w:type="spellEnd"/>
-      <w:r>
-        <w:t xml:space="preserve"> ([</w:t>
-      </w:r>
-      <w:r>
-        <w:t>121</w:t>
-      </w:r>
-      <w:r>
-        <w:t>])</w:t>
-      </w:r>
-      <w:r>
-        <w:t>.</w:t>
-      </w:r>
-    </w:p>
-    <w:p>
-      <w:r>
-        <w:t>Faktem ovšem je, že Raschův model bude ukazovat vhodnost, i když měřený atribut bude mít pouze pořadovou strukturu</w:t>
-      </w:r>
-      <w:r>
-        <w:rPr>
-          <w:rStyle w:val="FootnoteReference"/>
-        </w:rPr>
-        <w:footnoteReference w:id="13"/>
-      </w:r>
-      <w:r>
-        <w:t>.</w:t>
+        <w:t xml:space="preserve"> ([120]) přidává </w:t>
+      </w:r>
+      <w:r>
+        <w:t>ještě filozofickou</w:t>
       </w:r>
       <w:r>
         <w:t xml:space="preserve"> </w:t>
       </w:r>
       <w:r>
-        <w:t>T</w:t>
-      </w:r>
-      <w:r>
-        <w:t xml:space="preserve">esty vhodnosti modelu </w:t>
-      </w:r>
-      <w:r>
-        <w:t xml:space="preserve">obecně </w:t>
-      </w:r>
-      <w:r>
-        <w:t xml:space="preserve">trpí problémem </w:t>
-      </w:r>
-      <w:proofErr w:type="spellStart"/>
-      <w:r>
-        <w:t>podurčenosti</w:t>
-      </w:r>
-      <w:proofErr w:type="spellEnd"/>
-      <w:r>
-        <w:t xml:space="preserve"> – existuje mnoho způsobů, jak mohou vzniknout data, která mají stejnou strukturu, jaká odpovídá </w:t>
-      </w:r>
-      <w:proofErr w:type="spellStart"/>
-      <w:r>
-        <w:t>hypotetizovanému</w:t>
-      </w:r>
-      <w:proofErr w:type="spellEnd"/>
-      <w:r>
-        <w:t xml:space="preserve"> modelu </w:t>
-      </w:r>
-      <w:r>
-        <w:t>([123], [</w:t>
-      </w:r>
-      <w:r>
-        <w:t>38</w:t>
-      </w:r>
-      <w:r>
-        <w:t>], [X])</w:t>
-      </w:r>
-      <w:r>
-        <w:t>. Odhadnutí Raschova modelu prostě netestuje jednotlivé axiomy spojeného měření ([120], [123]).</w:t>
-      </w:r>
-    </w:p>
-    <w:p>
-      <w:r>
-        <w:t xml:space="preserve">Často je také zdůrazňováno ([125], [126]), že proponenti Raschova modelu se nesnaží najít model, který odpovídá datům, ale hledají data, která odpovídají modelu, a toho jsou schopni jenom díky tomu, že Raschův model obsahuje chybu. Michel ([125]) toto nazývá „Raschův paradox“ – pokud bychom odebrali chybu, dostaneme </w:t>
-      </w:r>
-      <w:proofErr w:type="spellStart"/>
-      <w:r>
-        <w:t>Guttmanův</w:t>
-      </w:r>
-      <w:proofErr w:type="spellEnd"/>
-      <w:r>
-        <w:t xml:space="preserve"> ordinální model ([X]); ale odebrání chyby přeci nemůže snížit přesnost měření. Pánové se v tomto pletou; fenomén stochastické rezonance</w:t>
-      </w:r>
-      <w:r>
-        <w:rPr>
-          <w:rStyle w:val="FootnoteReference"/>
-        </w:rPr>
-        <w:footnoteReference w:id="14"/>
-      </w:r>
-      <w:r>
-        <w:t xml:space="preserve"> ukazuje, že chyba </w:t>
-      </w:r>
-      <w:r>
-        <w:rPr>
-          <w:i/>
-        </w:rPr>
-        <w:t>může</w:t>
-      </w:r>
-      <w:r>
-        <w:t xml:space="preserve"> přesnost zvyšovat, a to, podle některých autorů, i v psychologickém měření ([127]). Samozřejmě není apriorně jasné, proč by se stochastická resonance, fenomén na neurologické úrovni, měla vztahovat i na makroúroveň odpovědí na položky ([122]); závěrem však je, že argument „Raschova paradoxu“ neobstojí.</w:t>
-      </w:r>
-    </w:p>
-    <w:p>
-      <w:proofErr w:type="spellStart"/>
-      <w:r>
-        <w:lastRenderedPageBreak/>
-        <w:t>Kyngdon</w:t>
-      </w:r>
-      <w:proofErr w:type="spellEnd"/>
-      <w:r>
-        <w:t xml:space="preserve"> ([120]) přidává </w:t>
-      </w:r>
-      <w:r>
-        <w:t>ještě filozofickou</w:t>
-      </w:r>
-      <w:r>
-        <w:t xml:space="preserve"> </w:t>
-      </w:r>
-      <w:r>
         <w:t>námitk</w:t>
       </w:r>
       <w:r>
@@ -7243,7 +8159,13 @@
         <w:t>řestože Raschův model empiricky sedící na data matematicky odpovídá axiomům spojeného měření, nelze ho za případ spojeného měření považovat. Když odhadneme model, získáme relační struktury odhadnutých parametrů osob a odhadnutých parametrů položek, které jsou seřazeny pomocí pravděpodobností správných odpovědí určitou osobou na určitou položku. Obě tyto struktury jsou symbolické – jenže spojené měření vyžaduje, aby spojitě</w:t>
       </w:r>
       <w:r>
-        <w:t xml:space="preserve"> měřené atributy byly empirické; tento argument lze odmítnou, pokud neuvažujeme o spojeném měření jako o zástupci reprezentační teorie měření, ale o „pouhém“ matematickém nástroji ([43], [124])</w:t>
+        <w:t xml:space="preserve"> měřené atributy byly empirické; tento argument lze odmítnou</w:t>
+      </w:r>
+      <w:r>
+        <w:t>t</w:t>
+      </w:r>
+      <w:r>
+        <w:t>, pokud neuvažujeme o spojeném měření jako o zástupci reprezentační teorie měření, ale o „pouhém“ matematickém nástroji ([43], [124])</w:t>
       </w:r>
       <w:r>
         <w:t>.</w:t>
@@ -7701,6 +8623,7 @@
         </w:numPr>
       </w:pPr>
       <w:r>
+        <w:lastRenderedPageBreak/>
         <w:t>Jednoduché vyrušení</w:t>
       </w:r>
     </w:p>
@@ -8132,7 +9055,6 @@
     </w:p>
     <w:p>
       <w:r>
-        <w:lastRenderedPageBreak/>
         <w:t xml:space="preserve">Pokud </w:t>
       </w:r>
       <m:oMath>
@@ -9334,6 +10256,7 @@
     </w:p>
     <w:p>
       <w:r>
+        <w:lastRenderedPageBreak/>
         <w:t xml:space="preserve">kde </w:t>
       </w:r>
       <w:r>
@@ -12391,8 +13314,13 @@
       <w:r>
         <w:t xml:space="preserve"> dvojité vyrušení, ale to pouze u buněk, u kterých je to releva</w:t>
       </w:r>
-      <w:r>
-        <w:t xml:space="preserve">ntní. </w:t>
+      <w:proofErr w:type="spellStart"/>
+      <w:r>
+        <w:t>ntní</w:t>
+      </w:r>
+      <w:proofErr w:type="spellEnd"/>
+      <w:r>
+        <w:t xml:space="preserve">. </w:t>
       </w:r>
       <w:r>
         <w:t xml:space="preserve">Pokud </w:t>
@@ -12745,6 +13673,7 @@
     </w:p>
     <w:p>
       <w:r>
+        <w:lastRenderedPageBreak/>
         <w:t xml:space="preserve">Protože konkrétní hodnoty </w:t>
       </w:r>
       <m:oMath>
@@ -14135,7 +15064,15 @@
         </m:sSup>
       </m:oMath>
       <w:r>
-        <w:t xml:space="preserve"> tak bude spadat do intervalu omezeného hodnotami okolních buněk tak, aby uspořádání odpovídalo podmínkám axiomu.</w:t>
+        <w:t xml:space="preserve"> tak bude spadat do intervalu om</w:t>
+      </w:r>
+      <w:proofErr w:type="spellStart"/>
+      <w:r>
+        <w:t>ezeného</w:t>
+      </w:r>
+      <w:proofErr w:type="spellEnd"/>
+      <w:r>
+        <w:t xml:space="preserve"> hodnotami okolních buněk tak, aby uspořádání odpovídalo podmínkám axiomu.</w:t>
       </w:r>
     </w:p>
     <w:p>
@@ -15127,6 +16064,7 @@
     </w:p>
     <w:p>
       <w:r>
+        <w:lastRenderedPageBreak/>
         <w:t>Tyto hodnoty pro výše uvedené návrhové rozdělení implementují axiom dvojitého vyrušení</w:t>
       </w:r>
       <w:r>
@@ -15212,7 +16150,16 @@
         </m:sSup>
       </m:oMath>
       <w:r>
-        <w:t>, spočítáme pravděpodobnost jejího přijetí:</w:t>
+        <w:t>, spočítáme pravděpodobnost jejího přijetí</w:t>
+      </w:r>
+      <w:r>
+        <w:rPr>
+          <w:rStyle w:val="FootnoteReference"/>
+        </w:rPr>
+        <w:footnoteReference w:id="17"/>
+      </w:r>
+      <w:r>
+        <w:t>:</w:t>
       </w:r>
     </w:p>
     <w:p>
@@ -15759,8 +16706,19 @@
           <w:rPr>
             <w:rFonts w:ascii="Cambria Math" w:hAnsi="Cambria Math"/>
           </w:rPr>
-          <m:t>Unif</m:t>
+          <m:t>U</m:t>
         </m:r>
+        <w:proofErr w:type="spellStart"/>
+        <m:r>
+          <m:rPr>
+            <m:nor/>
+          </m:rPr>
+          <w:rPr>
+            <w:rFonts w:ascii="Cambria Math" w:hAnsi="Cambria Math"/>
+          </w:rPr>
+          <m:t>nif</m:t>
+        </m:r>
+        <w:proofErr w:type="spellEnd"/>
         <m:d>
           <m:dPr>
             <m:ctrlPr>
@@ -15780,6 +16738,9 @@
           </m:e>
         </m:d>
       </m:oMath>
+      <w:r>
+        <w:t xml:space="preserve"> </w:t>
+      </w:r>
       <w:r>
         <w:t>a zvolíme hodnotu nového vzorku:</w:t>
       </w:r>
@@ -16218,15 +17179,7 @@
     </w:p>
     <w:p>
       <w:r>
-        <w:t xml:space="preserve">Podpora takto popsaného modelu implikuje, že položka z &gt; položka y &gt; položka x, kde relace &gt; znamená „je lehčí </w:t>
-      </w:r>
-      <w:proofErr w:type="gramStart"/>
-      <w:r>
-        <w:t>než“  a skupina</w:t>
-      </w:r>
-      <w:proofErr w:type="gramEnd"/>
-      <w:r>
-        <w:t xml:space="preserve"> c &gt; skupina b &gt; skupina a, kde relace &gt; znamená „má více schopností než“. Protože „jednoduchost“ položky je množství schopnosti nutné pro její správní zodpovězení, členové množin </w:t>
+        <w:t xml:space="preserve">Podpora takto popsaného modelu implikuje, že položka z &gt; položka y &gt; položka x, kde relace &gt; znamená „je lehčí než“ a skupina c &gt; skupina b &gt; skupina a, kde relace &gt; znamená „má více schopností než“. Protože „jednoduchost“ položky je množství schopnosti nutné pro její správní zodpovězení, členové množin </w:t>
       </w:r>
       <w:r>
         <w:rPr>
@@ -16263,7 +17216,7 @@
         <w:rPr>
           <w:rStyle w:val="FootnoteReference"/>
         </w:rPr>
-        <w:footnoteReference w:id="17"/>
+        <w:footnoteReference w:id="18"/>
       </w:r>
       <w:r>
         <w:t xml:space="preserve">) a </w:t>
@@ -16319,6 +17272,7 @@
         <w:pStyle w:val="Heading1"/>
       </w:pPr>
       <w:r>
+        <w:lastRenderedPageBreak/>
         <w:t>Nejistota psychologického měření</w:t>
       </w:r>
     </w:p>
@@ -16338,7 +17292,7 @@
         <w:rPr>
           <w:rStyle w:val="FootnoteReference"/>
         </w:rPr>
-        <w:footnoteReference w:id="18"/>
+        <w:footnoteReference w:id="19"/>
       </w:r>
       <w:r>
         <w:t>:</w:t>
@@ -16412,7 +17366,6 @@
         <w:pStyle w:val="Heading2"/>
       </w:pPr>
       <w:r>
-        <w:lastRenderedPageBreak/>
         <w:t>Přístrojová nejistota</w:t>
       </w:r>
     </w:p>
@@ -16570,6 +17523,7 @@
         </w:numPr>
       </w:pPr>
       <w:r>
+        <w:lastRenderedPageBreak/>
         <w:t>Zvýšení znalostí o testu</w:t>
       </w:r>
     </w:p>
@@ -16667,14 +17621,11 @@
         <w:t>[TODO]</w:t>
       </w:r>
     </w:p>
-    <w:p/>
-    <w:p/>
     <w:p>
       <w:pPr>
         <w:pStyle w:val="Heading3"/>
       </w:pPr>
       <w:r>
-        <w:lastRenderedPageBreak/>
         <w:t>Využití počítačů</w:t>
       </w:r>
     </w:p>
@@ -16694,7 +17645,7 @@
         <w:rPr>
           <w:rStyle w:val="FootnoteReference"/>
         </w:rPr>
-        <w:footnoteReference w:id="19"/>
+        <w:footnoteReference w:id="20"/>
       </w:r>
       <w:r>
         <w:t xml:space="preserve"> –</w:t>
@@ -16849,6 +17800,7 @@
         <w:contextualSpacing/>
       </w:pPr>
       <w:r>
+        <w:lastRenderedPageBreak/>
         <w:t xml:space="preserve">Odlišnosti ovládání. Různá zařízení lze ovládat mnoha způsoby: klávesnicí, myší, touchpadem, nebo dotykovým displejem; každý vede ke kvalitativně odlišnému zpracovávání – jinak se vybírá odpověď myší a jinak dotykovým displejem, což může hrát roli především v testech měřících čas. Ani způsob ovládání tak nelze standardizovat napříč zařízeními. </w:t>
       </w:r>
     </w:p>
@@ -16988,253 +17940,250 @@
     </w:p>
     <w:p>
       <w:r>
+        <w:t>Třetí variantou je vypořádat se s rozdíly mezi zařízeními po technické stránce</w:t>
+      </w:r>
+      <w:r>
+        <w:t>, důkladnou standardizací</w:t>
+      </w:r>
+      <w:r>
+        <w:t xml:space="preserve">. Především by měl </w:t>
+      </w:r>
+      <w:r>
+        <w:t xml:space="preserve">být </w:t>
+      </w:r>
+      <w:r>
+        <w:t>v</w:t>
+      </w:r>
+      <w:r>
+        <w:t xml:space="preserve">yužíván princip transparentní </w:t>
+      </w:r>
+      <w:proofErr w:type="spellStart"/>
+      <w:r>
+        <w:t>imediace</w:t>
+      </w:r>
+      <w:proofErr w:type="spellEnd"/>
+      <w:r>
+        <w:t xml:space="preserve"> (viz </w:t>
+      </w:r>
+      <w:proofErr w:type="spellStart"/>
+      <w:r>
+        <w:t>Bolter</w:t>
+      </w:r>
+      <w:proofErr w:type="spellEnd"/>
+      <w:r>
+        <w:t xml:space="preserve"> &amp; </w:t>
+      </w:r>
+      <w:proofErr w:type="spellStart"/>
+      <w:r>
+        <w:t>Grusin</w:t>
+      </w:r>
+      <w:proofErr w:type="spellEnd"/>
+      <w:r>
+        <w:t xml:space="preserve">, 2005): práce s testem </w:t>
+      </w:r>
+      <w:r>
+        <w:t>musí</w:t>
+      </w:r>
+      <w:r>
+        <w:t xml:space="preserve"> být přirozená a bezprostřední, což klade velké nároky na UX</w:t>
+      </w:r>
+      <w:r>
+        <w:t xml:space="preserve">. </w:t>
+      </w:r>
+      <w:r>
+        <w:t xml:space="preserve">Inspiraci můžeme najít u tvůrců internetového obsahu (webových stránek, aplikací, apod.). </w:t>
+      </w:r>
+      <w:r>
+        <w:t>W</w:t>
+      </w:r>
+      <w:r>
+        <w:t>eb</w:t>
+      </w:r>
+      <w:r>
+        <w:t xml:space="preserve"> </w:t>
+      </w:r>
+      <w:r>
+        <w:t xml:space="preserve">developeři vcelku úspěšně řeší problém, jak se vyrovnat s různými vlastnostmi zařízení tak, aby jimi vytvářený obsah byl </w:t>
+      </w:r>
+      <w:r>
+        <w:t xml:space="preserve">stále </w:t>
+      </w:r>
+      <w:r>
+        <w:t>stejně použitelný</w:t>
+      </w:r>
+      <w:r>
+        <w:t xml:space="preserve">, pomocí </w:t>
+      </w:r>
+      <w:r>
+        <w:t xml:space="preserve">tzv. </w:t>
+      </w:r>
+      <w:proofErr w:type="spellStart"/>
+      <w:r>
+        <w:rPr>
+          <w:i/>
+        </w:rPr>
+        <w:t>responsive</w:t>
+      </w:r>
+      <w:proofErr w:type="spellEnd"/>
+      <w:r>
+        <w:rPr>
+          <w:i/>
+        </w:rPr>
+        <w:t xml:space="preserve"> design</w:t>
+      </w:r>
+      <w:r>
+        <w:t xml:space="preserve"> – rozvržení prvků obsahu se pružně přizpůsobuje použitému zařízení, přičemž tato změna není zcela jednoduchá a automatizovaná, ale spočívá v optimálním a adaptivním využití parametrů použitého zařízení (viz </w:t>
+      </w:r>
+      <w:proofErr w:type="spellStart"/>
+      <w:r>
+        <w:t>Marcotte</w:t>
+      </w:r>
+      <w:proofErr w:type="spellEnd"/>
+      <w:r>
+        <w:t>, 2010).</w:t>
+      </w:r>
+      <w:r>
+        <w:t xml:space="preserve"> Podobně je ř</w:t>
+      </w:r>
+      <w:r>
+        <w:t>ešitelný i problém s dostatečnou kompetencí uživatele testu</w:t>
+      </w:r>
+      <w:r>
+        <w:t xml:space="preserve"> – tu lze ověřit přidáním položek</w:t>
+      </w:r>
+      <w:r>
+        <w:t>, které by kontrolovaly respondentovy dovednosti s ovládáním používaného zařízení</w:t>
+      </w:r>
+      <w:r>
+        <w:t xml:space="preserve">. </w:t>
+      </w:r>
+      <w:r>
+        <w:t xml:space="preserve">V posledních letech se </w:t>
+      </w:r>
+      <w:r>
+        <w:t>navíc</w:t>
+      </w:r>
+      <w:r>
+        <w:t xml:space="preserve"> rozš</w:t>
+      </w:r>
+      <w:r>
+        <w:t>ířilo</w:t>
+      </w:r>
+      <w:r>
+        <w:t xml:space="preserve"> ovládání pomocí dotykových displejů, které je užitečné díky své intuitivnosti – je vhodné pro rychlou necvičenou interakci (</w:t>
+      </w:r>
+      <w:proofErr w:type="spellStart"/>
+      <w:r>
+        <w:t>Taveira</w:t>
+      </w:r>
+      <w:proofErr w:type="spellEnd"/>
+      <w:r>
+        <w:t xml:space="preserve"> &amp; </w:t>
+      </w:r>
+      <w:proofErr w:type="spellStart"/>
+      <w:r>
+        <w:t>Choi</w:t>
+      </w:r>
+      <w:proofErr w:type="spellEnd"/>
+      <w:r>
+        <w:t>, 2009), a tedy na jednoduchou manipulaci s prezentovaným podnětovým materiálem</w:t>
+      </w:r>
+      <w:r>
+        <w:t>.</w:t>
+      </w:r>
+    </w:p>
+    <w:p>
+      <w:r>
+        <w:t>[TODO: závěr]</w:t>
+      </w:r>
+    </w:p>
+    <w:p>
+      <w:pPr>
+        <w:pStyle w:val="Heading1"/>
+      </w:pPr>
+      <w:r>
+        <w:t>[Implikace]</w:t>
+      </w:r>
+    </w:p>
+    <w:p>
+      <w:r>
+        <w:t>[TODO: rozvést]</w:t>
+      </w:r>
+    </w:p>
+    <w:p>
+      <w:r>
+        <w:t>Jakým způsobem tedy vytvořit validní měření psychologických atributů</w:t>
+      </w:r>
+      <w:r>
+        <w:t xml:space="preserve"> tak, aby splnilo všechny náležitosti definice z minulé kapitoly</w:t>
+      </w:r>
+      <w:r>
+        <w:t>?</w:t>
+      </w:r>
+    </w:p>
+    <w:p>
+      <w:r>
+        <w:t xml:space="preserve">Psychologové a </w:t>
+      </w:r>
+      <w:proofErr w:type="spellStart"/>
+      <w:r>
+        <w:t>psychometrikové</w:t>
+      </w:r>
+      <w:proofErr w:type="spellEnd"/>
+      <w:r>
+        <w:t xml:space="preserve"> se historicky soustředili na kvantitativnost psychologických atributů; jak jsme si ukázali, toto téma není klíčové: pro měření není důležité, jakou má měřený atribut strukturu, ale zda je teoretický předpoklad určité struktury empiricky ověřený, tj. lze dokázat </w:t>
+      </w:r>
+      <w:proofErr w:type="spellStart"/>
+      <w:r>
+        <w:t>morfi</w:t>
+      </w:r>
+      <w:r>
+        <w:t>z</w:t>
+      </w:r>
+      <w:r>
+        <w:t>mus</w:t>
+      </w:r>
+      <w:proofErr w:type="spellEnd"/>
+      <w:r>
+        <w:t xml:space="preserve">. V posledních letech se pro tento účel rozvíjí řada </w:t>
+      </w:r>
+      <w:proofErr w:type="spellStart"/>
+      <w:r>
+        <w:t>Bayesovských</w:t>
+      </w:r>
+      <w:proofErr w:type="spellEnd"/>
+      <w:r>
+        <w:t xml:space="preserve"> metod pro testování pořadových axiomů.</w:t>
+      </w:r>
+    </w:p>
+    <w:p>
+      <w:r>
+        <w:t xml:space="preserve">Problém tedy není ve struktuře atributů, ale v atributech </w:t>
+      </w:r>
+      <w:r>
+        <w:t xml:space="preserve">samotných, přesněji v neexistenci dostatečně podrobných atributových teorií. Ty se samozřejmě rozvíjí pomalu, neboť je těžké je </w:t>
+      </w:r>
+      <w:r>
+        <w:rPr>
+          <w:i/>
+        </w:rPr>
+        <w:t>experimentálně</w:t>
+      </w:r>
+      <w:r>
+        <w:t xml:space="preserve"> ověřovat. V psychologickém měření je proto k</w:t>
+      </w:r>
+      <w:r>
+        <w:t xml:space="preserve">líčovým odhalování </w:t>
+      </w:r>
+      <w:r>
         <w:lastRenderedPageBreak/>
-        <w:t>Třetí variantou je vypořádat se s rozdíly mezi zařízeními po technické stránce</w:t>
-      </w:r>
-      <w:r>
-        <w:t>, důkladnou standardizací</w:t>
-      </w:r>
-      <w:r>
-        <w:t xml:space="preserve">. Především by měl </w:t>
-      </w:r>
-      <w:r>
-        <w:t xml:space="preserve">být </w:t>
-      </w:r>
-      <w:r>
-        <w:t>v</w:t>
-      </w:r>
-      <w:r>
-        <w:t xml:space="preserve">yužíván princip transparentní </w:t>
-      </w:r>
-      <w:proofErr w:type="spellStart"/>
-      <w:r>
-        <w:t>imediace</w:t>
-      </w:r>
-      <w:proofErr w:type="spellEnd"/>
-      <w:r>
-        <w:t xml:space="preserve"> (viz </w:t>
-      </w:r>
-      <w:proofErr w:type="spellStart"/>
-      <w:r>
-        <w:t>Bolter</w:t>
-      </w:r>
-      <w:proofErr w:type="spellEnd"/>
-      <w:r>
-        <w:t xml:space="preserve"> &amp; </w:t>
-      </w:r>
-      <w:proofErr w:type="spellStart"/>
-      <w:r>
-        <w:t>Grusin</w:t>
-      </w:r>
-      <w:proofErr w:type="spellEnd"/>
-      <w:r>
-        <w:t xml:space="preserve">, 2005): práce s testem </w:t>
-      </w:r>
-      <w:r>
-        <w:t>musí</w:t>
-      </w:r>
-      <w:r>
-        <w:t xml:space="preserve"> být přirozená a bezprostřední, což klade velké nároky na UX</w:t>
-      </w:r>
-      <w:r>
-        <w:t xml:space="preserve">. </w:t>
-      </w:r>
-      <w:r>
-        <w:t xml:space="preserve">Inspiraci můžeme najít u tvůrců internetového obsahu (webových stránek, aplikací, apod.). </w:t>
-      </w:r>
-      <w:r>
-        <w:t>W</w:t>
-      </w:r>
-      <w:r>
-        <w:t>eb</w:t>
-      </w:r>
-      <w:r>
-        <w:t xml:space="preserve"> </w:t>
-      </w:r>
-      <w:r>
-        <w:t xml:space="preserve">developeři vcelku úspěšně řeší problém, jak se vyrovnat s různými vlastnostmi zařízení tak, aby jimi vytvářený obsah byl </w:t>
-      </w:r>
-      <w:r>
-        <w:t xml:space="preserve">stále </w:t>
-      </w:r>
-      <w:r>
-        <w:t>stejně použitelný</w:t>
-      </w:r>
-      <w:r>
-        <w:t xml:space="preserve">, pomocí </w:t>
-      </w:r>
-      <w:r>
-        <w:t xml:space="preserve">tzv. </w:t>
-      </w:r>
-      <w:proofErr w:type="spellStart"/>
-      <w:r>
-        <w:rPr>
-          <w:i/>
-        </w:rPr>
-        <w:t>responsive</w:t>
-      </w:r>
-      <w:proofErr w:type="spellEnd"/>
-      <w:r>
-        <w:rPr>
-          <w:i/>
-        </w:rPr>
-        <w:t xml:space="preserve"> design</w:t>
-      </w:r>
-      <w:r>
-        <w:t xml:space="preserve"> – rozvržení prvků obsahu se pružně přizpůsobuje použitému zařízení, přičemž tato změna není zcela jednoduchá a automatizovaná, ale spočívá v optimálním a adaptivním využití parametrů použitého zařízení (viz </w:t>
-      </w:r>
-      <w:proofErr w:type="spellStart"/>
-      <w:r>
-        <w:t>Marcotte</w:t>
-      </w:r>
-      <w:proofErr w:type="spellEnd"/>
-      <w:r>
-        <w:t>, 2010).</w:t>
-      </w:r>
-      <w:r>
-        <w:t xml:space="preserve"> Podobně je ř</w:t>
-      </w:r>
-      <w:r>
-        <w:t>ešitelný i problém s dostatečnou kompetencí uživatele testu</w:t>
-      </w:r>
-      <w:r>
-        <w:t xml:space="preserve"> – tu lze ověřit přidáním položek</w:t>
-      </w:r>
-      <w:r>
-        <w:t>, které by kontrolovaly respondentovy dovednosti s ovládáním používaného zařízení</w:t>
-      </w:r>
-      <w:r>
-        <w:t xml:space="preserve">. </w:t>
-      </w:r>
-      <w:r>
-        <w:t xml:space="preserve">V posledních letech se </w:t>
-      </w:r>
-      <w:r>
-        <w:t>navíc</w:t>
-      </w:r>
-      <w:r>
-        <w:t xml:space="preserve"> rozš</w:t>
-      </w:r>
-      <w:r>
-        <w:t>ířilo</w:t>
-      </w:r>
-      <w:r>
-        <w:t xml:space="preserve"> ovládání pomocí dotykových displejů, které je užitečné díky své intuitivnosti – je vhodné pro rychlou necvičenou interakci (</w:t>
-      </w:r>
-      <w:proofErr w:type="spellStart"/>
-      <w:r>
-        <w:t>Taveira</w:t>
-      </w:r>
-      <w:proofErr w:type="spellEnd"/>
-      <w:r>
-        <w:t xml:space="preserve"> &amp; </w:t>
-      </w:r>
-      <w:proofErr w:type="spellStart"/>
-      <w:r>
-        <w:t>Choi</w:t>
-      </w:r>
-      <w:proofErr w:type="spellEnd"/>
-      <w:r>
-        <w:t>, 2009), a tedy na jednoduchou manipulaci s prezentovaným podnětovým materiálem</w:t>
-      </w:r>
-      <w:r>
-        <w:t>.</w:t>
-      </w:r>
-    </w:p>
-    <w:p>
-      <w:r>
-        <w:t>[TODO: závěr]</w:t>
-      </w:r>
-    </w:p>
-    <w:p>
-      <w:pPr>
-        <w:pStyle w:val="Heading1"/>
-      </w:pPr>
-      <w:r>
-        <w:t>[Implikace]</w:t>
-      </w:r>
-    </w:p>
-    <w:p>
-      <w:r>
-        <w:t>[TODO: rozvést]</w:t>
-      </w:r>
-    </w:p>
-    <w:p>
-      <w:r>
-        <w:t>Jakým způsobem tedy vytvořit validní měření psychologických atributů</w:t>
-      </w:r>
-      <w:r>
-        <w:t xml:space="preserve"> tak, aby splnilo všechny náležitosti definice z minulé kapitoly</w:t>
-      </w:r>
-      <w:r>
-        <w:t>?</w:t>
-      </w:r>
-    </w:p>
-    <w:p>
-      <w:r>
-        <w:t xml:space="preserve">Psychologové a </w:t>
-      </w:r>
-      <w:proofErr w:type="spellStart"/>
-      <w:r>
-        <w:t>psychometrikové</w:t>
-      </w:r>
-      <w:proofErr w:type="spellEnd"/>
-      <w:r>
-        <w:t xml:space="preserve"> se historicky soustředili na kvantitativnost psychologických atributů; jak jsme si ukázali, toto téma není klíčové: pro měření není důležité, jakou má měřený atribut strukturu, ale zda je teoretický předpoklad určité struktury empiricky ověřený, tj. lze dokázat </w:t>
-      </w:r>
-      <w:proofErr w:type="spellStart"/>
-      <w:r>
-        <w:t>morfi</w:t>
-      </w:r>
-      <w:r>
-        <w:t>z</w:t>
-      </w:r>
-      <w:r>
-        <w:t>mus</w:t>
-      </w:r>
-      <w:proofErr w:type="spellEnd"/>
-      <w:r>
-        <w:t xml:space="preserve">. V posledních letech se pro tento účel rozvíjí řada </w:t>
-      </w:r>
-      <w:proofErr w:type="spellStart"/>
-      <w:r>
-        <w:t>Bayesovských</w:t>
-      </w:r>
-      <w:proofErr w:type="spellEnd"/>
-      <w:r>
-        <w:t xml:space="preserve"> metod pro testování pořadových axiomů.</w:t>
-      </w:r>
-    </w:p>
-    <w:p>
-      <w:r>
-        <w:t xml:space="preserve">Problém tedy není ve struktuře atributů, ale v atributech </w:t>
-      </w:r>
-      <w:r>
-        <w:t xml:space="preserve">samotných, přesněji v neexistenci dostatečně podrobných atributových teorií. Ty se samozřejmě rozvíjí pomalu, neboť je těžké je </w:t>
-      </w:r>
-      <w:r>
-        <w:rPr>
-          <w:i/>
-        </w:rPr>
-        <w:t>experimentálně</w:t>
-      </w:r>
-      <w:r>
-        <w:t xml:space="preserve"> ověřovat. V psychologickém měření je proto k</w:t>
-      </w:r>
-      <w:r>
-        <w:t>líčovým odhalování psychologických procesů; jak jsme si ukázali, běžné IRT modely nejsou pro testování vnitrosubjektové kauzality vhodné.</w:t>
+        <w:t>psychologických procesů; jak jsme si ukázali, běžné IRT modely nejsou pro testování vnitrosubjektové kauzality vhodné.</w:t>
       </w:r>
       <w:r>
         <w:t xml:space="preserve"> Při „běžném“ experimentu manipulujeme se nezávislou proměnnou a sledujeme, jaký to má vliv na proměnnou závislou ([45]). </w:t>
       </w:r>
       <w:r>
-        <w:t>Psychologickým atributem však většinou manipulovat n</w:t>
-      </w:r>
-      <w:r>
-        <w:t xml:space="preserve">emůžeme; nelze zvýšit či snížit inteligence člověka, či ovlivnit efektivitu jeho pracovní paměti. </w:t>
-      </w:r>
-      <w:r>
-        <w:t xml:space="preserve">Vědecký pokrok je samozřejmě možný i bez experimentů, astronomie i teorie evoluce se bez nich obešly. [47] To ale vyžaduje rigoróznost na mnohem vyšší úrovni, než jaké jsou – zdá se – psychologové schopni, jak – mimo jiné – ukazuje nedávná „kauza“ s </w:t>
+        <w:t xml:space="preserve">Psychologickým atributem však většinou manipulovat nemůžeme; nelze zvýšit či snížit inteligence člověka, či ovlivnit efektivitu jeho pracovní paměti. Vědecký pokrok je samozřejmě možný i bez experimentů, astronomie i teorie evoluce se bez nich obešly. [47] To ale vyžaduje rigoróznost na mnohem vyšší úrovni, než jaké jsou – zdá se – psychologové schopni, jak – mimo jiné – ukazuje nedávná „kauza“ s </w:t>
       </w:r>
       <w:proofErr w:type="spellStart"/>
       <w:r>
@@ -17305,11 +18254,7 @@
         <w:t xml:space="preserve">určitá </w:t>
       </w:r>
       <w:r>
-        <w:t xml:space="preserve">položka vytvořena, tj. na čem závisí její parametry, což </w:t>
-      </w:r>
-      <w:r>
-        <w:lastRenderedPageBreak/>
-        <w:t>umožňuje lépe zkoumat kauzalitu a tudíž validitu ([108]). Máme tak možnost systematicky variovat obtížnost položek</w:t>
+        <w:t>položka vytvořena, tj. na čem závisí její parametry, což umožňuje lépe zkoumat kauzalitu a tudíž validitu ([108]). Máme tak možnost systematicky variovat obtížnost položek</w:t>
       </w:r>
     </w:p>
     <w:p>
@@ -17372,7 +18317,7 @@
       </w:r>
     </w:p>
   </w:comment>
-  <w:comment w:id="1" w:author="Jakub Mazanec" w:date="2016-09-11T22:31:00Z" w:initials="JM">
+  <w:comment w:id="2" w:author="Jakub Mazanec" w:date="2016-09-11T22:31:00Z" w:initials="JM">
     <w:p>
       <w:r>
         <w:rPr>
@@ -17785,15 +18730,23 @@
         <w:footnoteRef/>
       </w:r>
       <w:r>
-        <w:t xml:space="preserve"> Viz. </w:t>
-      </w:r>
-      <w:proofErr w:type="gramStart"/>
-      <w:r>
-        <w:t>kapitolu</w:t>
-      </w:r>
-      <w:proofErr w:type="gramEnd"/>
-      <w:r>
-        <w:t xml:space="preserve"> X.</w:t>
+        <w:t xml:space="preserve"> V praxi samozřejmě používáme log-</w:t>
+      </w:r>
+      <w:proofErr w:type="spellStart"/>
+      <w:r>
+        <w:t>likelihood</w:t>
+      </w:r>
+      <w:proofErr w:type="spellEnd"/>
+      <w:r>
+        <w:t xml:space="preserve">, kvůli lepším výpočetním charakteristikám; použití </w:t>
+      </w:r>
+      <w:proofErr w:type="spellStart"/>
+      <w:r>
+        <w:t>likelihood</w:t>
+      </w:r>
+      <w:proofErr w:type="spellEnd"/>
+      <w:r>
+        <w:t xml:space="preserve"> vede k součinům mnoha hodnot menších než jedna, a brzy bychom narazili na omezenou přesnost reprezentace takových čísel.</w:t>
       </w:r>
     </w:p>
   </w:footnote>
@@ -17809,11 +18762,35 @@
         <w:footnoteRef/>
       </w:r>
       <w:r>
-        <w:t xml:space="preserve"> Viz kapitolu X.</w:t>
+        <w:t xml:space="preserve"> Viz. </w:t>
+      </w:r>
+      <w:proofErr w:type="gramStart"/>
+      <w:r>
+        <w:t>kapitolu</w:t>
+      </w:r>
+      <w:proofErr w:type="gramEnd"/>
+      <w:r>
+        <w:t xml:space="preserve"> X.</w:t>
       </w:r>
     </w:p>
   </w:footnote>
   <w:footnote w:id="19">
+    <w:p>
+      <w:pPr>
+        <w:pStyle w:val="FootnoteText"/>
+      </w:pPr>
+      <w:r>
+        <w:rPr>
+          <w:rStyle w:val="FootnoteReference"/>
+        </w:rPr>
+        <w:footnoteRef/>
+      </w:r>
+      <w:r>
+        <w:t xml:space="preserve"> Viz kapitolu X.</w:t>
+      </w:r>
+    </w:p>
+  </w:footnote>
+  <w:footnote w:id="20">
     <w:p>
       <w:pPr>
         <w:pStyle w:val="FootnoteText"/>
@@ -23847,6 +24824,7 @@
   <w:style w:type="character" w:default="1" w:styleId="DefaultParagraphFont">
     <w:name w:val="Default Paragraph Font"/>
     <w:uiPriority w:val="1"/>
+    <w:semiHidden/>
     <w:unhideWhenUsed/>
   </w:style>
   <w:style w:type="table" w:default="1" w:styleId="TableNormal">
@@ -24740,7 +25718,7 @@
 </file>
 
 <file path=customXml/itemProps1.xml><?xml version="1.0" encoding="utf-8"?>
-<ds:datastoreItem xmlns:ds="http://schemas.openxmlformats.org/officeDocument/2006/customXml" ds:itemID="{031B38FC-DDA9-4BDE-845C-466AD4EA5E24}">
+<ds:datastoreItem xmlns:ds="http://schemas.openxmlformats.org/officeDocument/2006/customXml" ds:itemID="{A21026F2-8CCA-4F8E-A345-2DA43C22BADC}">
   <ds:schemaRefs>
     <ds:schemaRef ds:uri="http://schemas.openxmlformats.org/officeDocument/2006/bibliography"/>
   </ds:schemaRefs>
